--- a/doc/28分析网站功能说明.docx
+++ b/doc/28分析网站功能说明.docx
@@ -7,12 +7,20 @@
         <w:spacing w:beforeLines="2000" w:afterLines="2000"/>
         <w:jc w:val="center"/>
         <w:rPr>
+          <w:b/>
+          <w:sz w:val="52"/>
+          <w:szCs w:val="52"/>
+        </w:rPr>
+      </w:pPr>
+      <w:r>
+        <w:rPr>
           <w:rFonts w:hint="eastAsia"/>
           <w:b/>
           <w:sz w:val="52"/>
           <w:szCs w:val="52"/>
         </w:rPr>
-      </w:pPr>
+        <w:t>28</w:t>
+      </w:r>
       <w:r>
         <w:rPr>
           <w:rFonts w:hint="eastAsia"/>
@@ -20,15 +28,6 @@
           <w:sz w:val="52"/>
           <w:szCs w:val="52"/>
         </w:rPr>
-        <w:t>28</w:t>
-      </w:r>
-      <w:r>
-        <w:rPr>
-          <w:rFonts w:hint="eastAsia"/>
-          <w:b/>
-          <w:sz w:val="52"/>
-          <w:szCs w:val="52"/>
-        </w:rPr>
         <w:t>分析网站功能说明</w:t>
       </w:r>
     </w:p>
@@ -37,7 +36,6 @@
         <w:spacing w:beforeLines="2000" w:afterLines="2000"/>
         <w:jc w:val="center"/>
         <w:rPr>
-          <w:rFonts w:hint="eastAsia"/>
           <w:sz w:val="28"/>
           <w:szCs w:val="28"/>
         </w:rPr>
@@ -45,28 +43,22 @@
     </w:p>
     <w:p>
       <w:pPr>
-        <w:pStyle w:val="a5"/>
-        <w:numPr>
-          <w:ilvl w:val="0"/>
-          <w:numId w:val="1"/>
-        </w:numPr>
-        <w:ind w:left="227" w:firstLineChars="0" w:hanging="227"/>
-        <w:jc w:val="left"/>
-        <w:rPr>
-          <w:rFonts w:ascii="微软雅黑" w:eastAsia="微软雅黑" w:hAnsi="微软雅黑" w:hint="eastAsia"/>
-          <w:b/>
-          <w:sz w:val="28"/>
-          <w:szCs w:val="28"/>
-        </w:rPr>
-      </w:pPr>
-      <w:r>
-        <w:rPr>
-          <w:rFonts w:ascii="微软雅黑" w:eastAsia="微软雅黑" w:hAnsi="微软雅黑" w:hint="eastAsia"/>
-          <w:b/>
-          <w:sz w:val="28"/>
-          <w:szCs w:val="28"/>
+        <w:pStyle w:val="2"/>
+        <w:rPr>
+          <w:rFonts w:ascii="微软雅黑" w:eastAsia="微软雅黑" w:hAnsi="微软雅黑"/>
+        </w:rPr>
+      </w:pPr>
+      <w:r>
+        <w:rPr>
+          <w:rFonts w:ascii="微软雅黑" w:eastAsia="微软雅黑" w:hAnsi="微软雅黑" w:hint="eastAsia"/>
         </w:rPr>
         <w:lastRenderedPageBreak/>
+        <w:t>一、</w:t>
+      </w:r>
+      <w:r>
+        <w:rPr>
+          <w:rFonts w:ascii="微软雅黑" w:eastAsia="微软雅黑" w:hAnsi="微软雅黑" w:hint="eastAsia"/>
+        </w:rPr>
         <w:t>概述</w:t>
       </w:r>
     </w:p>
@@ -87,33 +79,39 @@
           <w:sz w:val="24"/>
           <w:szCs w:val="24"/>
         </w:rPr>
-        <w:t>说明</w:t>
-      </w:r>
-    </w:p>
-    <w:p>
-      <w:pPr>
-        <w:pStyle w:val="a5"/>
-        <w:numPr>
-          <w:ilvl w:val="0"/>
-          <w:numId w:val="1"/>
-        </w:numPr>
-        <w:ind w:left="227" w:firstLineChars="0" w:hanging="227"/>
-        <w:jc w:val="left"/>
-        <w:rPr>
-          <w:rFonts w:ascii="微软雅黑" w:eastAsia="微软雅黑" w:hAnsi="微软雅黑" w:hint="eastAsia"/>
-          <w:b/>
-          <w:sz w:val="28"/>
-          <w:szCs w:val="28"/>
-        </w:rPr>
-      </w:pPr>
-      <w:r>
-        <w:rPr>
-          <w:rFonts w:ascii="微软雅黑" w:eastAsia="微软雅黑" w:hAnsi="微软雅黑" w:hint="eastAsia"/>
-          <w:b/>
-          <w:sz w:val="28"/>
-          <w:szCs w:val="28"/>
-        </w:rPr>
-        <w:t>功能块划分</w:t>
+        <w:tab/>
+      </w:r>
+      <w:r>
+        <w:rPr>
+          <w:rFonts w:ascii="微软雅黑" w:eastAsia="微软雅黑" w:hAnsi="微软雅黑" w:hint="eastAsia"/>
+          <w:sz w:val="24"/>
+          <w:szCs w:val="24"/>
+        </w:rPr>
+        <w:tab/>
+      </w:r>
+      <w:r>
+        <w:rPr>
+          <w:rFonts w:ascii="微软雅黑" w:eastAsia="微软雅黑" w:hAnsi="微软雅黑" w:hint="eastAsia"/>
+          <w:sz w:val="24"/>
+          <w:szCs w:val="24"/>
+        </w:rPr>
+        <w:t>28分析网站的目的是实现28游戏的投注结果分析功能，提供多种多样的分析方案产生的分析结果数据供用户使用</w:t>
+      </w:r>
+      <w:r>
+        <w:rPr>
+          <w:rFonts w:ascii="微软雅黑" w:eastAsia="微软雅黑" w:hAnsi="微软雅黑" w:hint="eastAsia"/>
+          <w:sz w:val="24"/>
+          <w:szCs w:val="24"/>
+        </w:rPr>
+        <w:t>，方案包括免费使用的分析结果和付费使用的分析结果。</w:t>
+      </w:r>
+      <w:r>
+        <w:rPr>
+          <w:rFonts w:ascii="微软雅黑" w:eastAsia="微软雅黑" w:hAnsi="微软雅黑" w:hint="eastAsia"/>
+          <w:sz w:val="24"/>
+          <w:szCs w:val="24"/>
+        </w:rPr>
+        <w:t>同时提供28游戏的分析预测资讯内容。</w:t>
       </w:r>
     </w:p>
     <w:p>
@@ -122,232 +120,389 @@
         <w:ind w:left="227" w:firstLineChars="0" w:firstLine="0"/>
         <w:jc w:val="left"/>
         <w:rPr>
-          <w:rFonts w:ascii="微软雅黑" w:eastAsia="微软雅黑" w:hAnsi="微软雅黑" w:hint="eastAsia"/>
-          <w:sz w:val="24"/>
-          <w:szCs w:val="24"/>
-        </w:rPr>
-      </w:pPr>
-      <w:r>
-        <w:rPr>
-          <w:rFonts w:ascii="微软雅黑" w:eastAsia="微软雅黑" w:hAnsi="微软雅黑" w:hint="eastAsia"/>
-          <w:sz w:val="24"/>
-          <w:szCs w:val="24"/>
-        </w:rPr>
-        <w:t>说明</w:t>
+          <w:rFonts w:ascii="微软雅黑" w:eastAsia="微软雅黑" w:hAnsi="微软雅黑"/>
+          <w:sz w:val="24"/>
+          <w:szCs w:val="24"/>
+        </w:rPr>
+      </w:pPr>
+    </w:p>
+    <w:p>
+      <w:pPr>
+        <w:pStyle w:val="2"/>
+        <w:rPr>
+          <w:rFonts w:ascii="微软雅黑" w:eastAsia="微软雅黑" w:hAnsi="微软雅黑"/>
+        </w:rPr>
+      </w:pPr>
+      <w:r>
+        <w:rPr>
+          <w:rFonts w:ascii="微软雅黑" w:eastAsia="微软雅黑" w:hAnsi="微软雅黑" w:hint="eastAsia"/>
+        </w:rPr>
+        <w:t>二、</w:t>
+      </w:r>
+      <w:r>
+        <w:rPr>
+          <w:rFonts w:ascii="微软雅黑" w:eastAsia="微软雅黑" w:hAnsi="微软雅黑" w:hint="eastAsia"/>
+        </w:rPr>
+        <w:t>功能块划分</w:t>
       </w:r>
     </w:p>
     <w:p>
       <w:pPr>
         <w:pStyle w:val="a5"/>
-        <w:numPr>
-          <w:ilvl w:val="0"/>
-          <w:numId w:val="1"/>
-        </w:numPr>
-        <w:ind w:left="227" w:firstLineChars="0" w:hanging="227"/>
+        <w:ind w:leftChars="8" w:left="17" w:firstLineChars="0" w:firstLine="0"/>
         <w:jc w:val="left"/>
         <w:rPr>
           <w:rFonts w:ascii="微软雅黑" w:eastAsia="微软雅黑" w:hAnsi="微软雅黑" w:hint="eastAsia"/>
-          <w:b/>
-          <w:sz w:val="28"/>
-          <w:szCs w:val="28"/>
-        </w:rPr>
-      </w:pPr>
-      <w:r>
-        <w:rPr>
-          <w:rFonts w:ascii="微软雅黑" w:eastAsia="微软雅黑" w:hAnsi="微软雅黑" w:hint="eastAsia"/>
-          <w:b/>
-          <w:sz w:val="28"/>
-          <w:szCs w:val="28"/>
+          <w:sz w:val="24"/>
+          <w:szCs w:val="24"/>
+        </w:rPr>
+      </w:pPr>
+      <w:r>
+        <w:rPr>
+          <w:rFonts w:ascii="微软雅黑" w:eastAsia="微软雅黑" w:hAnsi="微软雅黑" w:hint="eastAsia"/>
+          <w:sz w:val="24"/>
+          <w:szCs w:val="24"/>
+        </w:rPr>
+        <w:tab/>
+        <w:t xml:space="preserve"> </w:t>
+      </w:r>
+      <w:r>
+        <w:rPr>
+          <w:rFonts w:ascii="微软雅黑" w:eastAsia="微软雅黑" w:hAnsi="微软雅黑" w:hint="eastAsia"/>
+          <w:sz w:val="24"/>
+          <w:szCs w:val="24"/>
+        </w:rPr>
+        <w:t>经过对现有28游戏比较靠前的网站和28资讯推广类的网站进行分析，总结归纳如下几个功能块：</w:t>
+      </w:r>
+    </w:p>
+    <w:p>
+      <w:pPr>
+        <w:pStyle w:val="4"/>
+        <w:rPr>
+          <w:rStyle w:val="a7"/>
+          <w:rFonts w:ascii="微软雅黑" w:eastAsia="微软雅黑" w:hAnsi="微软雅黑" w:hint="eastAsia"/>
+          <w:sz w:val="24"/>
+          <w:szCs w:val="24"/>
+        </w:rPr>
+      </w:pPr>
+      <w:r>
+        <w:rPr>
+          <w:rStyle w:val="a7"/>
+          <w:rFonts w:ascii="微软雅黑" w:eastAsia="微软雅黑" w:hAnsi="微软雅黑" w:hint="eastAsia"/>
+          <w:sz w:val="24"/>
+          <w:szCs w:val="24"/>
+        </w:rPr>
+        <w:t>1、</w:t>
+      </w:r>
+      <w:r>
+        <w:rPr>
+          <w:rStyle w:val="a7"/>
+          <w:rFonts w:ascii="微软雅黑" w:eastAsia="微软雅黑" w:hAnsi="微软雅黑" w:hint="eastAsia"/>
+          <w:sz w:val="24"/>
+          <w:szCs w:val="24"/>
+        </w:rPr>
+        <w:t>数据分析功能</w:t>
+      </w:r>
+    </w:p>
+    <w:p>
+      <w:pPr>
+        <w:ind w:leftChars="200" w:left="420"/>
+        <w:rPr>
+          <w:rFonts w:ascii="微软雅黑" w:eastAsia="微软雅黑" w:hAnsi="微软雅黑" w:hint="eastAsia"/>
+          <w:sz w:val="24"/>
+          <w:szCs w:val="24"/>
+        </w:rPr>
+      </w:pPr>
+      <w:r>
+        <w:rPr>
+          <w:rFonts w:ascii="微软雅黑" w:eastAsia="微软雅黑" w:hAnsi="微软雅黑" w:hint="eastAsia"/>
+          <w:sz w:val="24"/>
+          <w:szCs w:val="24"/>
+        </w:rPr>
+        <w:t>网站的核心功能模块，分为付费和免费使用两部分</w:t>
+      </w:r>
+      <w:r>
+        <w:rPr>
+          <w:rFonts w:ascii="微软雅黑" w:eastAsia="微软雅黑" w:hAnsi="微软雅黑" w:hint="eastAsia"/>
+          <w:sz w:val="24"/>
+          <w:szCs w:val="24"/>
+        </w:rPr>
+        <w:t>。</w:t>
+      </w:r>
+    </w:p>
+    <w:p>
+      <w:pPr>
+        <w:pStyle w:val="4"/>
+        <w:rPr>
+          <w:rFonts w:ascii="微软雅黑" w:eastAsia="微软雅黑" w:hAnsi="微软雅黑" w:hint="eastAsia"/>
+          <w:sz w:val="24"/>
+          <w:szCs w:val="24"/>
+        </w:rPr>
+      </w:pPr>
+      <w:r>
+        <w:rPr>
+          <w:rFonts w:ascii="微软雅黑" w:eastAsia="微软雅黑" w:hAnsi="微软雅黑" w:hint="eastAsia"/>
+          <w:sz w:val="24"/>
+          <w:szCs w:val="24"/>
+        </w:rPr>
+        <w:t>2、</w:t>
+      </w:r>
+      <w:r>
+        <w:rPr>
+          <w:rFonts w:ascii="微软雅黑" w:eastAsia="微软雅黑" w:hAnsi="微软雅黑" w:hint="eastAsia"/>
+          <w:sz w:val="24"/>
+          <w:szCs w:val="24"/>
+        </w:rPr>
+        <w:t>充值消费功能</w:t>
+      </w:r>
+    </w:p>
+    <w:p>
+      <w:pPr>
+        <w:pStyle w:val="a5"/>
+        <w:ind w:leftChars="200" w:left="420" w:firstLineChars="0" w:firstLine="0"/>
+        <w:jc w:val="left"/>
+        <w:rPr>
+          <w:rFonts w:ascii="微软雅黑" w:eastAsia="微软雅黑" w:hAnsi="微软雅黑" w:hint="eastAsia"/>
+          <w:sz w:val="24"/>
+          <w:szCs w:val="24"/>
+        </w:rPr>
+      </w:pPr>
+      <w:r>
+        <w:rPr>
+          <w:rFonts w:ascii="微软雅黑" w:eastAsia="微软雅黑" w:hAnsi="微软雅黑" w:hint="eastAsia"/>
+          <w:sz w:val="24"/>
+          <w:szCs w:val="24"/>
+        </w:rPr>
+        <w:t>提供付费使用的功能充值的通道，并提供给用户的充值虚拟账户的资金流动管理功能</w:t>
+      </w:r>
+      <w:r>
+        <w:rPr>
+          <w:rFonts w:ascii="微软雅黑" w:eastAsia="微软雅黑" w:hAnsi="微软雅黑" w:hint="eastAsia"/>
+          <w:sz w:val="24"/>
+          <w:szCs w:val="24"/>
+        </w:rPr>
+        <w:t>。</w:t>
+      </w:r>
+      <w:r>
+        <w:rPr>
+          <w:rFonts w:ascii="微软雅黑" w:eastAsia="微软雅黑" w:hAnsi="微软雅黑" w:hint="eastAsia"/>
+          <w:sz w:val="24"/>
+          <w:szCs w:val="24"/>
+        </w:rPr>
+        <w:t xml:space="preserve"> </w:t>
+      </w:r>
+    </w:p>
+    <w:p>
+      <w:pPr>
+        <w:pStyle w:val="4"/>
+        <w:rPr>
+          <w:rFonts w:ascii="微软雅黑" w:eastAsia="微软雅黑" w:hAnsi="微软雅黑" w:hint="eastAsia"/>
+          <w:sz w:val="24"/>
+          <w:szCs w:val="24"/>
+        </w:rPr>
+      </w:pPr>
+      <w:r>
+        <w:rPr>
+          <w:rFonts w:ascii="微软雅黑" w:eastAsia="微软雅黑" w:hAnsi="微软雅黑" w:hint="eastAsia"/>
+          <w:sz w:val="24"/>
+          <w:szCs w:val="24"/>
+        </w:rPr>
+        <w:t>3、用户基础功能</w:t>
+      </w:r>
+    </w:p>
+    <w:p>
+      <w:pPr>
+        <w:pStyle w:val="a5"/>
+        <w:ind w:leftChars="200" w:left="420" w:firstLineChars="0" w:firstLine="0"/>
+        <w:jc w:val="left"/>
+        <w:rPr>
+          <w:rFonts w:ascii="微软雅黑" w:eastAsia="微软雅黑" w:hAnsi="微软雅黑" w:hint="eastAsia"/>
+          <w:sz w:val="24"/>
+          <w:szCs w:val="24"/>
+        </w:rPr>
+      </w:pPr>
+      <w:r>
+        <w:rPr>
+          <w:rFonts w:ascii="微软雅黑" w:eastAsia="微软雅黑" w:hAnsi="微软雅黑" w:hint="eastAsia"/>
+          <w:sz w:val="24"/>
+          <w:szCs w:val="24"/>
+        </w:rPr>
+        <w:t>提供用户基础信息维护，登录行为数据跟踪，使用分析数据情况跟踪，帐号安全保护等等功能。</w:t>
+      </w:r>
+    </w:p>
+    <w:p>
+      <w:pPr>
+        <w:pStyle w:val="4"/>
+        <w:rPr>
+          <w:rFonts w:ascii="微软雅黑" w:eastAsia="微软雅黑" w:hAnsi="微软雅黑" w:hint="eastAsia"/>
+          <w:sz w:val="24"/>
+          <w:szCs w:val="24"/>
+        </w:rPr>
+      </w:pPr>
+      <w:r>
+        <w:rPr>
+          <w:rFonts w:ascii="微软雅黑" w:eastAsia="微软雅黑" w:hAnsi="微软雅黑" w:hint="eastAsia"/>
+          <w:sz w:val="24"/>
+          <w:szCs w:val="24"/>
+        </w:rPr>
+        <w:lastRenderedPageBreak/>
+        <w:t>4</w:t>
+      </w:r>
+      <w:r>
+        <w:rPr>
+          <w:rFonts w:ascii="微软雅黑" w:eastAsia="微软雅黑" w:hAnsi="微软雅黑" w:hint="eastAsia"/>
+          <w:sz w:val="24"/>
+          <w:szCs w:val="24"/>
+        </w:rPr>
+        <w:t>、</w:t>
+      </w:r>
+      <w:r>
+        <w:rPr>
+          <w:rFonts w:ascii="微软雅黑" w:eastAsia="微软雅黑" w:hAnsi="微软雅黑" w:hint="eastAsia"/>
+          <w:sz w:val="24"/>
+          <w:szCs w:val="24"/>
+        </w:rPr>
+        <w:t>资讯</w:t>
+      </w:r>
+    </w:p>
+    <w:p>
+      <w:pPr>
+        <w:rPr>
+          <w:rFonts w:ascii="微软雅黑" w:eastAsia="微软雅黑" w:hAnsi="微软雅黑" w:hint="eastAsia"/>
+          <w:sz w:val="24"/>
+          <w:szCs w:val="24"/>
+        </w:rPr>
+      </w:pPr>
+      <w:r>
+        <w:rPr>
+          <w:rFonts w:hint="eastAsia"/>
+        </w:rPr>
+        <w:tab/>
+      </w:r>
+      <w:r>
+        <w:rPr>
+          <w:rFonts w:ascii="微软雅黑" w:eastAsia="微软雅黑" w:hAnsi="微软雅黑" w:hint="eastAsia"/>
+          <w:sz w:val="24"/>
+          <w:szCs w:val="24"/>
+        </w:rPr>
+        <w:t>资讯的来源分为4个部分，用户产生的资讯内容，网站方产生的资讯内容，其他渠道抓取的资讯内容，个人（或企业、网站）提供的软文等。</w:t>
+      </w:r>
+      <w:r>
+        <w:rPr>
+          <w:rFonts w:ascii="微软雅黑" w:eastAsia="微软雅黑" w:hAnsi="微软雅黑" w:hint="eastAsia"/>
+          <w:sz w:val="24"/>
+          <w:szCs w:val="24"/>
+        </w:rPr>
+        <w:t>内容的形式主要为28类游戏的分析预测内容。</w:t>
+      </w:r>
+    </w:p>
+    <w:p>
+      <w:pPr>
+        <w:rPr>
+          <w:rFonts w:ascii="微软雅黑" w:eastAsia="微软雅黑" w:hAnsi="微软雅黑" w:hint="eastAsia"/>
+          <w:sz w:val="24"/>
+          <w:szCs w:val="24"/>
+        </w:rPr>
+      </w:pPr>
+      <w:r>
+        <w:rPr>
+          <w:rFonts w:ascii="微软雅黑" w:eastAsia="微软雅黑" w:hAnsi="微软雅黑" w:hint="eastAsia"/>
+          <w:sz w:val="24"/>
+          <w:szCs w:val="24"/>
+        </w:rPr>
+        <w:t>如下图为网站的功能结构图。</w:t>
+      </w:r>
+    </w:p>
+    <w:p>
+      <w:pPr>
+        <w:jc w:val="center"/>
+        <w:rPr>
+          <w:rFonts w:ascii="微软雅黑" w:eastAsia="微软雅黑" w:hAnsi="微软雅黑"/>
+          <w:sz w:val="24"/>
+          <w:szCs w:val="24"/>
+        </w:rPr>
+      </w:pPr>
+      <w:r>
+        <w:rPr>
+          <w:rFonts w:ascii="微软雅黑" w:eastAsia="微软雅黑" w:hAnsi="微软雅黑"/>
+          <w:noProof/>
+          <w:sz w:val="24"/>
+          <w:szCs w:val="24"/>
+        </w:rPr>
+        <w:drawing>
+          <wp:inline distT="0" distB="0" distL="0" distR="0">
+            <wp:extent cx="5274310" cy="3716740"/>
+            <wp:effectExtent l="19050" t="0" r="2540" b="0"/>
+            <wp:docPr id="1" name="图片 1"/>
+            <wp:cNvGraphicFramePr>
+              <a:graphicFrameLocks xmlns:a="http://schemas.openxmlformats.org/drawingml/2006/main" noChangeAspect="1"/>
+            </wp:cNvGraphicFramePr>
+            <a:graphic xmlns:a="http://schemas.openxmlformats.org/drawingml/2006/main">
+              <a:graphicData uri="http://schemas.openxmlformats.org/drawingml/2006/picture">
+                <pic:pic xmlns:pic="http://schemas.openxmlformats.org/drawingml/2006/picture">
+                  <pic:nvPicPr>
+                    <pic:cNvPr id="0" name="Picture 1"/>
+                    <pic:cNvPicPr>
+                      <a:picLocks noChangeAspect="1" noChangeArrowheads="1"/>
+                    </pic:cNvPicPr>
+                  </pic:nvPicPr>
+                  <pic:blipFill>
+                    <a:blip r:embed="rId8"/>
+                    <a:srcRect/>
+                    <a:stretch>
+                      <a:fillRect/>
+                    </a:stretch>
+                  </pic:blipFill>
+                  <pic:spPr bwMode="auto">
+                    <a:xfrm>
+                      <a:off x="0" y="0"/>
+                      <a:ext cx="5274310" cy="3716740"/>
+                    </a:xfrm>
+                    <a:prstGeom prst="rect">
+                      <a:avLst/>
+                    </a:prstGeom>
+                    <a:noFill/>
+                    <a:ln w="9525">
+                      <a:noFill/>
+                      <a:miter lim="800000"/>
+                      <a:headEnd/>
+                      <a:tailEnd/>
+                    </a:ln>
+                  </pic:spPr>
+                </pic:pic>
+              </a:graphicData>
+            </a:graphic>
+          </wp:inline>
+        </w:drawing>
+      </w:r>
+    </w:p>
+    <w:p>
+      <w:pPr>
+        <w:rPr>
+          <w:rFonts w:ascii="微软雅黑" w:eastAsia="微软雅黑" w:hAnsi="微软雅黑"/>
+          <w:sz w:val="24"/>
+          <w:szCs w:val="24"/>
+        </w:rPr>
+      </w:pPr>
+    </w:p>
+    <w:p>
+      <w:pPr>
+        <w:pStyle w:val="2"/>
+        <w:rPr>
+          <w:rFonts w:ascii="微软雅黑" w:eastAsia="微软雅黑" w:hAnsi="微软雅黑"/>
+        </w:rPr>
+      </w:pPr>
+      <w:r>
+        <w:rPr>
+          <w:rFonts w:ascii="微软雅黑" w:eastAsia="微软雅黑" w:hAnsi="微软雅黑" w:hint="eastAsia"/>
+        </w:rPr>
+        <w:t>三、</w:t>
+      </w:r>
+      <w:r>
+        <w:rPr>
+          <w:rFonts w:ascii="微软雅黑" w:eastAsia="微软雅黑" w:hAnsi="微软雅黑" w:hint="eastAsia"/>
         </w:rPr>
         <w:t>数据分析</w:t>
-      </w:r>
-    </w:p>
-    <w:p>
-      <w:pPr>
-        <w:pStyle w:val="a5"/>
-        <w:ind w:left="227" w:firstLineChars="0" w:firstLine="0"/>
-        <w:jc w:val="left"/>
-        <w:rPr>
-          <w:rFonts w:ascii="微软雅黑" w:eastAsia="微软雅黑" w:hAnsi="微软雅黑" w:hint="eastAsia"/>
-          <w:b/>
-          <w:sz w:val="28"/>
-          <w:szCs w:val="28"/>
-        </w:rPr>
-      </w:pPr>
-      <w:r>
-        <w:rPr>
-          <w:rFonts w:ascii="微软雅黑" w:eastAsia="微软雅黑" w:hAnsi="微软雅黑" w:hint="eastAsia"/>
-          <w:sz w:val="24"/>
-          <w:szCs w:val="24"/>
-        </w:rPr>
-        <w:t>说明</w:t>
-      </w:r>
-    </w:p>
-    <w:p>
-      <w:pPr>
-        <w:pStyle w:val="a5"/>
-        <w:numPr>
-          <w:ilvl w:val="0"/>
-          <w:numId w:val="1"/>
-        </w:numPr>
-        <w:ind w:left="227" w:firstLineChars="0" w:hanging="227"/>
-        <w:jc w:val="left"/>
-        <w:rPr>
-          <w:rFonts w:ascii="微软雅黑" w:eastAsia="微软雅黑" w:hAnsi="微软雅黑" w:hint="eastAsia"/>
-          <w:b/>
-          <w:sz w:val="28"/>
-          <w:szCs w:val="28"/>
-        </w:rPr>
-      </w:pPr>
-      <w:r>
-        <w:rPr>
-          <w:rFonts w:ascii="微软雅黑" w:eastAsia="微软雅黑" w:hAnsi="微软雅黑" w:hint="eastAsia"/>
-          <w:b/>
-          <w:sz w:val="28"/>
-          <w:szCs w:val="28"/>
-        </w:rPr>
-        <w:t>充值消费</w:t>
-      </w:r>
-    </w:p>
-    <w:p>
-      <w:pPr>
-        <w:pStyle w:val="a5"/>
-        <w:ind w:left="227" w:firstLineChars="0" w:firstLine="0"/>
-        <w:jc w:val="left"/>
-        <w:rPr>
-          <w:rFonts w:ascii="微软雅黑" w:eastAsia="微软雅黑" w:hAnsi="微软雅黑" w:hint="eastAsia"/>
-          <w:b/>
-          <w:sz w:val="28"/>
-          <w:szCs w:val="28"/>
-        </w:rPr>
-      </w:pPr>
-      <w:r>
-        <w:rPr>
-          <w:rFonts w:ascii="微软雅黑" w:eastAsia="微软雅黑" w:hAnsi="微软雅黑" w:hint="eastAsia"/>
-          <w:sz w:val="24"/>
-          <w:szCs w:val="24"/>
-        </w:rPr>
-        <w:t>说明</w:t>
-      </w:r>
-    </w:p>
-    <w:p>
-      <w:pPr>
-        <w:pStyle w:val="a5"/>
-        <w:numPr>
-          <w:ilvl w:val="0"/>
-          <w:numId w:val="1"/>
-        </w:numPr>
-        <w:ind w:left="227" w:firstLineChars="0" w:hanging="227"/>
-        <w:jc w:val="left"/>
-        <w:rPr>
-          <w:rFonts w:ascii="微软雅黑" w:eastAsia="微软雅黑" w:hAnsi="微软雅黑" w:hint="eastAsia"/>
-          <w:b/>
-          <w:sz w:val="28"/>
-          <w:szCs w:val="28"/>
-        </w:rPr>
-      </w:pPr>
-      <w:r>
-        <w:rPr>
-          <w:rFonts w:ascii="微软雅黑" w:eastAsia="微软雅黑" w:hAnsi="微软雅黑" w:hint="eastAsia"/>
-          <w:b/>
-          <w:sz w:val="28"/>
-          <w:szCs w:val="28"/>
-        </w:rPr>
-        <w:t>用户基础功能</w:t>
-      </w:r>
-    </w:p>
-    <w:p>
-      <w:pPr>
-        <w:pStyle w:val="a5"/>
-        <w:ind w:left="227" w:firstLineChars="0" w:firstLine="0"/>
-        <w:jc w:val="left"/>
-        <w:rPr>
-          <w:rFonts w:ascii="微软雅黑" w:eastAsia="微软雅黑" w:hAnsi="微软雅黑" w:hint="eastAsia"/>
-          <w:b/>
-          <w:sz w:val="28"/>
-          <w:szCs w:val="28"/>
-        </w:rPr>
-      </w:pPr>
-      <w:r>
-        <w:rPr>
-          <w:rFonts w:ascii="微软雅黑" w:eastAsia="微软雅黑" w:hAnsi="微软雅黑" w:hint="eastAsia"/>
-          <w:sz w:val="24"/>
-          <w:szCs w:val="24"/>
-        </w:rPr>
-        <w:t>说明</w:t>
-      </w:r>
-    </w:p>
-    <w:p>
-      <w:pPr>
-        <w:pStyle w:val="a5"/>
-        <w:numPr>
-          <w:ilvl w:val="0"/>
-          <w:numId w:val="1"/>
-        </w:numPr>
-        <w:ind w:left="227" w:firstLineChars="0" w:hanging="227"/>
-        <w:jc w:val="left"/>
-        <w:rPr>
-          <w:rFonts w:ascii="微软雅黑" w:eastAsia="微软雅黑" w:hAnsi="微软雅黑" w:hint="eastAsia"/>
-          <w:b/>
-          <w:sz w:val="28"/>
-          <w:szCs w:val="28"/>
-        </w:rPr>
-      </w:pPr>
-      <w:r>
-        <w:rPr>
-          <w:rFonts w:ascii="微软雅黑" w:eastAsia="微软雅黑" w:hAnsi="微软雅黑" w:hint="eastAsia"/>
-          <w:b/>
-          <w:sz w:val="28"/>
-          <w:szCs w:val="28"/>
-        </w:rPr>
-        <w:t>资讯</w:t>
-      </w:r>
-    </w:p>
-    <w:p>
-      <w:pPr>
-        <w:pStyle w:val="a5"/>
-        <w:ind w:left="227" w:firstLineChars="0" w:firstLine="0"/>
-        <w:jc w:val="left"/>
-        <w:rPr>
-          <w:rFonts w:ascii="微软雅黑" w:eastAsia="微软雅黑" w:hAnsi="微软雅黑" w:hint="eastAsia"/>
-          <w:b/>
-          <w:sz w:val="28"/>
-          <w:szCs w:val="28"/>
-        </w:rPr>
-      </w:pPr>
-      <w:r>
-        <w:rPr>
-          <w:rFonts w:ascii="微软雅黑" w:eastAsia="微软雅黑" w:hAnsi="微软雅黑" w:hint="eastAsia"/>
-          <w:sz w:val="24"/>
-          <w:szCs w:val="24"/>
-        </w:rPr>
-        <w:t>说明</w:t>
-      </w:r>
-    </w:p>
-    <w:p>
-      <w:pPr>
-        <w:pStyle w:val="a5"/>
-        <w:numPr>
-          <w:ilvl w:val="0"/>
-          <w:numId w:val="1"/>
-        </w:numPr>
-        <w:ind w:left="227" w:firstLineChars="0" w:hanging="227"/>
-        <w:jc w:val="left"/>
-        <w:rPr>
-          <w:rFonts w:ascii="微软雅黑" w:eastAsia="微软雅黑" w:hAnsi="微软雅黑" w:hint="eastAsia"/>
-          <w:b/>
-          <w:sz w:val="28"/>
-          <w:szCs w:val="28"/>
-        </w:rPr>
-      </w:pPr>
-      <w:r>
-        <w:rPr>
-          <w:rFonts w:ascii="微软雅黑" w:eastAsia="微软雅黑" w:hAnsi="微软雅黑" w:hint="eastAsia"/>
-          <w:b/>
-          <w:sz w:val="28"/>
-          <w:szCs w:val="28"/>
-        </w:rPr>
-        <w:t>后台运营系统</w:t>
       </w:r>
     </w:p>
     <w:p>
@@ -371,9 +526,174 @@
         <w:t>说明</w:t>
       </w:r>
     </w:p>
+    <w:p>
+      <w:pPr>
+        <w:pStyle w:val="2"/>
+        <w:rPr>
+          <w:rFonts w:ascii="微软雅黑" w:eastAsia="微软雅黑" w:hAnsi="微软雅黑"/>
+        </w:rPr>
+      </w:pPr>
+      <w:r>
+        <w:rPr>
+          <w:rFonts w:ascii="微软雅黑" w:eastAsia="微软雅黑" w:hAnsi="微软雅黑" w:hint="eastAsia"/>
+        </w:rPr>
+        <w:t>四、</w:t>
+      </w:r>
+      <w:r>
+        <w:rPr>
+          <w:rFonts w:ascii="微软雅黑" w:eastAsia="微软雅黑" w:hAnsi="微软雅黑" w:hint="eastAsia"/>
+        </w:rPr>
+        <w:t>充值消费</w:t>
+      </w:r>
+    </w:p>
+    <w:p>
+      <w:pPr>
+        <w:pStyle w:val="a5"/>
+        <w:ind w:left="227" w:firstLineChars="0" w:firstLine="0"/>
+        <w:jc w:val="left"/>
+        <w:rPr>
+          <w:rFonts w:ascii="微软雅黑" w:eastAsia="微软雅黑" w:hAnsi="微软雅黑"/>
+          <w:b/>
+          <w:sz w:val="28"/>
+          <w:szCs w:val="28"/>
+        </w:rPr>
+      </w:pPr>
+      <w:r>
+        <w:rPr>
+          <w:rFonts w:ascii="微软雅黑" w:eastAsia="微软雅黑" w:hAnsi="微软雅黑" w:hint="eastAsia"/>
+          <w:sz w:val="24"/>
+          <w:szCs w:val="24"/>
+        </w:rPr>
+        <w:t>说明</w:t>
+      </w:r>
+    </w:p>
+    <w:p>
+      <w:pPr>
+        <w:pStyle w:val="2"/>
+        <w:rPr>
+          <w:rFonts w:ascii="微软雅黑" w:eastAsia="微软雅黑" w:hAnsi="微软雅黑"/>
+        </w:rPr>
+      </w:pPr>
+      <w:r>
+        <w:rPr>
+          <w:rFonts w:ascii="微软雅黑" w:eastAsia="微软雅黑" w:hAnsi="微软雅黑" w:hint="eastAsia"/>
+        </w:rPr>
+        <w:lastRenderedPageBreak/>
+        <w:t>五、</w:t>
+      </w:r>
+      <w:r>
+        <w:rPr>
+          <w:rFonts w:ascii="微软雅黑" w:eastAsia="微软雅黑" w:hAnsi="微软雅黑" w:hint="eastAsia"/>
+        </w:rPr>
+        <w:t>用户基础功能</w:t>
+      </w:r>
+    </w:p>
+    <w:p>
+      <w:pPr>
+        <w:pStyle w:val="a5"/>
+        <w:ind w:left="227" w:firstLineChars="0" w:firstLine="0"/>
+        <w:jc w:val="left"/>
+        <w:rPr>
+          <w:rFonts w:ascii="微软雅黑" w:eastAsia="微软雅黑" w:hAnsi="微软雅黑"/>
+          <w:b/>
+          <w:sz w:val="28"/>
+          <w:szCs w:val="28"/>
+        </w:rPr>
+      </w:pPr>
+      <w:r>
+        <w:rPr>
+          <w:rFonts w:ascii="微软雅黑" w:eastAsia="微软雅黑" w:hAnsi="微软雅黑" w:hint="eastAsia"/>
+          <w:sz w:val="24"/>
+          <w:szCs w:val="24"/>
+        </w:rPr>
+        <w:t>说明</w:t>
+      </w:r>
+    </w:p>
+    <w:p>
+      <w:pPr>
+        <w:pStyle w:val="2"/>
+        <w:rPr>
+          <w:rFonts w:ascii="微软雅黑" w:eastAsia="微软雅黑" w:hAnsi="微软雅黑"/>
+        </w:rPr>
+      </w:pPr>
+      <w:r>
+        <w:rPr>
+          <w:rFonts w:ascii="微软雅黑" w:eastAsia="微软雅黑" w:hAnsi="微软雅黑" w:hint="eastAsia"/>
+        </w:rPr>
+        <w:t>六、</w:t>
+      </w:r>
+      <w:r>
+        <w:rPr>
+          <w:rFonts w:ascii="微软雅黑" w:eastAsia="微软雅黑" w:hAnsi="微软雅黑" w:hint="eastAsia"/>
+        </w:rPr>
+        <w:t>资讯</w:t>
+      </w:r>
+    </w:p>
+    <w:p>
+      <w:pPr>
+        <w:pStyle w:val="a5"/>
+        <w:ind w:left="227" w:firstLineChars="0" w:firstLine="0"/>
+        <w:jc w:val="left"/>
+        <w:rPr>
+          <w:rFonts w:ascii="微软雅黑" w:eastAsia="微软雅黑" w:hAnsi="微软雅黑"/>
+          <w:b/>
+          <w:sz w:val="28"/>
+          <w:szCs w:val="28"/>
+        </w:rPr>
+      </w:pPr>
+      <w:r>
+        <w:rPr>
+          <w:rFonts w:ascii="微软雅黑" w:eastAsia="微软雅黑" w:hAnsi="微软雅黑" w:hint="eastAsia"/>
+          <w:sz w:val="24"/>
+          <w:szCs w:val="24"/>
+        </w:rPr>
+        <w:t>说明</w:t>
+      </w:r>
+    </w:p>
+    <w:p>
+      <w:pPr>
+        <w:pStyle w:val="2"/>
+        <w:rPr>
+          <w:rFonts w:ascii="微软雅黑" w:eastAsia="微软雅黑" w:hAnsi="微软雅黑"/>
+        </w:rPr>
+      </w:pPr>
+      <w:r>
+        <w:rPr>
+          <w:rFonts w:ascii="微软雅黑" w:eastAsia="微软雅黑" w:hAnsi="微软雅黑" w:hint="eastAsia"/>
+        </w:rPr>
+        <w:t>七、</w:t>
+      </w:r>
+      <w:r>
+        <w:rPr>
+          <w:rFonts w:ascii="微软雅黑" w:eastAsia="微软雅黑" w:hAnsi="微软雅黑" w:hint="eastAsia"/>
+        </w:rPr>
+        <w:t>后台运营系统</w:t>
+      </w:r>
+    </w:p>
+    <w:p>
+      <w:pPr>
+        <w:pStyle w:val="a5"/>
+        <w:ind w:left="227" w:firstLineChars="0" w:firstLine="0"/>
+        <w:jc w:val="left"/>
+        <w:rPr>
+          <w:rFonts w:ascii="微软雅黑" w:eastAsia="微软雅黑" w:hAnsi="微软雅黑"/>
+          <w:b/>
+          <w:sz w:val="28"/>
+          <w:szCs w:val="28"/>
+        </w:rPr>
+      </w:pPr>
+      <w:r>
+        <w:rPr>
+          <w:rFonts w:ascii="微软雅黑" w:eastAsia="微软雅黑" w:hAnsi="微软雅黑" w:hint="eastAsia"/>
+          <w:sz w:val="24"/>
+          <w:szCs w:val="24"/>
+        </w:rPr>
+        <w:t>说明</w:t>
+      </w:r>
+    </w:p>
     <w:sectPr>
-      <w:headerReference w:type="default" r:id="rId7"/>
-      <w:footerReference w:type="default" r:id="rId8"/>
+      <w:headerReference w:type="default" r:id="rId9"/>
+      <w:footerReference w:type="default" r:id="rId10"/>
       <w:pgSz w:w="11906" w:h="16838"/>
       <w:pgMar w:top="1440" w:right="1800" w:bottom="1440" w:left="1800" w:header="851" w:footer="992" w:gutter="0"/>
       <w:cols w:space="425"/>
@@ -424,7 +744,7 @@
               <w:noProof/>
               <w:lang w:val="zh-CN"/>
             </w:rPr>
-            <w:t>1</w:t>
+            <w:t>3</w:t>
           </w:r>
         </w:fldSimple>
       </w:p>
@@ -567,8 +887,97 @@
       </w:pPr>
     </w:lvl>
   </w:abstractNum>
+  <w:abstractNum w:abstractNumId="1">
+    <w:nsid w:val="49A32549"/>
+    <w:multiLevelType w:val="hybridMultilevel"/>
+    <w:tmpl w:val="549A270C"/>
+    <w:lvl w:ilvl="0" w:tplc="0409000F">
+      <w:start w:val="1"/>
+      <w:numFmt w:val="decimal"/>
+      <w:lvlText w:val="%1."/>
+      <w:lvlJc w:val="left"/>
+      <w:pPr>
+        <w:ind w:left="1260" w:hanging="420"/>
+      </w:pPr>
+    </w:lvl>
+    <w:lvl w:ilvl="1" w:tplc="04090019" w:tentative="1">
+      <w:start w:val="1"/>
+      <w:numFmt w:val="lowerLetter"/>
+      <w:lvlText w:val="%2)"/>
+      <w:lvlJc w:val="left"/>
+      <w:pPr>
+        <w:ind w:left="1680" w:hanging="420"/>
+      </w:pPr>
+    </w:lvl>
+    <w:lvl w:ilvl="2" w:tplc="0409001B" w:tentative="1">
+      <w:start w:val="1"/>
+      <w:numFmt w:val="lowerRoman"/>
+      <w:lvlText w:val="%3."/>
+      <w:lvlJc w:val="right"/>
+      <w:pPr>
+        <w:ind w:left="2100" w:hanging="420"/>
+      </w:pPr>
+    </w:lvl>
+    <w:lvl w:ilvl="3" w:tplc="0409000F" w:tentative="1">
+      <w:start w:val="1"/>
+      <w:numFmt w:val="decimal"/>
+      <w:lvlText w:val="%4."/>
+      <w:lvlJc w:val="left"/>
+      <w:pPr>
+        <w:ind w:left="2520" w:hanging="420"/>
+      </w:pPr>
+    </w:lvl>
+    <w:lvl w:ilvl="4" w:tplc="04090019" w:tentative="1">
+      <w:start w:val="1"/>
+      <w:numFmt w:val="lowerLetter"/>
+      <w:lvlText w:val="%5)"/>
+      <w:lvlJc w:val="left"/>
+      <w:pPr>
+        <w:ind w:left="2940" w:hanging="420"/>
+      </w:pPr>
+    </w:lvl>
+    <w:lvl w:ilvl="5" w:tplc="0409001B" w:tentative="1">
+      <w:start w:val="1"/>
+      <w:numFmt w:val="lowerRoman"/>
+      <w:lvlText w:val="%6."/>
+      <w:lvlJc w:val="right"/>
+      <w:pPr>
+        <w:ind w:left="3360" w:hanging="420"/>
+      </w:pPr>
+    </w:lvl>
+    <w:lvl w:ilvl="6" w:tplc="0409000F" w:tentative="1">
+      <w:start w:val="1"/>
+      <w:numFmt w:val="decimal"/>
+      <w:lvlText w:val="%7."/>
+      <w:lvlJc w:val="left"/>
+      <w:pPr>
+        <w:ind w:left="3780" w:hanging="420"/>
+      </w:pPr>
+    </w:lvl>
+    <w:lvl w:ilvl="7" w:tplc="04090019" w:tentative="1">
+      <w:start w:val="1"/>
+      <w:numFmt w:val="lowerLetter"/>
+      <w:lvlText w:val="%8)"/>
+      <w:lvlJc w:val="left"/>
+      <w:pPr>
+        <w:ind w:left="4200" w:hanging="420"/>
+      </w:pPr>
+    </w:lvl>
+    <w:lvl w:ilvl="8" w:tplc="0409001B" w:tentative="1">
+      <w:start w:val="1"/>
+      <w:numFmt w:val="lowerRoman"/>
+      <w:lvlText w:val="%9."/>
+      <w:lvlJc w:val="right"/>
+      <w:pPr>
+        <w:ind w:left="4620" w:hanging="420"/>
+      </w:pPr>
+    </w:lvl>
+  </w:abstractNum>
   <w:num w:numId="1">
     <w:abstractNumId w:val="0"/>
+  </w:num>
+  <w:num w:numId="2">
+    <w:abstractNumId w:val="1"/>
   </w:num>
 </w:numbering>
 </file>
@@ -729,10 +1138,101 @@
   <w:style w:type="paragraph" w:default="1" w:styleId="a">
     <w:name w:val="Normal"/>
     <w:qFormat/>
+    <w:rsid w:val="00F53D19"/>
     <w:pPr>
       <w:widowControl w:val="0"/>
       <w:jc w:val="both"/>
     </w:pPr>
+  </w:style>
+  <w:style w:type="paragraph" w:styleId="1">
+    <w:name w:val="heading 1"/>
+    <w:basedOn w:val="a"/>
+    <w:next w:val="a"/>
+    <w:link w:val="1Char"/>
+    <w:uiPriority w:val="9"/>
+    <w:qFormat/>
+    <w:rsid w:val="00343D31"/>
+    <w:pPr>
+      <w:keepNext/>
+      <w:keepLines/>
+      <w:spacing w:before="340" w:after="330" w:line="578" w:lineRule="auto"/>
+      <w:outlineLvl w:val="0"/>
+    </w:pPr>
+    <w:rPr>
+      <w:b/>
+      <w:bCs/>
+      <w:kern w:val="44"/>
+      <w:sz w:val="44"/>
+      <w:szCs w:val="44"/>
+    </w:rPr>
+  </w:style>
+  <w:style w:type="paragraph" w:styleId="2">
+    <w:name w:val="heading 2"/>
+    <w:basedOn w:val="a"/>
+    <w:next w:val="a"/>
+    <w:link w:val="2Char"/>
+    <w:uiPriority w:val="9"/>
+    <w:unhideWhenUsed/>
+    <w:qFormat/>
+    <w:rsid w:val="00343D31"/>
+    <w:pPr>
+      <w:keepNext/>
+      <w:keepLines/>
+      <w:spacing w:before="260" w:after="260" w:line="416" w:lineRule="auto"/>
+      <w:outlineLvl w:val="1"/>
+    </w:pPr>
+    <w:rPr>
+      <w:rFonts w:asciiTheme="majorHAnsi" w:eastAsiaTheme="majorEastAsia" w:hAnsiTheme="majorHAnsi" w:cstheme="majorBidi"/>
+      <w:b/>
+      <w:bCs/>
+      <w:sz w:val="32"/>
+      <w:szCs w:val="32"/>
+    </w:rPr>
+  </w:style>
+  <w:style w:type="paragraph" w:styleId="3">
+    <w:name w:val="heading 3"/>
+    <w:basedOn w:val="a"/>
+    <w:next w:val="a"/>
+    <w:link w:val="3Char"/>
+    <w:uiPriority w:val="9"/>
+    <w:unhideWhenUsed/>
+    <w:qFormat/>
+    <w:rsid w:val="00343D31"/>
+    <w:pPr>
+      <w:keepNext/>
+      <w:keepLines/>
+      <w:spacing w:before="260" w:after="260" w:line="416" w:lineRule="auto"/>
+      <w:outlineLvl w:val="2"/>
+    </w:pPr>
+    <w:rPr>
+      <w:b/>
+      <w:bCs/>
+      <w:sz w:val="32"/>
+      <w:szCs w:val="32"/>
+    </w:rPr>
+  </w:style>
+  <w:style w:type="paragraph" w:styleId="4">
+    <w:name w:val="heading 4"/>
+    <w:basedOn w:val="a"/>
+    <w:next w:val="a"/>
+    <w:link w:val="4Char"/>
+    <w:uiPriority w:val="9"/>
+    <w:unhideWhenUsed/>
+    <w:qFormat/>
+    <w:rsid w:val="00912BF0"/>
+    <w:pPr>
+      <w:keepNext/>
+      <w:keepLines/>
+      <w:spacing w:before="280" w:after="290" w:line="376" w:lineRule="auto"/>
+      <w:outlineLvl w:val="3"/>
+    </w:pPr>
+    <w:rPr>
+      <w:rFonts w:asciiTheme="majorHAnsi" w:eastAsiaTheme="majorEastAsia" w:hAnsiTheme="majorHAnsi" w:cstheme="majorBidi"/>
+      <w:b/>
+      <w:bCs/>
+      <w:sz w:val="28"/>
+      <w:szCs w:val="28"/>
+    </w:rPr>
   </w:style>
   <w:style w:type="character" w:default="1" w:styleId="a0">
     <w:name w:val="Default Paragraph Font"/>
@@ -838,6 +1338,124 @@
     <w:pPr>
       <w:ind w:firstLineChars="200" w:firstLine="420"/>
     </w:pPr>
+  </w:style>
+  <w:style w:type="character" w:customStyle="1" w:styleId="1Char">
+    <w:name w:val="标题 1 Char"/>
+    <w:basedOn w:val="a0"/>
+    <w:link w:val="1"/>
+    <w:uiPriority w:val="9"/>
+    <w:rsid w:val="00343D31"/>
+    <w:rPr>
+      <w:b/>
+      <w:bCs/>
+      <w:kern w:val="44"/>
+      <w:sz w:val="44"/>
+      <w:szCs w:val="44"/>
+    </w:rPr>
+  </w:style>
+  <w:style w:type="paragraph" w:styleId="a6">
+    <w:name w:val="Document Map"/>
+    <w:basedOn w:val="a"/>
+    <w:link w:val="Char1"/>
+    <w:uiPriority w:val="99"/>
+    <w:semiHidden/>
+    <w:unhideWhenUsed/>
+    <w:rsid w:val="00343D31"/>
+    <w:rPr>
+      <w:rFonts w:ascii="宋体" w:eastAsia="宋体"/>
+      <w:sz w:val="18"/>
+      <w:szCs w:val="18"/>
+    </w:rPr>
+  </w:style>
+  <w:style w:type="character" w:customStyle="1" w:styleId="Char1">
+    <w:name w:val="文档结构图 Char"/>
+    <w:basedOn w:val="a0"/>
+    <w:link w:val="a6"/>
+    <w:uiPriority w:val="99"/>
+    <w:semiHidden/>
+    <w:rsid w:val="00343D31"/>
+    <w:rPr>
+      <w:rFonts w:ascii="宋体" w:eastAsia="宋体"/>
+      <w:sz w:val="18"/>
+      <w:szCs w:val="18"/>
+    </w:rPr>
+  </w:style>
+  <w:style w:type="character" w:customStyle="1" w:styleId="2Char">
+    <w:name w:val="标题 2 Char"/>
+    <w:basedOn w:val="a0"/>
+    <w:link w:val="2"/>
+    <w:uiPriority w:val="9"/>
+    <w:rsid w:val="00343D31"/>
+    <w:rPr>
+      <w:rFonts w:asciiTheme="majorHAnsi" w:eastAsiaTheme="majorEastAsia" w:hAnsiTheme="majorHAnsi" w:cstheme="majorBidi"/>
+      <w:b/>
+      <w:bCs/>
+      <w:sz w:val="32"/>
+      <w:szCs w:val="32"/>
+    </w:rPr>
+  </w:style>
+  <w:style w:type="character" w:customStyle="1" w:styleId="3Char">
+    <w:name w:val="标题 3 Char"/>
+    <w:basedOn w:val="a0"/>
+    <w:link w:val="3"/>
+    <w:uiPriority w:val="9"/>
+    <w:rsid w:val="00343D31"/>
+    <w:rPr>
+      <w:b/>
+      <w:bCs/>
+      <w:sz w:val="32"/>
+      <w:szCs w:val="32"/>
+    </w:rPr>
+  </w:style>
+  <w:style w:type="character" w:styleId="a7">
+    <w:name w:val="Strong"/>
+    <w:basedOn w:val="a0"/>
+    <w:uiPriority w:val="22"/>
+    <w:qFormat/>
+    <w:rsid w:val="00912BF0"/>
+    <w:rPr>
+      <w:b/>
+      <w:bCs/>
+    </w:rPr>
+  </w:style>
+  <w:style w:type="character" w:customStyle="1" w:styleId="4Char">
+    <w:name w:val="标题 4 Char"/>
+    <w:basedOn w:val="a0"/>
+    <w:link w:val="4"/>
+    <w:uiPriority w:val="9"/>
+    <w:rsid w:val="00912BF0"/>
+    <w:rPr>
+      <w:rFonts w:asciiTheme="majorHAnsi" w:eastAsiaTheme="majorEastAsia" w:hAnsiTheme="majorHAnsi" w:cstheme="majorBidi"/>
+      <w:b/>
+      <w:bCs/>
+      <w:sz w:val="28"/>
+      <w:szCs w:val="28"/>
+    </w:rPr>
+  </w:style>
+  <w:style w:type="paragraph" w:styleId="a8">
+    <w:name w:val="Balloon Text"/>
+    <w:basedOn w:val="a"/>
+    <w:link w:val="Char2"/>
+    <w:uiPriority w:val="99"/>
+    <w:semiHidden/>
+    <w:unhideWhenUsed/>
+    <w:rsid w:val="00A026F1"/>
+    <w:rPr>
+      <w:sz w:val="18"/>
+      <w:szCs w:val="18"/>
+    </w:rPr>
+  </w:style>
+  <w:style w:type="character" w:customStyle="1" w:styleId="Char2">
+    <w:name w:val="批注框文本 Char"/>
+    <w:basedOn w:val="a0"/>
+    <w:link w:val="a8"/>
+    <w:uiPriority w:val="99"/>
+    <w:semiHidden/>
+    <w:rsid w:val="00A026F1"/>
+    <w:rPr>
+      <w:sz w:val="18"/>
+      <w:szCs w:val="18"/>
+    </w:rPr>
   </w:style>
 </w:styles>
 </file>
@@ -1123,4 +1741,16 @@
   <a:objectDefaults/>
   <a:extraClrSchemeLst/>
 </a:theme>
+</file>
+
+<file path=customXml/item1.xml><?xml version="1.0" encoding="utf-8"?>
+<b:Sources xmlns:b="http://schemas.openxmlformats.org/officeDocument/2006/bibliography" xmlns="http://schemas.openxmlformats.org/officeDocument/2006/bibliography" SelectedStyle="\APA.XSL" StyleName="APA"/>
+</file>
+
+<file path=customXml/itemProps1.xml><?xml version="1.0" encoding="utf-8"?>
+<ds:datastoreItem xmlns:ds="http://schemas.openxmlformats.org/officeDocument/2006/customXml" ds:itemID="{C1650DD4-F8C9-4EF6-AAF8-9556081E9964}">
+  <ds:schemaRefs>
+    <ds:schemaRef ds:uri="http://schemas.openxmlformats.org/officeDocument/2006/bibliography"/>
+  </ds:schemaRefs>
+</ds:datastoreItem>
 </file>
--- a/doc/28分析网站功能说明.docx
+++ b/doc/28分析网站功能说明.docx
@@ -43,21 +43,18 @@
     </w:p>
     <w:p>
       <w:pPr>
-        <w:pStyle w:val="2"/>
-        <w:rPr>
-          <w:rFonts w:ascii="微软雅黑" w:eastAsia="微软雅黑" w:hAnsi="微软雅黑"/>
-        </w:rPr>
-      </w:pPr>
-      <w:r>
-        <w:rPr>
-          <w:rFonts w:ascii="微软雅黑" w:eastAsia="微软雅黑" w:hAnsi="微软雅黑" w:hint="eastAsia"/>
+        <w:pStyle w:val="1"/>
+      </w:pPr>
+      <w:r>
+        <w:rPr>
+          <w:rFonts w:hint="eastAsia"/>
         </w:rPr>
         <w:lastRenderedPageBreak/>
         <w:t>一、</w:t>
       </w:r>
       <w:r>
         <w:rPr>
-          <w:rFonts w:ascii="微软雅黑" w:eastAsia="微软雅黑" w:hAnsi="微软雅黑" w:hint="eastAsia"/>
+          <w:rFonts w:hint="eastAsia"/>
         </w:rPr>
         <w:t>概述</w:t>
       </w:r>
@@ -68,7 +65,7 @@
         <w:ind w:left="227" w:firstLineChars="0" w:firstLine="0"/>
         <w:jc w:val="left"/>
         <w:rPr>
-          <w:rFonts w:ascii="微软雅黑" w:eastAsia="微软雅黑" w:hAnsi="微软雅黑" w:hint="eastAsia"/>
+          <w:rFonts w:ascii="微软雅黑" w:eastAsia="微软雅黑" w:hAnsi="微软雅黑"/>
           <w:sz w:val="24"/>
           <w:szCs w:val="24"/>
         </w:rPr>
@@ -128,20 +125,17 @@
     </w:p>
     <w:p>
       <w:pPr>
-        <w:pStyle w:val="2"/>
-        <w:rPr>
-          <w:rFonts w:ascii="微软雅黑" w:eastAsia="微软雅黑" w:hAnsi="微软雅黑"/>
-        </w:rPr>
-      </w:pPr>
-      <w:r>
-        <w:rPr>
-          <w:rFonts w:ascii="微软雅黑" w:eastAsia="微软雅黑" w:hAnsi="微软雅黑" w:hint="eastAsia"/>
+        <w:pStyle w:val="1"/>
+      </w:pPr>
+      <w:r>
+        <w:rPr>
+          <w:rFonts w:hint="eastAsia"/>
         </w:rPr>
         <w:t>二、</w:t>
       </w:r>
       <w:r>
         <w:rPr>
-          <w:rFonts w:ascii="微软雅黑" w:eastAsia="微软雅黑" w:hAnsi="微软雅黑" w:hint="eastAsia"/>
+          <w:rFonts w:hint="eastAsia"/>
         </w:rPr>
         <w:t>功能块划分</w:t>
       </w:r>
@@ -152,7 +146,7 @@
         <w:ind w:leftChars="8" w:left="17" w:firstLineChars="0" w:firstLine="0"/>
         <w:jc w:val="left"/>
         <w:rPr>
-          <w:rFonts w:ascii="微软雅黑" w:eastAsia="微软雅黑" w:hAnsi="微软雅黑" w:hint="eastAsia"/>
+          <w:rFonts w:ascii="微软雅黑" w:eastAsia="微软雅黑" w:hAnsi="微软雅黑"/>
           <w:sz w:val="24"/>
           <w:szCs w:val="24"/>
         </w:rPr>
@@ -177,28 +171,40 @@
     </w:p>
     <w:p>
       <w:pPr>
-        <w:pStyle w:val="4"/>
+        <w:pStyle w:val="2"/>
         <w:rPr>
           <w:rStyle w:val="a7"/>
-          <w:rFonts w:ascii="微软雅黑" w:eastAsia="微软雅黑" w:hAnsi="微软雅黑" w:hint="eastAsia"/>
-          <w:sz w:val="24"/>
+          <w:b/>
+          <w:bCs/>
           <w:szCs w:val="24"/>
         </w:rPr>
       </w:pPr>
       <w:r>
         <w:rPr>
           <w:rStyle w:val="a7"/>
-          <w:rFonts w:ascii="微软雅黑" w:eastAsia="微软雅黑" w:hAnsi="微软雅黑" w:hint="eastAsia"/>
-          <w:sz w:val="24"/>
-          <w:szCs w:val="24"/>
-        </w:rPr>
-        <w:t>1、</w:t>
+          <w:rFonts w:hint="eastAsia"/>
+          <w:b/>
+          <w:bCs/>
+          <w:szCs w:val="24"/>
+        </w:rPr>
+        <w:t>1</w:t>
       </w:r>
       <w:r>
         <w:rPr>
           <w:rStyle w:val="a7"/>
-          <w:rFonts w:ascii="微软雅黑" w:eastAsia="微软雅黑" w:hAnsi="微软雅黑" w:hint="eastAsia"/>
-          <w:sz w:val="24"/>
+          <w:rFonts w:hint="eastAsia"/>
+          <w:b/>
+          <w:bCs/>
+          <w:szCs w:val="24"/>
+        </w:rPr>
+        <w:t>、</w:t>
+      </w:r>
+      <w:r>
+        <w:rPr>
+          <w:rStyle w:val="a7"/>
+          <w:rFonts w:hint="eastAsia"/>
+          <w:b/>
+          <w:bCs/>
           <w:szCs w:val="24"/>
         </w:rPr>
         <w:t>数据分析功能</w:t>
@@ -208,7 +214,7 @@
       <w:pPr>
         <w:ind w:leftChars="200" w:left="420"/>
         <w:rPr>
-          <w:rFonts w:ascii="微软雅黑" w:eastAsia="微软雅黑" w:hAnsi="微软雅黑" w:hint="eastAsia"/>
+          <w:rFonts w:ascii="微软雅黑" w:eastAsia="微软雅黑" w:hAnsi="微软雅黑"/>
           <w:sz w:val="24"/>
           <w:szCs w:val="24"/>
         </w:rPr>
@@ -232,26 +238,23 @@
     </w:p>
     <w:p>
       <w:pPr>
-        <w:pStyle w:val="4"/>
-        <w:rPr>
-          <w:rFonts w:ascii="微软雅黑" w:eastAsia="微软雅黑" w:hAnsi="微软雅黑" w:hint="eastAsia"/>
-          <w:sz w:val="24"/>
-          <w:szCs w:val="24"/>
-        </w:rPr>
-      </w:pPr>
-      <w:r>
-        <w:rPr>
-          <w:rFonts w:ascii="微软雅黑" w:eastAsia="微软雅黑" w:hAnsi="微软雅黑" w:hint="eastAsia"/>
-          <w:sz w:val="24"/>
-          <w:szCs w:val="24"/>
-        </w:rPr>
-        <w:t>2、</w:t>
-      </w:r>
-      <w:r>
-        <w:rPr>
-          <w:rFonts w:ascii="微软雅黑" w:eastAsia="微软雅黑" w:hAnsi="微软雅黑" w:hint="eastAsia"/>
-          <w:sz w:val="24"/>
-          <w:szCs w:val="24"/>
+        <w:pStyle w:val="2"/>
+      </w:pPr>
+      <w:r>
+        <w:rPr>
+          <w:rFonts w:hint="eastAsia"/>
+        </w:rPr>
+        <w:t>2</w:t>
+      </w:r>
+      <w:r>
+        <w:rPr>
+          <w:rFonts w:hint="eastAsia"/>
+        </w:rPr>
+        <w:t>、</w:t>
+      </w:r>
+      <w:r>
+        <w:rPr>
+          <w:rFonts w:hint="eastAsia"/>
         </w:rPr>
         <w:t>充值消费功能</w:t>
       </w:r>
@@ -262,7 +265,7 @@
         <w:ind w:leftChars="200" w:left="420" w:firstLineChars="0" w:firstLine="0"/>
         <w:jc w:val="left"/>
         <w:rPr>
-          <w:rFonts w:ascii="微软雅黑" w:eastAsia="微软雅黑" w:hAnsi="微软雅黑" w:hint="eastAsia"/>
+          <w:rFonts w:ascii="微软雅黑" w:eastAsia="微软雅黑" w:hAnsi="微软雅黑"/>
           <w:sz w:val="24"/>
           <w:szCs w:val="24"/>
         </w:rPr>
@@ -294,20 +297,19 @@
     </w:p>
     <w:p>
       <w:pPr>
-        <w:pStyle w:val="4"/>
-        <w:rPr>
-          <w:rFonts w:ascii="微软雅黑" w:eastAsia="微软雅黑" w:hAnsi="微软雅黑" w:hint="eastAsia"/>
-          <w:sz w:val="24"/>
-          <w:szCs w:val="24"/>
-        </w:rPr>
-      </w:pPr>
-      <w:r>
-        <w:rPr>
-          <w:rFonts w:ascii="微软雅黑" w:eastAsia="微软雅黑" w:hAnsi="微软雅黑" w:hint="eastAsia"/>
-          <w:sz w:val="24"/>
-          <w:szCs w:val="24"/>
-        </w:rPr>
-        <w:t>3、用户基础功能</w:t>
+        <w:pStyle w:val="2"/>
+      </w:pPr>
+      <w:r>
+        <w:rPr>
+          <w:rFonts w:hint="eastAsia"/>
+        </w:rPr>
+        <w:t>3</w:t>
+      </w:r>
+      <w:r>
+        <w:rPr>
+          <w:rFonts w:hint="eastAsia"/>
+        </w:rPr>
+        <w:t>、用户基础功能</w:t>
       </w:r>
     </w:p>
     <w:p>
@@ -316,7 +318,7 @@
         <w:ind w:leftChars="200" w:left="420" w:firstLineChars="0" w:firstLine="0"/>
         <w:jc w:val="left"/>
         <w:rPr>
-          <w:rFonts w:ascii="微软雅黑" w:eastAsia="微软雅黑" w:hAnsi="微软雅黑" w:hint="eastAsia"/>
+          <w:rFonts w:ascii="微软雅黑" w:eastAsia="微软雅黑" w:hAnsi="微软雅黑"/>
           <w:sz w:val="24"/>
           <w:szCs w:val="24"/>
         </w:rPr>
@@ -332,35 +334,24 @@
     </w:p>
     <w:p>
       <w:pPr>
-        <w:pStyle w:val="4"/>
-        <w:rPr>
-          <w:rFonts w:ascii="微软雅黑" w:eastAsia="微软雅黑" w:hAnsi="微软雅黑" w:hint="eastAsia"/>
-          <w:sz w:val="24"/>
-          <w:szCs w:val="24"/>
-        </w:rPr>
-      </w:pPr>
-      <w:r>
-        <w:rPr>
-          <w:rFonts w:ascii="微软雅黑" w:eastAsia="微软雅黑" w:hAnsi="微软雅黑" w:hint="eastAsia"/>
-          <w:sz w:val="24"/>
-          <w:szCs w:val="24"/>
+        <w:pStyle w:val="2"/>
+      </w:pPr>
+      <w:r>
+        <w:rPr>
+          <w:rFonts w:hint="eastAsia"/>
         </w:rPr>
         <w:lastRenderedPageBreak/>
         <w:t>4</w:t>
       </w:r>
       <w:r>
         <w:rPr>
-          <w:rFonts w:ascii="微软雅黑" w:eastAsia="微软雅黑" w:hAnsi="微软雅黑" w:hint="eastAsia"/>
-          <w:sz w:val="24"/>
-          <w:szCs w:val="24"/>
+          <w:rFonts w:hint="eastAsia"/>
         </w:rPr>
         <w:t>、</w:t>
       </w:r>
       <w:r>
         <w:rPr>
-          <w:rFonts w:ascii="微软雅黑" w:eastAsia="微软雅黑" w:hAnsi="微软雅黑" w:hint="eastAsia"/>
-          <w:sz w:val="24"/>
-          <w:szCs w:val="24"/>
+          <w:rFonts w:hint="eastAsia"/>
         </w:rPr>
         <w:t>资讯</w:t>
       </w:r>
@@ -368,7 +359,7 @@
     <w:p>
       <w:pPr>
         <w:rPr>
-          <w:rFonts w:ascii="微软雅黑" w:eastAsia="微软雅黑" w:hAnsi="微软雅黑" w:hint="eastAsia"/>
+          <w:rFonts w:ascii="微软雅黑" w:eastAsia="微软雅黑" w:hAnsi="微软雅黑"/>
           <w:sz w:val="24"/>
           <w:szCs w:val="24"/>
         </w:rPr>
@@ -399,7 +390,7 @@
     <w:p>
       <w:pPr>
         <w:rPr>
-          <w:rFonts w:ascii="微软雅黑" w:eastAsia="微软雅黑" w:hAnsi="微软雅黑" w:hint="eastAsia"/>
+          <w:rFonts w:ascii="微软雅黑" w:eastAsia="微软雅黑" w:hAnsi="微软雅黑"/>
           <w:sz w:val="24"/>
           <w:szCs w:val="24"/>
         </w:rPr>
@@ -487,22 +478,620 @@
     </w:p>
     <w:p>
       <w:pPr>
+        <w:pStyle w:val="1"/>
+      </w:pPr>
+      <w:r>
+        <w:rPr>
+          <w:rFonts w:hint="eastAsia"/>
+        </w:rPr>
+        <w:t>三、</w:t>
+      </w:r>
+      <w:r>
+        <w:rPr>
+          <w:rFonts w:hint="eastAsia"/>
+        </w:rPr>
+        <w:t>数据分析</w:t>
+      </w:r>
+    </w:p>
+    <w:p>
+      <w:pPr>
+        <w:pStyle w:val="a5"/>
+        <w:ind w:left="227" w:firstLineChars="0" w:firstLine="0"/>
+        <w:jc w:val="left"/>
+        <w:rPr>
+          <w:rFonts w:ascii="微软雅黑" w:eastAsia="微软雅黑" w:hAnsi="微软雅黑"/>
+          <w:sz w:val="24"/>
+          <w:szCs w:val="24"/>
+        </w:rPr>
+      </w:pPr>
+      <w:r>
+        <w:rPr>
+          <w:rFonts w:ascii="微软雅黑" w:eastAsia="微软雅黑" w:hAnsi="微软雅黑" w:hint="eastAsia"/>
+          <w:sz w:val="24"/>
+          <w:szCs w:val="24"/>
+        </w:rPr>
+        <w:t xml:space="preserve">    </w:t>
+      </w:r>
+      <w:r>
+        <w:rPr>
+          <w:rFonts w:ascii="微软雅黑" w:eastAsia="微软雅黑" w:hAnsi="微软雅黑" w:hint="eastAsia"/>
+          <w:sz w:val="24"/>
+          <w:szCs w:val="24"/>
+        </w:rPr>
+        <w:t>数据分析功能是网站的核心功能，对此分为免费使用的功能和付费使用的功能；目前</w:t>
+      </w:r>
+      <w:r>
+        <w:rPr>
+          <w:rFonts w:ascii="微软雅黑" w:eastAsia="微软雅黑" w:hAnsi="微软雅黑" w:hint="eastAsia"/>
+          <w:sz w:val="24"/>
+          <w:szCs w:val="24"/>
+        </w:rPr>
+        <w:t>我们</w:t>
+      </w:r>
+      <w:r>
+        <w:rPr>
+          <w:rFonts w:ascii="微软雅黑" w:eastAsia="微软雅黑" w:hAnsi="微软雅黑" w:hint="eastAsia"/>
+          <w:sz w:val="24"/>
+          <w:szCs w:val="24"/>
+        </w:rPr>
+        <w:t>先做之前28伴侣分析软件实现的</w:t>
+      </w:r>
+      <w:r>
+        <w:rPr>
+          <w:rFonts w:ascii="微软雅黑" w:eastAsia="微软雅黑" w:hAnsi="微软雅黑" w:hint="eastAsia"/>
+          <w:sz w:val="24"/>
+          <w:szCs w:val="24"/>
+        </w:rPr>
+        <w:t>部分</w:t>
+      </w:r>
+      <w:r>
+        <w:rPr>
+          <w:rFonts w:ascii="微软雅黑" w:eastAsia="微软雅黑" w:hAnsi="微软雅黑" w:hint="eastAsia"/>
+          <w:sz w:val="24"/>
+          <w:szCs w:val="24"/>
+        </w:rPr>
+        <w:t>功能，对此部分功能我们划分为免费使用的功能，以获得网站的注册用户。</w:t>
+      </w:r>
+    </w:p>
+    <w:p>
+      <w:pPr>
+        <w:pStyle w:val="a5"/>
+        <w:ind w:left="227" w:firstLineChars="0" w:firstLine="0"/>
+        <w:jc w:val="left"/>
+        <w:rPr>
+          <w:rFonts w:ascii="微软雅黑" w:eastAsia="微软雅黑" w:hAnsi="微软雅黑"/>
+          <w:sz w:val="24"/>
+          <w:szCs w:val="24"/>
+        </w:rPr>
+      </w:pPr>
+      <w:r>
+        <w:rPr>
+          <w:rFonts w:ascii="微软雅黑" w:eastAsia="微软雅黑" w:hAnsi="微软雅黑" w:hint="eastAsia"/>
+          <w:sz w:val="24"/>
+          <w:szCs w:val="24"/>
+        </w:rPr>
+        <w:t xml:space="preserve">    28伴侣分析软件实现的功能包括这么几部分</w:t>
+      </w:r>
+      <w:r>
+        <w:rPr>
+          <w:rFonts w:ascii="微软雅黑" w:eastAsia="微软雅黑" w:hAnsi="微软雅黑" w:hint="eastAsia"/>
+          <w:sz w:val="24"/>
+          <w:szCs w:val="24"/>
+        </w:rPr>
+        <w:t>：最近20期的开奖号码；</w:t>
+      </w:r>
+      <w:r>
+        <w:rPr>
+          <w:rFonts w:ascii="微软雅黑" w:eastAsia="微软雅黑" w:hAnsi="微软雅黑" w:hint="eastAsia"/>
+          <w:sz w:val="24"/>
+          <w:szCs w:val="24"/>
+        </w:rPr>
+        <w:t>当</w:t>
+      </w:r>
+      <w:r>
+        <w:rPr>
+          <w:rFonts w:ascii="微软雅黑" w:eastAsia="微软雅黑" w:hAnsi="微软雅黑" w:hint="eastAsia"/>
+          <w:sz w:val="24"/>
+          <w:szCs w:val="24"/>
+        </w:rPr>
+        <w:lastRenderedPageBreak/>
+        <w:t>前期同号之后一期的号码，提供20期的号码；</w:t>
+      </w:r>
+      <w:r>
+        <w:rPr>
+          <w:rFonts w:ascii="微软雅黑" w:eastAsia="微软雅黑" w:hAnsi="微软雅黑" w:hint="eastAsia"/>
+          <w:sz w:val="24"/>
+          <w:szCs w:val="24"/>
+        </w:rPr>
+        <w:t>当前预测期之前每个小时的号码，提供20期的号码；</w:t>
+      </w:r>
+      <w:r>
+        <w:rPr>
+          <w:rFonts w:ascii="微软雅黑" w:eastAsia="微软雅黑" w:hAnsi="微软雅黑" w:hint="eastAsia"/>
+          <w:sz w:val="24"/>
+          <w:szCs w:val="24"/>
+        </w:rPr>
+        <w:t>当前预测期之前每天该时间的号码，提供20期的号码；</w:t>
+      </w:r>
+      <w:r>
+        <w:rPr>
+          <w:rFonts w:ascii="微软雅黑" w:eastAsia="微软雅黑" w:hAnsi="微软雅黑" w:hint="eastAsia"/>
+          <w:sz w:val="24"/>
+          <w:szCs w:val="24"/>
+        </w:rPr>
+        <w:t>遗漏号码分析；</w:t>
+      </w:r>
+      <w:r>
+        <w:rPr>
+          <w:rFonts w:ascii="微软雅黑" w:eastAsia="微软雅黑" w:hAnsi="微软雅黑" w:hint="eastAsia"/>
+          <w:sz w:val="24"/>
+          <w:szCs w:val="24"/>
+        </w:rPr>
+        <w:t>最近30天的一般走势图，每天的数据显示在一页，一天为一页，总共30页；</w:t>
+      </w:r>
+      <w:r>
+        <w:rPr>
+          <w:rFonts w:ascii="微软雅黑" w:eastAsia="微软雅黑" w:hAnsi="微软雅黑" w:hint="eastAsia"/>
+          <w:sz w:val="24"/>
+          <w:szCs w:val="24"/>
+        </w:rPr>
+        <w:t>辅助走势图，按每天、每小时为维度进行统计；连号提醒功能。</w:t>
+      </w:r>
+      <w:r>
+        <w:rPr>
+          <w:rFonts w:ascii="微软雅黑" w:eastAsia="微软雅黑" w:hAnsi="微软雅黑" w:hint="eastAsia"/>
+          <w:sz w:val="24"/>
+          <w:szCs w:val="24"/>
+        </w:rPr>
+        <w:t>以上8个功能是按</w:t>
+      </w:r>
+      <w:r>
+        <w:rPr>
+          <w:rFonts w:ascii="微软雅黑" w:eastAsia="微软雅黑" w:hAnsi="微软雅黑" w:hint="eastAsia"/>
+          <w:b/>
+          <w:sz w:val="24"/>
+          <w:szCs w:val="24"/>
+        </w:rPr>
+        <w:t>各个网站的不同，各个游戏的不同</w:t>
+      </w:r>
+      <w:r>
+        <w:rPr>
+          <w:rFonts w:ascii="微软雅黑" w:eastAsia="微软雅黑" w:hAnsi="微软雅黑" w:hint="eastAsia"/>
+          <w:sz w:val="24"/>
+          <w:szCs w:val="24"/>
+        </w:rPr>
+        <w:t>进行数据隔离的，目前我们先上线指定的几个网站，28游戏北京官方数据进行隔离，在系统的设计上考虑几个不同的维度进行数据隔离。</w:t>
+      </w:r>
+    </w:p>
+    <w:p>
+      <w:pPr>
+        <w:pStyle w:val="a5"/>
+        <w:ind w:left="227" w:firstLineChars="0" w:firstLine="0"/>
+        <w:jc w:val="left"/>
+        <w:rPr>
+          <w:rFonts w:ascii="微软雅黑" w:eastAsia="微软雅黑" w:hAnsi="微软雅黑"/>
+          <w:sz w:val="24"/>
+          <w:szCs w:val="24"/>
+        </w:rPr>
+      </w:pPr>
+      <w:r>
+        <w:rPr>
+          <w:rFonts w:ascii="微软雅黑" w:eastAsia="微软雅黑" w:hAnsi="微软雅黑" w:hint="eastAsia"/>
+          <w:sz w:val="24"/>
+          <w:szCs w:val="24"/>
+        </w:rPr>
+        <w:t xml:space="preserve">    下面按免费功能和付费功能</w:t>
+      </w:r>
+      <w:r>
+        <w:rPr>
+          <w:rFonts w:ascii="微软雅黑" w:eastAsia="微软雅黑" w:hAnsi="微软雅黑" w:hint="eastAsia"/>
+          <w:sz w:val="24"/>
+          <w:szCs w:val="24"/>
+        </w:rPr>
+        <w:t>进行详细的功能说明，先上线免费功能：</w:t>
+      </w:r>
+    </w:p>
+    <w:p>
+      <w:pPr>
         <w:pStyle w:val="2"/>
-        <w:rPr>
-          <w:rFonts w:ascii="微软雅黑" w:eastAsia="微软雅黑" w:hAnsi="微软雅黑"/>
-        </w:rPr>
-      </w:pPr>
-      <w:r>
-        <w:rPr>
-          <w:rFonts w:ascii="微软雅黑" w:eastAsia="微软雅黑" w:hAnsi="微软雅黑" w:hint="eastAsia"/>
-        </w:rPr>
-        <w:t>三、</w:t>
-      </w:r>
-      <w:r>
-        <w:rPr>
-          <w:rFonts w:ascii="微软雅黑" w:eastAsia="微软雅黑" w:hAnsi="微软雅黑" w:hint="eastAsia"/>
-        </w:rPr>
-        <w:t>数据分析</w:t>
+      </w:pPr>
+      <w:r>
+        <w:rPr>
+          <w:rFonts w:hint="eastAsia"/>
+        </w:rPr>
+        <w:t>1</w:t>
+      </w:r>
+      <w:r>
+        <w:rPr>
+          <w:rFonts w:hint="eastAsia"/>
+        </w:rPr>
+        <w:t>、</w:t>
+      </w:r>
+      <w:r>
+        <w:rPr>
+          <w:rFonts w:hint="eastAsia"/>
+        </w:rPr>
+        <w:t>免费功能</w:t>
+      </w:r>
+    </w:p>
+    <w:p>
+      <w:pPr>
+        <w:pStyle w:val="a5"/>
+        <w:ind w:left="227" w:firstLineChars="0" w:firstLine="0"/>
+        <w:jc w:val="left"/>
+        <w:rPr>
+          <w:rFonts w:ascii="微软雅黑" w:eastAsia="微软雅黑" w:hAnsi="微软雅黑"/>
+          <w:sz w:val="24"/>
+          <w:szCs w:val="24"/>
+        </w:rPr>
+      </w:pPr>
+      <w:r>
+        <w:rPr>
+          <w:rFonts w:ascii="微软雅黑" w:eastAsia="微软雅黑" w:hAnsi="微软雅黑" w:hint="eastAsia"/>
+          <w:sz w:val="24"/>
+          <w:szCs w:val="24"/>
+        </w:rPr>
+        <w:t>①</w:t>
+      </w:r>
+      <w:r>
+        <w:rPr>
+          <w:rFonts w:ascii="微软雅黑" w:eastAsia="微软雅黑" w:hAnsi="微软雅黑" w:hint="eastAsia"/>
+          <w:sz w:val="24"/>
+          <w:szCs w:val="24"/>
+        </w:rPr>
+        <w:t>、最近20期的开奖号码</w:t>
+      </w:r>
+    </w:p>
+    <w:p>
+      <w:pPr>
+        <w:pStyle w:val="a5"/>
+        <w:ind w:left="227" w:firstLineChars="0" w:firstLine="0"/>
+        <w:jc w:val="left"/>
+        <w:rPr>
+          <w:rFonts w:ascii="微软雅黑" w:eastAsia="微软雅黑" w:hAnsi="微软雅黑"/>
+          <w:sz w:val="24"/>
+          <w:szCs w:val="24"/>
+        </w:rPr>
+      </w:pPr>
+    </w:p>
+    <w:p>
+      <w:pPr>
+        <w:pStyle w:val="a5"/>
+        <w:ind w:left="227" w:firstLineChars="0" w:firstLine="0"/>
+        <w:jc w:val="left"/>
+        <w:rPr>
+          <w:rFonts w:ascii="微软雅黑" w:eastAsia="微软雅黑" w:hAnsi="微软雅黑"/>
+          <w:sz w:val="24"/>
+          <w:szCs w:val="24"/>
+        </w:rPr>
+      </w:pPr>
+      <w:r>
+        <w:rPr>
+          <w:rFonts w:ascii="微软雅黑" w:eastAsia="微软雅黑" w:hAnsi="微软雅黑" w:hint="eastAsia"/>
+          <w:sz w:val="24"/>
+          <w:szCs w:val="24"/>
+        </w:rPr>
+        <w:t>②、</w:t>
+      </w:r>
+      <w:r>
+        <w:rPr>
+          <w:rFonts w:ascii="微软雅黑" w:eastAsia="微软雅黑" w:hAnsi="微软雅黑" w:hint="eastAsia"/>
+          <w:sz w:val="24"/>
+          <w:szCs w:val="24"/>
+        </w:rPr>
+        <w:t>当前期同号之后一期的号码，提供20期的号码</w:t>
+      </w:r>
+    </w:p>
+    <w:p>
+      <w:pPr>
+        <w:pStyle w:val="a5"/>
+        <w:ind w:left="227" w:firstLineChars="0" w:firstLine="0"/>
+        <w:jc w:val="left"/>
+        <w:rPr>
+          <w:rFonts w:ascii="微软雅黑" w:eastAsia="微软雅黑" w:hAnsi="微软雅黑"/>
+          <w:sz w:val="24"/>
+          <w:szCs w:val="24"/>
+        </w:rPr>
+      </w:pPr>
+    </w:p>
+    <w:p>
+      <w:pPr>
+        <w:pStyle w:val="a5"/>
+        <w:ind w:left="227" w:firstLineChars="0" w:firstLine="0"/>
+        <w:jc w:val="left"/>
+        <w:rPr>
+          <w:rFonts w:ascii="微软雅黑" w:eastAsia="微软雅黑" w:hAnsi="微软雅黑"/>
+          <w:sz w:val="24"/>
+          <w:szCs w:val="24"/>
+        </w:rPr>
+      </w:pPr>
+      <w:r>
+        <w:rPr>
+          <w:rFonts w:ascii="微软雅黑" w:eastAsia="微软雅黑" w:hAnsi="微软雅黑" w:hint="eastAsia"/>
+          <w:sz w:val="24"/>
+          <w:szCs w:val="24"/>
+        </w:rPr>
+        <w:t>③、</w:t>
+      </w:r>
+      <w:r>
+        <w:rPr>
+          <w:rFonts w:ascii="微软雅黑" w:eastAsia="微软雅黑" w:hAnsi="微软雅黑" w:hint="eastAsia"/>
+          <w:sz w:val="24"/>
+          <w:szCs w:val="24"/>
+        </w:rPr>
+        <w:t>当前预测期之前每个小时的号码，提供20期的号码</w:t>
+      </w:r>
+    </w:p>
+    <w:p>
+      <w:pPr>
+        <w:pStyle w:val="a5"/>
+        <w:ind w:left="227" w:firstLineChars="0" w:firstLine="0"/>
+        <w:jc w:val="left"/>
+        <w:rPr>
+          <w:rFonts w:ascii="微软雅黑" w:eastAsia="微软雅黑" w:hAnsi="微软雅黑"/>
+          <w:sz w:val="24"/>
+          <w:szCs w:val="24"/>
+        </w:rPr>
+      </w:pPr>
+    </w:p>
+    <w:p>
+      <w:pPr>
+        <w:pStyle w:val="a5"/>
+        <w:ind w:left="227" w:firstLineChars="0" w:firstLine="0"/>
+        <w:jc w:val="left"/>
+        <w:rPr>
+          <w:rFonts w:ascii="微软雅黑" w:eastAsia="微软雅黑" w:hAnsi="微软雅黑"/>
+          <w:sz w:val="24"/>
+          <w:szCs w:val="24"/>
+        </w:rPr>
+      </w:pPr>
+      <w:r>
+        <w:rPr>
+          <w:rFonts w:ascii="微软雅黑" w:eastAsia="微软雅黑" w:hAnsi="微软雅黑" w:hint="eastAsia"/>
+          <w:sz w:val="24"/>
+          <w:szCs w:val="24"/>
+        </w:rPr>
+        <w:t>④、</w:t>
+      </w:r>
+      <w:r>
+        <w:rPr>
+          <w:rFonts w:ascii="微软雅黑" w:eastAsia="微软雅黑" w:hAnsi="微软雅黑" w:hint="eastAsia"/>
+          <w:sz w:val="24"/>
+          <w:szCs w:val="24"/>
+        </w:rPr>
+        <w:t xml:space="preserve">当前预测期之前每天该时间的号码，提供20期的号码 </w:t>
+      </w:r>
+    </w:p>
+    <w:p>
+      <w:pPr>
+        <w:pStyle w:val="a5"/>
+        <w:ind w:left="227" w:firstLineChars="0" w:firstLine="0"/>
+        <w:jc w:val="left"/>
+        <w:rPr>
+          <w:rFonts w:ascii="微软雅黑" w:eastAsia="微软雅黑" w:hAnsi="微软雅黑"/>
+          <w:sz w:val="24"/>
+          <w:szCs w:val="24"/>
+        </w:rPr>
+      </w:pPr>
+    </w:p>
+    <w:p>
+      <w:pPr>
+        <w:pStyle w:val="a5"/>
+        <w:ind w:left="227" w:firstLineChars="0" w:firstLine="0"/>
+        <w:jc w:val="left"/>
+        <w:rPr>
+          <w:rFonts w:ascii="微软雅黑" w:eastAsia="微软雅黑" w:hAnsi="微软雅黑"/>
+          <w:sz w:val="24"/>
+          <w:szCs w:val="24"/>
+        </w:rPr>
+      </w:pPr>
+      <w:r>
+        <w:rPr>
+          <w:rFonts w:ascii="微软雅黑" w:eastAsia="微软雅黑" w:hAnsi="微软雅黑" w:hint="eastAsia"/>
+          <w:sz w:val="24"/>
+          <w:szCs w:val="24"/>
+        </w:rPr>
+        <w:t>⑤、</w:t>
+      </w:r>
+      <w:r>
+        <w:rPr>
+          <w:rFonts w:ascii="微软雅黑" w:eastAsia="微软雅黑" w:hAnsi="微软雅黑" w:hint="eastAsia"/>
+          <w:sz w:val="24"/>
+          <w:szCs w:val="24"/>
+        </w:rPr>
+        <w:t xml:space="preserve">遗漏号码分析 </w:t>
+      </w:r>
+    </w:p>
+    <w:p>
+      <w:pPr>
+        <w:pStyle w:val="a5"/>
+        <w:ind w:left="227" w:firstLineChars="0" w:firstLine="0"/>
+        <w:jc w:val="left"/>
+        <w:rPr>
+          <w:rFonts w:ascii="微软雅黑" w:eastAsia="微软雅黑" w:hAnsi="微软雅黑"/>
+          <w:sz w:val="24"/>
+          <w:szCs w:val="24"/>
+        </w:rPr>
+      </w:pPr>
+    </w:p>
+    <w:p>
+      <w:pPr>
+        <w:pStyle w:val="a5"/>
+        <w:ind w:left="227" w:firstLineChars="0" w:firstLine="0"/>
+        <w:jc w:val="left"/>
+        <w:rPr>
+          <w:rFonts w:ascii="微软雅黑" w:eastAsia="微软雅黑" w:hAnsi="微软雅黑"/>
+          <w:sz w:val="24"/>
+          <w:szCs w:val="24"/>
+        </w:rPr>
+      </w:pPr>
+      <w:r>
+        <w:rPr>
+          <w:rFonts w:ascii="微软雅黑" w:eastAsia="微软雅黑" w:hAnsi="微软雅黑" w:hint="eastAsia"/>
+          <w:sz w:val="24"/>
+          <w:szCs w:val="24"/>
+        </w:rPr>
+        <w:t>⑥、</w:t>
+      </w:r>
+      <w:r>
+        <w:rPr>
+          <w:rFonts w:ascii="微软雅黑" w:eastAsia="微软雅黑" w:hAnsi="微软雅黑" w:hint="eastAsia"/>
+          <w:sz w:val="24"/>
+          <w:szCs w:val="24"/>
+        </w:rPr>
+        <w:t xml:space="preserve">最近30天的一般走势图，每天的数据显示在一页，一天为一页，总共30页 </w:t>
+      </w:r>
+    </w:p>
+    <w:p>
+      <w:pPr>
+        <w:pStyle w:val="a5"/>
+        <w:ind w:left="227" w:firstLineChars="0" w:firstLine="0"/>
+        <w:jc w:val="left"/>
+        <w:rPr>
+          <w:rFonts w:ascii="微软雅黑" w:eastAsia="微软雅黑" w:hAnsi="微软雅黑"/>
+          <w:sz w:val="24"/>
+          <w:szCs w:val="24"/>
+        </w:rPr>
+      </w:pPr>
+    </w:p>
+    <w:p>
+      <w:pPr>
+        <w:pStyle w:val="a5"/>
+        <w:ind w:left="227" w:firstLineChars="0" w:firstLine="0"/>
+        <w:jc w:val="left"/>
+        <w:rPr>
+          <w:rFonts w:ascii="微软雅黑" w:eastAsia="微软雅黑" w:hAnsi="微软雅黑"/>
+          <w:sz w:val="24"/>
+          <w:szCs w:val="24"/>
+        </w:rPr>
+      </w:pPr>
+      <w:r>
+        <w:rPr>
+          <w:rFonts w:ascii="微软雅黑" w:eastAsia="微软雅黑" w:hAnsi="微软雅黑" w:hint="eastAsia"/>
+          <w:sz w:val="24"/>
+          <w:szCs w:val="24"/>
+        </w:rPr>
+        <w:t>⑦、</w:t>
+      </w:r>
+      <w:r>
+        <w:rPr>
+          <w:rFonts w:ascii="微软雅黑" w:eastAsia="微软雅黑" w:hAnsi="微软雅黑" w:hint="eastAsia"/>
+          <w:sz w:val="24"/>
+          <w:szCs w:val="24"/>
+        </w:rPr>
+        <w:t>辅助走势图，按每天、每小时为维度进行统计</w:t>
+      </w:r>
+    </w:p>
+    <w:p>
+      <w:pPr>
+        <w:pStyle w:val="a5"/>
+        <w:ind w:left="227" w:firstLineChars="0" w:firstLine="0"/>
+        <w:jc w:val="left"/>
+        <w:rPr>
+          <w:rFonts w:ascii="微软雅黑" w:eastAsia="微软雅黑" w:hAnsi="微软雅黑"/>
+          <w:sz w:val="24"/>
+          <w:szCs w:val="24"/>
+        </w:rPr>
+      </w:pPr>
+      <w:r>
+        <w:rPr>
+          <w:rFonts w:ascii="微软雅黑" w:eastAsia="微软雅黑" w:hAnsi="微软雅黑" w:hint="eastAsia"/>
+          <w:sz w:val="24"/>
+          <w:szCs w:val="24"/>
+        </w:rPr>
+        <w:t xml:space="preserve"> </w:t>
+      </w:r>
+    </w:p>
+    <w:p>
+      <w:pPr>
+        <w:pStyle w:val="2"/>
+      </w:pPr>
+      <w:r>
+        <w:rPr>
+          <w:rFonts w:hint="eastAsia"/>
+        </w:rPr>
+        <w:t>2</w:t>
+      </w:r>
+      <w:r>
+        <w:rPr>
+          <w:rFonts w:hint="eastAsia"/>
+        </w:rPr>
+        <w:t>、</w:t>
+      </w:r>
+      <w:r>
+        <w:rPr>
+          <w:rFonts w:hint="eastAsia"/>
+        </w:rPr>
+        <w:t>付费功能</w:t>
+      </w:r>
+    </w:p>
+    <w:p>
+      <w:pPr>
+        <w:pStyle w:val="a5"/>
+        <w:ind w:left="227" w:firstLineChars="0" w:firstLine="0"/>
+        <w:jc w:val="left"/>
+        <w:rPr>
+          <w:rFonts w:ascii="微软雅黑" w:eastAsia="微软雅黑" w:hAnsi="微软雅黑"/>
+          <w:sz w:val="24"/>
+          <w:szCs w:val="24"/>
+        </w:rPr>
+      </w:pPr>
+      <w:r>
+        <w:rPr>
+          <w:rFonts w:ascii="微软雅黑" w:eastAsia="微软雅黑" w:hAnsi="微软雅黑" w:hint="eastAsia"/>
+          <w:sz w:val="28"/>
+          <w:szCs w:val="28"/>
+        </w:rPr>
+        <w:t>①、</w:t>
+      </w:r>
+      <w:r>
+        <w:rPr>
+          <w:rFonts w:ascii="微软雅黑" w:eastAsia="微软雅黑" w:hAnsi="微软雅黑" w:hint="eastAsia"/>
+          <w:sz w:val="24"/>
+          <w:szCs w:val="24"/>
+        </w:rPr>
+        <w:t>连号提醒功能</w:t>
+      </w:r>
+    </w:p>
+    <w:p>
+      <w:pPr>
+        <w:pStyle w:val="a5"/>
+        <w:ind w:left="227" w:firstLineChars="0" w:firstLine="0"/>
+        <w:jc w:val="left"/>
+        <w:rPr>
+          <w:rFonts w:ascii="微软雅黑" w:eastAsia="微软雅黑" w:hAnsi="微软雅黑"/>
+          <w:sz w:val="24"/>
+          <w:szCs w:val="24"/>
+        </w:rPr>
+      </w:pPr>
+    </w:p>
+    <w:p>
+      <w:pPr>
+        <w:pStyle w:val="a5"/>
+        <w:ind w:left="227" w:firstLineChars="0" w:firstLine="0"/>
+        <w:jc w:val="left"/>
+        <w:rPr>
+          <w:rFonts w:ascii="微软雅黑" w:eastAsia="微软雅黑" w:hAnsi="微软雅黑"/>
+          <w:sz w:val="28"/>
+          <w:szCs w:val="28"/>
+        </w:rPr>
+      </w:pPr>
+    </w:p>
+    <w:p>
+      <w:pPr>
+        <w:pStyle w:val="1"/>
+      </w:pPr>
+      <w:r>
+        <w:rPr>
+          <w:rFonts w:hint="eastAsia"/>
+        </w:rPr>
+        <w:t>四、</w:t>
+      </w:r>
+      <w:r>
+        <w:rPr>
+          <w:rFonts w:hint="eastAsia"/>
+        </w:rPr>
+        <w:t>充值消费</w:t>
       </w:r>
     </w:p>
     <w:p>
@@ -528,22 +1117,19 @@
     </w:p>
     <w:p>
       <w:pPr>
-        <w:pStyle w:val="2"/>
-        <w:rPr>
-          <w:rFonts w:ascii="微软雅黑" w:eastAsia="微软雅黑" w:hAnsi="微软雅黑"/>
-        </w:rPr>
-      </w:pPr>
-      <w:r>
-        <w:rPr>
-          <w:rFonts w:ascii="微软雅黑" w:eastAsia="微软雅黑" w:hAnsi="微软雅黑" w:hint="eastAsia"/>
-        </w:rPr>
-        <w:t>四、</w:t>
-      </w:r>
-      <w:r>
-        <w:rPr>
-          <w:rFonts w:ascii="微软雅黑" w:eastAsia="微软雅黑" w:hAnsi="微软雅黑" w:hint="eastAsia"/>
-        </w:rPr>
-        <w:t>充值消费</w:t>
+        <w:pStyle w:val="1"/>
+      </w:pPr>
+      <w:r>
+        <w:rPr>
+          <w:rFonts w:hint="eastAsia"/>
+        </w:rPr>
+        <w:t>五、</w:t>
+      </w:r>
+      <w:r>
+        <w:rPr>
+          <w:rFonts w:hint="eastAsia"/>
+        </w:rPr>
+        <w:t>用户基础功能</w:t>
       </w:r>
     </w:p>
     <w:p>
@@ -569,23 +1155,19 @@
     </w:p>
     <w:p>
       <w:pPr>
-        <w:pStyle w:val="2"/>
-        <w:rPr>
-          <w:rFonts w:ascii="微软雅黑" w:eastAsia="微软雅黑" w:hAnsi="微软雅黑"/>
-        </w:rPr>
-      </w:pPr>
-      <w:r>
-        <w:rPr>
-          <w:rFonts w:ascii="微软雅黑" w:eastAsia="微软雅黑" w:hAnsi="微软雅黑" w:hint="eastAsia"/>
-        </w:rPr>
-        <w:lastRenderedPageBreak/>
-        <w:t>五、</w:t>
-      </w:r>
-      <w:r>
-        <w:rPr>
-          <w:rFonts w:ascii="微软雅黑" w:eastAsia="微软雅黑" w:hAnsi="微软雅黑" w:hint="eastAsia"/>
-        </w:rPr>
-        <w:t>用户基础功能</w:t>
+        <w:pStyle w:val="1"/>
+      </w:pPr>
+      <w:r>
+        <w:rPr>
+          <w:rFonts w:hint="eastAsia"/>
+        </w:rPr>
+        <w:t>六、</w:t>
+      </w:r>
+      <w:r>
+        <w:rPr>
+          <w:rFonts w:hint="eastAsia"/>
+        </w:rPr>
+        <w:t>资讯</w:t>
       </w:r>
     </w:p>
     <w:p>
@@ -611,61 +1193,17 @@
     </w:p>
     <w:p>
       <w:pPr>
-        <w:pStyle w:val="2"/>
-        <w:rPr>
-          <w:rFonts w:ascii="微软雅黑" w:eastAsia="微软雅黑" w:hAnsi="微软雅黑"/>
-        </w:rPr>
-      </w:pPr>
-      <w:r>
-        <w:rPr>
-          <w:rFonts w:ascii="微软雅黑" w:eastAsia="微软雅黑" w:hAnsi="微软雅黑" w:hint="eastAsia"/>
-        </w:rPr>
-        <w:t>六、</w:t>
-      </w:r>
-      <w:r>
-        <w:rPr>
-          <w:rFonts w:ascii="微软雅黑" w:eastAsia="微软雅黑" w:hAnsi="微软雅黑" w:hint="eastAsia"/>
-        </w:rPr>
-        <w:t>资讯</w:t>
-      </w:r>
-    </w:p>
-    <w:p>
-      <w:pPr>
-        <w:pStyle w:val="a5"/>
-        <w:ind w:left="227" w:firstLineChars="0" w:firstLine="0"/>
-        <w:jc w:val="left"/>
-        <w:rPr>
-          <w:rFonts w:ascii="微软雅黑" w:eastAsia="微软雅黑" w:hAnsi="微软雅黑"/>
-          <w:b/>
-          <w:sz w:val="28"/>
-          <w:szCs w:val="28"/>
-        </w:rPr>
-      </w:pPr>
-      <w:r>
-        <w:rPr>
-          <w:rFonts w:ascii="微软雅黑" w:eastAsia="微软雅黑" w:hAnsi="微软雅黑" w:hint="eastAsia"/>
-          <w:sz w:val="24"/>
-          <w:szCs w:val="24"/>
-        </w:rPr>
-        <w:t>说明</w:t>
-      </w:r>
-    </w:p>
-    <w:p>
-      <w:pPr>
-        <w:pStyle w:val="2"/>
-        <w:rPr>
-          <w:rFonts w:ascii="微软雅黑" w:eastAsia="微软雅黑" w:hAnsi="微软雅黑"/>
-        </w:rPr>
-      </w:pPr>
-      <w:r>
-        <w:rPr>
-          <w:rFonts w:ascii="微软雅黑" w:eastAsia="微软雅黑" w:hAnsi="微软雅黑" w:hint="eastAsia"/>
+        <w:pStyle w:val="1"/>
+      </w:pPr>
+      <w:r>
+        <w:rPr>
+          <w:rFonts w:hint="eastAsia"/>
         </w:rPr>
         <w:t>七、</w:t>
       </w:r>
       <w:r>
         <w:rPr>
-          <w:rFonts w:ascii="微软雅黑" w:eastAsia="微软雅黑" w:hAnsi="微软雅黑" w:hint="eastAsia"/>
+          <w:rFonts w:hint="eastAsia"/>
         </w:rPr>
         <w:t>后台运营系统</w:t>
       </w:r>
@@ -744,7 +1282,7 @@
               <w:noProof/>
               <w:lang w:val="zh-CN"/>
             </w:rPr>
-            <w:t>3</w:t>
+            <w:t>5</w:t>
           </w:r>
         </w:fldSimple>
       </w:p>

--- a/doc/28分析网站功能说明.docx
+++ b/doc/28分析网站功能说明.docx
@@ -741,6 +741,31 @@
         </w:rPr>
         <w:t>、最近20期的开奖号码</w:t>
       </w:r>
+      <w:r>
+        <w:rPr>
+          <w:rFonts w:ascii="微软雅黑" w:eastAsia="微软雅黑" w:hAnsi="微软雅黑" w:hint="eastAsia"/>
+          <w:sz w:val="24"/>
+          <w:szCs w:val="24"/>
+        </w:rPr>
+        <w:t>（</w:t>
+      </w:r>
+      <w:r>
+        <w:rPr>
+          <w:rFonts w:ascii="微软雅黑" w:eastAsia="微软雅黑" w:hAnsi="微软雅黑" w:hint="eastAsia"/>
+          <w:color w:val="FF0000"/>
+          <w:sz w:val="24"/>
+          <w:szCs w:val="24"/>
+        </w:rPr>
+        <w:t>需讨论为每个功能取一个简短的显示名称</w:t>
+      </w:r>
+      <w:r>
+        <w:rPr>
+          <w:rFonts w:ascii="微软雅黑" w:eastAsia="微软雅黑" w:hAnsi="微软雅黑" w:hint="eastAsia"/>
+          <w:sz w:val="24"/>
+          <w:szCs w:val="24"/>
+        </w:rPr>
+        <w:t>）</w:t>
+      </w:r>
     </w:p>
     <w:p>
       <w:pPr>
@@ -748,39 +773,1351 @@
         <w:ind w:left="227" w:firstLineChars="0" w:firstLine="0"/>
         <w:jc w:val="left"/>
         <w:rPr>
-          <w:rFonts w:ascii="微软雅黑" w:eastAsia="微软雅黑" w:hAnsi="微软雅黑"/>
-          <w:sz w:val="24"/>
-          <w:szCs w:val="24"/>
-        </w:rPr>
-      </w:pPr>
+          <w:rFonts w:ascii="微软雅黑" w:eastAsia="微软雅黑" w:hAnsi="微软雅黑" w:hint="eastAsia"/>
+          <w:sz w:val="24"/>
+          <w:szCs w:val="24"/>
+        </w:rPr>
+      </w:pPr>
+      <w:r>
+        <w:rPr>
+          <w:rFonts w:ascii="微软雅黑" w:eastAsia="微软雅黑" w:hAnsi="微软雅黑" w:hint="eastAsia"/>
+          <w:sz w:val="24"/>
+          <w:szCs w:val="24"/>
+        </w:rPr>
+        <w:t>取最近20期的开奖号码显示为表格，表格如下：</w:t>
+      </w:r>
     </w:p>
+    <w:tbl>
+      <w:tblPr>
+        <w:tblW w:w="0" w:type="auto"/>
+        <w:tblBorders>
+          <w:top w:val="single" w:sz="4" w:space="0" w:color="auto"/>
+          <w:left w:val="single" w:sz="4" w:space="0" w:color="auto"/>
+          <w:bottom w:val="single" w:sz="4" w:space="0" w:color="auto"/>
+          <w:right w:val="single" w:sz="4" w:space="0" w:color="auto"/>
+          <w:insideH w:val="single" w:sz="4" w:space="0" w:color="auto"/>
+          <w:insideV w:val="single" w:sz="4" w:space="0" w:color="auto"/>
+        </w:tblBorders>
+        <w:tblLook w:val="01E0"/>
+      </w:tblPr>
+      <w:tblGrid>
+        <w:gridCol w:w="430"/>
+        <w:gridCol w:w="430"/>
+        <w:gridCol w:w="430"/>
+        <w:gridCol w:w="427"/>
+        <w:gridCol w:w="426"/>
+        <w:gridCol w:w="426"/>
+        <w:gridCol w:w="426"/>
+        <w:gridCol w:w="425"/>
+        <w:gridCol w:w="425"/>
+        <w:gridCol w:w="425"/>
+        <w:gridCol w:w="425"/>
+        <w:gridCol w:w="425"/>
+        <w:gridCol w:w="425"/>
+        <w:gridCol w:w="425"/>
+        <w:gridCol w:w="425"/>
+        <w:gridCol w:w="425"/>
+        <w:gridCol w:w="425"/>
+        <w:gridCol w:w="425"/>
+        <w:gridCol w:w="426"/>
+        <w:gridCol w:w="426"/>
+      </w:tblGrid>
+      <w:tr>
+        <w:tc>
+          <w:tcPr>
+            <w:tcW w:w="8522" w:type="dxa"/>
+            <w:gridSpan w:val="20"/>
+          </w:tcPr>
+          <w:p>
+            <w:pPr>
+              <w:ind w:firstLineChars="200" w:firstLine="420"/>
+              <w:rPr>
+                <w:rFonts w:hint="eastAsia"/>
+                <w:szCs w:val="21"/>
+              </w:rPr>
+            </w:pPr>
+            <w:r>
+              <w:rPr>
+                <w:rFonts w:hint="eastAsia"/>
+                <w:szCs w:val="21"/>
+              </w:rPr>
+              <w:t>大：</w:t>
+            </w:r>
+            <w:r>
+              <w:rPr>
+                <w:rFonts w:hint="eastAsia"/>
+                <w:szCs w:val="21"/>
+              </w:rPr>
+              <w:t xml:space="preserve">60%     </w:t>
+            </w:r>
+            <w:r>
+              <w:rPr>
+                <w:rFonts w:hint="eastAsia"/>
+                <w:szCs w:val="21"/>
+              </w:rPr>
+              <w:t>小：</w:t>
+            </w:r>
+            <w:r>
+              <w:rPr>
+                <w:rFonts w:hint="eastAsia"/>
+                <w:szCs w:val="21"/>
+              </w:rPr>
+              <w:t xml:space="preserve">40%     </w:t>
+            </w:r>
+            <w:r>
+              <w:rPr>
+                <w:rFonts w:hint="eastAsia"/>
+                <w:szCs w:val="21"/>
+              </w:rPr>
+              <w:t>中：</w:t>
+            </w:r>
+            <w:r>
+              <w:rPr>
+                <w:rFonts w:hint="eastAsia"/>
+                <w:szCs w:val="21"/>
+              </w:rPr>
+              <w:t xml:space="preserve">60%     </w:t>
+            </w:r>
+            <w:r>
+              <w:rPr>
+                <w:rFonts w:hint="eastAsia"/>
+                <w:szCs w:val="21"/>
+              </w:rPr>
+              <w:t>边：</w:t>
+            </w:r>
+            <w:r>
+              <w:rPr>
+                <w:rFonts w:hint="eastAsia"/>
+                <w:szCs w:val="21"/>
+              </w:rPr>
+              <w:t xml:space="preserve">40%     </w:t>
+            </w:r>
+            <w:r>
+              <w:rPr>
+                <w:rFonts w:hint="eastAsia"/>
+                <w:szCs w:val="21"/>
+              </w:rPr>
+              <w:t>单：</w:t>
+            </w:r>
+            <w:r>
+              <w:rPr>
+                <w:rFonts w:hint="eastAsia"/>
+                <w:szCs w:val="21"/>
+              </w:rPr>
+              <w:t xml:space="preserve">60%     </w:t>
+            </w:r>
+            <w:r>
+              <w:rPr>
+                <w:rFonts w:hint="eastAsia"/>
+                <w:szCs w:val="21"/>
+              </w:rPr>
+              <w:t>双：</w:t>
+            </w:r>
+            <w:r>
+              <w:rPr>
+                <w:rFonts w:hint="eastAsia"/>
+                <w:szCs w:val="21"/>
+              </w:rPr>
+              <w:t>40%</w:t>
+            </w:r>
+          </w:p>
+        </w:tc>
+      </w:tr>
+      <w:tr>
+        <w:tc>
+          <w:tcPr>
+            <w:tcW w:w="430" w:type="dxa"/>
+          </w:tcPr>
+          <w:p>
+            <w:pPr>
+              <w:rPr>
+                <w:rFonts w:hint="eastAsia"/>
+                <w:szCs w:val="21"/>
+              </w:rPr>
+            </w:pPr>
+            <w:r>
+              <w:rPr>
+                <w:rFonts w:hint="eastAsia"/>
+                <w:szCs w:val="21"/>
+              </w:rPr>
+              <w:t>14</w:t>
+            </w:r>
+          </w:p>
+        </w:tc>
+        <w:tc>
+          <w:tcPr>
+            <w:tcW w:w="430" w:type="dxa"/>
+          </w:tcPr>
+          <w:p>
+            <w:pPr>
+              <w:rPr>
+                <w:rFonts w:hint="eastAsia"/>
+                <w:szCs w:val="21"/>
+              </w:rPr>
+            </w:pPr>
+            <w:r>
+              <w:rPr>
+                <w:rFonts w:hint="eastAsia"/>
+                <w:szCs w:val="21"/>
+              </w:rPr>
+              <w:t>15</w:t>
+            </w:r>
+          </w:p>
+        </w:tc>
+        <w:tc>
+          <w:tcPr>
+            <w:tcW w:w="430" w:type="dxa"/>
+          </w:tcPr>
+          <w:p>
+            <w:pPr>
+              <w:rPr>
+                <w:rFonts w:hint="eastAsia"/>
+                <w:szCs w:val="21"/>
+              </w:rPr>
+            </w:pPr>
+            <w:r>
+              <w:rPr>
+                <w:rFonts w:hint="eastAsia"/>
+                <w:szCs w:val="21"/>
+              </w:rPr>
+              <w:t>12</w:t>
+            </w:r>
+          </w:p>
+        </w:tc>
+        <w:tc>
+          <w:tcPr>
+            <w:tcW w:w="427" w:type="dxa"/>
+          </w:tcPr>
+          <w:p>
+            <w:pPr>
+              <w:rPr>
+                <w:rFonts w:hint="eastAsia"/>
+                <w:szCs w:val="21"/>
+              </w:rPr>
+            </w:pPr>
+            <w:r>
+              <w:rPr>
+                <w:rFonts w:hint="eastAsia"/>
+                <w:szCs w:val="21"/>
+              </w:rPr>
+              <w:t>8</w:t>
+            </w:r>
+          </w:p>
+        </w:tc>
+        <w:tc>
+          <w:tcPr>
+            <w:tcW w:w="426" w:type="dxa"/>
+          </w:tcPr>
+          <w:p>
+            <w:pPr>
+              <w:rPr>
+                <w:rFonts w:hint="eastAsia"/>
+                <w:szCs w:val="21"/>
+              </w:rPr>
+            </w:pPr>
+          </w:p>
+        </w:tc>
+        <w:tc>
+          <w:tcPr>
+            <w:tcW w:w="426" w:type="dxa"/>
+          </w:tcPr>
+          <w:p>
+            <w:pPr>
+              <w:rPr>
+                <w:rFonts w:hint="eastAsia"/>
+                <w:szCs w:val="21"/>
+              </w:rPr>
+            </w:pPr>
+          </w:p>
+        </w:tc>
+        <w:tc>
+          <w:tcPr>
+            <w:tcW w:w="426" w:type="dxa"/>
+          </w:tcPr>
+          <w:p>
+            <w:pPr>
+              <w:rPr>
+                <w:rFonts w:hint="eastAsia"/>
+                <w:szCs w:val="21"/>
+              </w:rPr>
+            </w:pPr>
+          </w:p>
+        </w:tc>
+        <w:tc>
+          <w:tcPr>
+            <w:tcW w:w="425" w:type="dxa"/>
+          </w:tcPr>
+          <w:p>
+            <w:pPr>
+              <w:rPr>
+                <w:rFonts w:hint="eastAsia"/>
+                <w:szCs w:val="21"/>
+              </w:rPr>
+            </w:pPr>
+          </w:p>
+        </w:tc>
+        <w:tc>
+          <w:tcPr>
+            <w:tcW w:w="425" w:type="dxa"/>
+          </w:tcPr>
+          <w:p>
+            <w:pPr>
+              <w:rPr>
+                <w:rFonts w:hint="eastAsia"/>
+                <w:szCs w:val="21"/>
+              </w:rPr>
+            </w:pPr>
+          </w:p>
+        </w:tc>
+        <w:tc>
+          <w:tcPr>
+            <w:tcW w:w="425" w:type="dxa"/>
+          </w:tcPr>
+          <w:p>
+            <w:pPr>
+              <w:rPr>
+                <w:rFonts w:hint="eastAsia"/>
+                <w:szCs w:val="21"/>
+              </w:rPr>
+            </w:pPr>
+          </w:p>
+        </w:tc>
+        <w:tc>
+          <w:tcPr>
+            <w:tcW w:w="425" w:type="dxa"/>
+          </w:tcPr>
+          <w:p>
+            <w:pPr>
+              <w:rPr>
+                <w:rFonts w:hint="eastAsia"/>
+                <w:szCs w:val="21"/>
+              </w:rPr>
+            </w:pPr>
+          </w:p>
+        </w:tc>
+        <w:tc>
+          <w:tcPr>
+            <w:tcW w:w="425" w:type="dxa"/>
+          </w:tcPr>
+          <w:p>
+            <w:pPr>
+              <w:rPr>
+                <w:rFonts w:hint="eastAsia"/>
+                <w:szCs w:val="21"/>
+              </w:rPr>
+            </w:pPr>
+          </w:p>
+        </w:tc>
+        <w:tc>
+          <w:tcPr>
+            <w:tcW w:w="425" w:type="dxa"/>
+          </w:tcPr>
+          <w:p>
+            <w:pPr>
+              <w:rPr>
+                <w:rFonts w:hint="eastAsia"/>
+                <w:szCs w:val="21"/>
+              </w:rPr>
+            </w:pPr>
+          </w:p>
+        </w:tc>
+        <w:tc>
+          <w:tcPr>
+            <w:tcW w:w="425" w:type="dxa"/>
+          </w:tcPr>
+          <w:p>
+            <w:pPr>
+              <w:rPr>
+                <w:rFonts w:hint="eastAsia"/>
+                <w:szCs w:val="21"/>
+              </w:rPr>
+            </w:pPr>
+          </w:p>
+        </w:tc>
+        <w:tc>
+          <w:tcPr>
+            <w:tcW w:w="425" w:type="dxa"/>
+          </w:tcPr>
+          <w:p>
+            <w:pPr>
+              <w:rPr>
+                <w:rFonts w:hint="eastAsia"/>
+                <w:szCs w:val="21"/>
+              </w:rPr>
+            </w:pPr>
+          </w:p>
+        </w:tc>
+        <w:tc>
+          <w:tcPr>
+            <w:tcW w:w="425" w:type="dxa"/>
+          </w:tcPr>
+          <w:p>
+            <w:pPr>
+              <w:rPr>
+                <w:rFonts w:hint="eastAsia"/>
+                <w:szCs w:val="21"/>
+              </w:rPr>
+            </w:pPr>
+          </w:p>
+        </w:tc>
+        <w:tc>
+          <w:tcPr>
+            <w:tcW w:w="425" w:type="dxa"/>
+          </w:tcPr>
+          <w:p>
+            <w:pPr>
+              <w:rPr>
+                <w:rFonts w:hint="eastAsia"/>
+                <w:szCs w:val="21"/>
+              </w:rPr>
+            </w:pPr>
+          </w:p>
+        </w:tc>
+        <w:tc>
+          <w:tcPr>
+            <w:tcW w:w="425" w:type="dxa"/>
+          </w:tcPr>
+          <w:p>
+            <w:pPr>
+              <w:rPr>
+                <w:rFonts w:hint="eastAsia"/>
+                <w:szCs w:val="21"/>
+              </w:rPr>
+            </w:pPr>
+          </w:p>
+        </w:tc>
+        <w:tc>
+          <w:tcPr>
+            <w:tcW w:w="426" w:type="dxa"/>
+          </w:tcPr>
+          <w:p>
+            <w:pPr>
+              <w:rPr>
+                <w:rFonts w:hint="eastAsia"/>
+                <w:szCs w:val="21"/>
+              </w:rPr>
+            </w:pPr>
+          </w:p>
+        </w:tc>
+        <w:tc>
+          <w:tcPr>
+            <w:tcW w:w="426" w:type="dxa"/>
+          </w:tcPr>
+          <w:p>
+            <w:pPr>
+              <w:rPr>
+                <w:rFonts w:hint="eastAsia"/>
+                <w:szCs w:val="21"/>
+              </w:rPr>
+            </w:pPr>
+          </w:p>
+        </w:tc>
+      </w:tr>
+      <w:tr>
+        <w:tc>
+          <w:tcPr>
+            <w:tcW w:w="430" w:type="dxa"/>
+          </w:tcPr>
+          <w:p>
+            <w:pPr>
+              <w:rPr>
+                <w:rFonts w:hint="eastAsia"/>
+                <w:szCs w:val="21"/>
+              </w:rPr>
+            </w:pPr>
+            <w:r>
+              <w:rPr>
+                <w:rFonts w:hint="eastAsia"/>
+                <w:szCs w:val="21"/>
+              </w:rPr>
+              <w:t>大</w:t>
+            </w:r>
+          </w:p>
+        </w:tc>
+        <w:tc>
+          <w:tcPr>
+            <w:tcW w:w="430" w:type="dxa"/>
+          </w:tcPr>
+          <w:p>
+            <w:pPr>
+              <w:rPr>
+                <w:rFonts w:hint="eastAsia"/>
+                <w:szCs w:val="21"/>
+              </w:rPr>
+            </w:pPr>
+            <w:r>
+              <w:rPr>
+                <w:rFonts w:hint="eastAsia"/>
+                <w:szCs w:val="21"/>
+              </w:rPr>
+              <w:t>大</w:t>
+            </w:r>
+          </w:p>
+        </w:tc>
+        <w:tc>
+          <w:tcPr>
+            <w:tcW w:w="430" w:type="dxa"/>
+          </w:tcPr>
+          <w:p>
+            <w:pPr>
+              <w:rPr>
+                <w:rFonts w:hint="eastAsia"/>
+                <w:szCs w:val="21"/>
+              </w:rPr>
+            </w:pPr>
+            <w:r>
+              <w:rPr>
+                <w:rFonts w:hint="eastAsia"/>
+                <w:szCs w:val="21"/>
+              </w:rPr>
+              <w:t>小</w:t>
+            </w:r>
+          </w:p>
+        </w:tc>
+        <w:tc>
+          <w:tcPr>
+            <w:tcW w:w="427" w:type="dxa"/>
+          </w:tcPr>
+          <w:p>
+            <w:pPr>
+              <w:rPr>
+                <w:rFonts w:hint="eastAsia"/>
+                <w:szCs w:val="21"/>
+              </w:rPr>
+            </w:pPr>
+            <w:r>
+              <w:rPr>
+                <w:rFonts w:hint="eastAsia"/>
+                <w:szCs w:val="21"/>
+              </w:rPr>
+              <w:t>小</w:t>
+            </w:r>
+          </w:p>
+        </w:tc>
+        <w:tc>
+          <w:tcPr>
+            <w:tcW w:w="426" w:type="dxa"/>
+          </w:tcPr>
+          <w:p>
+            <w:pPr>
+              <w:rPr>
+                <w:rFonts w:hint="eastAsia"/>
+                <w:szCs w:val="21"/>
+              </w:rPr>
+            </w:pPr>
+          </w:p>
+        </w:tc>
+        <w:tc>
+          <w:tcPr>
+            <w:tcW w:w="426" w:type="dxa"/>
+          </w:tcPr>
+          <w:p>
+            <w:pPr>
+              <w:rPr>
+                <w:rFonts w:hint="eastAsia"/>
+                <w:szCs w:val="21"/>
+              </w:rPr>
+            </w:pPr>
+          </w:p>
+        </w:tc>
+        <w:tc>
+          <w:tcPr>
+            <w:tcW w:w="426" w:type="dxa"/>
+          </w:tcPr>
+          <w:p>
+            <w:pPr>
+              <w:rPr>
+                <w:rFonts w:hint="eastAsia"/>
+                <w:szCs w:val="21"/>
+              </w:rPr>
+            </w:pPr>
+          </w:p>
+        </w:tc>
+        <w:tc>
+          <w:tcPr>
+            <w:tcW w:w="425" w:type="dxa"/>
+          </w:tcPr>
+          <w:p>
+            <w:pPr>
+              <w:rPr>
+                <w:rFonts w:hint="eastAsia"/>
+                <w:szCs w:val="21"/>
+              </w:rPr>
+            </w:pPr>
+          </w:p>
+        </w:tc>
+        <w:tc>
+          <w:tcPr>
+            <w:tcW w:w="425" w:type="dxa"/>
+          </w:tcPr>
+          <w:p>
+            <w:pPr>
+              <w:rPr>
+                <w:rFonts w:hint="eastAsia"/>
+                <w:szCs w:val="21"/>
+              </w:rPr>
+            </w:pPr>
+          </w:p>
+        </w:tc>
+        <w:tc>
+          <w:tcPr>
+            <w:tcW w:w="425" w:type="dxa"/>
+          </w:tcPr>
+          <w:p>
+            <w:pPr>
+              <w:rPr>
+                <w:rFonts w:hint="eastAsia"/>
+                <w:szCs w:val="21"/>
+              </w:rPr>
+            </w:pPr>
+          </w:p>
+        </w:tc>
+        <w:tc>
+          <w:tcPr>
+            <w:tcW w:w="425" w:type="dxa"/>
+          </w:tcPr>
+          <w:p>
+            <w:pPr>
+              <w:rPr>
+                <w:rFonts w:hint="eastAsia"/>
+                <w:szCs w:val="21"/>
+              </w:rPr>
+            </w:pPr>
+          </w:p>
+        </w:tc>
+        <w:tc>
+          <w:tcPr>
+            <w:tcW w:w="425" w:type="dxa"/>
+          </w:tcPr>
+          <w:p>
+            <w:pPr>
+              <w:rPr>
+                <w:rFonts w:hint="eastAsia"/>
+                <w:szCs w:val="21"/>
+              </w:rPr>
+            </w:pPr>
+          </w:p>
+        </w:tc>
+        <w:tc>
+          <w:tcPr>
+            <w:tcW w:w="425" w:type="dxa"/>
+          </w:tcPr>
+          <w:p>
+            <w:pPr>
+              <w:rPr>
+                <w:rFonts w:hint="eastAsia"/>
+                <w:szCs w:val="21"/>
+              </w:rPr>
+            </w:pPr>
+          </w:p>
+        </w:tc>
+        <w:tc>
+          <w:tcPr>
+            <w:tcW w:w="425" w:type="dxa"/>
+          </w:tcPr>
+          <w:p>
+            <w:pPr>
+              <w:rPr>
+                <w:rFonts w:hint="eastAsia"/>
+                <w:szCs w:val="21"/>
+              </w:rPr>
+            </w:pPr>
+          </w:p>
+        </w:tc>
+        <w:tc>
+          <w:tcPr>
+            <w:tcW w:w="425" w:type="dxa"/>
+          </w:tcPr>
+          <w:p>
+            <w:pPr>
+              <w:rPr>
+                <w:rFonts w:hint="eastAsia"/>
+                <w:szCs w:val="21"/>
+              </w:rPr>
+            </w:pPr>
+          </w:p>
+        </w:tc>
+        <w:tc>
+          <w:tcPr>
+            <w:tcW w:w="425" w:type="dxa"/>
+          </w:tcPr>
+          <w:p>
+            <w:pPr>
+              <w:rPr>
+                <w:rFonts w:hint="eastAsia"/>
+                <w:szCs w:val="21"/>
+              </w:rPr>
+            </w:pPr>
+          </w:p>
+        </w:tc>
+        <w:tc>
+          <w:tcPr>
+            <w:tcW w:w="425" w:type="dxa"/>
+          </w:tcPr>
+          <w:p>
+            <w:pPr>
+              <w:rPr>
+                <w:rFonts w:hint="eastAsia"/>
+                <w:szCs w:val="21"/>
+              </w:rPr>
+            </w:pPr>
+          </w:p>
+        </w:tc>
+        <w:tc>
+          <w:tcPr>
+            <w:tcW w:w="425" w:type="dxa"/>
+          </w:tcPr>
+          <w:p>
+            <w:pPr>
+              <w:rPr>
+                <w:rFonts w:hint="eastAsia"/>
+                <w:szCs w:val="21"/>
+              </w:rPr>
+            </w:pPr>
+          </w:p>
+        </w:tc>
+        <w:tc>
+          <w:tcPr>
+            <w:tcW w:w="426" w:type="dxa"/>
+          </w:tcPr>
+          <w:p>
+            <w:pPr>
+              <w:rPr>
+                <w:rFonts w:hint="eastAsia"/>
+                <w:szCs w:val="21"/>
+              </w:rPr>
+            </w:pPr>
+          </w:p>
+        </w:tc>
+        <w:tc>
+          <w:tcPr>
+            <w:tcW w:w="426" w:type="dxa"/>
+          </w:tcPr>
+          <w:p>
+            <w:pPr>
+              <w:rPr>
+                <w:rFonts w:hint="eastAsia"/>
+                <w:szCs w:val="21"/>
+              </w:rPr>
+            </w:pPr>
+          </w:p>
+        </w:tc>
+      </w:tr>
+      <w:tr>
+        <w:tc>
+          <w:tcPr>
+            <w:tcW w:w="430" w:type="dxa"/>
+          </w:tcPr>
+          <w:p>
+            <w:pPr>
+              <w:rPr>
+                <w:rFonts w:hint="eastAsia"/>
+                <w:szCs w:val="21"/>
+              </w:rPr>
+            </w:pPr>
+            <w:r>
+              <w:rPr>
+                <w:rFonts w:hint="eastAsia"/>
+                <w:szCs w:val="21"/>
+              </w:rPr>
+              <w:t>边</w:t>
+            </w:r>
+          </w:p>
+        </w:tc>
+        <w:tc>
+          <w:tcPr>
+            <w:tcW w:w="430" w:type="dxa"/>
+          </w:tcPr>
+          <w:p>
+            <w:pPr>
+              <w:rPr>
+                <w:rFonts w:hint="eastAsia"/>
+                <w:szCs w:val="21"/>
+              </w:rPr>
+            </w:pPr>
+            <w:r>
+              <w:rPr>
+                <w:rFonts w:hint="eastAsia"/>
+                <w:szCs w:val="21"/>
+              </w:rPr>
+              <w:t>边</w:t>
+            </w:r>
+          </w:p>
+        </w:tc>
+        <w:tc>
+          <w:tcPr>
+            <w:tcW w:w="430" w:type="dxa"/>
+          </w:tcPr>
+          <w:p>
+            <w:pPr>
+              <w:rPr>
+                <w:rFonts w:hint="eastAsia"/>
+                <w:szCs w:val="21"/>
+              </w:rPr>
+            </w:pPr>
+            <w:r>
+              <w:rPr>
+                <w:rFonts w:hint="eastAsia"/>
+                <w:szCs w:val="21"/>
+              </w:rPr>
+              <w:t>中</w:t>
+            </w:r>
+          </w:p>
+        </w:tc>
+        <w:tc>
+          <w:tcPr>
+            <w:tcW w:w="427" w:type="dxa"/>
+          </w:tcPr>
+          <w:p>
+            <w:pPr>
+              <w:rPr>
+                <w:rFonts w:hint="eastAsia"/>
+                <w:szCs w:val="21"/>
+              </w:rPr>
+            </w:pPr>
+            <w:r>
+              <w:rPr>
+                <w:rFonts w:hint="eastAsia"/>
+                <w:szCs w:val="21"/>
+              </w:rPr>
+              <w:t>中</w:t>
+            </w:r>
+          </w:p>
+        </w:tc>
+        <w:tc>
+          <w:tcPr>
+            <w:tcW w:w="426" w:type="dxa"/>
+          </w:tcPr>
+          <w:p>
+            <w:pPr>
+              <w:rPr>
+                <w:rFonts w:hint="eastAsia"/>
+                <w:szCs w:val="21"/>
+              </w:rPr>
+            </w:pPr>
+          </w:p>
+        </w:tc>
+        <w:tc>
+          <w:tcPr>
+            <w:tcW w:w="426" w:type="dxa"/>
+          </w:tcPr>
+          <w:p>
+            <w:pPr>
+              <w:rPr>
+                <w:rFonts w:hint="eastAsia"/>
+                <w:szCs w:val="21"/>
+              </w:rPr>
+            </w:pPr>
+          </w:p>
+        </w:tc>
+        <w:tc>
+          <w:tcPr>
+            <w:tcW w:w="426" w:type="dxa"/>
+          </w:tcPr>
+          <w:p>
+            <w:pPr>
+              <w:rPr>
+                <w:rFonts w:hint="eastAsia"/>
+                <w:szCs w:val="21"/>
+              </w:rPr>
+            </w:pPr>
+          </w:p>
+        </w:tc>
+        <w:tc>
+          <w:tcPr>
+            <w:tcW w:w="425" w:type="dxa"/>
+          </w:tcPr>
+          <w:p>
+            <w:pPr>
+              <w:rPr>
+                <w:rFonts w:hint="eastAsia"/>
+                <w:szCs w:val="21"/>
+              </w:rPr>
+            </w:pPr>
+          </w:p>
+        </w:tc>
+        <w:tc>
+          <w:tcPr>
+            <w:tcW w:w="425" w:type="dxa"/>
+          </w:tcPr>
+          <w:p>
+            <w:pPr>
+              <w:rPr>
+                <w:rFonts w:hint="eastAsia"/>
+                <w:szCs w:val="21"/>
+              </w:rPr>
+            </w:pPr>
+          </w:p>
+        </w:tc>
+        <w:tc>
+          <w:tcPr>
+            <w:tcW w:w="425" w:type="dxa"/>
+          </w:tcPr>
+          <w:p>
+            <w:pPr>
+              <w:rPr>
+                <w:rFonts w:hint="eastAsia"/>
+                <w:szCs w:val="21"/>
+              </w:rPr>
+            </w:pPr>
+          </w:p>
+        </w:tc>
+        <w:tc>
+          <w:tcPr>
+            <w:tcW w:w="425" w:type="dxa"/>
+          </w:tcPr>
+          <w:p>
+            <w:pPr>
+              <w:rPr>
+                <w:rFonts w:hint="eastAsia"/>
+                <w:szCs w:val="21"/>
+              </w:rPr>
+            </w:pPr>
+          </w:p>
+        </w:tc>
+        <w:tc>
+          <w:tcPr>
+            <w:tcW w:w="425" w:type="dxa"/>
+          </w:tcPr>
+          <w:p>
+            <w:pPr>
+              <w:rPr>
+                <w:rFonts w:hint="eastAsia"/>
+                <w:szCs w:val="21"/>
+              </w:rPr>
+            </w:pPr>
+          </w:p>
+        </w:tc>
+        <w:tc>
+          <w:tcPr>
+            <w:tcW w:w="425" w:type="dxa"/>
+          </w:tcPr>
+          <w:p>
+            <w:pPr>
+              <w:rPr>
+                <w:rFonts w:hint="eastAsia"/>
+                <w:szCs w:val="21"/>
+              </w:rPr>
+            </w:pPr>
+          </w:p>
+        </w:tc>
+        <w:tc>
+          <w:tcPr>
+            <w:tcW w:w="425" w:type="dxa"/>
+          </w:tcPr>
+          <w:p>
+            <w:pPr>
+              <w:rPr>
+                <w:rFonts w:hint="eastAsia"/>
+                <w:szCs w:val="21"/>
+              </w:rPr>
+            </w:pPr>
+          </w:p>
+        </w:tc>
+        <w:tc>
+          <w:tcPr>
+            <w:tcW w:w="425" w:type="dxa"/>
+          </w:tcPr>
+          <w:p>
+            <w:pPr>
+              <w:rPr>
+                <w:rFonts w:hint="eastAsia"/>
+                <w:szCs w:val="21"/>
+              </w:rPr>
+            </w:pPr>
+          </w:p>
+        </w:tc>
+        <w:tc>
+          <w:tcPr>
+            <w:tcW w:w="425" w:type="dxa"/>
+          </w:tcPr>
+          <w:p>
+            <w:pPr>
+              <w:rPr>
+                <w:rFonts w:hint="eastAsia"/>
+                <w:szCs w:val="21"/>
+              </w:rPr>
+            </w:pPr>
+          </w:p>
+        </w:tc>
+        <w:tc>
+          <w:tcPr>
+            <w:tcW w:w="425" w:type="dxa"/>
+          </w:tcPr>
+          <w:p>
+            <w:pPr>
+              <w:rPr>
+                <w:rFonts w:hint="eastAsia"/>
+                <w:szCs w:val="21"/>
+              </w:rPr>
+            </w:pPr>
+          </w:p>
+        </w:tc>
+        <w:tc>
+          <w:tcPr>
+            <w:tcW w:w="425" w:type="dxa"/>
+          </w:tcPr>
+          <w:p>
+            <w:pPr>
+              <w:rPr>
+                <w:rFonts w:hint="eastAsia"/>
+                <w:szCs w:val="21"/>
+              </w:rPr>
+            </w:pPr>
+          </w:p>
+        </w:tc>
+        <w:tc>
+          <w:tcPr>
+            <w:tcW w:w="426" w:type="dxa"/>
+          </w:tcPr>
+          <w:p>
+            <w:pPr>
+              <w:rPr>
+                <w:rFonts w:hint="eastAsia"/>
+                <w:szCs w:val="21"/>
+              </w:rPr>
+            </w:pPr>
+          </w:p>
+        </w:tc>
+        <w:tc>
+          <w:tcPr>
+            <w:tcW w:w="426" w:type="dxa"/>
+          </w:tcPr>
+          <w:p>
+            <w:pPr>
+              <w:rPr>
+                <w:rFonts w:hint="eastAsia"/>
+                <w:szCs w:val="21"/>
+              </w:rPr>
+            </w:pPr>
+          </w:p>
+        </w:tc>
+      </w:tr>
+      <w:tr>
+        <w:tc>
+          <w:tcPr>
+            <w:tcW w:w="430" w:type="dxa"/>
+          </w:tcPr>
+          <w:p>
+            <w:pPr>
+              <w:rPr>
+                <w:rFonts w:hint="eastAsia"/>
+                <w:szCs w:val="21"/>
+              </w:rPr>
+            </w:pPr>
+            <w:r>
+              <w:rPr>
+                <w:rFonts w:hint="eastAsia"/>
+                <w:szCs w:val="21"/>
+              </w:rPr>
+              <w:t>单</w:t>
+            </w:r>
+          </w:p>
+        </w:tc>
+        <w:tc>
+          <w:tcPr>
+            <w:tcW w:w="430" w:type="dxa"/>
+          </w:tcPr>
+          <w:p>
+            <w:pPr>
+              <w:rPr>
+                <w:rFonts w:hint="eastAsia"/>
+                <w:szCs w:val="21"/>
+              </w:rPr>
+            </w:pPr>
+            <w:r>
+              <w:rPr>
+                <w:rFonts w:hint="eastAsia"/>
+                <w:szCs w:val="21"/>
+              </w:rPr>
+              <w:t>单</w:t>
+            </w:r>
+          </w:p>
+        </w:tc>
+        <w:tc>
+          <w:tcPr>
+            <w:tcW w:w="430" w:type="dxa"/>
+          </w:tcPr>
+          <w:p>
+            <w:pPr>
+              <w:rPr>
+                <w:rFonts w:hint="eastAsia"/>
+                <w:szCs w:val="21"/>
+              </w:rPr>
+            </w:pPr>
+            <w:r>
+              <w:rPr>
+                <w:rFonts w:hint="eastAsia"/>
+                <w:szCs w:val="21"/>
+              </w:rPr>
+              <w:t>双</w:t>
+            </w:r>
+          </w:p>
+        </w:tc>
+        <w:tc>
+          <w:tcPr>
+            <w:tcW w:w="427" w:type="dxa"/>
+          </w:tcPr>
+          <w:p>
+            <w:pPr>
+              <w:rPr>
+                <w:rFonts w:hint="eastAsia"/>
+                <w:szCs w:val="21"/>
+              </w:rPr>
+            </w:pPr>
+            <w:r>
+              <w:rPr>
+                <w:rFonts w:hint="eastAsia"/>
+                <w:szCs w:val="21"/>
+              </w:rPr>
+              <w:t>双</w:t>
+            </w:r>
+          </w:p>
+        </w:tc>
+        <w:tc>
+          <w:tcPr>
+            <w:tcW w:w="426" w:type="dxa"/>
+          </w:tcPr>
+          <w:p>
+            <w:pPr>
+              <w:rPr>
+                <w:rFonts w:hint="eastAsia"/>
+                <w:szCs w:val="21"/>
+              </w:rPr>
+            </w:pPr>
+          </w:p>
+        </w:tc>
+        <w:tc>
+          <w:tcPr>
+            <w:tcW w:w="426" w:type="dxa"/>
+          </w:tcPr>
+          <w:p>
+            <w:pPr>
+              <w:rPr>
+                <w:rFonts w:hint="eastAsia"/>
+                <w:szCs w:val="21"/>
+              </w:rPr>
+            </w:pPr>
+          </w:p>
+        </w:tc>
+        <w:tc>
+          <w:tcPr>
+            <w:tcW w:w="426" w:type="dxa"/>
+          </w:tcPr>
+          <w:p>
+            <w:pPr>
+              <w:rPr>
+                <w:rFonts w:hint="eastAsia"/>
+                <w:szCs w:val="21"/>
+              </w:rPr>
+            </w:pPr>
+          </w:p>
+        </w:tc>
+        <w:tc>
+          <w:tcPr>
+            <w:tcW w:w="425" w:type="dxa"/>
+          </w:tcPr>
+          <w:p>
+            <w:pPr>
+              <w:rPr>
+                <w:rFonts w:hint="eastAsia"/>
+                <w:szCs w:val="21"/>
+              </w:rPr>
+            </w:pPr>
+          </w:p>
+        </w:tc>
+        <w:tc>
+          <w:tcPr>
+            <w:tcW w:w="425" w:type="dxa"/>
+          </w:tcPr>
+          <w:p>
+            <w:pPr>
+              <w:rPr>
+                <w:rFonts w:hint="eastAsia"/>
+                <w:szCs w:val="21"/>
+              </w:rPr>
+            </w:pPr>
+          </w:p>
+        </w:tc>
+        <w:tc>
+          <w:tcPr>
+            <w:tcW w:w="425" w:type="dxa"/>
+          </w:tcPr>
+          <w:p>
+            <w:pPr>
+              <w:rPr>
+                <w:rFonts w:hint="eastAsia"/>
+                <w:szCs w:val="21"/>
+              </w:rPr>
+            </w:pPr>
+          </w:p>
+        </w:tc>
+        <w:tc>
+          <w:tcPr>
+            <w:tcW w:w="425" w:type="dxa"/>
+          </w:tcPr>
+          <w:p>
+            <w:pPr>
+              <w:rPr>
+                <w:rFonts w:hint="eastAsia"/>
+                <w:szCs w:val="21"/>
+              </w:rPr>
+            </w:pPr>
+          </w:p>
+        </w:tc>
+        <w:tc>
+          <w:tcPr>
+            <w:tcW w:w="425" w:type="dxa"/>
+          </w:tcPr>
+          <w:p>
+            <w:pPr>
+              <w:rPr>
+                <w:rFonts w:hint="eastAsia"/>
+                <w:szCs w:val="21"/>
+              </w:rPr>
+            </w:pPr>
+          </w:p>
+        </w:tc>
+        <w:tc>
+          <w:tcPr>
+            <w:tcW w:w="425" w:type="dxa"/>
+          </w:tcPr>
+          <w:p>
+            <w:pPr>
+              <w:rPr>
+                <w:rFonts w:hint="eastAsia"/>
+                <w:szCs w:val="21"/>
+              </w:rPr>
+            </w:pPr>
+          </w:p>
+        </w:tc>
+        <w:tc>
+          <w:tcPr>
+            <w:tcW w:w="425" w:type="dxa"/>
+          </w:tcPr>
+          <w:p>
+            <w:pPr>
+              <w:rPr>
+                <w:rFonts w:hint="eastAsia"/>
+                <w:szCs w:val="21"/>
+              </w:rPr>
+            </w:pPr>
+          </w:p>
+        </w:tc>
+        <w:tc>
+          <w:tcPr>
+            <w:tcW w:w="425" w:type="dxa"/>
+          </w:tcPr>
+          <w:p>
+            <w:pPr>
+              <w:rPr>
+                <w:rFonts w:hint="eastAsia"/>
+                <w:szCs w:val="21"/>
+              </w:rPr>
+            </w:pPr>
+          </w:p>
+        </w:tc>
+        <w:tc>
+          <w:tcPr>
+            <w:tcW w:w="425" w:type="dxa"/>
+          </w:tcPr>
+          <w:p>
+            <w:pPr>
+              <w:rPr>
+                <w:rFonts w:hint="eastAsia"/>
+                <w:szCs w:val="21"/>
+              </w:rPr>
+            </w:pPr>
+          </w:p>
+        </w:tc>
+        <w:tc>
+          <w:tcPr>
+            <w:tcW w:w="425" w:type="dxa"/>
+          </w:tcPr>
+          <w:p>
+            <w:pPr>
+              <w:rPr>
+                <w:rFonts w:hint="eastAsia"/>
+                <w:szCs w:val="21"/>
+              </w:rPr>
+            </w:pPr>
+          </w:p>
+        </w:tc>
+        <w:tc>
+          <w:tcPr>
+            <w:tcW w:w="425" w:type="dxa"/>
+          </w:tcPr>
+          <w:p>
+            <w:pPr>
+              <w:rPr>
+                <w:rFonts w:hint="eastAsia"/>
+                <w:szCs w:val="21"/>
+              </w:rPr>
+            </w:pPr>
+          </w:p>
+        </w:tc>
+        <w:tc>
+          <w:tcPr>
+            <w:tcW w:w="426" w:type="dxa"/>
+          </w:tcPr>
+          <w:p>
+            <w:pPr>
+              <w:rPr>
+                <w:rFonts w:hint="eastAsia"/>
+                <w:szCs w:val="21"/>
+              </w:rPr>
+            </w:pPr>
+          </w:p>
+        </w:tc>
+        <w:tc>
+          <w:tcPr>
+            <w:tcW w:w="426" w:type="dxa"/>
+          </w:tcPr>
+          <w:p>
+            <w:pPr>
+              <w:rPr>
+                <w:rFonts w:hint="eastAsia"/>
+                <w:szCs w:val="21"/>
+              </w:rPr>
+            </w:pPr>
+          </w:p>
+        </w:tc>
+      </w:tr>
+      <w:tr>
+        <w:tc>
+          <w:tcPr>
+            <w:tcW w:w="8522" w:type="dxa"/>
+            <w:gridSpan w:val="20"/>
+          </w:tcPr>
+          <w:p>
+            <w:pPr>
+              <w:rPr>
+                <w:rFonts w:hint="eastAsia"/>
+                <w:szCs w:val="21"/>
+              </w:rPr>
+            </w:pPr>
+            <w:r>
+              <w:rPr>
+                <w:rFonts w:hint="eastAsia"/>
+                <w:szCs w:val="21"/>
+              </w:rPr>
+              <w:t>未出现过的号码：</w:t>
+            </w:r>
+          </w:p>
+        </w:tc>
+      </w:tr>
+    </w:tbl>
     <w:p>
       <w:pPr>
         <w:pStyle w:val="a5"/>
         <w:ind w:left="227" w:firstLineChars="0" w:firstLine="0"/>
         <w:jc w:val="left"/>
         <w:rPr>
-          <w:rFonts w:ascii="微软雅黑" w:eastAsia="微软雅黑" w:hAnsi="微软雅黑"/>
-          <w:sz w:val="24"/>
-          <w:szCs w:val="24"/>
-        </w:rPr>
-      </w:pPr>
-      <w:r>
-        <w:rPr>
-          <w:rFonts w:ascii="微软雅黑" w:eastAsia="微软雅黑" w:hAnsi="微软雅黑" w:hint="eastAsia"/>
-          <w:sz w:val="24"/>
-          <w:szCs w:val="24"/>
-        </w:rPr>
-        <w:t>②、</w:t>
-      </w:r>
-      <w:r>
-        <w:rPr>
-          <w:rFonts w:ascii="微软雅黑" w:eastAsia="微软雅黑" w:hAnsi="微软雅黑" w:hint="eastAsia"/>
-          <w:sz w:val="24"/>
-          <w:szCs w:val="24"/>
-        </w:rPr>
-        <w:t>当前期同号之后一期的号码，提供20期的号码</w:t>
-      </w:r>
+          <w:rFonts w:ascii="微软雅黑" w:eastAsia="微软雅黑" w:hAnsi="微软雅黑" w:hint="eastAsia"/>
+          <w:sz w:val="24"/>
+          <w:szCs w:val="24"/>
+        </w:rPr>
+      </w:pPr>
     </w:p>
     <w:p>
       <w:pPr>
@@ -793,6 +2130,22 @@
           <w:szCs w:val="24"/>
         </w:rPr>
       </w:pPr>
+      <w:r>
+        <w:rPr>
+          <w:rFonts w:ascii="微软雅黑" w:eastAsia="微软雅黑" w:hAnsi="微软雅黑" w:hint="eastAsia"/>
+          <w:sz w:val="24"/>
+          <w:szCs w:val="24"/>
+        </w:rPr>
+        <w:t>②、</w:t>
+      </w:r>
+      <w:r>
+        <w:rPr>
+          <w:rFonts w:ascii="微软雅黑" w:eastAsia="微软雅黑" w:hAnsi="微软雅黑" w:hint="eastAsia"/>
+          <w:sz w:val="24"/>
+          <w:szCs w:val="24"/>
+        </w:rPr>
+        <w:t>当前期同号之后一期的号码，提供20期的号码</w:t>
+      </w:r>
     </w:p>
     <w:p>
       <w:pPr>
@@ -800,26 +2153,18 @@
         <w:ind w:left="227" w:firstLineChars="0" w:firstLine="0"/>
         <w:jc w:val="left"/>
         <w:rPr>
-          <w:rFonts w:ascii="微软雅黑" w:eastAsia="微软雅黑" w:hAnsi="微软雅黑"/>
-          <w:sz w:val="24"/>
-          <w:szCs w:val="24"/>
-        </w:rPr>
-      </w:pPr>
-      <w:r>
-        <w:rPr>
-          <w:rFonts w:ascii="微软雅黑" w:eastAsia="微软雅黑" w:hAnsi="微软雅黑" w:hint="eastAsia"/>
-          <w:sz w:val="24"/>
-          <w:szCs w:val="24"/>
-        </w:rPr>
-        <w:t>③、</w:t>
-      </w:r>
-      <w:r>
-        <w:rPr>
-          <w:rFonts w:ascii="微软雅黑" w:eastAsia="微软雅黑" w:hAnsi="微软雅黑" w:hint="eastAsia"/>
-          <w:sz w:val="24"/>
-          <w:szCs w:val="24"/>
-        </w:rPr>
-        <w:t>当前预测期之前每个小时的号码，提供20期的号码</w:t>
+          <w:rFonts w:ascii="微软雅黑" w:eastAsia="微软雅黑" w:hAnsi="微软雅黑" w:hint="eastAsia"/>
+          <w:sz w:val="24"/>
+          <w:szCs w:val="24"/>
+        </w:rPr>
+      </w:pPr>
+      <w:r>
+        <w:rPr>
+          <w:rFonts w:ascii="微软雅黑" w:eastAsia="微软雅黑" w:hAnsi="微软雅黑" w:hint="eastAsia"/>
+          <w:sz w:val="24"/>
+          <w:szCs w:val="24"/>
+        </w:rPr>
+        <w:t>例如当前期开的是18，那么取之前每次开18之后紧接着的一期号码，总共取20期号码，表格如功能①。</w:t>
       </w:r>
     </w:p>
     <w:p>
@@ -851,15 +2196,15 @@
           <w:sz w:val="24"/>
           <w:szCs w:val="24"/>
         </w:rPr>
-        <w:t>④、</w:t>
-      </w:r>
-      <w:r>
-        <w:rPr>
-          <w:rFonts w:ascii="微软雅黑" w:eastAsia="微软雅黑" w:hAnsi="微软雅黑" w:hint="eastAsia"/>
-          <w:sz w:val="24"/>
-          <w:szCs w:val="24"/>
-        </w:rPr>
-        <w:t xml:space="preserve">当前预测期之前每天该时间的号码，提供20期的号码 </w:t>
+        <w:t>③、</w:t>
+      </w:r>
+      <w:r>
+        <w:rPr>
+          <w:rFonts w:ascii="微软雅黑" w:eastAsia="微软雅黑" w:hAnsi="微软雅黑" w:hint="eastAsia"/>
+          <w:sz w:val="24"/>
+          <w:szCs w:val="24"/>
+        </w:rPr>
+        <w:t>当前预测期之前每个小时的号码，提供20期的号码</w:t>
       </w:r>
     </w:p>
     <w:p>
@@ -868,11 +2213,28 @@
         <w:ind w:left="227" w:firstLineChars="0" w:firstLine="0"/>
         <w:jc w:val="left"/>
         <w:rPr>
-          <w:rFonts w:ascii="微软雅黑" w:eastAsia="微软雅黑" w:hAnsi="微软雅黑"/>
-          <w:sz w:val="24"/>
-          <w:szCs w:val="24"/>
-        </w:rPr>
-      </w:pPr>
+          <w:rFonts w:ascii="微软雅黑" w:eastAsia="微软雅黑" w:hAnsi="微软雅黑" w:hint="eastAsia"/>
+          <w:sz w:val="24"/>
+          <w:szCs w:val="24"/>
+        </w:rPr>
+      </w:pPr>
+      <w:r>
+        <w:rPr>
+          <w:rFonts w:ascii="微软雅黑" w:eastAsia="微软雅黑" w:hAnsi="微软雅黑" w:hint="eastAsia"/>
+          <w:sz w:val="24"/>
+          <w:szCs w:val="24"/>
+        </w:rPr>
+        <w:t>例如当前预测期的时间是15:40，那么取之前每个小时40分的号码，总共取</w:t>
+      </w:r>
+      <w:r>
+        <w:rPr>
+          <w:rFonts w:ascii="微软雅黑" w:eastAsia="微软雅黑" w:hAnsi="微软雅黑" w:hint="eastAsia"/>
+          <w:sz w:val="24"/>
+          <w:szCs w:val="24"/>
+        </w:rPr>
+        <w:lastRenderedPageBreak/>
+        <w:t>20期号码，表格如功能①。</w:t>
+      </w:r>
     </w:p>
     <w:p>
       <w:pPr>
@@ -885,22 +2247,6 @@
           <w:szCs w:val="24"/>
         </w:rPr>
       </w:pPr>
-      <w:r>
-        <w:rPr>
-          <w:rFonts w:ascii="微软雅黑" w:eastAsia="微软雅黑" w:hAnsi="微软雅黑" w:hint="eastAsia"/>
-          <w:sz w:val="24"/>
-          <w:szCs w:val="24"/>
-        </w:rPr>
-        <w:t>⑤、</w:t>
-      </w:r>
-      <w:r>
-        <w:rPr>
-          <w:rFonts w:ascii="微软雅黑" w:eastAsia="微软雅黑" w:hAnsi="微软雅黑" w:hint="eastAsia"/>
-          <w:sz w:val="24"/>
-          <w:szCs w:val="24"/>
-        </w:rPr>
-        <w:t xml:space="preserve">遗漏号码分析 </w:t>
-      </w:r>
     </w:p>
     <w:p>
       <w:pPr>
@@ -913,6 +2259,22 @@
           <w:szCs w:val="24"/>
         </w:rPr>
       </w:pPr>
+      <w:r>
+        <w:rPr>
+          <w:rFonts w:ascii="微软雅黑" w:eastAsia="微软雅黑" w:hAnsi="微软雅黑" w:hint="eastAsia"/>
+          <w:sz w:val="24"/>
+          <w:szCs w:val="24"/>
+        </w:rPr>
+        <w:t>④、</w:t>
+      </w:r>
+      <w:r>
+        <w:rPr>
+          <w:rFonts w:ascii="微软雅黑" w:eastAsia="微软雅黑" w:hAnsi="微软雅黑" w:hint="eastAsia"/>
+          <w:sz w:val="24"/>
+          <w:szCs w:val="24"/>
+        </w:rPr>
+        <w:t xml:space="preserve">当前预测期之前每天该时间的号码，提供20期的号码 </w:t>
+      </w:r>
     </w:p>
     <w:p>
       <w:pPr>
@@ -920,26 +2282,18 @@
         <w:ind w:left="227" w:firstLineChars="0" w:firstLine="0"/>
         <w:jc w:val="left"/>
         <w:rPr>
-          <w:rFonts w:ascii="微软雅黑" w:eastAsia="微软雅黑" w:hAnsi="微软雅黑"/>
-          <w:sz w:val="24"/>
-          <w:szCs w:val="24"/>
-        </w:rPr>
-      </w:pPr>
-      <w:r>
-        <w:rPr>
-          <w:rFonts w:ascii="微软雅黑" w:eastAsia="微软雅黑" w:hAnsi="微软雅黑" w:hint="eastAsia"/>
-          <w:sz w:val="24"/>
-          <w:szCs w:val="24"/>
-        </w:rPr>
-        <w:t>⑥、</w:t>
-      </w:r>
-      <w:r>
-        <w:rPr>
-          <w:rFonts w:ascii="微软雅黑" w:eastAsia="微软雅黑" w:hAnsi="微软雅黑" w:hint="eastAsia"/>
-          <w:sz w:val="24"/>
-          <w:szCs w:val="24"/>
-        </w:rPr>
-        <w:t xml:space="preserve">最近30天的一般走势图，每天的数据显示在一页，一天为一页，总共30页 </w:t>
+          <w:rFonts w:ascii="微软雅黑" w:eastAsia="微软雅黑" w:hAnsi="微软雅黑" w:hint="eastAsia"/>
+          <w:sz w:val="24"/>
+          <w:szCs w:val="24"/>
+        </w:rPr>
+      </w:pPr>
+      <w:r>
+        <w:rPr>
+          <w:rFonts w:ascii="微软雅黑" w:eastAsia="微软雅黑" w:hAnsi="微软雅黑" w:hint="eastAsia"/>
+          <w:sz w:val="24"/>
+          <w:szCs w:val="24"/>
+        </w:rPr>
+        <w:t>例如当前预测期的时间是2014-04-16 15:50，那么取之前每天15:50的号码， 总共取20期号码，表格如功能①。</w:t>
       </w:r>
     </w:p>
     <w:p>
@@ -971,15 +2325,15 @@
           <w:sz w:val="24"/>
           <w:szCs w:val="24"/>
         </w:rPr>
-        <w:t>⑦、</w:t>
-      </w:r>
-      <w:r>
-        <w:rPr>
-          <w:rFonts w:ascii="微软雅黑" w:eastAsia="微软雅黑" w:hAnsi="微软雅黑" w:hint="eastAsia"/>
-          <w:sz w:val="24"/>
-          <w:szCs w:val="24"/>
-        </w:rPr>
-        <w:t>辅助走势图，按每天、每小时为维度进行统计</w:t>
+        <w:t>⑤、</w:t>
+      </w:r>
+      <w:r>
+        <w:rPr>
+          <w:rFonts w:ascii="微软雅黑" w:eastAsia="微软雅黑" w:hAnsi="微软雅黑" w:hint="eastAsia"/>
+          <w:sz w:val="24"/>
+          <w:szCs w:val="24"/>
+        </w:rPr>
+        <w:t xml:space="preserve">遗漏号码分析 </w:t>
       </w:r>
     </w:p>
     <w:p>
@@ -988,28 +2342,5484 @@
         <w:ind w:left="227" w:firstLineChars="0" w:firstLine="0"/>
         <w:jc w:val="left"/>
         <w:rPr>
-          <w:rFonts w:ascii="微软雅黑" w:eastAsia="微软雅黑" w:hAnsi="微软雅黑"/>
-          <w:sz w:val="24"/>
-          <w:szCs w:val="24"/>
-        </w:rPr>
-      </w:pPr>
-      <w:r>
-        <w:rPr>
-          <w:rFonts w:ascii="微软雅黑" w:eastAsia="微软雅黑" w:hAnsi="微软雅黑" w:hint="eastAsia"/>
-          <w:sz w:val="24"/>
-          <w:szCs w:val="24"/>
-        </w:rPr>
-        <w:t xml:space="preserve"> </w:t>
+          <w:rFonts w:ascii="微软雅黑" w:eastAsia="微软雅黑" w:hAnsi="微软雅黑" w:hint="eastAsia"/>
+          <w:sz w:val="24"/>
+          <w:szCs w:val="24"/>
+        </w:rPr>
+      </w:pPr>
+      <w:r>
+        <w:rPr>
+          <w:rFonts w:ascii="微软雅黑" w:eastAsia="微软雅黑" w:hAnsi="微软雅黑" w:hint="eastAsia"/>
+          <w:sz w:val="24"/>
+          <w:szCs w:val="24"/>
+        </w:rPr>
+        <w:t>表格如下：</w:t>
+      </w:r>
+    </w:p>
+    <w:tbl>
+      <w:tblPr>
+        <w:tblW w:w="0" w:type="auto"/>
+        <w:tblBorders>
+          <w:top w:val="single" w:sz="4" w:space="0" w:color="auto"/>
+          <w:left w:val="single" w:sz="4" w:space="0" w:color="auto"/>
+          <w:bottom w:val="single" w:sz="4" w:space="0" w:color="auto"/>
+          <w:right w:val="single" w:sz="4" w:space="0" w:color="auto"/>
+          <w:insideH w:val="single" w:sz="4" w:space="0" w:color="auto"/>
+          <w:insideV w:val="single" w:sz="4" w:space="0" w:color="auto"/>
+        </w:tblBorders>
+        <w:tblLook w:val="01E0"/>
+      </w:tblPr>
+      <w:tblGrid>
+        <w:gridCol w:w="648"/>
+        <w:gridCol w:w="1260"/>
+        <w:gridCol w:w="1110"/>
+        <w:gridCol w:w="1183"/>
+        <w:gridCol w:w="767"/>
+        <w:gridCol w:w="1264"/>
+        <w:gridCol w:w="1106"/>
+        <w:gridCol w:w="1184"/>
+      </w:tblGrid>
+      <w:tr>
+        <w:tc>
+          <w:tcPr>
+            <w:tcW w:w="648" w:type="dxa"/>
+          </w:tcPr>
+          <w:p>
+            <w:pPr>
+              <w:jc w:val="center"/>
+              <w:rPr>
+                <w:rFonts w:hint="eastAsia"/>
+              </w:rPr>
+            </w:pPr>
+            <w:r>
+              <w:rPr>
+                <w:rFonts w:hint="eastAsia"/>
+              </w:rPr>
+              <w:t>号码</w:t>
+            </w:r>
+          </w:p>
+        </w:tc>
+        <w:tc>
+          <w:tcPr>
+            <w:tcW w:w="1260" w:type="dxa"/>
+          </w:tcPr>
+          <w:p>
+            <w:pPr>
+              <w:jc w:val="center"/>
+              <w:rPr>
+                <w:rFonts w:hint="eastAsia"/>
+              </w:rPr>
+            </w:pPr>
+            <w:r>
+              <w:rPr>
+                <w:rFonts w:hint="eastAsia"/>
+              </w:rPr>
+              <w:t>当前遗</w:t>
+            </w:r>
+          </w:p>
+          <w:p>
+            <w:pPr>
+              <w:jc w:val="center"/>
+              <w:rPr>
+                <w:rFonts w:hint="eastAsia"/>
+              </w:rPr>
+            </w:pPr>
+            <w:r>
+              <w:rPr>
+                <w:rFonts w:hint="eastAsia"/>
+              </w:rPr>
+              <w:t>漏期数</w:t>
+            </w:r>
+          </w:p>
+        </w:tc>
+        <w:tc>
+          <w:tcPr>
+            <w:tcW w:w="1110" w:type="dxa"/>
+          </w:tcPr>
+          <w:p>
+            <w:pPr>
+              <w:jc w:val="center"/>
+              <w:rPr>
+                <w:rFonts w:hint="eastAsia"/>
+              </w:rPr>
+            </w:pPr>
+            <w:r>
+              <w:rPr>
+                <w:rFonts w:hint="eastAsia"/>
+              </w:rPr>
+              <w:t>最长遗</w:t>
+            </w:r>
+          </w:p>
+          <w:p>
+            <w:pPr>
+              <w:jc w:val="center"/>
+              <w:rPr>
+                <w:rFonts w:hint="eastAsia"/>
+              </w:rPr>
+            </w:pPr>
+            <w:r>
+              <w:rPr>
+                <w:rFonts w:hint="eastAsia"/>
+              </w:rPr>
+              <w:t>漏期数</w:t>
+            </w:r>
+          </w:p>
+        </w:tc>
+        <w:tc>
+          <w:tcPr>
+            <w:tcW w:w="1183" w:type="dxa"/>
+          </w:tcPr>
+          <w:p>
+            <w:pPr>
+              <w:jc w:val="center"/>
+              <w:rPr>
+                <w:rFonts w:hint="eastAsia"/>
+              </w:rPr>
+            </w:pPr>
+            <w:r>
+              <w:rPr>
+                <w:rFonts w:hint="eastAsia"/>
+              </w:rPr>
+              <w:t>标准遗</w:t>
+            </w:r>
+          </w:p>
+          <w:p>
+            <w:pPr>
+              <w:jc w:val="center"/>
+              <w:rPr>
+                <w:rFonts w:hint="eastAsia"/>
+              </w:rPr>
+            </w:pPr>
+            <w:r>
+              <w:rPr>
+                <w:rFonts w:hint="eastAsia"/>
+              </w:rPr>
+              <w:t>漏期数</w:t>
+            </w:r>
+          </w:p>
+        </w:tc>
+        <w:tc>
+          <w:tcPr>
+            <w:tcW w:w="767" w:type="dxa"/>
+          </w:tcPr>
+          <w:p>
+            <w:pPr>
+              <w:jc w:val="center"/>
+              <w:rPr>
+                <w:rFonts w:hint="eastAsia"/>
+              </w:rPr>
+            </w:pPr>
+            <w:r>
+              <w:rPr>
+                <w:rFonts w:hint="eastAsia"/>
+              </w:rPr>
+              <w:t>号码</w:t>
+            </w:r>
+          </w:p>
+        </w:tc>
+        <w:tc>
+          <w:tcPr>
+            <w:tcW w:w="1264" w:type="dxa"/>
+          </w:tcPr>
+          <w:p>
+            <w:pPr>
+              <w:jc w:val="center"/>
+              <w:rPr>
+                <w:rFonts w:hint="eastAsia"/>
+              </w:rPr>
+            </w:pPr>
+            <w:r>
+              <w:rPr>
+                <w:rFonts w:hint="eastAsia"/>
+              </w:rPr>
+              <w:t>当前遗</w:t>
+            </w:r>
+          </w:p>
+          <w:p>
+            <w:pPr>
+              <w:jc w:val="center"/>
+              <w:rPr>
+                <w:rFonts w:hint="eastAsia"/>
+              </w:rPr>
+            </w:pPr>
+            <w:r>
+              <w:rPr>
+                <w:rFonts w:hint="eastAsia"/>
+              </w:rPr>
+              <w:t>漏期数</w:t>
+            </w:r>
+          </w:p>
+        </w:tc>
+        <w:tc>
+          <w:tcPr>
+            <w:tcW w:w="1106" w:type="dxa"/>
+          </w:tcPr>
+          <w:p>
+            <w:pPr>
+              <w:jc w:val="center"/>
+              <w:rPr>
+                <w:rFonts w:hint="eastAsia"/>
+              </w:rPr>
+            </w:pPr>
+            <w:r>
+              <w:rPr>
+                <w:rFonts w:hint="eastAsia"/>
+              </w:rPr>
+              <w:t>最长遗</w:t>
+            </w:r>
+          </w:p>
+          <w:p>
+            <w:pPr>
+              <w:jc w:val="center"/>
+              <w:rPr>
+                <w:rFonts w:hint="eastAsia"/>
+              </w:rPr>
+            </w:pPr>
+            <w:r>
+              <w:rPr>
+                <w:rFonts w:hint="eastAsia"/>
+              </w:rPr>
+              <w:t>漏期数</w:t>
+            </w:r>
+          </w:p>
+        </w:tc>
+        <w:tc>
+          <w:tcPr>
+            <w:tcW w:w="1184" w:type="dxa"/>
+          </w:tcPr>
+          <w:p>
+            <w:pPr>
+              <w:jc w:val="center"/>
+              <w:rPr>
+                <w:rFonts w:hint="eastAsia"/>
+              </w:rPr>
+            </w:pPr>
+            <w:r>
+              <w:rPr>
+                <w:rFonts w:hint="eastAsia"/>
+              </w:rPr>
+              <w:t>标准遗</w:t>
+            </w:r>
+          </w:p>
+          <w:p>
+            <w:pPr>
+              <w:jc w:val="center"/>
+              <w:rPr>
+                <w:rFonts w:hint="eastAsia"/>
+              </w:rPr>
+            </w:pPr>
+            <w:r>
+              <w:rPr>
+                <w:rFonts w:hint="eastAsia"/>
+              </w:rPr>
+              <w:t>漏几率</w:t>
+            </w:r>
+          </w:p>
+        </w:tc>
+      </w:tr>
+      <w:tr>
+        <w:tc>
+          <w:tcPr>
+            <w:tcW w:w="648" w:type="dxa"/>
+          </w:tcPr>
+          <w:p>
+            <w:pPr>
+              <w:jc w:val="center"/>
+              <w:rPr>
+                <w:rFonts w:hint="eastAsia"/>
+              </w:rPr>
+            </w:pPr>
+            <w:r>
+              <w:rPr>
+                <w:rFonts w:hint="eastAsia"/>
+              </w:rPr>
+              <w:t>0</w:t>
+            </w:r>
+          </w:p>
+        </w:tc>
+        <w:tc>
+          <w:tcPr>
+            <w:tcW w:w="1260" w:type="dxa"/>
+          </w:tcPr>
+          <w:p>
+            <w:pPr>
+              <w:jc w:val="center"/>
+              <w:rPr>
+                <w:rFonts w:hint="eastAsia"/>
+                <w:color w:val="FF0000"/>
+              </w:rPr>
+            </w:pPr>
+            <w:r>
+              <w:rPr>
+                <w:rFonts w:hint="eastAsia"/>
+                <w:color w:val="FF0000"/>
+              </w:rPr>
+              <w:t>1302</w:t>
+            </w:r>
+          </w:p>
+        </w:tc>
+        <w:tc>
+          <w:tcPr>
+            <w:tcW w:w="1110" w:type="dxa"/>
+          </w:tcPr>
+          <w:p>
+            <w:pPr>
+              <w:jc w:val="center"/>
+              <w:rPr>
+                <w:rFonts w:hint="eastAsia"/>
+              </w:rPr>
+            </w:pPr>
+            <w:r>
+              <w:rPr>
+                <w:rFonts w:hint="eastAsia"/>
+              </w:rPr>
+              <w:t>2486</w:t>
+            </w:r>
+          </w:p>
+        </w:tc>
+        <w:tc>
+          <w:tcPr>
+            <w:tcW w:w="1183" w:type="dxa"/>
+          </w:tcPr>
+          <w:p>
+            <w:pPr>
+              <w:jc w:val="center"/>
+              <w:rPr>
+                <w:rFonts w:hint="eastAsia"/>
+              </w:rPr>
+            </w:pPr>
+            <w:r>
+              <w:rPr>
+                <w:rFonts w:hint="eastAsia"/>
+              </w:rPr>
+              <w:t>1000</w:t>
+            </w:r>
+          </w:p>
+        </w:tc>
+        <w:tc>
+          <w:tcPr>
+            <w:tcW w:w="767" w:type="dxa"/>
+          </w:tcPr>
+          <w:p>
+            <w:pPr>
+              <w:jc w:val="center"/>
+              <w:rPr>
+                <w:rFonts w:hint="eastAsia"/>
+              </w:rPr>
+            </w:pPr>
+            <w:r>
+              <w:rPr>
+                <w:rFonts w:hint="eastAsia"/>
+              </w:rPr>
+              <w:t>27</w:t>
+            </w:r>
+          </w:p>
+        </w:tc>
+        <w:tc>
+          <w:tcPr>
+            <w:tcW w:w="1264" w:type="dxa"/>
+          </w:tcPr>
+          <w:p>
+            <w:pPr>
+              <w:jc w:val="center"/>
+              <w:rPr>
+                <w:rFonts w:hint="eastAsia"/>
+              </w:rPr>
+            </w:pPr>
+          </w:p>
+        </w:tc>
+        <w:tc>
+          <w:tcPr>
+            <w:tcW w:w="1106" w:type="dxa"/>
+          </w:tcPr>
+          <w:p>
+            <w:pPr>
+              <w:jc w:val="center"/>
+              <w:rPr>
+                <w:rFonts w:hint="eastAsia"/>
+              </w:rPr>
+            </w:pPr>
+          </w:p>
+        </w:tc>
+        <w:tc>
+          <w:tcPr>
+            <w:tcW w:w="1184" w:type="dxa"/>
+          </w:tcPr>
+          <w:p>
+            <w:pPr>
+              <w:jc w:val="center"/>
+              <w:rPr>
+                <w:rFonts w:hint="eastAsia"/>
+              </w:rPr>
+            </w:pPr>
+            <w:r>
+              <w:rPr>
+                <w:rFonts w:hint="eastAsia"/>
+              </w:rPr>
+              <w:t>1000</w:t>
+            </w:r>
+          </w:p>
+        </w:tc>
+      </w:tr>
+      <w:tr>
+        <w:tc>
+          <w:tcPr>
+            <w:tcW w:w="648" w:type="dxa"/>
+          </w:tcPr>
+          <w:p>
+            <w:pPr>
+              <w:jc w:val="center"/>
+              <w:rPr>
+                <w:rFonts w:hint="eastAsia"/>
+              </w:rPr>
+            </w:pPr>
+            <w:r>
+              <w:rPr>
+                <w:rFonts w:hint="eastAsia"/>
+              </w:rPr>
+              <w:t>1</w:t>
+            </w:r>
+          </w:p>
+        </w:tc>
+        <w:tc>
+          <w:tcPr>
+            <w:tcW w:w="1260" w:type="dxa"/>
+          </w:tcPr>
+          <w:p>
+            <w:pPr>
+              <w:jc w:val="center"/>
+              <w:rPr>
+                <w:rFonts w:hint="eastAsia"/>
+              </w:rPr>
+            </w:pPr>
+            <w:r>
+              <w:rPr>
+                <w:rFonts w:hint="eastAsia"/>
+              </w:rPr>
+              <w:t>182</w:t>
+            </w:r>
+          </w:p>
+        </w:tc>
+        <w:tc>
+          <w:tcPr>
+            <w:tcW w:w="1110" w:type="dxa"/>
+          </w:tcPr>
+          <w:p>
+            <w:pPr>
+              <w:jc w:val="center"/>
+              <w:rPr>
+                <w:rFonts w:hint="eastAsia"/>
+              </w:rPr>
+            </w:pPr>
+            <w:r>
+              <w:rPr>
+                <w:rFonts w:hint="eastAsia"/>
+              </w:rPr>
+              <w:t>594</w:t>
+            </w:r>
+          </w:p>
+        </w:tc>
+        <w:tc>
+          <w:tcPr>
+            <w:tcW w:w="1183" w:type="dxa"/>
+          </w:tcPr>
+          <w:p>
+            <w:pPr>
+              <w:jc w:val="center"/>
+              <w:rPr>
+                <w:rFonts w:hint="eastAsia"/>
+              </w:rPr>
+            </w:pPr>
+            <w:r>
+              <w:rPr>
+                <w:rFonts w:hint="eastAsia"/>
+              </w:rPr>
+              <w:t>333</w:t>
+            </w:r>
+          </w:p>
+        </w:tc>
+        <w:tc>
+          <w:tcPr>
+            <w:tcW w:w="767" w:type="dxa"/>
+          </w:tcPr>
+          <w:p>
+            <w:pPr>
+              <w:jc w:val="center"/>
+              <w:rPr>
+                <w:rFonts w:hint="eastAsia"/>
+              </w:rPr>
+            </w:pPr>
+            <w:r>
+              <w:rPr>
+                <w:rFonts w:hint="eastAsia"/>
+              </w:rPr>
+              <w:t>26</w:t>
+            </w:r>
+          </w:p>
+        </w:tc>
+        <w:tc>
+          <w:tcPr>
+            <w:tcW w:w="1264" w:type="dxa"/>
+          </w:tcPr>
+          <w:p>
+            <w:pPr>
+              <w:jc w:val="center"/>
+              <w:rPr>
+                <w:rFonts w:hint="eastAsia"/>
+              </w:rPr>
+            </w:pPr>
+          </w:p>
+        </w:tc>
+        <w:tc>
+          <w:tcPr>
+            <w:tcW w:w="1106" w:type="dxa"/>
+          </w:tcPr>
+          <w:p>
+            <w:pPr>
+              <w:jc w:val="center"/>
+              <w:rPr>
+                <w:rFonts w:hint="eastAsia"/>
+              </w:rPr>
+            </w:pPr>
+          </w:p>
+        </w:tc>
+        <w:tc>
+          <w:tcPr>
+            <w:tcW w:w="1184" w:type="dxa"/>
+          </w:tcPr>
+          <w:p>
+            <w:pPr>
+              <w:jc w:val="center"/>
+              <w:rPr>
+                <w:rFonts w:hint="eastAsia"/>
+              </w:rPr>
+            </w:pPr>
+            <w:r>
+              <w:rPr>
+                <w:rFonts w:hint="eastAsia"/>
+              </w:rPr>
+              <w:t>333</w:t>
+            </w:r>
+          </w:p>
+        </w:tc>
+      </w:tr>
+      <w:tr>
+        <w:tc>
+          <w:tcPr>
+            <w:tcW w:w="648" w:type="dxa"/>
+          </w:tcPr>
+          <w:p>
+            <w:pPr>
+              <w:jc w:val="center"/>
+              <w:rPr>
+                <w:rFonts w:hint="eastAsia"/>
+              </w:rPr>
+            </w:pPr>
+            <w:r>
+              <w:rPr>
+                <w:rFonts w:hint="eastAsia"/>
+              </w:rPr>
+              <w:t>2</w:t>
+            </w:r>
+          </w:p>
+        </w:tc>
+        <w:tc>
+          <w:tcPr>
+            <w:tcW w:w="1260" w:type="dxa"/>
+          </w:tcPr>
+          <w:p>
+            <w:pPr>
+              <w:jc w:val="center"/>
+              <w:rPr>
+                <w:rFonts w:hint="eastAsia"/>
+                <w:color w:val="FF00FF"/>
+              </w:rPr>
+            </w:pPr>
+            <w:r>
+              <w:rPr>
+                <w:rFonts w:hint="eastAsia"/>
+                <w:color w:val="FF00FF"/>
+              </w:rPr>
+              <w:t>455</w:t>
+            </w:r>
+          </w:p>
+        </w:tc>
+        <w:tc>
+          <w:tcPr>
+            <w:tcW w:w="1110" w:type="dxa"/>
+          </w:tcPr>
+          <w:p>
+            <w:pPr>
+              <w:tabs>
+                <w:tab w:val="left" w:pos="210"/>
+                <w:tab w:val="center" w:pos="447"/>
+              </w:tabs>
+              <w:jc w:val="center"/>
+              <w:rPr>
+                <w:rFonts w:hint="eastAsia"/>
+              </w:rPr>
+            </w:pPr>
+            <w:r>
+              <w:rPr>
+                <w:rFonts w:hint="eastAsia"/>
+              </w:rPr>
+              <w:t>317</w:t>
+            </w:r>
+          </w:p>
+        </w:tc>
+        <w:tc>
+          <w:tcPr>
+            <w:tcW w:w="1183" w:type="dxa"/>
+          </w:tcPr>
+          <w:p>
+            <w:pPr>
+              <w:jc w:val="center"/>
+              <w:rPr>
+                <w:rFonts w:hint="eastAsia"/>
+              </w:rPr>
+            </w:pPr>
+            <w:r>
+              <w:rPr>
+                <w:rFonts w:hint="eastAsia"/>
+              </w:rPr>
+              <w:t>166</w:t>
+            </w:r>
+          </w:p>
+        </w:tc>
+        <w:tc>
+          <w:tcPr>
+            <w:tcW w:w="767" w:type="dxa"/>
+          </w:tcPr>
+          <w:p>
+            <w:pPr>
+              <w:jc w:val="center"/>
+              <w:rPr>
+                <w:rFonts w:hint="eastAsia"/>
+              </w:rPr>
+            </w:pPr>
+            <w:r>
+              <w:rPr>
+                <w:rFonts w:hint="eastAsia"/>
+              </w:rPr>
+              <w:t>25</w:t>
+            </w:r>
+          </w:p>
+        </w:tc>
+        <w:tc>
+          <w:tcPr>
+            <w:tcW w:w="1264" w:type="dxa"/>
+          </w:tcPr>
+          <w:p>
+            <w:pPr>
+              <w:jc w:val="center"/>
+              <w:rPr>
+                <w:rFonts w:hint="eastAsia"/>
+              </w:rPr>
+            </w:pPr>
+          </w:p>
+        </w:tc>
+        <w:tc>
+          <w:tcPr>
+            <w:tcW w:w="1106" w:type="dxa"/>
+          </w:tcPr>
+          <w:p>
+            <w:pPr>
+              <w:jc w:val="center"/>
+              <w:rPr>
+                <w:rFonts w:hint="eastAsia"/>
+              </w:rPr>
+            </w:pPr>
+          </w:p>
+        </w:tc>
+        <w:tc>
+          <w:tcPr>
+            <w:tcW w:w="1184" w:type="dxa"/>
+          </w:tcPr>
+          <w:p>
+            <w:pPr>
+              <w:jc w:val="center"/>
+              <w:rPr>
+                <w:rFonts w:hint="eastAsia"/>
+              </w:rPr>
+            </w:pPr>
+            <w:r>
+              <w:rPr>
+                <w:rFonts w:hint="eastAsia"/>
+              </w:rPr>
+              <w:t>166</w:t>
+            </w:r>
+          </w:p>
+        </w:tc>
+      </w:tr>
+      <w:tr>
+        <w:tc>
+          <w:tcPr>
+            <w:tcW w:w="648" w:type="dxa"/>
+          </w:tcPr>
+          <w:p>
+            <w:pPr>
+              <w:jc w:val="center"/>
+              <w:rPr>
+                <w:rFonts w:hint="eastAsia"/>
+              </w:rPr>
+            </w:pPr>
+            <w:r>
+              <w:rPr>
+                <w:rFonts w:hint="eastAsia"/>
+              </w:rPr>
+              <w:t>3</w:t>
+            </w:r>
+          </w:p>
+        </w:tc>
+        <w:tc>
+          <w:tcPr>
+            <w:tcW w:w="1260" w:type="dxa"/>
+          </w:tcPr>
+          <w:p>
+            <w:pPr>
+              <w:jc w:val="center"/>
+              <w:rPr>
+                <w:rFonts w:hint="eastAsia"/>
+              </w:rPr>
+            </w:pPr>
+            <w:r>
+              <w:rPr>
+                <w:rFonts w:hint="eastAsia"/>
+              </w:rPr>
+              <w:t>。。。</w:t>
+            </w:r>
+          </w:p>
+        </w:tc>
+        <w:tc>
+          <w:tcPr>
+            <w:tcW w:w="1110" w:type="dxa"/>
+          </w:tcPr>
+          <w:p>
+            <w:pPr>
+              <w:jc w:val="center"/>
+              <w:rPr>
+                <w:rFonts w:hint="eastAsia"/>
+              </w:rPr>
+            </w:pPr>
+            <w:r>
+              <w:rPr>
+                <w:rFonts w:hint="eastAsia"/>
+              </w:rPr>
+              <w:t>。。。</w:t>
+            </w:r>
+          </w:p>
+        </w:tc>
+        <w:tc>
+          <w:tcPr>
+            <w:tcW w:w="1183" w:type="dxa"/>
+          </w:tcPr>
+          <w:p>
+            <w:pPr>
+              <w:jc w:val="center"/>
+              <w:rPr>
+                <w:rFonts w:hint="eastAsia"/>
+              </w:rPr>
+            </w:pPr>
+            <w:r>
+              <w:rPr>
+                <w:rFonts w:hint="eastAsia"/>
+              </w:rPr>
+              <w:t>100</w:t>
+            </w:r>
+          </w:p>
+        </w:tc>
+        <w:tc>
+          <w:tcPr>
+            <w:tcW w:w="767" w:type="dxa"/>
+          </w:tcPr>
+          <w:p>
+            <w:pPr>
+              <w:jc w:val="center"/>
+              <w:rPr>
+                <w:rFonts w:hint="eastAsia"/>
+              </w:rPr>
+            </w:pPr>
+            <w:r>
+              <w:rPr>
+                <w:rFonts w:hint="eastAsia"/>
+              </w:rPr>
+              <w:t>24</w:t>
+            </w:r>
+          </w:p>
+        </w:tc>
+        <w:tc>
+          <w:tcPr>
+            <w:tcW w:w="1264" w:type="dxa"/>
+          </w:tcPr>
+          <w:p>
+            <w:pPr>
+              <w:jc w:val="center"/>
+              <w:rPr>
+                <w:rFonts w:hint="eastAsia"/>
+              </w:rPr>
+            </w:pPr>
+          </w:p>
+        </w:tc>
+        <w:tc>
+          <w:tcPr>
+            <w:tcW w:w="1106" w:type="dxa"/>
+          </w:tcPr>
+          <w:p>
+            <w:pPr>
+              <w:jc w:val="center"/>
+              <w:rPr>
+                <w:rFonts w:hint="eastAsia"/>
+              </w:rPr>
+            </w:pPr>
+          </w:p>
+        </w:tc>
+        <w:tc>
+          <w:tcPr>
+            <w:tcW w:w="1184" w:type="dxa"/>
+          </w:tcPr>
+          <w:p>
+            <w:pPr>
+              <w:jc w:val="center"/>
+              <w:rPr>
+                <w:rFonts w:hint="eastAsia"/>
+              </w:rPr>
+            </w:pPr>
+            <w:r>
+              <w:rPr>
+                <w:rFonts w:hint="eastAsia"/>
+              </w:rPr>
+              <w:t>100</w:t>
+            </w:r>
+          </w:p>
+        </w:tc>
+      </w:tr>
+      <w:tr>
+        <w:tc>
+          <w:tcPr>
+            <w:tcW w:w="648" w:type="dxa"/>
+          </w:tcPr>
+          <w:p>
+            <w:pPr>
+              <w:jc w:val="center"/>
+              <w:rPr>
+                <w:rFonts w:hint="eastAsia"/>
+              </w:rPr>
+            </w:pPr>
+            <w:r>
+              <w:rPr>
+                <w:rFonts w:hint="eastAsia"/>
+              </w:rPr>
+              <w:t>4</w:t>
+            </w:r>
+          </w:p>
+        </w:tc>
+        <w:tc>
+          <w:tcPr>
+            <w:tcW w:w="1260" w:type="dxa"/>
+          </w:tcPr>
+          <w:p>
+            <w:pPr>
+              <w:jc w:val="center"/>
+              <w:rPr>
+                <w:rFonts w:hint="eastAsia"/>
+              </w:rPr>
+            </w:pPr>
+          </w:p>
+        </w:tc>
+        <w:tc>
+          <w:tcPr>
+            <w:tcW w:w="1110" w:type="dxa"/>
+          </w:tcPr>
+          <w:p>
+            <w:pPr>
+              <w:jc w:val="center"/>
+              <w:rPr>
+                <w:rFonts w:hint="eastAsia"/>
+              </w:rPr>
+            </w:pPr>
+          </w:p>
+        </w:tc>
+        <w:tc>
+          <w:tcPr>
+            <w:tcW w:w="1183" w:type="dxa"/>
+          </w:tcPr>
+          <w:p>
+            <w:pPr>
+              <w:jc w:val="center"/>
+              <w:rPr>
+                <w:rFonts w:hint="eastAsia"/>
+              </w:rPr>
+            </w:pPr>
+            <w:r>
+              <w:rPr>
+                <w:rFonts w:hint="eastAsia"/>
+              </w:rPr>
+              <w:t>66</w:t>
+            </w:r>
+          </w:p>
+        </w:tc>
+        <w:tc>
+          <w:tcPr>
+            <w:tcW w:w="767" w:type="dxa"/>
+          </w:tcPr>
+          <w:p>
+            <w:pPr>
+              <w:jc w:val="center"/>
+              <w:rPr>
+                <w:rFonts w:hint="eastAsia"/>
+              </w:rPr>
+            </w:pPr>
+            <w:r>
+              <w:rPr>
+                <w:rFonts w:hint="eastAsia"/>
+              </w:rPr>
+              <w:t>23</w:t>
+            </w:r>
+          </w:p>
+        </w:tc>
+        <w:tc>
+          <w:tcPr>
+            <w:tcW w:w="1264" w:type="dxa"/>
+          </w:tcPr>
+          <w:p>
+            <w:pPr>
+              <w:jc w:val="center"/>
+              <w:rPr>
+                <w:rFonts w:hint="eastAsia"/>
+              </w:rPr>
+            </w:pPr>
+          </w:p>
+        </w:tc>
+        <w:tc>
+          <w:tcPr>
+            <w:tcW w:w="1106" w:type="dxa"/>
+          </w:tcPr>
+          <w:p>
+            <w:pPr>
+              <w:jc w:val="center"/>
+              <w:rPr>
+                <w:rFonts w:hint="eastAsia"/>
+              </w:rPr>
+            </w:pPr>
+          </w:p>
+        </w:tc>
+        <w:tc>
+          <w:tcPr>
+            <w:tcW w:w="1184" w:type="dxa"/>
+          </w:tcPr>
+          <w:p>
+            <w:pPr>
+              <w:jc w:val="center"/>
+              <w:rPr>
+                <w:rFonts w:hint="eastAsia"/>
+              </w:rPr>
+            </w:pPr>
+            <w:r>
+              <w:rPr>
+                <w:rFonts w:hint="eastAsia"/>
+              </w:rPr>
+              <w:t>66</w:t>
+            </w:r>
+          </w:p>
+        </w:tc>
+      </w:tr>
+      <w:tr>
+        <w:tc>
+          <w:tcPr>
+            <w:tcW w:w="648" w:type="dxa"/>
+          </w:tcPr>
+          <w:p>
+            <w:pPr>
+              <w:jc w:val="center"/>
+              <w:rPr>
+                <w:rFonts w:hint="eastAsia"/>
+              </w:rPr>
+            </w:pPr>
+            <w:r>
+              <w:rPr>
+                <w:rFonts w:hint="eastAsia"/>
+              </w:rPr>
+              <w:t>5</w:t>
+            </w:r>
+          </w:p>
+        </w:tc>
+        <w:tc>
+          <w:tcPr>
+            <w:tcW w:w="1260" w:type="dxa"/>
+          </w:tcPr>
+          <w:p>
+            <w:pPr>
+              <w:jc w:val="center"/>
+              <w:rPr>
+                <w:rFonts w:hint="eastAsia"/>
+              </w:rPr>
+            </w:pPr>
+          </w:p>
+        </w:tc>
+        <w:tc>
+          <w:tcPr>
+            <w:tcW w:w="1110" w:type="dxa"/>
+          </w:tcPr>
+          <w:p>
+            <w:pPr>
+              <w:jc w:val="center"/>
+              <w:rPr>
+                <w:rFonts w:hint="eastAsia"/>
+              </w:rPr>
+            </w:pPr>
+          </w:p>
+        </w:tc>
+        <w:tc>
+          <w:tcPr>
+            <w:tcW w:w="1183" w:type="dxa"/>
+          </w:tcPr>
+          <w:p>
+            <w:pPr>
+              <w:jc w:val="center"/>
+              <w:rPr>
+                <w:rFonts w:hint="eastAsia"/>
+              </w:rPr>
+            </w:pPr>
+            <w:r>
+              <w:rPr>
+                <w:rFonts w:hint="eastAsia"/>
+              </w:rPr>
+              <w:t>48</w:t>
+            </w:r>
+          </w:p>
+        </w:tc>
+        <w:tc>
+          <w:tcPr>
+            <w:tcW w:w="767" w:type="dxa"/>
+          </w:tcPr>
+          <w:p>
+            <w:pPr>
+              <w:jc w:val="center"/>
+              <w:rPr>
+                <w:rFonts w:hint="eastAsia"/>
+              </w:rPr>
+            </w:pPr>
+            <w:r>
+              <w:rPr>
+                <w:rFonts w:hint="eastAsia"/>
+              </w:rPr>
+              <w:t>22</w:t>
+            </w:r>
+          </w:p>
+        </w:tc>
+        <w:tc>
+          <w:tcPr>
+            <w:tcW w:w="1264" w:type="dxa"/>
+          </w:tcPr>
+          <w:p>
+            <w:pPr>
+              <w:jc w:val="center"/>
+              <w:rPr>
+                <w:rFonts w:hint="eastAsia"/>
+              </w:rPr>
+            </w:pPr>
+          </w:p>
+        </w:tc>
+        <w:tc>
+          <w:tcPr>
+            <w:tcW w:w="1106" w:type="dxa"/>
+          </w:tcPr>
+          <w:p>
+            <w:pPr>
+              <w:jc w:val="center"/>
+              <w:rPr>
+                <w:rFonts w:hint="eastAsia"/>
+              </w:rPr>
+            </w:pPr>
+          </w:p>
+        </w:tc>
+        <w:tc>
+          <w:tcPr>
+            <w:tcW w:w="1184" w:type="dxa"/>
+          </w:tcPr>
+          <w:p>
+            <w:pPr>
+              <w:jc w:val="center"/>
+              <w:rPr>
+                <w:rFonts w:hint="eastAsia"/>
+              </w:rPr>
+            </w:pPr>
+            <w:r>
+              <w:rPr>
+                <w:rFonts w:hint="eastAsia"/>
+              </w:rPr>
+              <w:t>48</w:t>
+            </w:r>
+          </w:p>
+        </w:tc>
+      </w:tr>
+      <w:tr>
+        <w:tc>
+          <w:tcPr>
+            <w:tcW w:w="648" w:type="dxa"/>
+          </w:tcPr>
+          <w:p>
+            <w:pPr>
+              <w:jc w:val="center"/>
+              <w:rPr>
+                <w:rFonts w:hint="eastAsia"/>
+              </w:rPr>
+            </w:pPr>
+            <w:r>
+              <w:rPr>
+                <w:rFonts w:hint="eastAsia"/>
+              </w:rPr>
+              <w:t>6</w:t>
+            </w:r>
+          </w:p>
+        </w:tc>
+        <w:tc>
+          <w:tcPr>
+            <w:tcW w:w="1260" w:type="dxa"/>
+          </w:tcPr>
+          <w:p>
+            <w:pPr>
+              <w:jc w:val="center"/>
+              <w:rPr>
+                <w:rFonts w:hint="eastAsia"/>
+              </w:rPr>
+            </w:pPr>
+          </w:p>
+        </w:tc>
+        <w:tc>
+          <w:tcPr>
+            <w:tcW w:w="1110" w:type="dxa"/>
+          </w:tcPr>
+          <w:p>
+            <w:pPr>
+              <w:jc w:val="center"/>
+              <w:rPr>
+                <w:rFonts w:hint="eastAsia"/>
+              </w:rPr>
+            </w:pPr>
+          </w:p>
+        </w:tc>
+        <w:tc>
+          <w:tcPr>
+            <w:tcW w:w="1183" w:type="dxa"/>
+          </w:tcPr>
+          <w:p>
+            <w:pPr>
+              <w:jc w:val="center"/>
+              <w:rPr>
+                <w:rFonts w:hint="eastAsia"/>
+              </w:rPr>
+            </w:pPr>
+            <w:r>
+              <w:rPr>
+                <w:rFonts w:hint="eastAsia"/>
+              </w:rPr>
+              <w:t>36</w:t>
+            </w:r>
+          </w:p>
+        </w:tc>
+        <w:tc>
+          <w:tcPr>
+            <w:tcW w:w="767" w:type="dxa"/>
+          </w:tcPr>
+          <w:p>
+            <w:pPr>
+              <w:jc w:val="center"/>
+              <w:rPr>
+                <w:rFonts w:hint="eastAsia"/>
+              </w:rPr>
+            </w:pPr>
+            <w:r>
+              <w:rPr>
+                <w:rFonts w:hint="eastAsia"/>
+              </w:rPr>
+              <w:t>21</w:t>
+            </w:r>
+          </w:p>
+        </w:tc>
+        <w:tc>
+          <w:tcPr>
+            <w:tcW w:w="1264" w:type="dxa"/>
+          </w:tcPr>
+          <w:p>
+            <w:pPr>
+              <w:jc w:val="center"/>
+              <w:rPr>
+                <w:rFonts w:hint="eastAsia"/>
+              </w:rPr>
+            </w:pPr>
+          </w:p>
+        </w:tc>
+        <w:tc>
+          <w:tcPr>
+            <w:tcW w:w="1106" w:type="dxa"/>
+          </w:tcPr>
+          <w:p>
+            <w:pPr>
+              <w:jc w:val="center"/>
+              <w:rPr>
+                <w:rFonts w:hint="eastAsia"/>
+              </w:rPr>
+            </w:pPr>
+          </w:p>
+        </w:tc>
+        <w:tc>
+          <w:tcPr>
+            <w:tcW w:w="1184" w:type="dxa"/>
+          </w:tcPr>
+          <w:p>
+            <w:pPr>
+              <w:jc w:val="center"/>
+              <w:rPr>
+                <w:rFonts w:hint="eastAsia"/>
+              </w:rPr>
+            </w:pPr>
+            <w:r>
+              <w:rPr>
+                <w:rFonts w:hint="eastAsia"/>
+              </w:rPr>
+              <w:t>36</w:t>
+            </w:r>
+          </w:p>
+        </w:tc>
+      </w:tr>
+      <w:tr>
+        <w:tc>
+          <w:tcPr>
+            <w:tcW w:w="648" w:type="dxa"/>
+          </w:tcPr>
+          <w:p>
+            <w:pPr>
+              <w:jc w:val="center"/>
+              <w:rPr>
+                <w:rFonts w:hint="eastAsia"/>
+              </w:rPr>
+            </w:pPr>
+            <w:r>
+              <w:rPr>
+                <w:rFonts w:hint="eastAsia"/>
+              </w:rPr>
+              <w:t>7</w:t>
+            </w:r>
+          </w:p>
+        </w:tc>
+        <w:tc>
+          <w:tcPr>
+            <w:tcW w:w="1260" w:type="dxa"/>
+          </w:tcPr>
+          <w:p>
+            <w:pPr>
+              <w:jc w:val="center"/>
+              <w:rPr>
+                <w:rFonts w:hint="eastAsia"/>
+              </w:rPr>
+            </w:pPr>
+          </w:p>
+        </w:tc>
+        <w:tc>
+          <w:tcPr>
+            <w:tcW w:w="1110" w:type="dxa"/>
+          </w:tcPr>
+          <w:p>
+            <w:pPr>
+              <w:jc w:val="center"/>
+              <w:rPr>
+                <w:rFonts w:hint="eastAsia"/>
+              </w:rPr>
+            </w:pPr>
+          </w:p>
+        </w:tc>
+        <w:tc>
+          <w:tcPr>
+            <w:tcW w:w="1183" w:type="dxa"/>
+          </w:tcPr>
+          <w:p>
+            <w:pPr>
+              <w:jc w:val="center"/>
+              <w:rPr>
+                <w:rFonts w:hint="eastAsia"/>
+              </w:rPr>
+            </w:pPr>
+            <w:r>
+              <w:rPr>
+                <w:rFonts w:hint="eastAsia"/>
+              </w:rPr>
+              <w:t>28</w:t>
+            </w:r>
+          </w:p>
+        </w:tc>
+        <w:tc>
+          <w:tcPr>
+            <w:tcW w:w="767" w:type="dxa"/>
+          </w:tcPr>
+          <w:p>
+            <w:pPr>
+              <w:jc w:val="center"/>
+              <w:rPr>
+                <w:rFonts w:hint="eastAsia"/>
+              </w:rPr>
+            </w:pPr>
+            <w:r>
+              <w:rPr>
+                <w:rFonts w:hint="eastAsia"/>
+              </w:rPr>
+              <w:t>20</w:t>
+            </w:r>
+          </w:p>
+        </w:tc>
+        <w:tc>
+          <w:tcPr>
+            <w:tcW w:w="1264" w:type="dxa"/>
+          </w:tcPr>
+          <w:p>
+            <w:pPr>
+              <w:jc w:val="center"/>
+              <w:rPr>
+                <w:rFonts w:hint="eastAsia"/>
+              </w:rPr>
+            </w:pPr>
+          </w:p>
+        </w:tc>
+        <w:tc>
+          <w:tcPr>
+            <w:tcW w:w="1106" w:type="dxa"/>
+          </w:tcPr>
+          <w:p>
+            <w:pPr>
+              <w:jc w:val="center"/>
+              <w:rPr>
+                <w:rFonts w:hint="eastAsia"/>
+              </w:rPr>
+            </w:pPr>
+          </w:p>
+        </w:tc>
+        <w:tc>
+          <w:tcPr>
+            <w:tcW w:w="1184" w:type="dxa"/>
+          </w:tcPr>
+          <w:p>
+            <w:pPr>
+              <w:jc w:val="center"/>
+              <w:rPr>
+                <w:rFonts w:hint="eastAsia"/>
+              </w:rPr>
+            </w:pPr>
+            <w:r>
+              <w:rPr>
+                <w:rFonts w:hint="eastAsia"/>
+              </w:rPr>
+              <w:t>28</w:t>
+            </w:r>
+          </w:p>
+        </w:tc>
+      </w:tr>
+      <w:tr>
+        <w:tc>
+          <w:tcPr>
+            <w:tcW w:w="648" w:type="dxa"/>
+          </w:tcPr>
+          <w:p>
+            <w:pPr>
+              <w:jc w:val="center"/>
+              <w:rPr>
+                <w:rFonts w:hint="eastAsia"/>
+              </w:rPr>
+            </w:pPr>
+            <w:r>
+              <w:rPr>
+                <w:rFonts w:hint="eastAsia"/>
+              </w:rPr>
+              <w:t>8</w:t>
+            </w:r>
+          </w:p>
+        </w:tc>
+        <w:tc>
+          <w:tcPr>
+            <w:tcW w:w="1260" w:type="dxa"/>
+          </w:tcPr>
+          <w:p>
+            <w:pPr>
+              <w:jc w:val="center"/>
+              <w:rPr>
+                <w:rFonts w:hint="eastAsia"/>
+              </w:rPr>
+            </w:pPr>
+          </w:p>
+        </w:tc>
+        <w:tc>
+          <w:tcPr>
+            <w:tcW w:w="1110" w:type="dxa"/>
+          </w:tcPr>
+          <w:p>
+            <w:pPr>
+              <w:jc w:val="center"/>
+              <w:rPr>
+                <w:rFonts w:hint="eastAsia"/>
+              </w:rPr>
+            </w:pPr>
+          </w:p>
+        </w:tc>
+        <w:tc>
+          <w:tcPr>
+            <w:tcW w:w="1183" w:type="dxa"/>
+          </w:tcPr>
+          <w:p>
+            <w:pPr>
+              <w:jc w:val="center"/>
+              <w:rPr>
+                <w:rFonts w:hint="eastAsia"/>
+              </w:rPr>
+            </w:pPr>
+            <w:r>
+              <w:rPr>
+                <w:rFonts w:hint="eastAsia"/>
+              </w:rPr>
+              <w:t>22</w:t>
+            </w:r>
+          </w:p>
+        </w:tc>
+        <w:tc>
+          <w:tcPr>
+            <w:tcW w:w="767" w:type="dxa"/>
+          </w:tcPr>
+          <w:p>
+            <w:pPr>
+              <w:jc w:val="center"/>
+              <w:rPr>
+                <w:rFonts w:hint="eastAsia"/>
+              </w:rPr>
+            </w:pPr>
+            <w:r>
+              <w:rPr>
+                <w:rFonts w:hint="eastAsia"/>
+              </w:rPr>
+              <w:t>19</w:t>
+            </w:r>
+          </w:p>
+        </w:tc>
+        <w:tc>
+          <w:tcPr>
+            <w:tcW w:w="1264" w:type="dxa"/>
+          </w:tcPr>
+          <w:p>
+            <w:pPr>
+              <w:jc w:val="center"/>
+              <w:rPr>
+                <w:rFonts w:hint="eastAsia"/>
+              </w:rPr>
+            </w:pPr>
+          </w:p>
+        </w:tc>
+        <w:tc>
+          <w:tcPr>
+            <w:tcW w:w="1106" w:type="dxa"/>
+          </w:tcPr>
+          <w:p>
+            <w:pPr>
+              <w:jc w:val="center"/>
+              <w:rPr>
+                <w:rFonts w:hint="eastAsia"/>
+              </w:rPr>
+            </w:pPr>
+          </w:p>
+        </w:tc>
+        <w:tc>
+          <w:tcPr>
+            <w:tcW w:w="1184" w:type="dxa"/>
+          </w:tcPr>
+          <w:p>
+            <w:pPr>
+              <w:jc w:val="center"/>
+              <w:rPr>
+                <w:rFonts w:hint="eastAsia"/>
+              </w:rPr>
+            </w:pPr>
+            <w:r>
+              <w:rPr>
+                <w:rFonts w:hint="eastAsia"/>
+              </w:rPr>
+              <w:t>22</w:t>
+            </w:r>
+          </w:p>
+        </w:tc>
+      </w:tr>
+      <w:tr>
+        <w:tc>
+          <w:tcPr>
+            <w:tcW w:w="648" w:type="dxa"/>
+          </w:tcPr>
+          <w:p>
+            <w:pPr>
+              <w:jc w:val="center"/>
+              <w:rPr>
+                <w:rFonts w:hint="eastAsia"/>
+              </w:rPr>
+            </w:pPr>
+            <w:r>
+              <w:rPr>
+                <w:rFonts w:hint="eastAsia"/>
+              </w:rPr>
+              <w:t>9</w:t>
+            </w:r>
+          </w:p>
+        </w:tc>
+        <w:tc>
+          <w:tcPr>
+            <w:tcW w:w="1260" w:type="dxa"/>
+          </w:tcPr>
+          <w:p>
+            <w:pPr>
+              <w:jc w:val="center"/>
+              <w:rPr>
+                <w:rFonts w:hint="eastAsia"/>
+              </w:rPr>
+            </w:pPr>
+          </w:p>
+        </w:tc>
+        <w:tc>
+          <w:tcPr>
+            <w:tcW w:w="1110" w:type="dxa"/>
+          </w:tcPr>
+          <w:p>
+            <w:pPr>
+              <w:jc w:val="center"/>
+              <w:rPr>
+                <w:rFonts w:hint="eastAsia"/>
+              </w:rPr>
+            </w:pPr>
+          </w:p>
+        </w:tc>
+        <w:tc>
+          <w:tcPr>
+            <w:tcW w:w="1183" w:type="dxa"/>
+          </w:tcPr>
+          <w:p>
+            <w:pPr>
+              <w:jc w:val="center"/>
+              <w:rPr>
+                <w:rFonts w:hint="eastAsia"/>
+              </w:rPr>
+            </w:pPr>
+            <w:r>
+              <w:rPr>
+                <w:rFonts w:hint="eastAsia"/>
+              </w:rPr>
+              <w:t>18</w:t>
+            </w:r>
+          </w:p>
+        </w:tc>
+        <w:tc>
+          <w:tcPr>
+            <w:tcW w:w="767" w:type="dxa"/>
+          </w:tcPr>
+          <w:p>
+            <w:pPr>
+              <w:jc w:val="center"/>
+              <w:rPr>
+                <w:rFonts w:hint="eastAsia"/>
+              </w:rPr>
+            </w:pPr>
+            <w:r>
+              <w:rPr>
+                <w:rFonts w:hint="eastAsia"/>
+              </w:rPr>
+              <w:t>18</w:t>
+            </w:r>
+          </w:p>
+        </w:tc>
+        <w:tc>
+          <w:tcPr>
+            <w:tcW w:w="1264" w:type="dxa"/>
+          </w:tcPr>
+          <w:p>
+            <w:pPr>
+              <w:jc w:val="center"/>
+              <w:rPr>
+                <w:rFonts w:hint="eastAsia"/>
+              </w:rPr>
+            </w:pPr>
+          </w:p>
+        </w:tc>
+        <w:tc>
+          <w:tcPr>
+            <w:tcW w:w="1106" w:type="dxa"/>
+          </w:tcPr>
+          <w:p>
+            <w:pPr>
+              <w:jc w:val="center"/>
+              <w:rPr>
+                <w:rFonts w:hint="eastAsia"/>
+              </w:rPr>
+            </w:pPr>
+          </w:p>
+        </w:tc>
+        <w:tc>
+          <w:tcPr>
+            <w:tcW w:w="1184" w:type="dxa"/>
+          </w:tcPr>
+          <w:p>
+            <w:pPr>
+              <w:jc w:val="center"/>
+              <w:rPr>
+                <w:rFonts w:hint="eastAsia"/>
+              </w:rPr>
+            </w:pPr>
+            <w:r>
+              <w:rPr>
+                <w:rFonts w:hint="eastAsia"/>
+              </w:rPr>
+              <w:t>18</w:t>
+            </w:r>
+          </w:p>
+        </w:tc>
+      </w:tr>
+      <w:tr>
+        <w:tc>
+          <w:tcPr>
+            <w:tcW w:w="648" w:type="dxa"/>
+          </w:tcPr>
+          <w:p>
+            <w:pPr>
+              <w:jc w:val="center"/>
+              <w:rPr>
+                <w:rFonts w:hint="eastAsia"/>
+              </w:rPr>
+            </w:pPr>
+            <w:r>
+              <w:rPr>
+                <w:rFonts w:hint="eastAsia"/>
+              </w:rPr>
+              <w:t>10</w:t>
+            </w:r>
+          </w:p>
+        </w:tc>
+        <w:tc>
+          <w:tcPr>
+            <w:tcW w:w="1260" w:type="dxa"/>
+          </w:tcPr>
+          <w:p>
+            <w:pPr>
+              <w:jc w:val="center"/>
+              <w:rPr>
+                <w:rFonts w:hint="eastAsia"/>
+              </w:rPr>
+            </w:pPr>
+          </w:p>
+        </w:tc>
+        <w:tc>
+          <w:tcPr>
+            <w:tcW w:w="1110" w:type="dxa"/>
+          </w:tcPr>
+          <w:p>
+            <w:pPr>
+              <w:jc w:val="center"/>
+              <w:rPr>
+                <w:rFonts w:hint="eastAsia"/>
+              </w:rPr>
+            </w:pPr>
+          </w:p>
+        </w:tc>
+        <w:tc>
+          <w:tcPr>
+            <w:tcW w:w="1183" w:type="dxa"/>
+          </w:tcPr>
+          <w:p>
+            <w:pPr>
+              <w:jc w:val="center"/>
+              <w:rPr>
+                <w:rFonts w:hint="eastAsia"/>
+              </w:rPr>
+            </w:pPr>
+            <w:r>
+              <w:rPr>
+                <w:rFonts w:hint="eastAsia"/>
+              </w:rPr>
+              <w:t>16</w:t>
+            </w:r>
+          </w:p>
+        </w:tc>
+        <w:tc>
+          <w:tcPr>
+            <w:tcW w:w="767" w:type="dxa"/>
+          </w:tcPr>
+          <w:p>
+            <w:pPr>
+              <w:jc w:val="center"/>
+              <w:rPr>
+                <w:rFonts w:hint="eastAsia"/>
+              </w:rPr>
+            </w:pPr>
+            <w:r>
+              <w:rPr>
+                <w:rFonts w:hint="eastAsia"/>
+              </w:rPr>
+              <w:t>17</w:t>
+            </w:r>
+          </w:p>
+        </w:tc>
+        <w:tc>
+          <w:tcPr>
+            <w:tcW w:w="1264" w:type="dxa"/>
+          </w:tcPr>
+          <w:p>
+            <w:pPr>
+              <w:jc w:val="center"/>
+              <w:rPr>
+                <w:rFonts w:hint="eastAsia"/>
+              </w:rPr>
+            </w:pPr>
+          </w:p>
+        </w:tc>
+        <w:tc>
+          <w:tcPr>
+            <w:tcW w:w="1106" w:type="dxa"/>
+          </w:tcPr>
+          <w:p>
+            <w:pPr>
+              <w:jc w:val="center"/>
+              <w:rPr>
+                <w:rFonts w:hint="eastAsia"/>
+              </w:rPr>
+            </w:pPr>
+          </w:p>
+        </w:tc>
+        <w:tc>
+          <w:tcPr>
+            <w:tcW w:w="1184" w:type="dxa"/>
+          </w:tcPr>
+          <w:p>
+            <w:pPr>
+              <w:jc w:val="center"/>
+              <w:rPr>
+                <w:rFonts w:hint="eastAsia"/>
+              </w:rPr>
+            </w:pPr>
+            <w:r>
+              <w:rPr>
+                <w:rFonts w:hint="eastAsia"/>
+              </w:rPr>
+              <w:t>16</w:t>
+            </w:r>
+          </w:p>
+        </w:tc>
+      </w:tr>
+      <w:tr>
+        <w:tc>
+          <w:tcPr>
+            <w:tcW w:w="648" w:type="dxa"/>
+          </w:tcPr>
+          <w:p>
+            <w:pPr>
+              <w:jc w:val="center"/>
+              <w:rPr>
+                <w:rFonts w:hint="eastAsia"/>
+              </w:rPr>
+            </w:pPr>
+            <w:r>
+              <w:rPr>
+                <w:rFonts w:hint="eastAsia"/>
+              </w:rPr>
+              <w:t>11</w:t>
+            </w:r>
+          </w:p>
+        </w:tc>
+        <w:tc>
+          <w:tcPr>
+            <w:tcW w:w="1260" w:type="dxa"/>
+          </w:tcPr>
+          <w:p>
+            <w:pPr>
+              <w:jc w:val="center"/>
+              <w:rPr>
+                <w:rFonts w:hint="eastAsia"/>
+              </w:rPr>
+            </w:pPr>
+          </w:p>
+        </w:tc>
+        <w:tc>
+          <w:tcPr>
+            <w:tcW w:w="1110" w:type="dxa"/>
+          </w:tcPr>
+          <w:p>
+            <w:pPr>
+              <w:jc w:val="center"/>
+              <w:rPr>
+                <w:rFonts w:hint="eastAsia"/>
+              </w:rPr>
+            </w:pPr>
+          </w:p>
+        </w:tc>
+        <w:tc>
+          <w:tcPr>
+            <w:tcW w:w="1183" w:type="dxa"/>
+          </w:tcPr>
+          <w:p>
+            <w:pPr>
+              <w:jc w:val="center"/>
+              <w:rPr>
+                <w:rFonts w:hint="eastAsia"/>
+              </w:rPr>
+            </w:pPr>
+            <w:r>
+              <w:rPr>
+                <w:rFonts w:hint="eastAsia"/>
+              </w:rPr>
+              <w:t>15</w:t>
+            </w:r>
+          </w:p>
+        </w:tc>
+        <w:tc>
+          <w:tcPr>
+            <w:tcW w:w="767" w:type="dxa"/>
+          </w:tcPr>
+          <w:p>
+            <w:pPr>
+              <w:jc w:val="center"/>
+              <w:rPr>
+                <w:rFonts w:hint="eastAsia"/>
+              </w:rPr>
+            </w:pPr>
+            <w:r>
+              <w:rPr>
+                <w:rFonts w:hint="eastAsia"/>
+              </w:rPr>
+              <w:t>16</w:t>
+            </w:r>
+          </w:p>
+        </w:tc>
+        <w:tc>
+          <w:tcPr>
+            <w:tcW w:w="1264" w:type="dxa"/>
+          </w:tcPr>
+          <w:p>
+            <w:pPr>
+              <w:jc w:val="center"/>
+              <w:rPr>
+                <w:rFonts w:hint="eastAsia"/>
+              </w:rPr>
+            </w:pPr>
+          </w:p>
+        </w:tc>
+        <w:tc>
+          <w:tcPr>
+            <w:tcW w:w="1106" w:type="dxa"/>
+          </w:tcPr>
+          <w:p>
+            <w:pPr>
+              <w:jc w:val="center"/>
+              <w:rPr>
+                <w:rFonts w:hint="eastAsia"/>
+              </w:rPr>
+            </w:pPr>
+          </w:p>
+        </w:tc>
+        <w:tc>
+          <w:tcPr>
+            <w:tcW w:w="1184" w:type="dxa"/>
+          </w:tcPr>
+          <w:p>
+            <w:pPr>
+              <w:jc w:val="center"/>
+              <w:rPr>
+                <w:rFonts w:hint="eastAsia"/>
+              </w:rPr>
+            </w:pPr>
+            <w:r>
+              <w:rPr>
+                <w:rFonts w:hint="eastAsia"/>
+              </w:rPr>
+              <w:t>15</w:t>
+            </w:r>
+          </w:p>
+        </w:tc>
+      </w:tr>
+      <w:tr>
+        <w:tc>
+          <w:tcPr>
+            <w:tcW w:w="648" w:type="dxa"/>
+          </w:tcPr>
+          <w:p>
+            <w:pPr>
+              <w:jc w:val="center"/>
+              <w:rPr>
+                <w:rFonts w:hint="eastAsia"/>
+              </w:rPr>
+            </w:pPr>
+            <w:r>
+              <w:rPr>
+                <w:rFonts w:hint="eastAsia"/>
+              </w:rPr>
+              <w:t>12</w:t>
+            </w:r>
+          </w:p>
+        </w:tc>
+        <w:tc>
+          <w:tcPr>
+            <w:tcW w:w="1260" w:type="dxa"/>
+          </w:tcPr>
+          <w:p>
+            <w:pPr>
+              <w:jc w:val="center"/>
+              <w:rPr>
+                <w:rFonts w:hint="eastAsia"/>
+              </w:rPr>
+            </w:pPr>
+          </w:p>
+        </w:tc>
+        <w:tc>
+          <w:tcPr>
+            <w:tcW w:w="1110" w:type="dxa"/>
+          </w:tcPr>
+          <w:p>
+            <w:pPr>
+              <w:jc w:val="center"/>
+              <w:rPr>
+                <w:rFonts w:hint="eastAsia"/>
+              </w:rPr>
+            </w:pPr>
+          </w:p>
+        </w:tc>
+        <w:tc>
+          <w:tcPr>
+            <w:tcW w:w="1183" w:type="dxa"/>
+          </w:tcPr>
+          <w:p>
+            <w:pPr>
+              <w:jc w:val="center"/>
+              <w:rPr>
+                <w:rFonts w:hint="eastAsia"/>
+              </w:rPr>
+            </w:pPr>
+            <w:r>
+              <w:rPr>
+                <w:rFonts w:hint="eastAsia"/>
+              </w:rPr>
+              <w:t>14</w:t>
+            </w:r>
+          </w:p>
+        </w:tc>
+        <w:tc>
+          <w:tcPr>
+            <w:tcW w:w="767" w:type="dxa"/>
+          </w:tcPr>
+          <w:p>
+            <w:pPr>
+              <w:jc w:val="center"/>
+              <w:rPr>
+                <w:rFonts w:hint="eastAsia"/>
+              </w:rPr>
+            </w:pPr>
+            <w:r>
+              <w:rPr>
+                <w:rFonts w:hint="eastAsia"/>
+              </w:rPr>
+              <w:t>15</w:t>
+            </w:r>
+          </w:p>
+        </w:tc>
+        <w:tc>
+          <w:tcPr>
+            <w:tcW w:w="1264" w:type="dxa"/>
+          </w:tcPr>
+          <w:p>
+            <w:pPr>
+              <w:jc w:val="center"/>
+              <w:rPr>
+                <w:rFonts w:hint="eastAsia"/>
+              </w:rPr>
+            </w:pPr>
+          </w:p>
+        </w:tc>
+        <w:tc>
+          <w:tcPr>
+            <w:tcW w:w="1106" w:type="dxa"/>
+          </w:tcPr>
+          <w:p>
+            <w:pPr>
+              <w:jc w:val="center"/>
+              <w:rPr>
+                <w:rFonts w:hint="eastAsia"/>
+              </w:rPr>
+            </w:pPr>
+          </w:p>
+        </w:tc>
+        <w:tc>
+          <w:tcPr>
+            <w:tcW w:w="1184" w:type="dxa"/>
+          </w:tcPr>
+          <w:p>
+            <w:pPr>
+              <w:jc w:val="center"/>
+              <w:rPr>
+                <w:rFonts w:hint="eastAsia"/>
+              </w:rPr>
+            </w:pPr>
+            <w:r>
+              <w:rPr>
+                <w:rFonts w:hint="eastAsia"/>
+              </w:rPr>
+              <w:t>14</w:t>
+            </w:r>
+          </w:p>
+        </w:tc>
+      </w:tr>
+      <w:tr>
+        <w:tc>
+          <w:tcPr>
+            <w:tcW w:w="648" w:type="dxa"/>
+          </w:tcPr>
+          <w:p>
+            <w:pPr>
+              <w:ind w:firstLineChars="50" w:firstLine="105"/>
+              <w:rPr>
+                <w:rFonts w:hint="eastAsia"/>
+              </w:rPr>
+            </w:pPr>
+            <w:r>
+              <w:rPr>
+                <w:rFonts w:hint="eastAsia"/>
+              </w:rPr>
+              <w:t>13</w:t>
+            </w:r>
+          </w:p>
+        </w:tc>
+        <w:tc>
+          <w:tcPr>
+            <w:tcW w:w="1260" w:type="dxa"/>
+          </w:tcPr>
+          <w:p>
+            <w:pPr>
+              <w:jc w:val="center"/>
+              <w:rPr>
+                <w:rFonts w:hint="eastAsia"/>
+              </w:rPr>
+            </w:pPr>
+          </w:p>
+        </w:tc>
+        <w:tc>
+          <w:tcPr>
+            <w:tcW w:w="1110" w:type="dxa"/>
+          </w:tcPr>
+          <w:p>
+            <w:pPr>
+              <w:jc w:val="center"/>
+              <w:rPr>
+                <w:rFonts w:hint="eastAsia"/>
+              </w:rPr>
+            </w:pPr>
+          </w:p>
+        </w:tc>
+        <w:tc>
+          <w:tcPr>
+            <w:tcW w:w="1183" w:type="dxa"/>
+          </w:tcPr>
+          <w:p>
+            <w:pPr>
+              <w:jc w:val="center"/>
+              <w:rPr>
+                <w:rFonts w:hint="eastAsia"/>
+              </w:rPr>
+            </w:pPr>
+            <w:r>
+              <w:rPr>
+                <w:rFonts w:hint="eastAsia"/>
+              </w:rPr>
+              <w:t>13</w:t>
+            </w:r>
+          </w:p>
+        </w:tc>
+        <w:tc>
+          <w:tcPr>
+            <w:tcW w:w="767" w:type="dxa"/>
+          </w:tcPr>
+          <w:p>
+            <w:pPr>
+              <w:jc w:val="center"/>
+              <w:rPr>
+                <w:rFonts w:hint="eastAsia"/>
+              </w:rPr>
+            </w:pPr>
+            <w:r>
+              <w:rPr>
+                <w:rFonts w:hint="eastAsia"/>
+              </w:rPr>
+              <w:t>14</w:t>
+            </w:r>
+          </w:p>
+        </w:tc>
+        <w:tc>
+          <w:tcPr>
+            <w:tcW w:w="1264" w:type="dxa"/>
+          </w:tcPr>
+          <w:p>
+            <w:pPr>
+              <w:jc w:val="center"/>
+              <w:rPr>
+                <w:rFonts w:hint="eastAsia"/>
+              </w:rPr>
+            </w:pPr>
+          </w:p>
+        </w:tc>
+        <w:tc>
+          <w:tcPr>
+            <w:tcW w:w="1106" w:type="dxa"/>
+          </w:tcPr>
+          <w:p>
+            <w:pPr>
+              <w:jc w:val="center"/>
+              <w:rPr>
+                <w:rFonts w:hint="eastAsia"/>
+              </w:rPr>
+            </w:pPr>
+          </w:p>
+        </w:tc>
+        <w:tc>
+          <w:tcPr>
+            <w:tcW w:w="1184" w:type="dxa"/>
+          </w:tcPr>
+          <w:p>
+            <w:pPr>
+              <w:jc w:val="center"/>
+              <w:rPr>
+                <w:rFonts w:hint="eastAsia"/>
+              </w:rPr>
+            </w:pPr>
+            <w:r>
+              <w:rPr>
+                <w:rFonts w:hint="eastAsia"/>
+              </w:rPr>
+              <w:t>13</w:t>
+            </w:r>
+          </w:p>
+        </w:tc>
+      </w:tr>
+      <w:tr>
+        <w:tc>
+          <w:tcPr>
+            <w:tcW w:w="8522" w:type="dxa"/>
+            <w:gridSpan w:val="8"/>
+          </w:tcPr>
+          <w:p>
+            <w:pPr>
+              <w:rPr>
+                <w:rFonts w:hint="eastAsia"/>
+                <w:sz w:val="18"/>
+                <w:szCs w:val="18"/>
+              </w:rPr>
+            </w:pPr>
+            <w:r>
+              <w:rPr>
+                <w:rFonts w:hint="eastAsia"/>
+                <w:sz w:val="18"/>
+                <w:szCs w:val="18"/>
+              </w:rPr>
+              <w:t>各位会员：本统计表内若期数用“红色”显示代表这个号码当前所遗漏的期数已超过他的标准遗漏几率，若用“紫色”显示则表示此号码当前遗漏的期数已超过最高遗漏期数。</w:t>
+            </w:r>
+          </w:p>
+        </w:tc>
+      </w:tr>
+    </w:tbl>
+    <w:p>
+      <w:pPr>
+        <w:pStyle w:val="a5"/>
+        <w:ind w:left="227" w:firstLineChars="0" w:firstLine="0"/>
+        <w:jc w:val="left"/>
+        <w:rPr>
+          <w:rFonts w:ascii="微软雅黑" w:eastAsia="微软雅黑" w:hAnsi="微软雅黑" w:hint="eastAsia"/>
+          <w:sz w:val="24"/>
+          <w:szCs w:val="24"/>
+        </w:rPr>
+      </w:pPr>
+      <w:r>
+        <w:rPr>
+          <w:rFonts w:ascii="微软雅黑" w:eastAsia="微软雅黑" w:hAnsi="微软雅黑" w:hint="eastAsia"/>
+          <w:sz w:val="24"/>
+          <w:szCs w:val="24"/>
+        </w:rPr>
+        <w:t>当前遗漏期数释义：最近一期开该号码离当前期已经间隔多少期即为当前遗漏期数。</w:t>
       </w:r>
     </w:p>
     <w:p>
       <w:pPr>
+        <w:pStyle w:val="a5"/>
+        <w:ind w:left="227" w:firstLineChars="0" w:firstLine="0"/>
+        <w:jc w:val="left"/>
+        <w:rPr>
+          <w:rFonts w:ascii="微软雅黑" w:eastAsia="微软雅黑" w:hAnsi="微软雅黑" w:hint="eastAsia"/>
+          <w:sz w:val="24"/>
+          <w:szCs w:val="24"/>
+        </w:rPr>
+      </w:pPr>
+      <w:r>
+        <w:rPr>
+          <w:rFonts w:ascii="微软雅黑" w:eastAsia="微软雅黑" w:hAnsi="微软雅黑" w:hint="eastAsia"/>
+          <w:sz w:val="24"/>
+          <w:szCs w:val="24"/>
+        </w:rPr>
+        <w:t>最长遗漏期数释义：即是之前所遗漏的最大值，如果有超过该值则更新为最大值。</w:t>
+      </w:r>
+    </w:p>
+    <w:p>
+      <w:pPr>
+        <w:pStyle w:val="a5"/>
+        <w:ind w:left="227" w:firstLineChars="0" w:firstLine="0"/>
+        <w:jc w:val="left"/>
+        <w:rPr>
+          <w:rFonts w:ascii="微软雅黑" w:eastAsia="微软雅黑" w:hAnsi="微软雅黑" w:hint="eastAsia"/>
+          <w:sz w:val="24"/>
+          <w:szCs w:val="24"/>
+        </w:rPr>
+      </w:pPr>
+      <w:r>
+        <w:rPr>
+          <w:rFonts w:ascii="微软雅黑" w:eastAsia="微软雅黑" w:hAnsi="微软雅黑" w:hint="eastAsia"/>
+          <w:sz w:val="24"/>
+          <w:szCs w:val="24"/>
+        </w:rPr>
+        <w:t>标准遗漏期数：属于理论遗漏值，类似于数学上的标准方差，是固定值，预先</w:t>
+      </w:r>
+      <w:r>
+        <w:rPr>
+          <w:rFonts w:ascii="微软雅黑" w:eastAsia="微软雅黑" w:hAnsi="微软雅黑" w:hint="eastAsia"/>
+          <w:sz w:val="24"/>
+          <w:szCs w:val="24"/>
+        </w:rPr>
+        <w:lastRenderedPageBreak/>
+        <w:t>设定的。</w:t>
+      </w:r>
+    </w:p>
+    <w:p>
+      <w:pPr>
+        <w:pStyle w:val="a5"/>
+        <w:ind w:left="227" w:firstLineChars="0" w:firstLine="0"/>
+        <w:jc w:val="left"/>
+        <w:rPr>
+          <w:rFonts w:ascii="微软雅黑" w:eastAsia="微软雅黑" w:hAnsi="微软雅黑"/>
+          <w:sz w:val="24"/>
+          <w:szCs w:val="24"/>
+        </w:rPr>
+      </w:pPr>
+    </w:p>
+    <w:p>
+      <w:pPr>
+        <w:pStyle w:val="a5"/>
+        <w:ind w:left="227" w:firstLineChars="0" w:firstLine="0"/>
+        <w:jc w:val="left"/>
+        <w:rPr>
+          <w:rFonts w:ascii="微软雅黑" w:eastAsia="微软雅黑" w:hAnsi="微软雅黑"/>
+          <w:sz w:val="24"/>
+          <w:szCs w:val="24"/>
+        </w:rPr>
+      </w:pPr>
+      <w:r>
+        <w:rPr>
+          <w:rFonts w:ascii="微软雅黑" w:eastAsia="微软雅黑" w:hAnsi="微软雅黑" w:hint="eastAsia"/>
+          <w:sz w:val="24"/>
+          <w:szCs w:val="24"/>
+        </w:rPr>
+        <w:t>⑥、</w:t>
+      </w:r>
+      <w:r>
+        <w:rPr>
+          <w:rFonts w:ascii="微软雅黑" w:eastAsia="微软雅黑" w:hAnsi="微软雅黑" w:hint="eastAsia"/>
+          <w:sz w:val="24"/>
+          <w:szCs w:val="24"/>
+        </w:rPr>
+        <w:t xml:space="preserve">最近30天的一般走势图，每天的数据显示在一页，一天为一页，总共30页 </w:t>
+      </w:r>
+    </w:p>
+    <w:p>
+      <w:pPr>
+        <w:pStyle w:val="a5"/>
+        <w:ind w:left="227" w:firstLineChars="0" w:firstLine="0"/>
+        <w:jc w:val="left"/>
+        <w:rPr>
+          <w:rFonts w:ascii="微软雅黑" w:eastAsia="微软雅黑" w:hAnsi="微软雅黑" w:hint="eastAsia"/>
+          <w:sz w:val="24"/>
+          <w:szCs w:val="24"/>
+        </w:rPr>
+      </w:pPr>
+      <w:r>
+        <w:rPr>
+          <w:rFonts w:ascii="微软雅黑" w:eastAsia="微软雅黑" w:hAnsi="微软雅黑" w:hint="eastAsia"/>
+          <w:sz w:val="24"/>
+          <w:szCs w:val="24"/>
+        </w:rPr>
+        <w:t>将最近30天的开奖结果显示在表格中，表格如下图：</w:t>
+      </w:r>
+    </w:p>
+    <w:p>
+      <w:pPr>
+        <w:pStyle w:val="a5"/>
+        <w:ind w:left="227" w:firstLineChars="0" w:firstLine="0"/>
+        <w:jc w:val="left"/>
+        <w:rPr>
+          <w:rFonts w:ascii="微软雅黑" w:eastAsia="微软雅黑" w:hAnsi="微软雅黑" w:hint="eastAsia"/>
+          <w:sz w:val="24"/>
+          <w:szCs w:val="24"/>
+        </w:rPr>
+      </w:pPr>
+      <w:r>
+        <w:rPr>
+          <w:rFonts w:hint="eastAsia"/>
+          <w:noProof/>
+        </w:rPr>
+        <w:drawing>
+          <wp:inline distT="0" distB="0" distL="0" distR="0">
+            <wp:extent cx="5274310" cy="907107"/>
+            <wp:effectExtent l="19050" t="0" r="2540" b="0"/>
+            <wp:docPr id="2" name="图片 1"/>
+            <wp:cNvGraphicFramePr>
+              <a:graphicFrameLocks xmlns:a="http://schemas.openxmlformats.org/drawingml/2006/main" noChangeAspect="1"/>
+            </wp:cNvGraphicFramePr>
+            <a:graphic xmlns:a="http://schemas.openxmlformats.org/drawingml/2006/main">
+              <a:graphicData uri="http://schemas.openxmlformats.org/drawingml/2006/picture">
+                <pic:pic xmlns:pic="http://schemas.openxmlformats.org/drawingml/2006/picture">
+                  <pic:nvPicPr>
+                    <pic:cNvPr id="0" name="Picture 1"/>
+                    <pic:cNvPicPr>
+                      <a:picLocks noChangeAspect="1" noChangeArrowheads="1"/>
+                    </pic:cNvPicPr>
+                  </pic:nvPicPr>
+                  <pic:blipFill>
+                    <a:blip r:embed="rId9"/>
+                    <a:srcRect/>
+                    <a:stretch>
+                      <a:fillRect/>
+                    </a:stretch>
+                  </pic:blipFill>
+                  <pic:spPr bwMode="auto">
+                    <a:xfrm>
+                      <a:off x="0" y="0"/>
+                      <a:ext cx="5274310" cy="907107"/>
+                    </a:xfrm>
+                    <a:prstGeom prst="rect">
+                      <a:avLst/>
+                    </a:prstGeom>
+                    <a:noFill/>
+                    <a:ln w="9525">
+                      <a:noFill/>
+                      <a:miter lim="800000"/>
+                      <a:headEnd/>
+                      <a:tailEnd/>
+                    </a:ln>
+                  </pic:spPr>
+                </pic:pic>
+              </a:graphicData>
+            </a:graphic>
+          </wp:inline>
+        </w:drawing>
+      </w:r>
+    </w:p>
+    <w:p>
+      <w:pPr>
+        <w:pStyle w:val="a5"/>
+        <w:ind w:left="227" w:firstLineChars="0" w:firstLine="0"/>
+        <w:jc w:val="left"/>
+        <w:rPr>
+          <w:rFonts w:ascii="微软雅黑" w:eastAsia="微软雅黑" w:hAnsi="微软雅黑"/>
+          <w:sz w:val="24"/>
+          <w:szCs w:val="24"/>
+        </w:rPr>
+      </w:pPr>
+    </w:p>
+    <w:p>
+      <w:pPr>
+        <w:pStyle w:val="a5"/>
+        <w:ind w:left="227" w:firstLineChars="0" w:firstLine="0"/>
+        <w:jc w:val="left"/>
+        <w:rPr>
+          <w:rFonts w:ascii="微软雅黑" w:eastAsia="微软雅黑" w:hAnsi="微软雅黑"/>
+          <w:sz w:val="24"/>
+          <w:szCs w:val="24"/>
+        </w:rPr>
+      </w:pPr>
+      <w:r>
+        <w:rPr>
+          <w:rFonts w:ascii="微软雅黑" w:eastAsia="微软雅黑" w:hAnsi="微软雅黑" w:hint="eastAsia"/>
+          <w:sz w:val="24"/>
+          <w:szCs w:val="24"/>
+        </w:rPr>
+        <w:t>⑦、</w:t>
+      </w:r>
+      <w:r>
+        <w:rPr>
+          <w:rFonts w:ascii="微软雅黑" w:eastAsia="微软雅黑" w:hAnsi="微软雅黑" w:hint="eastAsia"/>
+          <w:sz w:val="24"/>
+          <w:szCs w:val="24"/>
+        </w:rPr>
+        <w:t>辅助走势图，按每天、每小时为维度进行统计</w:t>
+      </w:r>
+    </w:p>
+    <w:p>
+      <w:pPr>
+        <w:ind w:leftChars="100" w:left="210"/>
+        <w:rPr>
+          <w:rFonts w:ascii="微软雅黑" w:eastAsia="微软雅黑" w:hAnsi="微软雅黑" w:hint="eastAsia"/>
+          <w:sz w:val="24"/>
+          <w:szCs w:val="24"/>
+        </w:rPr>
+      </w:pPr>
+      <w:r>
+        <w:rPr>
+          <w:rFonts w:ascii="微软雅黑" w:eastAsia="微软雅黑" w:hAnsi="微软雅黑" w:hint="eastAsia"/>
+          <w:sz w:val="24"/>
+          <w:szCs w:val="24"/>
+        </w:rPr>
+        <w:t>提供一个选择菜单。</w:t>
+      </w:r>
+      <w:r>
+        <w:rPr>
+          <w:rFonts w:ascii="微软雅黑" w:eastAsia="微软雅黑" w:hAnsi="微软雅黑" w:hint="eastAsia"/>
+          <w:sz w:val="24"/>
+          <w:szCs w:val="24"/>
+        </w:rPr>
+        <w:t>起</w:t>
+      </w:r>
+      <w:r>
+        <w:rPr>
+          <w:rFonts w:ascii="微软雅黑" w:eastAsia="微软雅黑" w:hAnsi="微软雅黑" w:hint="eastAsia"/>
+          <w:sz w:val="24"/>
+          <w:szCs w:val="24"/>
+        </w:rPr>
+        <w:t>始选择时间为上午9：00选择菜单提供用户每个小时的可选项或每三个小时的可选项。下拉选择菜单显示可如下：</w:t>
+      </w:r>
+    </w:p>
+    <w:p>
+      <w:pPr>
+        <w:ind w:leftChars="100" w:left="210"/>
+        <w:rPr>
+          <w:rFonts w:ascii="微软雅黑" w:eastAsia="微软雅黑" w:hAnsi="微软雅黑" w:hint="eastAsia"/>
+          <w:sz w:val="24"/>
+          <w:szCs w:val="24"/>
+        </w:rPr>
+      </w:pPr>
+      <w:r>
+        <w:rPr>
+          <w:rFonts w:ascii="微软雅黑" w:eastAsia="微软雅黑" w:hAnsi="微软雅黑" w:hint="eastAsia"/>
+          <w:sz w:val="24"/>
+          <w:szCs w:val="24"/>
+        </w:rPr>
+        <w:t>9点</w:t>
+      </w:r>
+    </w:p>
+    <w:p>
+      <w:pPr>
+        <w:ind w:leftChars="100" w:left="210"/>
+        <w:rPr>
+          <w:rFonts w:ascii="微软雅黑" w:eastAsia="微软雅黑" w:hAnsi="微软雅黑" w:hint="eastAsia"/>
+          <w:sz w:val="24"/>
+          <w:szCs w:val="24"/>
+        </w:rPr>
+      </w:pPr>
+      <w:r>
+        <w:rPr>
+          <w:rFonts w:ascii="微软雅黑" w:eastAsia="微软雅黑" w:hAnsi="微软雅黑" w:hint="eastAsia"/>
+          <w:sz w:val="24"/>
+          <w:szCs w:val="24"/>
+        </w:rPr>
+        <w:t>10点</w:t>
+      </w:r>
+    </w:p>
+    <w:p>
+      <w:pPr>
+        <w:ind w:leftChars="100" w:left="210"/>
+        <w:rPr>
+          <w:rFonts w:ascii="微软雅黑" w:eastAsia="微软雅黑" w:hAnsi="微软雅黑" w:hint="eastAsia"/>
+          <w:sz w:val="24"/>
+          <w:szCs w:val="24"/>
+        </w:rPr>
+      </w:pPr>
+      <w:r>
+        <w:rPr>
+          <w:rFonts w:ascii="微软雅黑" w:eastAsia="微软雅黑" w:hAnsi="微软雅黑" w:hint="eastAsia"/>
+          <w:sz w:val="24"/>
+          <w:szCs w:val="24"/>
+        </w:rPr>
+        <w:t>11点</w:t>
+      </w:r>
+    </w:p>
+    <w:p>
+      <w:pPr>
+        <w:ind w:leftChars="100" w:left="210"/>
+        <w:rPr>
+          <w:rFonts w:ascii="微软雅黑" w:eastAsia="微软雅黑" w:hAnsi="微软雅黑" w:hint="eastAsia"/>
+          <w:sz w:val="24"/>
+          <w:szCs w:val="24"/>
+        </w:rPr>
+      </w:pPr>
+      <w:r>
+        <w:rPr>
+          <w:rFonts w:ascii="微软雅黑" w:eastAsia="微软雅黑" w:hAnsi="微软雅黑" w:hint="eastAsia"/>
+          <w:sz w:val="24"/>
+          <w:szCs w:val="24"/>
+        </w:rPr>
+        <w:t>12点</w:t>
+      </w:r>
+    </w:p>
+    <w:p>
+      <w:pPr>
+        <w:ind w:leftChars="100" w:left="210"/>
+        <w:rPr>
+          <w:rFonts w:ascii="微软雅黑" w:eastAsia="微软雅黑" w:hAnsi="微软雅黑" w:hint="eastAsia"/>
+          <w:sz w:val="24"/>
+          <w:szCs w:val="24"/>
+        </w:rPr>
+      </w:pPr>
+      <w:r>
+        <w:rPr>
+          <w:rFonts w:ascii="微软雅黑" w:eastAsia="微软雅黑" w:hAnsi="微软雅黑" w:hint="eastAsia"/>
+          <w:sz w:val="24"/>
+          <w:szCs w:val="24"/>
+        </w:rPr>
+        <w:t>。。。</w:t>
+      </w:r>
+    </w:p>
+    <w:p>
+      <w:pPr>
+        <w:ind w:leftChars="100" w:left="210"/>
+        <w:rPr>
+          <w:rFonts w:ascii="微软雅黑" w:eastAsia="微软雅黑" w:hAnsi="微软雅黑" w:hint="eastAsia"/>
+          <w:sz w:val="24"/>
+          <w:szCs w:val="24"/>
+        </w:rPr>
+      </w:pPr>
+      <w:r>
+        <w:rPr>
+          <w:rFonts w:ascii="微软雅黑" w:eastAsia="微软雅黑" w:hAnsi="微软雅黑" w:hint="eastAsia"/>
+          <w:sz w:val="24"/>
+          <w:szCs w:val="24"/>
+        </w:rPr>
+        <w:t>。。。</w:t>
+      </w:r>
+    </w:p>
+    <w:p>
+      <w:pPr>
+        <w:ind w:leftChars="100" w:left="210"/>
+        <w:rPr>
+          <w:rFonts w:ascii="微软雅黑" w:eastAsia="微软雅黑" w:hAnsi="微软雅黑" w:hint="eastAsia"/>
+          <w:sz w:val="24"/>
+          <w:szCs w:val="24"/>
+        </w:rPr>
+      </w:pPr>
+      <w:r>
+        <w:rPr>
+          <w:rFonts w:ascii="微软雅黑" w:eastAsia="微软雅黑" w:hAnsi="微软雅黑" w:hint="eastAsia"/>
+          <w:sz w:val="24"/>
+          <w:szCs w:val="24"/>
+        </w:rPr>
+        <w:t>22点</w:t>
+      </w:r>
+    </w:p>
+    <w:p>
+      <w:pPr>
+        <w:ind w:leftChars="100" w:left="210"/>
+        <w:rPr>
+          <w:rFonts w:ascii="微软雅黑" w:eastAsia="微软雅黑" w:hAnsi="微软雅黑" w:hint="eastAsia"/>
+          <w:sz w:val="24"/>
+          <w:szCs w:val="24"/>
+        </w:rPr>
+      </w:pPr>
+      <w:r>
+        <w:rPr>
+          <w:rFonts w:ascii="微软雅黑" w:eastAsia="微软雅黑" w:hAnsi="微软雅黑" w:hint="eastAsia"/>
+          <w:sz w:val="24"/>
+          <w:szCs w:val="24"/>
+        </w:rPr>
+        <w:t>23点</w:t>
+      </w:r>
+    </w:p>
+    <w:p>
+      <w:pPr>
+        <w:ind w:leftChars="100" w:left="210"/>
+        <w:rPr>
+          <w:rFonts w:ascii="微软雅黑" w:eastAsia="微软雅黑" w:hAnsi="微软雅黑" w:hint="eastAsia"/>
+          <w:sz w:val="24"/>
+          <w:szCs w:val="24"/>
+        </w:rPr>
+      </w:pPr>
+      <w:r>
+        <w:rPr>
+          <w:rFonts w:ascii="微软雅黑" w:eastAsia="微软雅黑" w:hAnsi="微软雅黑" w:hint="eastAsia"/>
+          <w:sz w:val="24"/>
+          <w:szCs w:val="24"/>
+        </w:rPr>
+        <w:t>9点—12点</w:t>
+      </w:r>
+    </w:p>
+    <w:p>
+      <w:pPr>
+        <w:ind w:leftChars="100" w:left="210"/>
+        <w:rPr>
+          <w:rFonts w:ascii="微软雅黑" w:eastAsia="微软雅黑" w:hAnsi="微软雅黑" w:hint="eastAsia"/>
+          <w:sz w:val="24"/>
+          <w:szCs w:val="24"/>
+        </w:rPr>
+      </w:pPr>
+      <w:r>
+        <w:rPr>
+          <w:rFonts w:ascii="微软雅黑" w:eastAsia="微软雅黑" w:hAnsi="微软雅黑" w:hint="eastAsia"/>
+          <w:sz w:val="24"/>
+          <w:szCs w:val="24"/>
+        </w:rPr>
+        <w:t>12点—15点</w:t>
+      </w:r>
+    </w:p>
+    <w:p>
+      <w:pPr>
+        <w:ind w:leftChars="100" w:left="210"/>
+        <w:rPr>
+          <w:rFonts w:ascii="微软雅黑" w:eastAsia="微软雅黑" w:hAnsi="微软雅黑" w:hint="eastAsia"/>
+          <w:sz w:val="24"/>
+          <w:szCs w:val="24"/>
+        </w:rPr>
+      </w:pPr>
+      <w:r>
+        <w:rPr>
+          <w:rFonts w:ascii="微软雅黑" w:eastAsia="微软雅黑" w:hAnsi="微软雅黑" w:hint="eastAsia"/>
+          <w:sz w:val="24"/>
+          <w:szCs w:val="24"/>
+        </w:rPr>
+        <w:t>15点-18点</w:t>
+      </w:r>
+    </w:p>
+    <w:p>
+      <w:pPr>
+        <w:ind w:leftChars="100" w:left="210"/>
+        <w:rPr>
+          <w:rFonts w:ascii="微软雅黑" w:eastAsia="微软雅黑" w:hAnsi="微软雅黑" w:hint="eastAsia"/>
+          <w:sz w:val="24"/>
+          <w:szCs w:val="24"/>
+        </w:rPr>
+      </w:pPr>
+      <w:r>
+        <w:rPr>
+          <w:rFonts w:ascii="微软雅黑" w:eastAsia="微软雅黑" w:hAnsi="微软雅黑" w:hint="eastAsia"/>
+          <w:sz w:val="24"/>
+          <w:szCs w:val="24"/>
+        </w:rPr>
+        <w:lastRenderedPageBreak/>
+        <w:t>18点到21点</w:t>
+      </w:r>
+    </w:p>
+    <w:p>
+      <w:pPr>
+        <w:ind w:leftChars="100" w:left="210"/>
+        <w:rPr>
+          <w:rFonts w:ascii="微软雅黑" w:eastAsia="微软雅黑" w:hAnsi="微软雅黑" w:hint="eastAsia"/>
+          <w:sz w:val="24"/>
+          <w:szCs w:val="24"/>
+        </w:rPr>
+      </w:pPr>
+      <w:r>
+        <w:rPr>
+          <w:rFonts w:ascii="微软雅黑" w:eastAsia="微软雅黑" w:hAnsi="微软雅黑" w:hint="eastAsia"/>
+          <w:sz w:val="24"/>
+          <w:szCs w:val="24"/>
+        </w:rPr>
+        <w:t>21点到24点</w:t>
+      </w:r>
+    </w:p>
+    <w:p>
+      <w:pPr>
+        <w:pStyle w:val="a5"/>
+        <w:ind w:left="227" w:firstLineChars="0" w:firstLine="0"/>
+        <w:jc w:val="left"/>
+        <w:rPr>
+          <w:rFonts w:ascii="微软雅黑" w:eastAsia="微软雅黑" w:hAnsi="微软雅黑" w:hint="eastAsia"/>
+          <w:sz w:val="24"/>
+          <w:szCs w:val="24"/>
+        </w:rPr>
+      </w:pPr>
+      <w:r>
+        <w:rPr>
+          <w:rFonts w:ascii="微软雅黑" w:eastAsia="微软雅黑" w:hAnsi="微软雅黑" w:hint="eastAsia"/>
+          <w:sz w:val="24"/>
+          <w:szCs w:val="24"/>
+        </w:rPr>
+        <w:t>用户选择系统提供的每个时间段做统计分析后系统显示</w:t>
+      </w:r>
+      <w:r>
+        <w:rPr>
+          <w:rFonts w:ascii="微软雅黑" w:eastAsia="微软雅黑" w:hAnsi="微软雅黑" w:hint="eastAsia"/>
+          <w:sz w:val="24"/>
+          <w:szCs w:val="24"/>
+        </w:rPr>
+        <w:t>最近</w:t>
+      </w:r>
+      <w:r>
+        <w:rPr>
+          <w:rFonts w:ascii="微软雅黑" w:eastAsia="微软雅黑" w:hAnsi="微软雅黑" w:hint="eastAsia"/>
+          <w:sz w:val="24"/>
+          <w:szCs w:val="24"/>
+        </w:rPr>
+        <w:t>15天每天这一个小时或这3个小时所开的号码。页面最上面显示一张总表。下面显示一张时间段内走势的详细表。</w:t>
+      </w:r>
+      <w:r>
+        <w:rPr>
+          <w:rFonts w:ascii="微软雅黑" w:eastAsia="微软雅黑" w:hAnsi="微软雅黑" w:hint="eastAsia"/>
+          <w:sz w:val="24"/>
+          <w:szCs w:val="24"/>
+        </w:rPr>
+        <w:t>表格如下图：</w:t>
+      </w:r>
+    </w:p>
+    <w:tbl>
+      <w:tblPr>
+        <w:tblW w:w="10440" w:type="dxa"/>
+        <w:tblInd w:w="-612" w:type="dxa"/>
+        <w:tblBorders>
+          <w:top w:val="single" w:sz="4" w:space="0" w:color="auto"/>
+          <w:left w:val="single" w:sz="4" w:space="0" w:color="auto"/>
+          <w:bottom w:val="single" w:sz="4" w:space="0" w:color="auto"/>
+          <w:right w:val="single" w:sz="4" w:space="0" w:color="auto"/>
+          <w:insideH w:val="single" w:sz="4" w:space="0" w:color="auto"/>
+          <w:insideV w:val="single" w:sz="4" w:space="0" w:color="auto"/>
+        </w:tblBorders>
+        <w:tblLook w:val="01E0"/>
+      </w:tblPr>
+      <w:tblGrid>
+        <w:gridCol w:w="1430"/>
+        <w:gridCol w:w="772"/>
+        <w:gridCol w:w="716"/>
+        <w:gridCol w:w="716"/>
+        <w:gridCol w:w="716"/>
+        <w:gridCol w:w="717"/>
+        <w:gridCol w:w="716"/>
+        <w:gridCol w:w="1417"/>
+        <w:gridCol w:w="1090"/>
+        <w:gridCol w:w="350"/>
+        <w:gridCol w:w="720"/>
+        <w:gridCol w:w="360"/>
+        <w:gridCol w:w="720"/>
+      </w:tblGrid>
+      <w:tr>
+        <w:tc>
+          <w:tcPr>
+            <w:tcW w:w="1430" w:type="dxa"/>
+          </w:tcPr>
+          <w:p>
+            <w:pPr>
+              <w:jc w:val="center"/>
+              <w:rPr>
+                <w:rFonts w:hint="eastAsia"/>
+                <w:sz w:val="18"/>
+                <w:szCs w:val="18"/>
+              </w:rPr>
+            </w:pPr>
+            <w:r>
+              <w:rPr>
+                <w:rFonts w:hint="eastAsia"/>
+                <w:sz w:val="18"/>
+                <w:szCs w:val="18"/>
+              </w:rPr>
+              <w:t>开奖时间</w:t>
+            </w:r>
+          </w:p>
+        </w:tc>
+        <w:tc>
+          <w:tcPr>
+            <w:tcW w:w="772" w:type="dxa"/>
+          </w:tcPr>
+          <w:p>
+            <w:pPr>
+              <w:jc w:val="center"/>
+              <w:rPr>
+                <w:rFonts w:hint="eastAsia"/>
+              </w:rPr>
+            </w:pPr>
+            <w:r>
+              <w:rPr>
+                <w:rFonts w:hint="eastAsia"/>
+              </w:rPr>
+              <w:t>大</w:t>
+            </w:r>
+          </w:p>
+        </w:tc>
+        <w:tc>
+          <w:tcPr>
+            <w:tcW w:w="716" w:type="dxa"/>
+          </w:tcPr>
+          <w:p>
+            <w:pPr>
+              <w:jc w:val="center"/>
+              <w:rPr>
+                <w:rFonts w:hint="eastAsia"/>
+              </w:rPr>
+            </w:pPr>
+            <w:r>
+              <w:rPr>
+                <w:rFonts w:hint="eastAsia"/>
+              </w:rPr>
+              <w:t>小</w:t>
+            </w:r>
+          </w:p>
+        </w:tc>
+        <w:tc>
+          <w:tcPr>
+            <w:tcW w:w="716" w:type="dxa"/>
+          </w:tcPr>
+          <w:p>
+            <w:pPr>
+              <w:jc w:val="center"/>
+              <w:rPr>
+                <w:rFonts w:hint="eastAsia"/>
+              </w:rPr>
+            </w:pPr>
+            <w:r>
+              <w:rPr>
+                <w:rFonts w:hint="eastAsia"/>
+              </w:rPr>
+              <w:t>单</w:t>
+            </w:r>
+          </w:p>
+        </w:tc>
+        <w:tc>
+          <w:tcPr>
+            <w:tcW w:w="716" w:type="dxa"/>
+          </w:tcPr>
+          <w:p>
+            <w:pPr>
+              <w:jc w:val="center"/>
+              <w:rPr>
+                <w:rFonts w:hint="eastAsia"/>
+              </w:rPr>
+            </w:pPr>
+            <w:r>
+              <w:rPr>
+                <w:rFonts w:hint="eastAsia"/>
+              </w:rPr>
+              <w:t>双</w:t>
+            </w:r>
+          </w:p>
+        </w:tc>
+        <w:tc>
+          <w:tcPr>
+            <w:tcW w:w="717" w:type="dxa"/>
+          </w:tcPr>
+          <w:p>
+            <w:pPr>
+              <w:jc w:val="center"/>
+              <w:rPr>
+                <w:rFonts w:hint="eastAsia"/>
+              </w:rPr>
+            </w:pPr>
+            <w:r>
+              <w:rPr>
+                <w:rFonts w:hint="eastAsia"/>
+              </w:rPr>
+              <w:t>中</w:t>
+            </w:r>
+          </w:p>
+        </w:tc>
+        <w:tc>
+          <w:tcPr>
+            <w:tcW w:w="716" w:type="dxa"/>
+          </w:tcPr>
+          <w:p>
+            <w:pPr>
+              <w:jc w:val="center"/>
+              <w:rPr>
+                <w:rFonts w:hint="eastAsia"/>
+              </w:rPr>
+            </w:pPr>
+            <w:r>
+              <w:rPr>
+                <w:rFonts w:hint="eastAsia"/>
+              </w:rPr>
+              <w:t>边</w:t>
+            </w:r>
+          </w:p>
+        </w:tc>
+        <w:tc>
+          <w:tcPr>
+            <w:tcW w:w="2857" w:type="dxa"/>
+            <w:gridSpan w:val="3"/>
+          </w:tcPr>
+          <w:p>
+            <w:pPr>
+              <w:jc w:val="center"/>
+              <w:rPr>
+                <w:rFonts w:hint="eastAsia"/>
+                <w:sz w:val="18"/>
+                <w:szCs w:val="18"/>
+              </w:rPr>
+            </w:pPr>
+            <w:r>
+              <w:rPr>
+                <w:rFonts w:hint="eastAsia"/>
+                <w:sz w:val="18"/>
+                <w:szCs w:val="18"/>
+              </w:rPr>
+              <w:t>未出现号码</w:t>
+            </w:r>
+          </w:p>
+        </w:tc>
+        <w:tc>
+          <w:tcPr>
+            <w:tcW w:w="1080" w:type="dxa"/>
+            <w:gridSpan w:val="2"/>
+          </w:tcPr>
+          <w:p>
+            <w:pPr>
+              <w:jc w:val="center"/>
+              <w:rPr>
+                <w:rFonts w:hint="eastAsia"/>
+                <w:sz w:val="18"/>
+                <w:szCs w:val="18"/>
+              </w:rPr>
+            </w:pPr>
+            <w:r>
+              <w:rPr>
+                <w:rFonts w:hint="eastAsia"/>
+                <w:sz w:val="18"/>
+                <w:szCs w:val="18"/>
+              </w:rPr>
+              <w:t>极品号</w:t>
+            </w:r>
+          </w:p>
+        </w:tc>
+        <w:tc>
+          <w:tcPr>
+            <w:tcW w:w="720" w:type="dxa"/>
+          </w:tcPr>
+          <w:p>
+            <w:pPr>
+              <w:jc w:val="center"/>
+              <w:rPr>
+                <w:rFonts w:hint="eastAsia"/>
+                <w:sz w:val="18"/>
+                <w:szCs w:val="18"/>
+              </w:rPr>
+            </w:pPr>
+            <w:r>
+              <w:rPr>
+                <w:rFonts w:hint="eastAsia"/>
+                <w:sz w:val="18"/>
+                <w:szCs w:val="18"/>
+              </w:rPr>
+              <w:t>详情</w:t>
+            </w:r>
+          </w:p>
+        </w:tc>
+      </w:tr>
+      <w:tr>
+        <w:tc>
+          <w:tcPr>
+            <w:tcW w:w="1430" w:type="dxa"/>
+          </w:tcPr>
+          <w:p>
+            <w:pPr>
+              <w:jc w:val="center"/>
+              <w:rPr>
+                <w:rFonts w:hint="eastAsia"/>
+                <w:sz w:val="18"/>
+                <w:szCs w:val="18"/>
+              </w:rPr>
+            </w:pPr>
+            <w:smartTag w:uri="urn:schemas-microsoft-com:office:smarttags" w:element="chsdate">
+              <w:smartTagPr>
+                <w:attr w:name="IsROCDate" w:val="False"/>
+                <w:attr w:name="IsLunarDate" w:val="False"/>
+                <w:attr w:name="Day" w:val="3"/>
+                <w:attr w:name="Month" w:val="7"/>
+                <w:attr w:name="Year" w:val="2013"/>
+              </w:smartTagPr>
+              <w:r>
+                <w:rPr>
+                  <w:rFonts w:hint="eastAsia"/>
+                  <w:sz w:val="18"/>
+                  <w:szCs w:val="18"/>
+                </w:rPr>
+                <w:t>7</w:t>
+              </w:r>
+              <w:r>
+                <w:rPr>
+                  <w:rFonts w:hint="eastAsia"/>
+                  <w:sz w:val="18"/>
+                  <w:szCs w:val="18"/>
+                </w:rPr>
+                <w:t>月</w:t>
+              </w:r>
+              <w:r>
+                <w:rPr>
+                  <w:rFonts w:hint="eastAsia"/>
+                  <w:sz w:val="18"/>
+                  <w:szCs w:val="18"/>
+                </w:rPr>
+                <w:t>3</w:t>
+              </w:r>
+              <w:r>
+                <w:rPr>
+                  <w:rFonts w:hint="eastAsia"/>
+                  <w:sz w:val="18"/>
+                  <w:szCs w:val="18"/>
+                </w:rPr>
+                <w:t>日</w:t>
+              </w:r>
+            </w:smartTag>
+            <w:r>
+              <w:rPr>
+                <w:rFonts w:hint="eastAsia"/>
+                <w:sz w:val="18"/>
+                <w:szCs w:val="18"/>
+              </w:rPr>
+              <w:t>13</w:t>
+            </w:r>
+            <w:r>
+              <w:rPr>
+                <w:rFonts w:hint="eastAsia"/>
+                <w:sz w:val="18"/>
+                <w:szCs w:val="18"/>
+              </w:rPr>
+              <w:t>时</w:t>
+            </w:r>
+          </w:p>
+        </w:tc>
+        <w:tc>
+          <w:tcPr>
+            <w:tcW w:w="772" w:type="dxa"/>
+          </w:tcPr>
+          <w:p>
+            <w:pPr>
+              <w:jc w:val="center"/>
+              <w:rPr>
+                <w:rFonts w:hint="eastAsia"/>
+              </w:rPr>
+            </w:pPr>
+            <w:r>
+              <w:rPr>
+                <w:rFonts w:hint="eastAsia"/>
+              </w:rPr>
+              <w:t>8</w:t>
+            </w:r>
+            <w:r>
+              <w:rPr>
+                <w:rFonts w:hint="eastAsia"/>
+              </w:rPr>
+              <w:t>次</w:t>
+            </w:r>
+          </w:p>
+        </w:tc>
+        <w:tc>
+          <w:tcPr>
+            <w:tcW w:w="716" w:type="dxa"/>
+          </w:tcPr>
+          <w:p>
+            <w:pPr>
+              <w:jc w:val="center"/>
+              <w:rPr>
+                <w:rFonts w:hint="eastAsia"/>
+              </w:rPr>
+            </w:pPr>
+            <w:r>
+              <w:rPr>
+                <w:rFonts w:hint="eastAsia"/>
+              </w:rPr>
+              <w:t>4</w:t>
+            </w:r>
+            <w:r>
+              <w:rPr>
+                <w:rFonts w:hint="eastAsia"/>
+              </w:rPr>
+              <w:t>次</w:t>
+            </w:r>
+          </w:p>
+        </w:tc>
+        <w:tc>
+          <w:tcPr>
+            <w:tcW w:w="716" w:type="dxa"/>
+          </w:tcPr>
+          <w:p>
+            <w:pPr>
+              <w:jc w:val="center"/>
+              <w:rPr>
+                <w:rFonts w:hint="eastAsia"/>
+              </w:rPr>
+            </w:pPr>
+            <w:r>
+              <w:rPr>
+                <w:rFonts w:hint="eastAsia"/>
+              </w:rPr>
+              <w:t>7</w:t>
+            </w:r>
+            <w:r>
+              <w:rPr>
+                <w:rFonts w:hint="eastAsia"/>
+              </w:rPr>
+              <w:t>次</w:t>
+            </w:r>
+          </w:p>
+        </w:tc>
+        <w:tc>
+          <w:tcPr>
+            <w:tcW w:w="716" w:type="dxa"/>
+          </w:tcPr>
+          <w:p>
+            <w:pPr>
+              <w:jc w:val="center"/>
+              <w:rPr>
+                <w:rFonts w:hint="eastAsia"/>
+              </w:rPr>
+            </w:pPr>
+            <w:r>
+              <w:rPr>
+                <w:rFonts w:hint="eastAsia"/>
+              </w:rPr>
+              <w:t>5</w:t>
+            </w:r>
+            <w:r>
+              <w:rPr>
+                <w:rFonts w:hint="eastAsia"/>
+              </w:rPr>
+              <w:t>次</w:t>
+            </w:r>
+          </w:p>
+        </w:tc>
+        <w:tc>
+          <w:tcPr>
+            <w:tcW w:w="717" w:type="dxa"/>
+          </w:tcPr>
+          <w:p>
+            <w:pPr>
+              <w:jc w:val="center"/>
+              <w:rPr>
+                <w:rFonts w:hint="eastAsia"/>
+              </w:rPr>
+            </w:pPr>
+            <w:r>
+              <w:rPr>
+                <w:rFonts w:hint="eastAsia"/>
+              </w:rPr>
+              <w:t>6</w:t>
+            </w:r>
+            <w:r>
+              <w:rPr>
+                <w:rFonts w:hint="eastAsia"/>
+              </w:rPr>
+              <w:t>次</w:t>
+            </w:r>
+          </w:p>
+        </w:tc>
+        <w:tc>
+          <w:tcPr>
+            <w:tcW w:w="716" w:type="dxa"/>
+          </w:tcPr>
+          <w:p>
+            <w:pPr>
+              <w:jc w:val="center"/>
+              <w:rPr>
+                <w:rFonts w:hint="eastAsia"/>
+              </w:rPr>
+            </w:pPr>
+            <w:r>
+              <w:rPr>
+                <w:rFonts w:hint="eastAsia"/>
+              </w:rPr>
+              <w:t>6</w:t>
+            </w:r>
+            <w:r>
+              <w:rPr>
+                <w:rFonts w:hint="eastAsia"/>
+              </w:rPr>
+              <w:t>次</w:t>
+            </w:r>
+          </w:p>
+        </w:tc>
+        <w:tc>
+          <w:tcPr>
+            <w:tcW w:w="2857" w:type="dxa"/>
+            <w:gridSpan w:val="3"/>
+          </w:tcPr>
+          <w:p>
+            <w:pPr>
+              <w:jc w:val="center"/>
+              <w:rPr>
+                <w:rFonts w:hint="eastAsia"/>
+              </w:rPr>
+            </w:pPr>
+            <w:r>
+              <w:rPr>
+                <w:rFonts w:hint="eastAsia"/>
+              </w:rPr>
+              <w:t>4,5,6,</w:t>
+            </w:r>
+            <w:smartTag w:uri="urn:schemas-microsoft-com:office:smarttags" w:element="chsdate">
+              <w:smartTagPr>
+                <w:attr w:name="Year" w:val="1899"/>
+                <w:attr w:name="Month" w:val="12"/>
+                <w:attr w:name="Day" w:val="30"/>
+                <w:attr w:name="IsLunarDate" w:val="False"/>
+                <w:attr w:name="IsROCDate" w:val="False"/>
+              </w:smartTagPr>
+              <w:r>
+                <w:rPr>
+                  <w:rFonts w:hint="eastAsia"/>
+                </w:rPr>
+                <w:t>7.8.9</w:t>
+              </w:r>
+            </w:smartTag>
+            <w:r>
+              <w:rPr>
+                <w:rFonts w:hint="eastAsia"/>
+              </w:rPr>
+              <w:t>.13.17.19</w:t>
+            </w:r>
+          </w:p>
+        </w:tc>
+        <w:tc>
+          <w:tcPr>
+            <w:tcW w:w="1080" w:type="dxa"/>
+            <w:gridSpan w:val="2"/>
+          </w:tcPr>
+          <w:p>
+            <w:pPr>
+              <w:jc w:val="center"/>
+              <w:rPr>
+                <w:rFonts w:hint="eastAsia"/>
+              </w:rPr>
+            </w:pPr>
+            <w:r>
+              <w:rPr>
+                <w:rFonts w:hint="eastAsia"/>
+              </w:rPr>
+              <w:t>未出</w:t>
+            </w:r>
+          </w:p>
+        </w:tc>
+        <w:tc>
+          <w:tcPr>
+            <w:tcW w:w="720" w:type="dxa"/>
+          </w:tcPr>
+          <w:p>
+            <w:pPr>
+              <w:jc w:val="center"/>
+              <w:rPr>
+                <w:rFonts w:hint="eastAsia"/>
+              </w:rPr>
+            </w:pPr>
+            <w:r>
+              <w:rPr>
+                <w:rFonts w:hint="eastAsia"/>
+              </w:rPr>
+              <w:t>查看</w:t>
+            </w:r>
+          </w:p>
+        </w:tc>
+      </w:tr>
+      <w:tr>
+        <w:tc>
+          <w:tcPr>
+            <w:tcW w:w="1430" w:type="dxa"/>
+          </w:tcPr>
+          <w:p>
+            <w:pPr>
+              <w:jc w:val="center"/>
+              <w:rPr>
+                <w:rFonts w:hint="eastAsia"/>
+                <w:sz w:val="18"/>
+                <w:szCs w:val="18"/>
+              </w:rPr>
+            </w:pPr>
+            <w:smartTag w:uri="urn:schemas-microsoft-com:office:smarttags" w:element="chsdate">
+              <w:smartTagPr>
+                <w:attr w:name="IsROCDate" w:val="False"/>
+                <w:attr w:name="IsLunarDate" w:val="False"/>
+                <w:attr w:name="Day" w:val="2"/>
+                <w:attr w:name="Month" w:val="7"/>
+                <w:attr w:name="Year" w:val="2013"/>
+              </w:smartTagPr>
+              <w:r>
+                <w:rPr>
+                  <w:rFonts w:hint="eastAsia"/>
+                  <w:sz w:val="18"/>
+                  <w:szCs w:val="18"/>
+                </w:rPr>
+                <w:t>7</w:t>
+              </w:r>
+              <w:r>
+                <w:rPr>
+                  <w:rFonts w:hint="eastAsia"/>
+                  <w:sz w:val="18"/>
+                  <w:szCs w:val="18"/>
+                </w:rPr>
+                <w:t>月</w:t>
+              </w:r>
+              <w:r>
+                <w:rPr>
+                  <w:rFonts w:hint="eastAsia"/>
+                  <w:sz w:val="18"/>
+                  <w:szCs w:val="18"/>
+                </w:rPr>
+                <w:t>2</w:t>
+              </w:r>
+              <w:r>
+                <w:rPr>
+                  <w:rFonts w:hint="eastAsia"/>
+                  <w:sz w:val="18"/>
+                  <w:szCs w:val="18"/>
+                </w:rPr>
+                <w:t>日</w:t>
+              </w:r>
+            </w:smartTag>
+            <w:r>
+              <w:rPr>
+                <w:rFonts w:hint="eastAsia"/>
+                <w:sz w:val="18"/>
+                <w:szCs w:val="18"/>
+              </w:rPr>
+              <w:t>13</w:t>
+            </w:r>
+            <w:r>
+              <w:rPr>
+                <w:rFonts w:hint="eastAsia"/>
+                <w:sz w:val="18"/>
+                <w:szCs w:val="18"/>
+              </w:rPr>
+              <w:t>时</w:t>
+            </w:r>
+          </w:p>
+        </w:tc>
+        <w:tc>
+          <w:tcPr>
+            <w:tcW w:w="772" w:type="dxa"/>
+          </w:tcPr>
+          <w:p>
+            <w:pPr>
+              <w:jc w:val="center"/>
+              <w:rPr>
+                <w:rFonts w:hint="eastAsia"/>
+              </w:rPr>
+            </w:pPr>
+            <w:r>
+              <w:rPr>
+                <w:rFonts w:hint="eastAsia"/>
+              </w:rPr>
+              <w:t>7</w:t>
+            </w:r>
+            <w:r>
+              <w:rPr>
+                <w:rFonts w:hint="eastAsia"/>
+              </w:rPr>
+              <w:t>次</w:t>
+            </w:r>
+          </w:p>
+        </w:tc>
+        <w:tc>
+          <w:tcPr>
+            <w:tcW w:w="716" w:type="dxa"/>
+          </w:tcPr>
+          <w:p>
+            <w:pPr>
+              <w:jc w:val="center"/>
+              <w:rPr>
+                <w:rFonts w:hint="eastAsia"/>
+              </w:rPr>
+            </w:pPr>
+            <w:r>
+              <w:rPr>
+                <w:rFonts w:hint="eastAsia"/>
+              </w:rPr>
+              <w:t>5</w:t>
+            </w:r>
+            <w:r>
+              <w:rPr>
+                <w:rFonts w:hint="eastAsia"/>
+              </w:rPr>
+              <w:t>次</w:t>
+            </w:r>
+          </w:p>
+        </w:tc>
+        <w:tc>
+          <w:tcPr>
+            <w:tcW w:w="716" w:type="dxa"/>
+          </w:tcPr>
+          <w:p>
+            <w:pPr>
+              <w:jc w:val="center"/>
+              <w:rPr>
+                <w:rFonts w:hint="eastAsia"/>
+              </w:rPr>
+            </w:pPr>
+            <w:r>
+              <w:rPr>
+                <w:rFonts w:hint="eastAsia"/>
+              </w:rPr>
+              <w:t>9</w:t>
+            </w:r>
+            <w:r>
+              <w:rPr>
+                <w:rFonts w:hint="eastAsia"/>
+              </w:rPr>
+              <w:t>次</w:t>
+            </w:r>
+          </w:p>
+        </w:tc>
+        <w:tc>
+          <w:tcPr>
+            <w:tcW w:w="716" w:type="dxa"/>
+          </w:tcPr>
+          <w:p>
+            <w:pPr>
+              <w:jc w:val="center"/>
+              <w:rPr>
+                <w:rFonts w:hint="eastAsia"/>
+              </w:rPr>
+            </w:pPr>
+            <w:r>
+              <w:rPr>
+                <w:rFonts w:hint="eastAsia"/>
+              </w:rPr>
+              <w:t>3</w:t>
+            </w:r>
+            <w:r>
+              <w:rPr>
+                <w:rFonts w:hint="eastAsia"/>
+              </w:rPr>
+              <w:t>次</w:t>
+            </w:r>
+          </w:p>
+        </w:tc>
+        <w:tc>
+          <w:tcPr>
+            <w:tcW w:w="717" w:type="dxa"/>
+          </w:tcPr>
+          <w:p>
+            <w:pPr>
+              <w:jc w:val="center"/>
+              <w:rPr>
+                <w:rFonts w:hint="eastAsia"/>
+              </w:rPr>
+            </w:pPr>
+            <w:r>
+              <w:rPr>
+                <w:rFonts w:hint="eastAsia"/>
+              </w:rPr>
+              <w:t>5</w:t>
+            </w:r>
+            <w:r>
+              <w:rPr>
+                <w:rFonts w:hint="eastAsia"/>
+              </w:rPr>
+              <w:t>次</w:t>
+            </w:r>
+          </w:p>
+        </w:tc>
+        <w:tc>
+          <w:tcPr>
+            <w:tcW w:w="716" w:type="dxa"/>
+          </w:tcPr>
+          <w:p>
+            <w:pPr>
+              <w:jc w:val="center"/>
+              <w:rPr>
+                <w:rFonts w:hint="eastAsia"/>
+              </w:rPr>
+            </w:pPr>
+            <w:r>
+              <w:rPr>
+                <w:rFonts w:hint="eastAsia"/>
+              </w:rPr>
+              <w:t>7</w:t>
+            </w:r>
+            <w:r>
+              <w:rPr>
+                <w:rFonts w:hint="eastAsia"/>
+              </w:rPr>
+              <w:t>次</w:t>
+            </w:r>
+          </w:p>
+        </w:tc>
+        <w:tc>
+          <w:tcPr>
+            <w:tcW w:w="2857" w:type="dxa"/>
+            <w:gridSpan w:val="3"/>
+          </w:tcPr>
+          <w:p>
+            <w:pPr>
+              <w:jc w:val="center"/>
+              <w:rPr>
+                <w:rFonts w:hint="eastAsia"/>
+              </w:rPr>
+            </w:pPr>
+            <w:smartTag w:uri="urn:schemas-microsoft-com:office:smarttags" w:element="chsdate">
+              <w:smartTagPr>
+                <w:attr w:name="Year" w:val="1899"/>
+                <w:attr w:name="Month" w:val="12"/>
+                <w:attr w:name="Day" w:val="30"/>
+                <w:attr w:name="IsLunarDate" w:val="False"/>
+                <w:attr w:name="IsROCDate" w:val="False"/>
+              </w:smartTagPr>
+              <w:r>
+                <w:rPr>
+                  <w:rFonts w:hint="eastAsia"/>
+                </w:rPr>
+                <w:t>4.7.11</w:t>
+              </w:r>
+            </w:smartTag>
+            <w:r>
+              <w:rPr>
+                <w:rFonts w:hint="eastAsia"/>
+              </w:rPr>
+              <w:t>.15.17.23.24</w:t>
+            </w:r>
+          </w:p>
+        </w:tc>
+        <w:tc>
+          <w:tcPr>
+            <w:tcW w:w="1080" w:type="dxa"/>
+            <w:gridSpan w:val="2"/>
+          </w:tcPr>
+          <w:p>
+            <w:pPr>
+              <w:jc w:val="center"/>
+              <w:rPr>
+                <w:rFonts w:hint="eastAsia"/>
+              </w:rPr>
+            </w:pPr>
+            <w:r>
+              <w:rPr>
+                <w:rFonts w:hint="eastAsia"/>
+              </w:rPr>
+              <w:t>3,3</w:t>
+            </w:r>
+          </w:p>
+        </w:tc>
+        <w:tc>
+          <w:tcPr>
+            <w:tcW w:w="720" w:type="dxa"/>
+          </w:tcPr>
+          <w:p>
+            <w:pPr>
+              <w:jc w:val="center"/>
+              <w:rPr>
+                <w:rFonts w:hint="eastAsia"/>
+              </w:rPr>
+            </w:pPr>
+            <w:r>
+              <w:rPr>
+                <w:rFonts w:hint="eastAsia"/>
+              </w:rPr>
+              <w:t>查看</w:t>
+            </w:r>
+          </w:p>
+        </w:tc>
+      </w:tr>
+      <w:tr>
+        <w:tc>
+          <w:tcPr>
+            <w:tcW w:w="1430" w:type="dxa"/>
+          </w:tcPr>
+          <w:p>
+            <w:pPr>
+              <w:jc w:val="center"/>
+              <w:rPr>
+                <w:rFonts w:hint="eastAsia"/>
+                <w:sz w:val="18"/>
+                <w:szCs w:val="18"/>
+              </w:rPr>
+            </w:pPr>
+            <w:smartTag w:uri="urn:schemas-microsoft-com:office:smarttags" w:element="chsdate">
+              <w:smartTagPr>
+                <w:attr w:name="IsROCDate" w:val="False"/>
+                <w:attr w:name="IsLunarDate" w:val="False"/>
+                <w:attr w:name="Day" w:val="1"/>
+                <w:attr w:name="Month" w:val="7"/>
+                <w:attr w:name="Year" w:val="2013"/>
+              </w:smartTagPr>
+              <w:r>
+                <w:rPr>
+                  <w:rFonts w:hint="eastAsia"/>
+                  <w:sz w:val="18"/>
+                  <w:szCs w:val="18"/>
+                </w:rPr>
+                <w:t>7</w:t>
+              </w:r>
+              <w:r>
+                <w:rPr>
+                  <w:rFonts w:hint="eastAsia"/>
+                  <w:sz w:val="18"/>
+                  <w:szCs w:val="18"/>
+                </w:rPr>
+                <w:t>月</w:t>
+              </w:r>
+              <w:r>
+                <w:rPr>
+                  <w:rFonts w:hint="eastAsia"/>
+                  <w:sz w:val="18"/>
+                  <w:szCs w:val="18"/>
+                </w:rPr>
+                <w:t>1</w:t>
+              </w:r>
+              <w:r>
+                <w:rPr>
+                  <w:rFonts w:hint="eastAsia"/>
+                  <w:sz w:val="18"/>
+                  <w:szCs w:val="18"/>
+                </w:rPr>
+                <w:t>日</w:t>
+              </w:r>
+            </w:smartTag>
+            <w:r>
+              <w:rPr>
+                <w:rFonts w:hint="eastAsia"/>
+                <w:sz w:val="18"/>
+                <w:szCs w:val="18"/>
+              </w:rPr>
+              <w:t>13</w:t>
+            </w:r>
+            <w:r>
+              <w:rPr>
+                <w:rFonts w:hint="eastAsia"/>
+                <w:sz w:val="18"/>
+                <w:szCs w:val="18"/>
+              </w:rPr>
+              <w:t>时</w:t>
+            </w:r>
+          </w:p>
+        </w:tc>
+        <w:tc>
+          <w:tcPr>
+            <w:tcW w:w="772" w:type="dxa"/>
+          </w:tcPr>
+          <w:p>
+            <w:pPr>
+              <w:jc w:val="center"/>
+              <w:rPr>
+                <w:rFonts w:hint="eastAsia"/>
+              </w:rPr>
+            </w:pPr>
+            <w:r>
+              <w:rPr>
+                <w:rFonts w:hint="eastAsia"/>
+              </w:rPr>
+              <w:t>10</w:t>
+            </w:r>
+            <w:r>
+              <w:rPr>
+                <w:rFonts w:hint="eastAsia"/>
+              </w:rPr>
+              <w:t>次</w:t>
+            </w:r>
+          </w:p>
+        </w:tc>
+        <w:tc>
+          <w:tcPr>
+            <w:tcW w:w="716" w:type="dxa"/>
+          </w:tcPr>
+          <w:p>
+            <w:pPr>
+              <w:jc w:val="center"/>
+              <w:rPr>
+                <w:rFonts w:hint="eastAsia"/>
+              </w:rPr>
+            </w:pPr>
+            <w:r>
+              <w:rPr>
+                <w:rFonts w:hint="eastAsia"/>
+              </w:rPr>
+              <w:t>2</w:t>
+            </w:r>
+            <w:r>
+              <w:rPr>
+                <w:rFonts w:hint="eastAsia"/>
+              </w:rPr>
+              <w:t>次</w:t>
+            </w:r>
+          </w:p>
+        </w:tc>
+        <w:tc>
+          <w:tcPr>
+            <w:tcW w:w="716" w:type="dxa"/>
+          </w:tcPr>
+          <w:p>
+            <w:pPr>
+              <w:jc w:val="center"/>
+              <w:rPr>
+                <w:rFonts w:hint="eastAsia"/>
+              </w:rPr>
+            </w:pPr>
+            <w:r>
+              <w:rPr>
+                <w:rFonts w:hint="eastAsia"/>
+              </w:rPr>
+              <w:t>5</w:t>
+            </w:r>
+            <w:r>
+              <w:rPr>
+                <w:rFonts w:hint="eastAsia"/>
+              </w:rPr>
+              <w:t>次</w:t>
+            </w:r>
+          </w:p>
+        </w:tc>
+        <w:tc>
+          <w:tcPr>
+            <w:tcW w:w="716" w:type="dxa"/>
+          </w:tcPr>
+          <w:p>
+            <w:pPr>
+              <w:jc w:val="center"/>
+              <w:rPr>
+                <w:rFonts w:hint="eastAsia"/>
+              </w:rPr>
+            </w:pPr>
+            <w:r>
+              <w:rPr>
+                <w:rFonts w:hint="eastAsia"/>
+              </w:rPr>
+              <w:t>7</w:t>
+            </w:r>
+            <w:r>
+              <w:rPr>
+                <w:rFonts w:hint="eastAsia"/>
+              </w:rPr>
+              <w:t>次</w:t>
+            </w:r>
+          </w:p>
+        </w:tc>
+        <w:tc>
+          <w:tcPr>
+            <w:tcW w:w="717" w:type="dxa"/>
+          </w:tcPr>
+          <w:p>
+            <w:pPr>
+              <w:jc w:val="center"/>
+              <w:rPr>
+                <w:rFonts w:hint="eastAsia"/>
+              </w:rPr>
+            </w:pPr>
+            <w:r>
+              <w:rPr>
+                <w:rFonts w:hint="eastAsia"/>
+              </w:rPr>
+              <w:t>9</w:t>
+            </w:r>
+            <w:r>
+              <w:rPr>
+                <w:rFonts w:hint="eastAsia"/>
+              </w:rPr>
+              <w:t>次</w:t>
+            </w:r>
+          </w:p>
+        </w:tc>
+        <w:tc>
+          <w:tcPr>
+            <w:tcW w:w="716" w:type="dxa"/>
+          </w:tcPr>
+          <w:p>
+            <w:pPr>
+              <w:jc w:val="center"/>
+              <w:rPr>
+                <w:rFonts w:hint="eastAsia"/>
+              </w:rPr>
+            </w:pPr>
+            <w:r>
+              <w:rPr>
+                <w:rFonts w:hint="eastAsia"/>
+              </w:rPr>
+              <w:t>3</w:t>
+            </w:r>
+            <w:r>
+              <w:rPr>
+                <w:rFonts w:hint="eastAsia"/>
+              </w:rPr>
+              <w:t>次</w:t>
+            </w:r>
+          </w:p>
+        </w:tc>
+        <w:tc>
+          <w:tcPr>
+            <w:tcW w:w="2857" w:type="dxa"/>
+            <w:gridSpan w:val="3"/>
+          </w:tcPr>
+          <w:p>
+            <w:pPr>
+              <w:jc w:val="center"/>
+              <w:rPr>
+                <w:rFonts w:hint="eastAsia"/>
+              </w:rPr>
+            </w:pPr>
+            <w:r>
+              <w:rPr>
+                <w:rFonts w:hint="eastAsia"/>
+              </w:rPr>
+              <w:t>8.15,16,</w:t>
+            </w:r>
+            <w:smartTag w:uri="urn:schemas-microsoft-com:office:smarttags" w:element="chsdate">
+              <w:smartTagPr>
+                <w:attr w:name="Year" w:val="1899"/>
+                <w:attr w:name="Month" w:val="12"/>
+                <w:attr w:name="Day" w:val="30"/>
+                <w:attr w:name="IsLunarDate" w:val="False"/>
+                <w:attr w:name="IsROCDate" w:val="False"/>
+              </w:smartTagPr>
+              <w:r>
+                <w:rPr>
+                  <w:rFonts w:hint="eastAsia"/>
+                </w:rPr>
+                <w:t>18.19.21</w:t>
+              </w:r>
+            </w:smartTag>
+          </w:p>
+        </w:tc>
+        <w:tc>
+          <w:tcPr>
+            <w:tcW w:w="1080" w:type="dxa"/>
+            <w:gridSpan w:val="2"/>
+          </w:tcPr>
+          <w:p>
+            <w:pPr>
+              <w:jc w:val="center"/>
+              <w:rPr>
+                <w:rFonts w:hint="eastAsia"/>
+              </w:rPr>
+            </w:pPr>
+            <w:r>
+              <w:rPr>
+                <w:rFonts w:hint="eastAsia"/>
+              </w:rPr>
+              <w:t>1</w:t>
+            </w:r>
+          </w:p>
+        </w:tc>
+        <w:tc>
+          <w:tcPr>
+            <w:tcW w:w="720" w:type="dxa"/>
+          </w:tcPr>
+          <w:p>
+            <w:pPr>
+              <w:jc w:val="center"/>
+              <w:rPr>
+                <w:rFonts w:hint="eastAsia"/>
+              </w:rPr>
+            </w:pPr>
+            <w:r>
+              <w:rPr>
+                <w:rFonts w:hint="eastAsia"/>
+              </w:rPr>
+              <w:t>查看</w:t>
+            </w:r>
+          </w:p>
+        </w:tc>
+      </w:tr>
+      <w:tr>
+        <w:tc>
+          <w:tcPr>
+            <w:tcW w:w="1430" w:type="dxa"/>
+          </w:tcPr>
+          <w:p>
+            <w:pPr>
+              <w:rPr>
+                <w:rFonts w:hint="eastAsia"/>
+              </w:rPr>
+            </w:pPr>
+            <w:r>
+              <w:rPr>
+                <w:rFonts w:hint="eastAsia"/>
+              </w:rPr>
+              <w:t>以此类推。</w:t>
+            </w:r>
+          </w:p>
+        </w:tc>
+        <w:tc>
+          <w:tcPr>
+            <w:tcW w:w="772" w:type="dxa"/>
+          </w:tcPr>
+          <w:p>
+            <w:pPr>
+              <w:rPr>
+                <w:rFonts w:hint="eastAsia"/>
+              </w:rPr>
+            </w:pPr>
+          </w:p>
+        </w:tc>
+        <w:tc>
+          <w:tcPr>
+            <w:tcW w:w="716" w:type="dxa"/>
+          </w:tcPr>
+          <w:p>
+            <w:pPr>
+              <w:rPr>
+                <w:rFonts w:hint="eastAsia"/>
+              </w:rPr>
+            </w:pPr>
+          </w:p>
+        </w:tc>
+        <w:tc>
+          <w:tcPr>
+            <w:tcW w:w="716" w:type="dxa"/>
+          </w:tcPr>
+          <w:p>
+            <w:pPr>
+              <w:rPr>
+                <w:rFonts w:hint="eastAsia"/>
+              </w:rPr>
+            </w:pPr>
+          </w:p>
+        </w:tc>
+        <w:tc>
+          <w:tcPr>
+            <w:tcW w:w="716" w:type="dxa"/>
+          </w:tcPr>
+          <w:p>
+            <w:pPr>
+              <w:rPr>
+                <w:rFonts w:hint="eastAsia"/>
+              </w:rPr>
+            </w:pPr>
+          </w:p>
+        </w:tc>
+        <w:tc>
+          <w:tcPr>
+            <w:tcW w:w="717" w:type="dxa"/>
+          </w:tcPr>
+          <w:p>
+            <w:pPr>
+              <w:rPr>
+                <w:rFonts w:hint="eastAsia"/>
+              </w:rPr>
+            </w:pPr>
+          </w:p>
+        </w:tc>
+        <w:tc>
+          <w:tcPr>
+            <w:tcW w:w="716" w:type="dxa"/>
+          </w:tcPr>
+          <w:p>
+            <w:pPr>
+              <w:rPr>
+                <w:rFonts w:hint="eastAsia"/>
+              </w:rPr>
+            </w:pPr>
+          </w:p>
+        </w:tc>
+        <w:tc>
+          <w:tcPr>
+            <w:tcW w:w="2857" w:type="dxa"/>
+            <w:gridSpan w:val="3"/>
+          </w:tcPr>
+          <w:p>
+            <w:pPr>
+              <w:rPr>
+                <w:rFonts w:hint="eastAsia"/>
+              </w:rPr>
+            </w:pPr>
+          </w:p>
+        </w:tc>
+        <w:tc>
+          <w:tcPr>
+            <w:tcW w:w="1080" w:type="dxa"/>
+            <w:gridSpan w:val="2"/>
+          </w:tcPr>
+          <w:p>
+            <w:pPr>
+              <w:jc w:val="center"/>
+              <w:rPr>
+                <w:rFonts w:hint="eastAsia"/>
+              </w:rPr>
+            </w:pPr>
+            <w:r>
+              <w:rPr>
+                <w:rFonts w:hint="eastAsia"/>
+              </w:rPr>
+              <w:t>未出</w:t>
+            </w:r>
+          </w:p>
+        </w:tc>
+        <w:tc>
+          <w:tcPr>
+            <w:tcW w:w="720" w:type="dxa"/>
+          </w:tcPr>
+          <w:p>
+            <w:pPr>
+              <w:rPr>
+                <w:rFonts w:hint="eastAsia"/>
+              </w:rPr>
+            </w:pPr>
+          </w:p>
+        </w:tc>
+      </w:tr>
+      <w:tr>
+        <w:tc>
+          <w:tcPr>
+            <w:tcW w:w="1430" w:type="dxa"/>
+          </w:tcPr>
+          <w:p>
+            <w:pPr>
+              <w:rPr>
+                <w:rFonts w:hint="eastAsia"/>
+              </w:rPr>
+            </w:pPr>
+            <w:r>
+              <w:rPr>
+                <w:rFonts w:hint="eastAsia"/>
+              </w:rPr>
+              <w:t>。。。。</w:t>
+            </w:r>
+          </w:p>
+        </w:tc>
+        <w:tc>
+          <w:tcPr>
+            <w:tcW w:w="772" w:type="dxa"/>
+          </w:tcPr>
+          <w:p>
+            <w:pPr>
+              <w:rPr>
+                <w:rFonts w:hint="eastAsia"/>
+              </w:rPr>
+            </w:pPr>
+          </w:p>
+        </w:tc>
+        <w:tc>
+          <w:tcPr>
+            <w:tcW w:w="716" w:type="dxa"/>
+          </w:tcPr>
+          <w:p>
+            <w:pPr>
+              <w:rPr>
+                <w:rFonts w:hint="eastAsia"/>
+              </w:rPr>
+            </w:pPr>
+          </w:p>
+        </w:tc>
+        <w:tc>
+          <w:tcPr>
+            <w:tcW w:w="716" w:type="dxa"/>
+          </w:tcPr>
+          <w:p>
+            <w:pPr>
+              <w:rPr>
+                <w:rFonts w:hint="eastAsia"/>
+              </w:rPr>
+            </w:pPr>
+          </w:p>
+        </w:tc>
+        <w:tc>
+          <w:tcPr>
+            <w:tcW w:w="716" w:type="dxa"/>
+          </w:tcPr>
+          <w:p>
+            <w:pPr>
+              <w:rPr>
+                <w:rFonts w:hint="eastAsia"/>
+              </w:rPr>
+            </w:pPr>
+          </w:p>
+        </w:tc>
+        <w:tc>
+          <w:tcPr>
+            <w:tcW w:w="717" w:type="dxa"/>
+          </w:tcPr>
+          <w:p>
+            <w:pPr>
+              <w:rPr>
+                <w:rFonts w:hint="eastAsia"/>
+              </w:rPr>
+            </w:pPr>
+          </w:p>
+        </w:tc>
+        <w:tc>
+          <w:tcPr>
+            <w:tcW w:w="716" w:type="dxa"/>
+          </w:tcPr>
+          <w:p>
+            <w:pPr>
+              <w:rPr>
+                <w:rFonts w:hint="eastAsia"/>
+              </w:rPr>
+            </w:pPr>
+          </w:p>
+        </w:tc>
+        <w:tc>
+          <w:tcPr>
+            <w:tcW w:w="2857" w:type="dxa"/>
+            <w:gridSpan w:val="3"/>
+          </w:tcPr>
+          <w:p>
+            <w:pPr>
+              <w:rPr>
+                <w:rFonts w:hint="eastAsia"/>
+              </w:rPr>
+            </w:pPr>
+          </w:p>
+        </w:tc>
+        <w:tc>
+          <w:tcPr>
+            <w:tcW w:w="1080" w:type="dxa"/>
+            <w:gridSpan w:val="2"/>
+          </w:tcPr>
+          <w:p>
+            <w:pPr>
+              <w:rPr>
+                <w:rFonts w:hint="eastAsia"/>
+              </w:rPr>
+            </w:pPr>
+          </w:p>
+        </w:tc>
+        <w:tc>
+          <w:tcPr>
+            <w:tcW w:w="720" w:type="dxa"/>
+          </w:tcPr>
+          <w:p>
+            <w:pPr>
+              <w:rPr>
+                <w:rFonts w:hint="eastAsia"/>
+              </w:rPr>
+            </w:pPr>
+          </w:p>
+        </w:tc>
+      </w:tr>
+      <w:tr>
+        <w:tc>
+          <w:tcPr>
+            <w:tcW w:w="1430" w:type="dxa"/>
+          </w:tcPr>
+          <w:p>
+            <w:pPr>
+              <w:rPr>
+                <w:rFonts w:hint="eastAsia"/>
+              </w:rPr>
+            </w:pPr>
+            <w:r>
+              <w:rPr>
+                <w:rFonts w:hint="eastAsia"/>
+              </w:rPr>
+              <w:t>。。。。</w:t>
+            </w:r>
+          </w:p>
+        </w:tc>
+        <w:tc>
+          <w:tcPr>
+            <w:tcW w:w="772" w:type="dxa"/>
+          </w:tcPr>
+          <w:p>
+            <w:pPr>
+              <w:rPr>
+                <w:rFonts w:hint="eastAsia"/>
+              </w:rPr>
+            </w:pPr>
+          </w:p>
+        </w:tc>
+        <w:tc>
+          <w:tcPr>
+            <w:tcW w:w="716" w:type="dxa"/>
+          </w:tcPr>
+          <w:p>
+            <w:pPr>
+              <w:rPr>
+                <w:rFonts w:hint="eastAsia"/>
+              </w:rPr>
+            </w:pPr>
+          </w:p>
+        </w:tc>
+        <w:tc>
+          <w:tcPr>
+            <w:tcW w:w="716" w:type="dxa"/>
+          </w:tcPr>
+          <w:p>
+            <w:pPr>
+              <w:rPr>
+                <w:rFonts w:hint="eastAsia"/>
+              </w:rPr>
+            </w:pPr>
+          </w:p>
+        </w:tc>
+        <w:tc>
+          <w:tcPr>
+            <w:tcW w:w="716" w:type="dxa"/>
+          </w:tcPr>
+          <w:p>
+            <w:pPr>
+              <w:rPr>
+                <w:rFonts w:hint="eastAsia"/>
+              </w:rPr>
+            </w:pPr>
+          </w:p>
+        </w:tc>
+        <w:tc>
+          <w:tcPr>
+            <w:tcW w:w="717" w:type="dxa"/>
+          </w:tcPr>
+          <w:p>
+            <w:pPr>
+              <w:rPr>
+                <w:rFonts w:hint="eastAsia"/>
+              </w:rPr>
+            </w:pPr>
+          </w:p>
+        </w:tc>
+        <w:tc>
+          <w:tcPr>
+            <w:tcW w:w="716" w:type="dxa"/>
+          </w:tcPr>
+          <w:p>
+            <w:pPr>
+              <w:rPr>
+                <w:rFonts w:hint="eastAsia"/>
+              </w:rPr>
+            </w:pPr>
+          </w:p>
+        </w:tc>
+        <w:tc>
+          <w:tcPr>
+            <w:tcW w:w="2857" w:type="dxa"/>
+            <w:gridSpan w:val="3"/>
+          </w:tcPr>
+          <w:p>
+            <w:pPr>
+              <w:rPr>
+                <w:rFonts w:hint="eastAsia"/>
+              </w:rPr>
+            </w:pPr>
+          </w:p>
+        </w:tc>
+        <w:tc>
+          <w:tcPr>
+            <w:tcW w:w="1080" w:type="dxa"/>
+            <w:gridSpan w:val="2"/>
+          </w:tcPr>
+          <w:p>
+            <w:pPr>
+              <w:rPr>
+                <w:rFonts w:hint="eastAsia"/>
+              </w:rPr>
+            </w:pPr>
+          </w:p>
+        </w:tc>
+        <w:tc>
+          <w:tcPr>
+            <w:tcW w:w="720" w:type="dxa"/>
+          </w:tcPr>
+          <w:p>
+            <w:pPr>
+              <w:rPr>
+                <w:rFonts w:hint="eastAsia"/>
+              </w:rPr>
+            </w:pPr>
+          </w:p>
+        </w:tc>
+      </w:tr>
+      <w:tr>
+        <w:tc>
+          <w:tcPr>
+            <w:tcW w:w="1430" w:type="dxa"/>
+          </w:tcPr>
+          <w:p>
+            <w:pPr>
+              <w:rPr>
+                <w:rFonts w:hint="eastAsia"/>
+              </w:rPr>
+            </w:pPr>
+          </w:p>
+        </w:tc>
+        <w:tc>
+          <w:tcPr>
+            <w:tcW w:w="772" w:type="dxa"/>
+          </w:tcPr>
+          <w:p>
+            <w:pPr>
+              <w:rPr>
+                <w:rFonts w:hint="eastAsia"/>
+              </w:rPr>
+            </w:pPr>
+          </w:p>
+        </w:tc>
+        <w:tc>
+          <w:tcPr>
+            <w:tcW w:w="716" w:type="dxa"/>
+          </w:tcPr>
+          <w:p>
+            <w:pPr>
+              <w:rPr>
+                <w:rFonts w:hint="eastAsia"/>
+              </w:rPr>
+            </w:pPr>
+          </w:p>
+        </w:tc>
+        <w:tc>
+          <w:tcPr>
+            <w:tcW w:w="716" w:type="dxa"/>
+          </w:tcPr>
+          <w:p>
+            <w:pPr>
+              <w:rPr>
+                <w:rFonts w:hint="eastAsia"/>
+              </w:rPr>
+            </w:pPr>
+          </w:p>
+        </w:tc>
+        <w:tc>
+          <w:tcPr>
+            <w:tcW w:w="716" w:type="dxa"/>
+          </w:tcPr>
+          <w:p>
+            <w:pPr>
+              <w:rPr>
+                <w:rFonts w:hint="eastAsia"/>
+              </w:rPr>
+            </w:pPr>
+          </w:p>
+        </w:tc>
+        <w:tc>
+          <w:tcPr>
+            <w:tcW w:w="717" w:type="dxa"/>
+          </w:tcPr>
+          <w:p>
+            <w:pPr>
+              <w:rPr>
+                <w:rFonts w:hint="eastAsia"/>
+              </w:rPr>
+            </w:pPr>
+          </w:p>
+        </w:tc>
+        <w:tc>
+          <w:tcPr>
+            <w:tcW w:w="716" w:type="dxa"/>
+          </w:tcPr>
+          <w:p>
+            <w:pPr>
+              <w:rPr>
+                <w:rFonts w:hint="eastAsia"/>
+              </w:rPr>
+            </w:pPr>
+          </w:p>
+        </w:tc>
+        <w:tc>
+          <w:tcPr>
+            <w:tcW w:w="2857" w:type="dxa"/>
+            <w:gridSpan w:val="3"/>
+          </w:tcPr>
+          <w:p>
+            <w:pPr>
+              <w:rPr>
+                <w:rFonts w:hint="eastAsia"/>
+              </w:rPr>
+            </w:pPr>
+          </w:p>
+        </w:tc>
+        <w:tc>
+          <w:tcPr>
+            <w:tcW w:w="1080" w:type="dxa"/>
+            <w:gridSpan w:val="2"/>
+          </w:tcPr>
+          <w:p>
+            <w:pPr>
+              <w:rPr>
+                <w:rFonts w:hint="eastAsia"/>
+              </w:rPr>
+            </w:pPr>
+          </w:p>
+        </w:tc>
+        <w:tc>
+          <w:tcPr>
+            <w:tcW w:w="720" w:type="dxa"/>
+          </w:tcPr>
+          <w:p>
+            <w:pPr>
+              <w:rPr>
+                <w:rFonts w:hint="eastAsia"/>
+              </w:rPr>
+            </w:pPr>
+          </w:p>
+        </w:tc>
+      </w:tr>
+      <w:tr>
+        <w:tc>
+          <w:tcPr>
+            <w:tcW w:w="1430" w:type="dxa"/>
+          </w:tcPr>
+          <w:p>
+            <w:pPr>
+              <w:rPr>
+                <w:rFonts w:hint="eastAsia"/>
+              </w:rPr>
+            </w:pPr>
+          </w:p>
+        </w:tc>
+        <w:tc>
+          <w:tcPr>
+            <w:tcW w:w="772" w:type="dxa"/>
+          </w:tcPr>
+          <w:p>
+            <w:pPr>
+              <w:rPr>
+                <w:rFonts w:hint="eastAsia"/>
+              </w:rPr>
+            </w:pPr>
+          </w:p>
+        </w:tc>
+        <w:tc>
+          <w:tcPr>
+            <w:tcW w:w="716" w:type="dxa"/>
+          </w:tcPr>
+          <w:p>
+            <w:pPr>
+              <w:rPr>
+                <w:rFonts w:hint="eastAsia"/>
+              </w:rPr>
+            </w:pPr>
+          </w:p>
+        </w:tc>
+        <w:tc>
+          <w:tcPr>
+            <w:tcW w:w="716" w:type="dxa"/>
+          </w:tcPr>
+          <w:p>
+            <w:pPr>
+              <w:rPr>
+                <w:rFonts w:hint="eastAsia"/>
+              </w:rPr>
+            </w:pPr>
+          </w:p>
+        </w:tc>
+        <w:tc>
+          <w:tcPr>
+            <w:tcW w:w="716" w:type="dxa"/>
+          </w:tcPr>
+          <w:p>
+            <w:pPr>
+              <w:rPr>
+                <w:rFonts w:hint="eastAsia"/>
+              </w:rPr>
+            </w:pPr>
+          </w:p>
+        </w:tc>
+        <w:tc>
+          <w:tcPr>
+            <w:tcW w:w="717" w:type="dxa"/>
+          </w:tcPr>
+          <w:p>
+            <w:pPr>
+              <w:rPr>
+                <w:rFonts w:hint="eastAsia"/>
+              </w:rPr>
+            </w:pPr>
+          </w:p>
+        </w:tc>
+        <w:tc>
+          <w:tcPr>
+            <w:tcW w:w="716" w:type="dxa"/>
+          </w:tcPr>
+          <w:p>
+            <w:pPr>
+              <w:rPr>
+                <w:rFonts w:hint="eastAsia"/>
+              </w:rPr>
+            </w:pPr>
+          </w:p>
+        </w:tc>
+        <w:tc>
+          <w:tcPr>
+            <w:tcW w:w="2857" w:type="dxa"/>
+            <w:gridSpan w:val="3"/>
+          </w:tcPr>
+          <w:p>
+            <w:pPr>
+              <w:rPr>
+                <w:rFonts w:hint="eastAsia"/>
+              </w:rPr>
+            </w:pPr>
+          </w:p>
+        </w:tc>
+        <w:tc>
+          <w:tcPr>
+            <w:tcW w:w="1080" w:type="dxa"/>
+            <w:gridSpan w:val="2"/>
+          </w:tcPr>
+          <w:p>
+            <w:pPr>
+              <w:rPr>
+                <w:rFonts w:hint="eastAsia"/>
+              </w:rPr>
+            </w:pPr>
+          </w:p>
+        </w:tc>
+        <w:tc>
+          <w:tcPr>
+            <w:tcW w:w="720" w:type="dxa"/>
+          </w:tcPr>
+          <w:p>
+            <w:pPr>
+              <w:rPr>
+                <w:rFonts w:hint="eastAsia"/>
+              </w:rPr>
+            </w:pPr>
+          </w:p>
+        </w:tc>
+      </w:tr>
+      <w:tr>
+        <w:tc>
+          <w:tcPr>
+            <w:tcW w:w="1430" w:type="dxa"/>
+          </w:tcPr>
+          <w:p>
+            <w:pPr>
+              <w:rPr>
+                <w:rFonts w:hint="eastAsia"/>
+              </w:rPr>
+            </w:pPr>
+          </w:p>
+        </w:tc>
+        <w:tc>
+          <w:tcPr>
+            <w:tcW w:w="772" w:type="dxa"/>
+          </w:tcPr>
+          <w:p>
+            <w:pPr>
+              <w:rPr>
+                <w:rFonts w:hint="eastAsia"/>
+              </w:rPr>
+            </w:pPr>
+          </w:p>
+        </w:tc>
+        <w:tc>
+          <w:tcPr>
+            <w:tcW w:w="716" w:type="dxa"/>
+          </w:tcPr>
+          <w:p>
+            <w:pPr>
+              <w:rPr>
+                <w:rFonts w:hint="eastAsia"/>
+              </w:rPr>
+            </w:pPr>
+          </w:p>
+        </w:tc>
+        <w:tc>
+          <w:tcPr>
+            <w:tcW w:w="716" w:type="dxa"/>
+          </w:tcPr>
+          <w:p>
+            <w:pPr>
+              <w:rPr>
+                <w:rFonts w:hint="eastAsia"/>
+              </w:rPr>
+            </w:pPr>
+          </w:p>
+        </w:tc>
+        <w:tc>
+          <w:tcPr>
+            <w:tcW w:w="716" w:type="dxa"/>
+          </w:tcPr>
+          <w:p>
+            <w:pPr>
+              <w:rPr>
+                <w:rFonts w:hint="eastAsia"/>
+              </w:rPr>
+            </w:pPr>
+          </w:p>
+        </w:tc>
+        <w:tc>
+          <w:tcPr>
+            <w:tcW w:w="717" w:type="dxa"/>
+          </w:tcPr>
+          <w:p>
+            <w:pPr>
+              <w:rPr>
+                <w:rFonts w:hint="eastAsia"/>
+              </w:rPr>
+            </w:pPr>
+          </w:p>
+        </w:tc>
+        <w:tc>
+          <w:tcPr>
+            <w:tcW w:w="716" w:type="dxa"/>
+          </w:tcPr>
+          <w:p>
+            <w:pPr>
+              <w:rPr>
+                <w:rFonts w:hint="eastAsia"/>
+              </w:rPr>
+            </w:pPr>
+          </w:p>
+        </w:tc>
+        <w:tc>
+          <w:tcPr>
+            <w:tcW w:w="2857" w:type="dxa"/>
+            <w:gridSpan w:val="3"/>
+          </w:tcPr>
+          <w:p>
+            <w:pPr>
+              <w:rPr>
+                <w:rFonts w:hint="eastAsia"/>
+              </w:rPr>
+            </w:pPr>
+          </w:p>
+        </w:tc>
+        <w:tc>
+          <w:tcPr>
+            <w:tcW w:w="1080" w:type="dxa"/>
+            <w:gridSpan w:val="2"/>
+          </w:tcPr>
+          <w:p>
+            <w:pPr>
+              <w:rPr>
+                <w:rFonts w:hint="eastAsia"/>
+              </w:rPr>
+            </w:pPr>
+          </w:p>
+        </w:tc>
+        <w:tc>
+          <w:tcPr>
+            <w:tcW w:w="720" w:type="dxa"/>
+          </w:tcPr>
+          <w:p>
+            <w:pPr>
+              <w:rPr>
+                <w:rFonts w:hint="eastAsia"/>
+              </w:rPr>
+            </w:pPr>
+          </w:p>
+        </w:tc>
+      </w:tr>
+      <w:tr>
+        <w:tc>
+          <w:tcPr>
+            <w:tcW w:w="1430" w:type="dxa"/>
+          </w:tcPr>
+          <w:p>
+            <w:pPr>
+              <w:rPr>
+                <w:rFonts w:hint="eastAsia"/>
+                <w:sz w:val="18"/>
+                <w:szCs w:val="18"/>
+              </w:rPr>
+            </w:pPr>
+            <w:r>
+              <w:rPr>
+                <w:rFonts w:hint="eastAsia"/>
+                <w:sz w:val="18"/>
+                <w:szCs w:val="18"/>
+              </w:rPr>
+              <w:t>平均开奖次数</w:t>
+            </w:r>
+          </w:p>
+        </w:tc>
+        <w:tc>
+          <w:tcPr>
+            <w:tcW w:w="772" w:type="dxa"/>
+          </w:tcPr>
+          <w:p>
+            <w:pPr>
+              <w:rPr>
+                <w:rFonts w:hint="eastAsia"/>
+              </w:rPr>
+            </w:pPr>
+            <w:r>
+              <w:rPr>
+                <w:rFonts w:hint="eastAsia"/>
+              </w:rPr>
+              <w:t>8</w:t>
+            </w:r>
+            <w:r>
+              <w:rPr>
+                <w:rFonts w:hint="eastAsia"/>
+              </w:rPr>
+              <w:t>次</w:t>
+            </w:r>
+          </w:p>
+        </w:tc>
+        <w:tc>
+          <w:tcPr>
+            <w:tcW w:w="716" w:type="dxa"/>
+          </w:tcPr>
+          <w:p>
+            <w:pPr>
+              <w:rPr>
+                <w:rFonts w:hint="eastAsia"/>
+              </w:rPr>
+            </w:pPr>
+            <w:r>
+              <w:rPr>
+                <w:rFonts w:hint="eastAsia"/>
+              </w:rPr>
+              <w:t>4</w:t>
+            </w:r>
+            <w:r>
+              <w:rPr>
+                <w:rFonts w:hint="eastAsia"/>
+              </w:rPr>
+              <w:t>次</w:t>
+            </w:r>
+          </w:p>
+        </w:tc>
+        <w:tc>
+          <w:tcPr>
+            <w:tcW w:w="716" w:type="dxa"/>
+          </w:tcPr>
+          <w:p>
+            <w:pPr>
+              <w:rPr>
+                <w:rFonts w:hint="eastAsia"/>
+              </w:rPr>
+            </w:pPr>
+            <w:r>
+              <w:rPr>
+                <w:rFonts w:hint="eastAsia"/>
+              </w:rPr>
+              <w:t>6</w:t>
+            </w:r>
+            <w:r>
+              <w:rPr>
+                <w:rFonts w:hint="eastAsia"/>
+              </w:rPr>
+              <w:t>次</w:t>
+            </w:r>
+          </w:p>
+        </w:tc>
+        <w:tc>
+          <w:tcPr>
+            <w:tcW w:w="716" w:type="dxa"/>
+          </w:tcPr>
+          <w:p>
+            <w:pPr>
+              <w:rPr>
+                <w:rFonts w:hint="eastAsia"/>
+              </w:rPr>
+            </w:pPr>
+            <w:r>
+              <w:rPr>
+                <w:rFonts w:hint="eastAsia"/>
+              </w:rPr>
+              <w:t>6</w:t>
+            </w:r>
+            <w:r>
+              <w:rPr>
+                <w:rFonts w:hint="eastAsia"/>
+              </w:rPr>
+              <w:t>次</w:t>
+            </w:r>
+          </w:p>
+        </w:tc>
+        <w:tc>
+          <w:tcPr>
+            <w:tcW w:w="717" w:type="dxa"/>
+          </w:tcPr>
+          <w:p>
+            <w:pPr>
+              <w:rPr>
+                <w:rFonts w:hint="eastAsia"/>
+              </w:rPr>
+            </w:pPr>
+            <w:r>
+              <w:rPr>
+                <w:rFonts w:hint="eastAsia"/>
+              </w:rPr>
+              <w:t>9</w:t>
+            </w:r>
+            <w:r>
+              <w:rPr>
+                <w:rFonts w:hint="eastAsia"/>
+              </w:rPr>
+              <w:t>次</w:t>
+            </w:r>
+          </w:p>
+        </w:tc>
+        <w:tc>
+          <w:tcPr>
+            <w:tcW w:w="716" w:type="dxa"/>
+          </w:tcPr>
+          <w:p>
+            <w:pPr>
+              <w:rPr>
+                <w:rFonts w:hint="eastAsia"/>
+              </w:rPr>
+            </w:pPr>
+            <w:r>
+              <w:rPr>
+                <w:rFonts w:hint="eastAsia"/>
+              </w:rPr>
+              <w:t>3</w:t>
+            </w:r>
+            <w:r>
+              <w:rPr>
+                <w:rFonts w:hint="eastAsia"/>
+              </w:rPr>
+              <w:t>次</w:t>
+            </w:r>
+          </w:p>
+        </w:tc>
+        <w:tc>
+          <w:tcPr>
+            <w:tcW w:w="1417" w:type="dxa"/>
+          </w:tcPr>
+          <w:p>
+            <w:pPr>
+              <w:ind w:firstLineChars="50" w:firstLine="90"/>
+              <w:rPr>
+                <w:rFonts w:hint="eastAsia"/>
+                <w:sz w:val="18"/>
+                <w:szCs w:val="18"/>
+              </w:rPr>
+            </w:pPr>
+            <w:r>
+              <w:rPr>
+                <w:rFonts w:hint="eastAsia"/>
+                <w:sz w:val="18"/>
+                <w:szCs w:val="18"/>
+              </w:rPr>
+              <w:t>最稳定号码</w:t>
+            </w:r>
+          </w:p>
+        </w:tc>
+        <w:tc>
+          <w:tcPr>
+            <w:tcW w:w="1090" w:type="dxa"/>
+          </w:tcPr>
+          <w:p>
+            <w:pPr>
+              <w:jc w:val="center"/>
+              <w:rPr>
+                <w:rFonts w:hint="eastAsia"/>
+                <w:sz w:val="18"/>
+                <w:szCs w:val="18"/>
+              </w:rPr>
+            </w:pPr>
+            <w:r>
+              <w:rPr>
+                <w:rFonts w:hint="eastAsia"/>
+                <w:sz w:val="18"/>
+                <w:szCs w:val="18"/>
+              </w:rPr>
+              <w:t>13</w:t>
+            </w:r>
+          </w:p>
+        </w:tc>
+        <w:tc>
+          <w:tcPr>
+            <w:tcW w:w="1070" w:type="dxa"/>
+            <w:gridSpan w:val="2"/>
+          </w:tcPr>
+          <w:p>
+            <w:pPr>
+              <w:jc w:val="center"/>
+              <w:rPr>
+                <w:rFonts w:hint="eastAsia"/>
+                <w:sz w:val="18"/>
+                <w:szCs w:val="18"/>
+              </w:rPr>
+            </w:pPr>
+            <w:r>
+              <w:rPr>
+                <w:rFonts w:hint="eastAsia"/>
+                <w:sz w:val="18"/>
+                <w:szCs w:val="18"/>
+              </w:rPr>
+              <w:t>18</w:t>
+            </w:r>
+          </w:p>
+        </w:tc>
+        <w:tc>
+          <w:tcPr>
+            <w:tcW w:w="1080" w:type="dxa"/>
+            <w:gridSpan w:val="2"/>
+          </w:tcPr>
+          <w:p>
+            <w:pPr>
+              <w:jc w:val="center"/>
+              <w:rPr>
+                <w:rFonts w:hint="eastAsia"/>
+                <w:sz w:val="18"/>
+                <w:szCs w:val="18"/>
+              </w:rPr>
+            </w:pPr>
+            <w:r>
+              <w:rPr>
+                <w:rFonts w:hint="eastAsia"/>
+                <w:sz w:val="18"/>
+                <w:szCs w:val="18"/>
+              </w:rPr>
+              <w:t>11</w:t>
+            </w:r>
+          </w:p>
+        </w:tc>
+      </w:tr>
+      <w:tr>
+        <w:tc>
+          <w:tcPr>
+            <w:tcW w:w="1430" w:type="dxa"/>
+          </w:tcPr>
+          <w:p>
+            <w:pPr>
+              <w:rPr>
+                <w:rFonts w:hint="eastAsia"/>
+                <w:sz w:val="18"/>
+                <w:szCs w:val="18"/>
+              </w:rPr>
+            </w:pPr>
+            <w:r>
+              <w:rPr>
+                <w:rFonts w:hint="eastAsia"/>
+                <w:sz w:val="18"/>
+                <w:szCs w:val="18"/>
+              </w:rPr>
+              <w:t>统计推荐</w:t>
+            </w:r>
+          </w:p>
+        </w:tc>
+        <w:tc>
+          <w:tcPr>
+            <w:tcW w:w="772" w:type="dxa"/>
+          </w:tcPr>
+          <w:p>
+            <w:pPr>
+              <w:rPr>
+                <w:rFonts w:hint="eastAsia"/>
+                <w:color w:val="FF0000"/>
+                <w:sz w:val="18"/>
+                <w:szCs w:val="18"/>
+              </w:rPr>
+            </w:pPr>
+            <w:r>
+              <w:rPr>
+                <w:rFonts w:hint="eastAsia"/>
+                <w:color w:val="FF0000"/>
+                <w:sz w:val="18"/>
+                <w:szCs w:val="18"/>
+              </w:rPr>
+              <w:t>66.66%</w:t>
+            </w:r>
+          </w:p>
+        </w:tc>
+        <w:tc>
+          <w:tcPr>
+            <w:tcW w:w="716" w:type="dxa"/>
+          </w:tcPr>
+          <w:p>
+            <w:pPr>
+              <w:rPr>
+                <w:rFonts w:hint="eastAsia"/>
+                <w:sz w:val="18"/>
+                <w:szCs w:val="18"/>
+              </w:rPr>
+            </w:pPr>
+          </w:p>
+        </w:tc>
+        <w:tc>
+          <w:tcPr>
+            <w:tcW w:w="716" w:type="dxa"/>
+          </w:tcPr>
+          <w:p>
+            <w:pPr>
+              <w:rPr>
+                <w:rFonts w:hint="eastAsia"/>
+                <w:sz w:val="18"/>
+                <w:szCs w:val="18"/>
+              </w:rPr>
+            </w:pPr>
+          </w:p>
+        </w:tc>
+        <w:tc>
+          <w:tcPr>
+            <w:tcW w:w="716" w:type="dxa"/>
+          </w:tcPr>
+          <w:p>
+            <w:pPr>
+              <w:rPr>
+                <w:rFonts w:hint="eastAsia"/>
+                <w:sz w:val="18"/>
+                <w:szCs w:val="18"/>
+              </w:rPr>
+            </w:pPr>
+          </w:p>
+        </w:tc>
+        <w:tc>
+          <w:tcPr>
+            <w:tcW w:w="717" w:type="dxa"/>
+          </w:tcPr>
+          <w:p>
+            <w:pPr>
+              <w:rPr>
+                <w:rFonts w:hint="eastAsia"/>
+                <w:color w:val="FF0000"/>
+                <w:sz w:val="18"/>
+                <w:szCs w:val="18"/>
+              </w:rPr>
+            </w:pPr>
+            <w:r>
+              <w:rPr>
+                <w:rFonts w:hint="eastAsia"/>
+                <w:color w:val="FF0000"/>
+                <w:sz w:val="18"/>
+                <w:szCs w:val="18"/>
+              </w:rPr>
+              <w:t>75%</w:t>
+            </w:r>
+          </w:p>
+        </w:tc>
+        <w:tc>
+          <w:tcPr>
+            <w:tcW w:w="716" w:type="dxa"/>
+          </w:tcPr>
+          <w:p>
+            <w:pPr>
+              <w:rPr>
+                <w:rFonts w:hint="eastAsia"/>
+                <w:sz w:val="18"/>
+                <w:szCs w:val="18"/>
+              </w:rPr>
+            </w:pPr>
+          </w:p>
+        </w:tc>
+        <w:tc>
+          <w:tcPr>
+            <w:tcW w:w="1417" w:type="dxa"/>
+          </w:tcPr>
+          <w:p>
+            <w:pPr>
+              <w:rPr>
+                <w:rFonts w:hint="eastAsia"/>
+                <w:sz w:val="18"/>
+                <w:szCs w:val="18"/>
+              </w:rPr>
+            </w:pPr>
+            <w:r>
+              <w:rPr>
+                <w:rFonts w:hint="eastAsia"/>
+                <w:sz w:val="18"/>
+                <w:szCs w:val="18"/>
+              </w:rPr>
+              <w:t>出现天数</w:t>
+            </w:r>
+            <w:r>
+              <w:rPr>
+                <w:rFonts w:hint="eastAsia"/>
+                <w:sz w:val="18"/>
+                <w:szCs w:val="18"/>
+              </w:rPr>
+              <w:t>/</w:t>
+            </w:r>
+            <w:r>
+              <w:rPr>
+                <w:rFonts w:hint="eastAsia"/>
+                <w:sz w:val="18"/>
+                <w:szCs w:val="18"/>
+              </w:rPr>
+              <w:t>次数</w:t>
+            </w:r>
+          </w:p>
+        </w:tc>
+        <w:tc>
+          <w:tcPr>
+            <w:tcW w:w="1090" w:type="dxa"/>
+          </w:tcPr>
+          <w:p>
+            <w:pPr>
+              <w:rPr>
+                <w:rFonts w:hint="eastAsia"/>
+                <w:sz w:val="18"/>
+                <w:szCs w:val="18"/>
+              </w:rPr>
+            </w:pPr>
+            <w:r>
+              <w:rPr>
+                <w:rFonts w:hint="eastAsia"/>
+                <w:sz w:val="18"/>
+                <w:szCs w:val="18"/>
+              </w:rPr>
+              <w:t>12</w:t>
+            </w:r>
+            <w:r>
+              <w:rPr>
+                <w:rFonts w:hint="eastAsia"/>
+                <w:sz w:val="18"/>
+                <w:szCs w:val="18"/>
+              </w:rPr>
+              <w:t>天</w:t>
+            </w:r>
+            <w:r>
+              <w:rPr>
+                <w:rFonts w:hint="eastAsia"/>
+                <w:sz w:val="18"/>
+                <w:szCs w:val="18"/>
+              </w:rPr>
+              <w:t>/19</w:t>
+            </w:r>
+            <w:r>
+              <w:rPr>
+                <w:rFonts w:hint="eastAsia"/>
+                <w:sz w:val="18"/>
+                <w:szCs w:val="18"/>
+              </w:rPr>
+              <w:t>次</w:t>
+            </w:r>
+          </w:p>
+        </w:tc>
+        <w:tc>
+          <w:tcPr>
+            <w:tcW w:w="1070" w:type="dxa"/>
+            <w:gridSpan w:val="2"/>
+          </w:tcPr>
+          <w:p>
+            <w:pPr>
+              <w:rPr>
+                <w:rFonts w:hint="eastAsia"/>
+                <w:sz w:val="18"/>
+                <w:szCs w:val="18"/>
+              </w:rPr>
+            </w:pPr>
+            <w:r>
+              <w:rPr>
+                <w:rFonts w:hint="eastAsia"/>
+                <w:sz w:val="18"/>
+                <w:szCs w:val="18"/>
+              </w:rPr>
+              <w:t>11</w:t>
+            </w:r>
+            <w:r>
+              <w:rPr>
+                <w:rFonts w:hint="eastAsia"/>
+                <w:sz w:val="18"/>
+                <w:szCs w:val="18"/>
+              </w:rPr>
+              <w:t>天</w:t>
+            </w:r>
+            <w:r>
+              <w:rPr>
+                <w:rFonts w:hint="eastAsia"/>
+                <w:sz w:val="18"/>
+                <w:szCs w:val="18"/>
+              </w:rPr>
+              <w:t>/13</w:t>
+            </w:r>
+            <w:r>
+              <w:rPr>
+                <w:rFonts w:hint="eastAsia"/>
+                <w:sz w:val="18"/>
+                <w:szCs w:val="18"/>
+              </w:rPr>
+              <w:t>次</w:t>
+            </w:r>
+          </w:p>
+        </w:tc>
+        <w:tc>
+          <w:tcPr>
+            <w:tcW w:w="1080" w:type="dxa"/>
+            <w:gridSpan w:val="2"/>
+          </w:tcPr>
+          <w:p>
+            <w:pPr>
+              <w:rPr>
+                <w:rFonts w:hint="eastAsia"/>
+                <w:sz w:val="18"/>
+                <w:szCs w:val="18"/>
+              </w:rPr>
+            </w:pPr>
+            <w:r>
+              <w:rPr>
+                <w:rFonts w:hint="eastAsia"/>
+                <w:sz w:val="18"/>
+                <w:szCs w:val="18"/>
+              </w:rPr>
+              <w:t>9</w:t>
+            </w:r>
+            <w:r>
+              <w:rPr>
+                <w:rFonts w:hint="eastAsia"/>
+                <w:sz w:val="18"/>
+                <w:szCs w:val="18"/>
+              </w:rPr>
+              <w:t>天</w:t>
+            </w:r>
+            <w:r>
+              <w:rPr>
+                <w:rFonts w:hint="eastAsia"/>
+                <w:sz w:val="18"/>
+                <w:szCs w:val="18"/>
+              </w:rPr>
+              <w:t>/22</w:t>
+            </w:r>
+            <w:r>
+              <w:rPr>
+                <w:rFonts w:hint="eastAsia"/>
+                <w:sz w:val="18"/>
+                <w:szCs w:val="18"/>
+              </w:rPr>
+              <w:t>次</w:t>
+            </w:r>
+          </w:p>
+        </w:tc>
+      </w:tr>
+      <w:tr>
+        <w:tc>
+          <w:tcPr>
+            <w:tcW w:w="10440" w:type="dxa"/>
+            <w:gridSpan w:val="13"/>
+          </w:tcPr>
+          <w:p>
+            <w:pPr>
+              <w:rPr>
+                <w:rFonts w:hint="eastAsia"/>
+                <w:sz w:val="18"/>
+                <w:szCs w:val="18"/>
+              </w:rPr>
+            </w:pPr>
+            <w:r>
+              <w:rPr>
+                <w:rFonts w:hint="eastAsia"/>
+                <w:sz w:val="18"/>
+                <w:szCs w:val="18"/>
+              </w:rPr>
+              <w:t>各位会员注意：本表所统计得开奖数据为</w:t>
+            </w:r>
+            <w:r>
+              <w:rPr>
+                <w:rFonts w:hint="eastAsia"/>
+                <w:sz w:val="18"/>
+                <w:szCs w:val="18"/>
+              </w:rPr>
+              <w:t>15</w:t>
+            </w:r>
+            <w:r>
+              <w:rPr>
+                <w:rFonts w:hint="eastAsia"/>
+                <w:sz w:val="18"/>
+                <w:szCs w:val="18"/>
+              </w:rPr>
+              <w:t>天（包括当日）。另属“未出现号码”栏目的统计区间是</w:t>
+            </w:r>
+            <w:r>
+              <w:rPr>
+                <w:rFonts w:hint="eastAsia"/>
+                <w:sz w:val="18"/>
+                <w:szCs w:val="18"/>
+              </w:rPr>
+              <w:t>4</w:t>
+            </w:r>
+            <w:r>
+              <w:rPr>
+                <w:rFonts w:hint="eastAsia"/>
+                <w:sz w:val="18"/>
+                <w:szCs w:val="18"/>
+              </w:rPr>
+              <w:t>—</w:t>
+            </w:r>
+            <w:r>
+              <w:rPr>
+                <w:rFonts w:hint="eastAsia"/>
+                <w:sz w:val="18"/>
+                <w:szCs w:val="18"/>
+              </w:rPr>
+              <w:t>24</w:t>
+            </w:r>
+            <w:r>
+              <w:rPr>
+                <w:rFonts w:hint="eastAsia"/>
+                <w:sz w:val="18"/>
+                <w:szCs w:val="18"/>
+              </w:rPr>
+              <w:t>，“极品号”栏目的统计区间是</w:t>
+            </w:r>
+            <w:r>
+              <w:rPr>
+                <w:rFonts w:hint="eastAsia"/>
+                <w:sz w:val="18"/>
+                <w:szCs w:val="18"/>
+              </w:rPr>
+              <w:t>0</w:t>
+            </w:r>
+            <w:r>
+              <w:rPr>
+                <w:rFonts w:hint="eastAsia"/>
+                <w:sz w:val="18"/>
+                <w:szCs w:val="18"/>
+              </w:rPr>
+              <w:t>—</w:t>
+            </w:r>
+            <w:r>
+              <w:rPr>
+                <w:rFonts w:hint="eastAsia"/>
+                <w:sz w:val="18"/>
+                <w:szCs w:val="18"/>
+              </w:rPr>
+              <w:t>3</w:t>
+            </w:r>
+            <w:r>
+              <w:rPr>
+                <w:rFonts w:hint="eastAsia"/>
+                <w:sz w:val="18"/>
+                <w:szCs w:val="18"/>
+              </w:rPr>
+              <w:t>和</w:t>
+            </w:r>
+            <w:r>
+              <w:rPr>
+                <w:rFonts w:hint="eastAsia"/>
+                <w:sz w:val="18"/>
+                <w:szCs w:val="18"/>
+              </w:rPr>
+              <w:t>25</w:t>
+            </w:r>
+            <w:r>
+              <w:rPr>
+                <w:rFonts w:hint="eastAsia"/>
+                <w:sz w:val="18"/>
+                <w:szCs w:val="18"/>
+              </w:rPr>
+              <w:t>—</w:t>
+            </w:r>
+            <w:r>
+              <w:rPr>
+                <w:rFonts w:hint="eastAsia"/>
+                <w:sz w:val="18"/>
+                <w:szCs w:val="18"/>
+              </w:rPr>
+              <w:t>27</w:t>
+            </w:r>
+            <w:r>
+              <w:rPr>
+                <w:rFonts w:hint="eastAsia"/>
+                <w:sz w:val="18"/>
+                <w:szCs w:val="18"/>
+              </w:rPr>
+              <w:t>请大家注意区分。</w:t>
+            </w:r>
+          </w:p>
+        </w:tc>
+      </w:tr>
+    </w:tbl>
+    <w:p>
+      <w:pPr>
+        <w:rPr>
+          <w:rFonts w:ascii="微软雅黑" w:eastAsia="微软雅黑" w:hAnsi="微软雅黑" w:hint="eastAsia"/>
+          <w:sz w:val="24"/>
+          <w:szCs w:val="24"/>
+        </w:rPr>
+      </w:pPr>
+      <w:r>
+        <w:rPr>
+          <w:rFonts w:ascii="微软雅黑" w:eastAsia="微软雅黑" w:hAnsi="微软雅黑" w:hint="eastAsia"/>
+          <w:sz w:val="24"/>
+          <w:szCs w:val="24"/>
+        </w:rPr>
+        <w:t xml:space="preserve">总表下面显示一张详细数据表。用户可点击总表后面的详情查看每天这个时间走势的详细数据。然后开奖时间这里只需显示 </w:t>
+      </w:r>
+      <w:smartTag w:uri="urn:schemas-microsoft-com:office:smarttags" w:element="chsdate">
+        <w:smartTagPr>
+          <w:attr w:name="IsROCDate" w:val="False"/>
+          <w:attr w:name="IsLunarDate" w:val="False"/>
+          <w:attr w:name="Day" w:val="4"/>
+          <w:attr w:name="Month" w:val="7"/>
+          <w:attr w:name="Year" w:val="2013"/>
+        </w:smartTagPr>
+        <w:r>
+          <w:rPr>
+            <w:rFonts w:ascii="微软雅黑" w:eastAsia="微软雅黑" w:hAnsi="微软雅黑" w:hint="eastAsia"/>
+            <w:sz w:val="24"/>
+            <w:szCs w:val="24"/>
+          </w:rPr>
+          <w:t>13-7-4</w:t>
+        </w:r>
+      </w:smartTag>
+      <w:r>
+        <w:rPr>
+          <w:rFonts w:ascii="微软雅黑" w:eastAsia="微软雅黑" w:hAnsi="微软雅黑" w:hint="eastAsia"/>
+          <w:sz w:val="24"/>
+          <w:szCs w:val="24"/>
+        </w:rPr>
+        <w:t xml:space="preserve"> 23:55 即可，节省宽度。北京数据一小时12期 加拿大数据一小时15期。假设用户选择13时那么统计范围就是13.00那一期开始到14.00的上一期。未出现的号码统计范围4-24。0-3和25-27在极品号里做统计</w:t>
+      </w:r>
+      <w:r>
+        <w:rPr>
+          <w:rFonts w:ascii="微软雅黑" w:eastAsia="微软雅黑" w:hAnsi="微软雅黑" w:hint="eastAsia"/>
+          <w:sz w:val="24"/>
+          <w:szCs w:val="24"/>
+        </w:rPr>
+        <w:t>。</w:t>
+      </w:r>
+      <w:r>
+        <w:rPr>
+          <w:rFonts w:ascii="微软雅黑" w:eastAsia="微软雅黑" w:hAnsi="微软雅黑" w:hint="eastAsia"/>
+          <w:sz w:val="24"/>
+          <w:szCs w:val="24"/>
+        </w:rPr>
+        <w:t>详情表格如下图：</w:t>
+      </w:r>
+    </w:p>
+    <w:p>
+      <w:pPr>
+        <w:pStyle w:val="a5"/>
+        <w:ind w:left="227" w:firstLineChars="0" w:firstLine="0"/>
+        <w:jc w:val="left"/>
+        <w:rPr>
+          <w:rFonts w:ascii="微软雅黑" w:eastAsia="微软雅黑" w:hAnsi="微软雅黑" w:hint="eastAsia"/>
+          <w:sz w:val="24"/>
+          <w:szCs w:val="24"/>
+        </w:rPr>
+      </w:pPr>
+      <w:r>
+        <w:rPr>
+          <w:rFonts w:hint="eastAsia"/>
+          <w:noProof/>
+        </w:rPr>
+        <w:drawing>
+          <wp:inline distT="0" distB="0" distL="0" distR="0">
+            <wp:extent cx="5274310" cy="907107"/>
+            <wp:effectExtent l="19050" t="0" r="2540" b="0"/>
+            <wp:docPr id="4" name="图片 4"/>
+            <wp:cNvGraphicFramePr>
+              <a:graphicFrameLocks xmlns:a="http://schemas.openxmlformats.org/drawingml/2006/main" noChangeAspect="1"/>
+            </wp:cNvGraphicFramePr>
+            <a:graphic xmlns:a="http://schemas.openxmlformats.org/drawingml/2006/main">
+              <a:graphicData uri="http://schemas.openxmlformats.org/drawingml/2006/picture">
+                <pic:pic xmlns:pic="http://schemas.openxmlformats.org/drawingml/2006/picture">
+                  <pic:nvPicPr>
+                    <pic:cNvPr id="0" name="Picture 4"/>
+                    <pic:cNvPicPr>
+                      <a:picLocks noChangeAspect="1" noChangeArrowheads="1"/>
+                    </pic:cNvPicPr>
+                  </pic:nvPicPr>
+                  <pic:blipFill>
+                    <a:blip r:embed="rId9"/>
+                    <a:srcRect/>
+                    <a:stretch>
+                      <a:fillRect/>
+                    </a:stretch>
+                  </pic:blipFill>
+                  <pic:spPr bwMode="auto">
+                    <a:xfrm>
+                      <a:off x="0" y="0"/>
+                      <a:ext cx="5274310" cy="907107"/>
+                    </a:xfrm>
+                    <a:prstGeom prst="rect">
+                      <a:avLst/>
+                    </a:prstGeom>
+                    <a:noFill/>
+                    <a:ln w="9525">
+                      <a:noFill/>
+                      <a:miter lim="800000"/>
+                      <a:headEnd/>
+                      <a:tailEnd/>
+                    </a:ln>
+                  </pic:spPr>
+                </pic:pic>
+              </a:graphicData>
+            </a:graphic>
+          </wp:inline>
+        </w:drawing>
+      </w:r>
+    </w:p>
+    <w:p>
+      <w:pPr>
+        <w:pStyle w:val="a5"/>
+        <w:ind w:left="227" w:firstLineChars="0" w:firstLine="0"/>
+        <w:jc w:val="left"/>
+        <w:rPr>
+          <w:rFonts w:ascii="微软雅黑" w:eastAsia="微软雅黑" w:hAnsi="微软雅黑"/>
+          <w:sz w:val="24"/>
+          <w:szCs w:val="24"/>
+        </w:rPr>
+      </w:pPr>
+    </w:p>
+    <w:p>
+      <w:pPr>
         <w:pStyle w:val="2"/>
       </w:pPr>
       <w:r>
         <w:rPr>
           <w:rFonts w:hint="eastAsia"/>
         </w:rPr>
+        <w:lastRenderedPageBreak/>
         <w:t>2</w:t>
       </w:r>
       <w:r>
@@ -1230,8 +8040,8 @@
       </w:r>
     </w:p>
     <w:sectPr>
-      <w:headerReference w:type="default" r:id="rId9"/>
-      <w:footerReference w:type="default" r:id="rId10"/>
+      <w:headerReference w:type="default" r:id="rId10"/>
+      <w:footerReference w:type="default" r:id="rId11"/>
       <w:pgSz w:w="11906" w:h="16838"/>
       <w:pgMar w:top="1440" w:right="1800" w:bottom="1440" w:left="1800" w:header="851" w:footer="992" w:gutter="0"/>
       <w:cols w:space="425"/>
@@ -1282,7 +8092,7 @@
               <w:noProof/>
               <w:lang w:val="zh-CN"/>
             </w:rPr>
-            <w:t>5</w:t>
+            <w:t>8</w:t>
           </w:r>
         </w:fldSimple>
       </w:p>
@@ -1554,6 +8364,7 @@
     <w:lsdException w:name="toc 7" w:uiPriority="39"/>
     <w:lsdException w:name="toc 8" w:uiPriority="39"/>
     <w:lsdException w:name="toc 9" w:uiPriority="39"/>
+    <w:lsdException w:name="footer" w:uiPriority="0"/>
     <w:lsdException w:name="caption" w:uiPriority="35" w:qFormat="1"/>
     <w:lsdException w:name="Title" w:semiHidden="0" w:uiPriority="10" w:unhideWhenUsed="0" w:qFormat="1"/>
     <w:lsdException w:name="Default Paragraph Font" w:uiPriority="1"/>
@@ -1840,7 +8651,6 @@
     <w:name w:val="footer"/>
     <w:basedOn w:val="a"/>
     <w:link w:val="Char0"/>
-    <w:uiPriority w:val="99"/>
     <w:unhideWhenUsed/>
     <w:rsid w:val="008372CF"/>
     <w:pPr>
@@ -1860,7 +8670,6 @@
     <w:name w:val="页脚 Char"/>
     <w:basedOn w:val="a0"/>
     <w:link w:val="a4"/>
-    <w:uiPriority w:val="99"/>
     <w:rsid w:val="008372CF"/>
     <w:rPr>
       <w:sz w:val="18"/>

--- a/doc/28分析网站功能说明.docx
+++ b/doc/28分析网站功能说明.docx
@@ -773,7 +773,7 @@
         <w:ind w:left="227" w:firstLineChars="0" w:firstLine="0"/>
         <w:jc w:val="left"/>
         <w:rPr>
-          <w:rFonts w:ascii="微软雅黑" w:eastAsia="微软雅黑" w:hAnsi="微软雅黑" w:hint="eastAsia"/>
+          <w:rFonts w:ascii="微软雅黑" w:eastAsia="微软雅黑" w:hAnsi="微软雅黑"/>
           <w:sz w:val="24"/>
           <w:szCs w:val="24"/>
         </w:rPr>
@@ -832,7 +832,6 @@
             <w:pPr>
               <w:ind w:firstLineChars="200" w:firstLine="420"/>
               <w:rPr>
-                <w:rFonts w:hint="eastAsia"/>
                 <w:szCs w:val="21"/>
               </w:rPr>
             </w:pPr>
@@ -931,7 +930,6 @@
           <w:p>
             <w:pPr>
               <w:rPr>
-                <w:rFonts w:hint="eastAsia"/>
                 <w:szCs w:val="21"/>
               </w:rPr>
             </w:pPr>
@@ -951,7 +949,6 @@
           <w:p>
             <w:pPr>
               <w:rPr>
-                <w:rFonts w:hint="eastAsia"/>
                 <w:szCs w:val="21"/>
               </w:rPr>
             </w:pPr>
@@ -971,7 +968,6 @@
           <w:p>
             <w:pPr>
               <w:rPr>
-                <w:rFonts w:hint="eastAsia"/>
                 <w:szCs w:val="21"/>
               </w:rPr>
             </w:pPr>
@@ -991,7 +987,6 @@
           <w:p>
             <w:pPr>
               <w:rPr>
-                <w:rFonts w:hint="eastAsia"/>
                 <w:szCs w:val="21"/>
               </w:rPr>
             </w:pPr>
@@ -1011,7 +1006,6 @@
           <w:p>
             <w:pPr>
               <w:rPr>
-                <w:rFonts w:hint="eastAsia"/>
                 <w:szCs w:val="21"/>
               </w:rPr>
             </w:pPr>
@@ -1024,7 +1018,6 @@
           <w:p>
             <w:pPr>
               <w:rPr>
-                <w:rFonts w:hint="eastAsia"/>
                 <w:szCs w:val="21"/>
               </w:rPr>
             </w:pPr>
@@ -1037,7 +1030,6 @@
           <w:p>
             <w:pPr>
               <w:rPr>
-                <w:rFonts w:hint="eastAsia"/>
                 <w:szCs w:val="21"/>
               </w:rPr>
             </w:pPr>
@@ -1050,7 +1042,6 @@
           <w:p>
             <w:pPr>
               <w:rPr>
-                <w:rFonts w:hint="eastAsia"/>
                 <w:szCs w:val="21"/>
               </w:rPr>
             </w:pPr>
@@ -1063,7 +1054,6 @@
           <w:p>
             <w:pPr>
               <w:rPr>
-                <w:rFonts w:hint="eastAsia"/>
                 <w:szCs w:val="21"/>
               </w:rPr>
             </w:pPr>
@@ -1076,7 +1066,6 @@
           <w:p>
             <w:pPr>
               <w:rPr>
-                <w:rFonts w:hint="eastAsia"/>
                 <w:szCs w:val="21"/>
               </w:rPr>
             </w:pPr>
@@ -1089,7 +1078,6 @@
           <w:p>
             <w:pPr>
               <w:rPr>
-                <w:rFonts w:hint="eastAsia"/>
                 <w:szCs w:val="21"/>
               </w:rPr>
             </w:pPr>
@@ -1102,7 +1090,6 @@
           <w:p>
             <w:pPr>
               <w:rPr>
-                <w:rFonts w:hint="eastAsia"/>
                 <w:szCs w:val="21"/>
               </w:rPr>
             </w:pPr>
@@ -1115,7 +1102,6 @@
           <w:p>
             <w:pPr>
               <w:rPr>
-                <w:rFonts w:hint="eastAsia"/>
                 <w:szCs w:val="21"/>
               </w:rPr>
             </w:pPr>
@@ -1128,7 +1114,6 @@
           <w:p>
             <w:pPr>
               <w:rPr>
-                <w:rFonts w:hint="eastAsia"/>
                 <w:szCs w:val="21"/>
               </w:rPr>
             </w:pPr>
@@ -1141,7 +1126,6 @@
           <w:p>
             <w:pPr>
               <w:rPr>
-                <w:rFonts w:hint="eastAsia"/>
                 <w:szCs w:val="21"/>
               </w:rPr>
             </w:pPr>
@@ -1154,7 +1138,6 @@
           <w:p>
             <w:pPr>
               <w:rPr>
-                <w:rFonts w:hint="eastAsia"/>
                 <w:szCs w:val="21"/>
               </w:rPr>
             </w:pPr>
@@ -1167,7 +1150,6 @@
           <w:p>
             <w:pPr>
               <w:rPr>
-                <w:rFonts w:hint="eastAsia"/>
                 <w:szCs w:val="21"/>
               </w:rPr>
             </w:pPr>
@@ -1180,7 +1162,6 @@
           <w:p>
             <w:pPr>
               <w:rPr>
-                <w:rFonts w:hint="eastAsia"/>
                 <w:szCs w:val="21"/>
               </w:rPr>
             </w:pPr>
@@ -1193,7 +1174,6 @@
           <w:p>
             <w:pPr>
               <w:rPr>
-                <w:rFonts w:hint="eastAsia"/>
                 <w:szCs w:val="21"/>
               </w:rPr>
             </w:pPr>
@@ -1206,7 +1186,6 @@
           <w:p>
             <w:pPr>
               <w:rPr>
-                <w:rFonts w:hint="eastAsia"/>
                 <w:szCs w:val="21"/>
               </w:rPr>
             </w:pPr>
@@ -1221,7 +1200,6 @@
           <w:p>
             <w:pPr>
               <w:rPr>
-                <w:rFonts w:hint="eastAsia"/>
                 <w:szCs w:val="21"/>
               </w:rPr>
             </w:pPr>
@@ -1241,7 +1219,6 @@
           <w:p>
             <w:pPr>
               <w:rPr>
-                <w:rFonts w:hint="eastAsia"/>
                 <w:szCs w:val="21"/>
               </w:rPr>
             </w:pPr>
@@ -1261,7 +1238,6 @@
           <w:p>
             <w:pPr>
               <w:rPr>
-                <w:rFonts w:hint="eastAsia"/>
                 <w:szCs w:val="21"/>
               </w:rPr>
             </w:pPr>
@@ -1281,7 +1257,6 @@
           <w:p>
             <w:pPr>
               <w:rPr>
-                <w:rFonts w:hint="eastAsia"/>
                 <w:szCs w:val="21"/>
               </w:rPr>
             </w:pPr>
@@ -1301,7 +1276,6 @@
           <w:p>
             <w:pPr>
               <w:rPr>
-                <w:rFonts w:hint="eastAsia"/>
                 <w:szCs w:val="21"/>
               </w:rPr>
             </w:pPr>
@@ -1314,7 +1288,6 @@
           <w:p>
             <w:pPr>
               <w:rPr>
-                <w:rFonts w:hint="eastAsia"/>
                 <w:szCs w:val="21"/>
               </w:rPr>
             </w:pPr>
@@ -1327,7 +1300,6 @@
           <w:p>
             <w:pPr>
               <w:rPr>
-                <w:rFonts w:hint="eastAsia"/>
                 <w:szCs w:val="21"/>
               </w:rPr>
             </w:pPr>
@@ -1340,7 +1312,6 @@
           <w:p>
             <w:pPr>
               <w:rPr>
-                <w:rFonts w:hint="eastAsia"/>
                 <w:szCs w:val="21"/>
               </w:rPr>
             </w:pPr>
@@ -1353,7 +1324,6 @@
           <w:p>
             <w:pPr>
               <w:rPr>
-                <w:rFonts w:hint="eastAsia"/>
                 <w:szCs w:val="21"/>
               </w:rPr>
             </w:pPr>
@@ -1366,7 +1336,6 @@
           <w:p>
             <w:pPr>
               <w:rPr>
-                <w:rFonts w:hint="eastAsia"/>
                 <w:szCs w:val="21"/>
               </w:rPr>
             </w:pPr>
@@ -1379,7 +1348,6 @@
           <w:p>
             <w:pPr>
               <w:rPr>
-                <w:rFonts w:hint="eastAsia"/>
                 <w:szCs w:val="21"/>
               </w:rPr>
             </w:pPr>
@@ -1392,7 +1360,6 @@
           <w:p>
             <w:pPr>
               <w:rPr>
-                <w:rFonts w:hint="eastAsia"/>
                 <w:szCs w:val="21"/>
               </w:rPr>
             </w:pPr>
@@ -1405,7 +1372,6 @@
           <w:p>
             <w:pPr>
               <w:rPr>
-                <w:rFonts w:hint="eastAsia"/>
                 <w:szCs w:val="21"/>
               </w:rPr>
             </w:pPr>
@@ -1418,7 +1384,6 @@
           <w:p>
             <w:pPr>
               <w:rPr>
-                <w:rFonts w:hint="eastAsia"/>
                 <w:szCs w:val="21"/>
               </w:rPr>
             </w:pPr>
@@ -1431,7 +1396,6 @@
           <w:p>
             <w:pPr>
               <w:rPr>
-                <w:rFonts w:hint="eastAsia"/>
                 <w:szCs w:val="21"/>
               </w:rPr>
             </w:pPr>
@@ -1444,7 +1408,6 @@
           <w:p>
             <w:pPr>
               <w:rPr>
-                <w:rFonts w:hint="eastAsia"/>
                 <w:szCs w:val="21"/>
               </w:rPr>
             </w:pPr>
@@ -1457,7 +1420,6 @@
           <w:p>
             <w:pPr>
               <w:rPr>
-                <w:rFonts w:hint="eastAsia"/>
                 <w:szCs w:val="21"/>
               </w:rPr>
             </w:pPr>
@@ -1470,7 +1432,6 @@
           <w:p>
             <w:pPr>
               <w:rPr>
-                <w:rFonts w:hint="eastAsia"/>
                 <w:szCs w:val="21"/>
               </w:rPr>
             </w:pPr>
@@ -1483,7 +1444,6 @@
           <w:p>
             <w:pPr>
               <w:rPr>
-                <w:rFonts w:hint="eastAsia"/>
                 <w:szCs w:val="21"/>
               </w:rPr>
             </w:pPr>
@@ -1496,7 +1456,6 @@
           <w:p>
             <w:pPr>
               <w:rPr>
-                <w:rFonts w:hint="eastAsia"/>
                 <w:szCs w:val="21"/>
               </w:rPr>
             </w:pPr>
@@ -1511,7 +1470,6 @@
           <w:p>
             <w:pPr>
               <w:rPr>
-                <w:rFonts w:hint="eastAsia"/>
                 <w:szCs w:val="21"/>
               </w:rPr>
             </w:pPr>
@@ -1531,7 +1489,6 @@
           <w:p>
             <w:pPr>
               <w:rPr>
-                <w:rFonts w:hint="eastAsia"/>
                 <w:szCs w:val="21"/>
               </w:rPr>
             </w:pPr>
@@ -1551,7 +1508,6 @@
           <w:p>
             <w:pPr>
               <w:rPr>
-                <w:rFonts w:hint="eastAsia"/>
                 <w:szCs w:val="21"/>
               </w:rPr>
             </w:pPr>
@@ -1571,7 +1527,6 @@
           <w:p>
             <w:pPr>
               <w:rPr>
-                <w:rFonts w:hint="eastAsia"/>
                 <w:szCs w:val="21"/>
               </w:rPr>
             </w:pPr>
@@ -1591,7 +1546,6 @@
           <w:p>
             <w:pPr>
               <w:rPr>
-                <w:rFonts w:hint="eastAsia"/>
                 <w:szCs w:val="21"/>
               </w:rPr>
             </w:pPr>
@@ -1604,7 +1558,6 @@
           <w:p>
             <w:pPr>
               <w:rPr>
-                <w:rFonts w:hint="eastAsia"/>
                 <w:szCs w:val="21"/>
               </w:rPr>
             </w:pPr>
@@ -1617,7 +1570,6 @@
           <w:p>
             <w:pPr>
               <w:rPr>
-                <w:rFonts w:hint="eastAsia"/>
                 <w:szCs w:val="21"/>
               </w:rPr>
             </w:pPr>
@@ -1630,7 +1582,6 @@
           <w:p>
             <w:pPr>
               <w:rPr>
-                <w:rFonts w:hint="eastAsia"/>
                 <w:szCs w:val="21"/>
               </w:rPr>
             </w:pPr>
@@ -1643,7 +1594,6 @@
           <w:p>
             <w:pPr>
               <w:rPr>
-                <w:rFonts w:hint="eastAsia"/>
                 <w:szCs w:val="21"/>
               </w:rPr>
             </w:pPr>
@@ -1656,7 +1606,6 @@
           <w:p>
             <w:pPr>
               <w:rPr>
-                <w:rFonts w:hint="eastAsia"/>
                 <w:szCs w:val="21"/>
               </w:rPr>
             </w:pPr>
@@ -1669,7 +1618,6 @@
           <w:p>
             <w:pPr>
               <w:rPr>
-                <w:rFonts w:hint="eastAsia"/>
                 <w:szCs w:val="21"/>
               </w:rPr>
             </w:pPr>
@@ -1682,7 +1630,6 @@
           <w:p>
             <w:pPr>
               <w:rPr>
-                <w:rFonts w:hint="eastAsia"/>
                 <w:szCs w:val="21"/>
               </w:rPr>
             </w:pPr>
@@ -1695,7 +1642,6 @@
           <w:p>
             <w:pPr>
               <w:rPr>
-                <w:rFonts w:hint="eastAsia"/>
                 <w:szCs w:val="21"/>
               </w:rPr>
             </w:pPr>
@@ -1708,7 +1654,6 @@
           <w:p>
             <w:pPr>
               <w:rPr>
-                <w:rFonts w:hint="eastAsia"/>
                 <w:szCs w:val="21"/>
               </w:rPr>
             </w:pPr>
@@ -1721,7 +1666,6 @@
           <w:p>
             <w:pPr>
               <w:rPr>
-                <w:rFonts w:hint="eastAsia"/>
                 <w:szCs w:val="21"/>
               </w:rPr>
             </w:pPr>
@@ -1734,7 +1678,6 @@
           <w:p>
             <w:pPr>
               <w:rPr>
-                <w:rFonts w:hint="eastAsia"/>
                 <w:szCs w:val="21"/>
               </w:rPr>
             </w:pPr>
@@ -1747,7 +1690,6 @@
           <w:p>
             <w:pPr>
               <w:rPr>
-                <w:rFonts w:hint="eastAsia"/>
                 <w:szCs w:val="21"/>
               </w:rPr>
             </w:pPr>
@@ -1760,7 +1702,6 @@
           <w:p>
             <w:pPr>
               <w:rPr>
-                <w:rFonts w:hint="eastAsia"/>
                 <w:szCs w:val="21"/>
               </w:rPr>
             </w:pPr>
@@ -1773,7 +1714,6 @@
           <w:p>
             <w:pPr>
               <w:rPr>
-                <w:rFonts w:hint="eastAsia"/>
                 <w:szCs w:val="21"/>
               </w:rPr>
             </w:pPr>
@@ -1786,7 +1726,6 @@
           <w:p>
             <w:pPr>
               <w:rPr>
-                <w:rFonts w:hint="eastAsia"/>
                 <w:szCs w:val="21"/>
               </w:rPr>
             </w:pPr>
@@ -1801,7 +1740,6 @@
           <w:p>
             <w:pPr>
               <w:rPr>
-                <w:rFonts w:hint="eastAsia"/>
                 <w:szCs w:val="21"/>
               </w:rPr>
             </w:pPr>
@@ -1821,7 +1759,6 @@
           <w:p>
             <w:pPr>
               <w:rPr>
-                <w:rFonts w:hint="eastAsia"/>
                 <w:szCs w:val="21"/>
               </w:rPr>
             </w:pPr>
@@ -1841,7 +1778,6 @@
           <w:p>
             <w:pPr>
               <w:rPr>
-                <w:rFonts w:hint="eastAsia"/>
                 <w:szCs w:val="21"/>
               </w:rPr>
             </w:pPr>
@@ -1861,7 +1797,6 @@
           <w:p>
             <w:pPr>
               <w:rPr>
-                <w:rFonts w:hint="eastAsia"/>
                 <w:szCs w:val="21"/>
               </w:rPr>
             </w:pPr>
@@ -1881,7 +1816,6 @@
           <w:p>
             <w:pPr>
               <w:rPr>
-                <w:rFonts w:hint="eastAsia"/>
                 <w:szCs w:val="21"/>
               </w:rPr>
             </w:pPr>
@@ -1894,7 +1828,6 @@
           <w:p>
             <w:pPr>
               <w:rPr>
-                <w:rFonts w:hint="eastAsia"/>
                 <w:szCs w:val="21"/>
               </w:rPr>
             </w:pPr>
@@ -1907,7 +1840,6 @@
           <w:p>
             <w:pPr>
               <w:rPr>
-                <w:rFonts w:hint="eastAsia"/>
                 <w:szCs w:val="21"/>
               </w:rPr>
             </w:pPr>
@@ -1920,7 +1852,6 @@
           <w:p>
             <w:pPr>
               <w:rPr>
-                <w:rFonts w:hint="eastAsia"/>
                 <w:szCs w:val="21"/>
               </w:rPr>
             </w:pPr>
@@ -1933,7 +1864,6 @@
           <w:p>
             <w:pPr>
               <w:rPr>
-                <w:rFonts w:hint="eastAsia"/>
                 <w:szCs w:val="21"/>
               </w:rPr>
             </w:pPr>
@@ -1946,7 +1876,6 @@
           <w:p>
             <w:pPr>
               <w:rPr>
-                <w:rFonts w:hint="eastAsia"/>
                 <w:szCs w:val="21"/>
               </w:rPr>
             </w:pPr>
@@ -1959,7 +1888,6 @@
           <w:p>
             <w:pPr>
               <w:rPr>
-                <w:rFonts w:hint="eastAsia"/>
                 <w:szCs w:val="21"/>
               </w:rPr>
             </w:pPr>
@@ -1972,7 +1900,6 @@
           <w:p>
             <w:pPr>
               <w:rPr>
-                <w:rFonts w:hint="eastAsia"/>
                 <w:szCs w:val="21"/>
               </w:rPr>
             </w:pPr>
@@ -1985,7 +1912,6 @@
           <w:p>
             <w:pPr>
               <w:rPr>
-                <w:rFonts w:hint="eastAsia"/>
                 <w:szCs w:val="21"/>
               </w:rPr>
             </w:pPr>
@@ -1998,7 +1924,6 @@
           <w:p>
             <w:pPr>
               <w:rPr>
-                <w:rFonts w:hint="eastAsia"/>
                 <w:szCs w:val="21"/>
               </w:rPr>
             </w:pPr>
@@ -2011,7 +1936,6 @@
           <w:p>
             <w:pPr>
               <w:rPr>
-                <w:rFonts w:hint="eastAsia"/>
                 <w:szCs w:val="21"/>
               </w:rPr>
             </w:pPr>
@@ -2024,7 +1948,6 @@
           <w:p>
             <w:pPr>
               <w:rPr>
-                <w:rFonts w:hint="eastAsia"/>
                 <w:szCs w:val="21"/>
               </w:rPr>
             </w:pPr>
@@ -2037,7 +1960,6 @@
           <w:p>
             <w:pPr>
               <w:rPr>
-                <w:rFonts w:hint="eastAsia"/>
                 <w:szCs w:val="21"/>
               </w:rPr>
             </w:pPr>
@@ -2050,7 +1972,6 @@
           <w:p>
             <w:pPr>
               <w:rPr>
-                <w:rFonts w:hint="eastAsia"/>
                 <w:szCs w:val="21"/>
               </w:rPr>
             </w:pPr>
@@ -2063,7 +1984,6 @@
           <w:p>
             <w:pPr>
               <w:rPr>
-                <w:rFonts w:hint="eastAsia"/>
                 <w:szCs w:val="21"/>
               </w:rPr>
             </w:pPr>
@@ -2076,7 +1996,6 @@
           <w:p>
             <w:pPr>
               <w:rPr>
-                <w:rFonts w:hint="eastAsia"/>
                 <w:szCs w:val="21"/>
               </w:rPr>
             </w:pPr>
@@ -2092,7 +2011,6 @@
           <w:p>
             <w:pPr>
               <w:rPr>
-                <w:rFonts w:hint="eastAsia"/>
                 <w:szCs w:val="21"/>
               </w:rPr>
             </w:pPr>
@@ -2113,7 +2031,7 @@
         <w:ind w:left="227" w:firstLineChars="0" w:firstLine="0"/>
         <w:jc w:val="left"/>
         <w:rPr>
-          <w:rFonts w:ascii="微软雅黑" w:eastAsia="微软雅黑" w:hAnsi="微软雅黑" w:hint="eastAsia"/>
+          <w:rFonts w:ascii="微软雅黑" w:eastAsia="微软雅黑" w:hAnsi="微软雅黑"/>
           <w:sz w:val="24"/>
           <w:szCs w:val="24"/>
         </w:rPr>
@@ -2153,7 +2071,7 @@
         <w:ind w:left="227" w:firstLineChars="0" w:firstLine="0"/>
         <w:jc w:val="left"/>
         <w:rPr>
-          <w:rFonts w:ascii="微软雅黑" w:eastAsia="微软雅黑" w:hAnsi="微软雅黑" w:hint="eastAsia"/>
+          <w:rFonts w:ascii="微软雅黑" w:eastAsia="微软雅黑" w:hAnsi="微软雅黑"/>
           <w:sz w:val="24"/>
           <w:szCs w:val="24"/>
         </w:rPr>
@@ -2213,7 +2131,7 @@
         <w:ind w:left="227" w:firstLineChars="0" w:firstLine="0"/>
         <w:jc w:val="left"/>
         <w:rPr>
-          <w:rFonts w:ascii="微软雅黑" w:eastAsia="微软雅黑" w:hAnsi="微软雅黑" w:hint="eastAsia"/>
+          <w:rFonts w:ascii="微软雅黑" w:eastAsia="微软雅黑" w:hAnsi="微软雅黑"/>
           <w:sz w:val="24"/>
           <w:szCs w:val="24"/>
         </w:rPr>
@@ -2282,7 +2200,7 @@
         <w:ind w:left="227" w:firstLineChars="0" w:firstLine="0"/>
         <w:jc w:val="left"/>
         <w:rPr>
-          <w:rFonts w:ascii="微软雅黑" w:eastAsia="微软雅黑" w:hAnsi="微软雅黑" w:hint="eastAsia"/>
+          <w:rFonts w:ascii="微软雅黑" w:eastAsia="微软雅黑" w:hAnsi="微软雅黑"/>
           <w:sz w:val="24"/>
           <w:szCs w:val="24"/>
         </w:rPr>
@@ -2342,7 +2260,7 @@
         <w:ind w:left="227" w:firstLineChars="0" w:firstLine="0"/>
         <w:jc w:val="left"/>
         <w:rPr>
-          <w:rFonts w:ascii="微软雅黑" w:eastAsia="微软雅黑" w:hAnsi="微软雅黑" w:hint="eastAsia"/>
+          <w:rFonts w:ascii="微软雅黑" w:eastAsia="微软雅黑" w:hAnsi="微软雅黑"/>
           <w:sz w:val="24"/>
           <w:szCs w:val="24"/>
         </w:rPr>
@@ -2387,9 +2305,6 @@
           <w:p>
             <w:pPr>
               <w:jc w:val="center"/>
-              <w:rPr>
-                <w:rFonts w:hint="eastAsia"/>
-              </w:rPr>
             </w:pPr>
             <w:r>
               <w:rPr>
@@ -2406,9 +2321,6 @@
           <w:p>
             <w:pPr>
               <w:jc w:val="center"/>
-              <w:rPr>
-                <w:rFonts w:hint="eastAsia"/>
-              </w:rPr>
             </w:pPr>
             <w:r>
               <w:rPr>
@@ -2420,9 +2332,6 @@
           <w:p>
             <w:pPr>
               <w:jc w:val="center"/>
-              <w:rPr>
-                <w:rFonts w:hint="eastAsia"/>
-              </w:rPr>
             </w:pPr>
             <w:r>
               <w:rPr>
@@ -2439,9 +2348,6 @@
           <w:p>
             <w:pPr>
               <w:jc w:val="center"/>
-              <w:rPr>
-                <w:rFonts w:hint="eastAsia"/>
-              </w:rPr>
             </w:pPr>
             <w:r>
               <w:rPr>
@@ -2453,9 +2359,6 @@
           <w:p>
             <w:pPr>
               <w:jc w:val="center"/>
-              <w:rPr>
-                <w:rFonts w:hint="eastAsia"/>
-              </w:rPr>
             </w:pPr>
             <w:r>
               <w:rPr>
@@ -2472,9 +2375,6 @@
           <w:p>
             <w:pPr>
               <w:jc w:val="center"/>
-              <w:rPr>
-                <w:rFonts w:hint="eastAsia"/>
-              </w:rPr>
             </w:pPr>
             <w:r>
               <w:rPr>
@@ -2486,9 +2386,6 @@
           <w:p>
             <w:pPr>
               <w:jc w:val="center"/>
-              <w:rPr>
-                <w:rFonts w:hint="eastAsia"/>
-              </w:rPr>
             </w:pPr>
             <w:r>
               <w:rPr>
@@ -2505,9 +2402,6 @@
           <w:p>
             <w:pPr>
               <w:jc w:val="center"/>
-              <w:rPr>
-                <w:rFonts w:hint="eastAsia"/>
-              </w:rPr>
             </w:pPr>
             <w:r>
               <w:rPr>
@@ -2524,9 +2418,6 @@
           <w:p>
             <w:pPr>
               <w:jc w:val="center"/>
-              <w:rPr>
-                <w:rFonts w:hint="eastAsia"/>
-              </w:rPr>
             </w:pPr>
             <w:r>
               <w:rPr>
@@ -2538,9 +2429,6 @@
           <w:p>
             <w:pPr>
               <w:jc w:val="center"/>
-              <w:rPr>
-                <w:rFonts w:hint="eastAsia"/>
-              </w:rPr>
             </w:pPr>
             <w:r>
               <w:rPr>
@@ -2557,9 +2445,6 @@
           <w:p>
             <w:pPr>
               <w:jc w:val="center"/>
-              <w:rPr>
-                <w:rFonts w:hint="eastAsia"/>
-              </w:rPr>
             </w:pPr>
             <w:r>
               <w:rPr>
@@ -2571,9 +2456,6 @@
           <w:p>
             <w:pPr>
               <w:jc w:val="center"/>
-              <w:rPr>
-                <w:rFonts w:hint="eastAsia"/>
-              </w:rPr>
             </w:pPr>
             <w:r>
               <w:rPr>
@@ -2590,9 +2472,6 @@
           <w:p>
             <w:pPr>
               <w:jc w:val="center"/>
-              <w:rPr>
-                <w:rFonts w:hint="eastAsia"/>
-              </w:rPr>
             </w:pPr>
             <w:r>
               <w:rPr>
@@ -2604,9 +2483,6 @@
           <w:p>
             <w:pPr>
               <w:jc w:val="center"/>
-              <w:rPr>
-                <w:rFonts w:hint="eastAsia"/>
-              </w:rPr>
             </w:pPr>
             <w:r>
               <w:rPr>
@@ -2625,9 +2501,6 @@
           <w:p>
             <w:pPr>
               <w:jc w:val="center"/>
-              <w:rPr>
-                <w:rFonts w:hint="eastAsia"/>
-              </w:rPr>
             </w:pPr>
             <w:r>
               <w:rPr>
@@ -2645,7 +2518,6 @@
             <w:pPr>
               <w:jc w:val="center"/>
               <w:rPr>
-                <w:rFonts w:hint="eastAsia"/>
                 <w:color w:val="FF0000"/>
               </w:rPr>
             </w:pPr>
@@ -2665,9 +2537,6 @@
           <w:p>
             <w:pPr>
               <w:jc w:val="center"/>
-              <w:rPr>
-                <w:rFonts w:hint="eastAsia"/>
-              </w:rPr>
             </w:pPr>
             <w:r>
               <w:rPr>
@@ -2684,9 +2553,6 @@
           <w:p>
             <w:pPr>
               <w:jc w:val="center"/>
-              <w:rPr>
-                <w:rFonts w:hint="eastAsia"/>
-              </w:rPr>
             </w:pPr>
             <w:r>
               <w:rPr>
@@ -2703,9 +2569,6 @@
           <w:p>
             <w:pPr>
               <w:jc w:val="center"/>
-              <w:rPr>
-                <w:rFonts w:hint="eastAsia"/>
-              </w:rPr>
             </w:pPr>
             <w:r>
               <w:rPr>
@@ -2722,9 +2585,6 @@
           <w:p>
             <w:pPr>
               <w:jc w:val="center"/>
-              <w:rPr>
-                <w:rFonts w:hint="eastAsia"/>
-              </w:rPr>
             </w:pPr>
           </w:p>
         </w:tc>
@@ -2735,9 +2595,6 @@
           <w:p>
             <w:pPr>
               <w:jc w:val="center"/>
-              <w:rPr>
-                <w:rFonts w:hint="eastAsia"/>
-              </w:rPr>
             </w:pPr>
           </w:p>
         </w:tc>
@@ -2748,9 +2605,6 @@
           <w:p>
             <w:pPr>
               <w:jc w:val="center"/>
-              <w:rPr>
-                <w:rFonts w:hint="eastAsia"/>
-              </w:rPr>
             </w:pPr>
             <w:r>
               <w:rPr>
@@ -2769,9 +2623,6 @@
           <w:p>
             <w:pPr>
               <w:jc w:val="center"/>
-              <w:rPr>
-                <w:rFonts w:hint="eastAsia"/>
-              </w:rPr>
             </w:pPr>
             <w:r>
               <w:rPr>
@@ -2788,9 +2639,6 @@
           <w:p>
             <w:pPr>
               <w:jc w:val="center"/>
-              <w:rPr>
-                <w:rFonts w:hint="eastAsia"/>
-              </w:rPr>
             </w:pPr>
             <w:r>
               <w:rPr>
@@ -2807,9 +2655,6 @@
           <w:p>
             <w:pPr>
               <w:jc w:val="center"/>
-              <w:rPr>
-                <w:rFonts w:hint="eastAsia"/>
-              </w:rPr>
             </w:pPr>
             <w:r>
               <w:rPr>
@@ -2826,9 +2671,6 @@
           <w:p>
             <w:pPr>
               <w:jc w:val="center"/>
-              <w:rPr>
-                <w:rFonts w:hint="eastAsia"/>
-              </w:rPr>
             </w:pPr>
             <w:r>
               <w:rPr>
@@ -2845,9 +2687,6 @@
           <w:p>
             <w:pPr>
               <w:jc w:val="center"/>
-              <w:rPr>
-                <w:rFonts w:hint="eastAsia"/>
-              </w:rPr>
             </w:pPr>
             <w:r>
               <w:rPr>
@@ -2864,9 +2703,6 @@
           <w:p>
             <w:pPr>
               <w:jc w:val="center"/>
-              <w:rPr>
-                <w:rFonts w:hint="eastAsia"/>
-              </w:rPr>
             </w:pPr>
           </w:p>
         </w:tc>
@@ -2877,9 +2713,6 @@
           <w:p>
             <w:pPr>
               <w:jc w:val="center"/>
-              <w:rPr>
-                <w:rFonts w:hint="eastAsia"/>
-              </w:rPr>
             </w:pPr>
           </w:p>
         </w:tc>
@@ -2890,9 +2723,6 @@
           <w:p>
             <w:pPr>
               <w:jc w:val="center"/>
-              <w:rPr>
-                <w:rFonts w:hint="eastAsia"/>
-              </w:rPr>
             </w:pPr>
             <w:r>
               <w:rPr>
@@ -2911,9 +2741,6 @@
           <w:p>
             <w:pPr>
               <w:jc w:val="center"/>
-              <w:rPr>
-                <w:rFonts w:hint="eastAsia"/>
-              </w:rPr>
             </w:pPr>
             <w:r>
               <w:rPr>
@@ -2931,7 +2758,6 @@
             <w:pPr>
               <w:jc w:val="center"/>
               <w:rPr>
-                <w:rFonts w:hint="eastAsia"/>
                 <w:color w:val="FF00FF"/>
               </w:rPr>
             </w:pPr>
@@ -2955,9 +2781,6 @@
                 <w:tab w:val="center" w:pos="447"/>
               </w:tabs>
               <w:jc w:val="center"/>
-              <w:rPr>
-                <w:rFonts w:hint="eastAsia"/>
-              </w:rPr>
             </w:pPr>
             <w:r>
               <w:rPr>
@@ -2974,9 +2797,6 @@
           <w:p>
             <w:pPr>
               <w:jc w:val="center"/>
-              <w:rPr>
-                <w:rFonts w:hint="eastAsia"/>
-              </w:rPr>
             </w:pPr>
             <w:r>
               <w:rPr>
@@ -2993,9 +2813,6 @@
           <w:p>
             <w:pPr>
               <w:jc w:val="center"/>
-              <w:rPr>
-                <w:rFonts w:hint="eastAsia"/>
-              </w:rPr>
             </w:pPr>
             <w:r>
               <w:rPr>
@@ -3012,9 +2829,6 @@
           <w:p>
             <w:pPr>
               <w:jc w:val="center"/>
-              <w:rPr>
-                <w:rFonts w:hint="eastAsia"/>
-              </w:rPr>
             </w:pPr>
           </w:p>
         </w:tc>
@@ -3025,9 +2839,6 @@
           <w:p>
             <w:pPr>
               <w:jc w:val="center"/>
-              <w:rPr>
-                <w:rFonts w:hint="eastAsia"/>
-              </w:rPr>
             </w:pPr>
           </w:p>
         </w:tc>
@@ -3038,9 +2849,6 @@
           <w:p>
             <w:pPr>
               <w:jc w:val="center"/>
-              <w:rPr>
-                <w:rFonts w:hint="eastAsia"/>
-              </w:rPr>
             </w:pPr>
             <w:r>
               <w:rPr>
@@ -3059,9 +2867,6 @@
           <w:p>
             <w:pPr>
               <w:jc w:val="center"/>
-              <w:rPr>
-                <w:rFonts w:hint="eastAsia"/>
-              </w:rPr>
             </w:pPr>
             <w:r>
               <w:rPr>
@@ -3078,9 +2883,6 @@
           <w:p>
             <w:pPr>
               <w:jc w:val="center"/>
-              <w:rPr>
-                <w:rFonts w:hint="eastAsia"/>
-              </w:rPr>
             </w:pPr>
             <w:r>
               <w:rPr>
@@ -3097,9 +2899,6 @@
           <w:p>
             <w:pPr>
               <w:jc w:val="center"/>
-              <w:rPr>
-                <w:rFonts w:hint="eastAsia"/>
-              </w:rPr>
             </w:pPr>
             <w:r>
               <w:rPr>
@@ -3116,9 +2915,6 @@
           <w:p>
             <w:pPr>
               <w:jc w:val="center"/>
-              <w:rPr>
-                <w:rFonts w:hint="eastAsia"/>
-              </w:rPr>
             </w:pPr>
             <w:r>
               <w:rPr>
@@ -3135,9 +2931,6 @@
           <w:p>
             <w:pPr>
               <w:jc w:val="center"/>
-              <w:rPr>
-                <w:rFonts w:hint="eastAsia"/>
-              </w:rPr>
             </w:pPr>
             <w:r>
               <w:rPr>
@@ -3154,9 +2947,6 @@
           <w:p>
             <w:pPr>
               <w:jc w:val="center"/>
-              <w:rPr>
-                <w:rFonts w:hint="eastAsia"/>
-              </w:rPr>
             </w:pPr>
           </w:p>
         </w:tc>
@@ -3167,9 +2957,6 @@
           <w:p>
             <w:pPr>
               <w:jc w:val="center"/>
-              <w:rPr>
-                <w:rFonts w:hint="eastAsia"/>
-              </w:rPr>
             </w:pPr>
           </w:p>
         </w:tc>
@@ -3180,9 +2967,6 @@
           <w:p>
             <w:pPr>
               <w:jc w:val="center"/>
-              <w:rPr>
-                <w:rFonts w:hint="eastAsia"/>
-              </w:rPr>
             </w:pPr>
             <w:r>
               <w:rPr>
@@ -3201,9 +2985,6 @@
           <w:p>
             <w:pPr>
               <w:jc w:val="center"/>
-              <w:rPr>
-                <w:rFonts w:hint="eastAsia"/>
-              </w:rPr>
             </w:pPr>
             <w:r>
               <w:rPr>
@@ -3220,9 +3001,6 @@
           <w:p>
             <w:pPr>
               <w:jc w:val="center"/>
-              <w:rPr>
-                <w:rFonts w:hint="eastAsia"/>
-              </w:rPr>
             </w:pPr>
           </w:p>
         </w:tc>
@@ -3233,9 +3011,6 @@
           <w:p>
             <w:pPr>
               <w:jc w:val="center"/>
-              <w:rPr>
-                <w:rFonts w:hint="eastAsia"/>
-              </w:rPr>
             </w:pPr>
           </w:p>
         </w:tc>
@@ -3246,9 +3021,6 @@
           <w:p>
             <w:pPr>
               <w:jc w:val="center"/>
-              <w:rPr>
-                <w:rFonts w:hint="eastAsia"/>
-              </w:rPr>
             </w:pPr>
             <w:r>
               <w:rPr>
@@ -3265,9 +3037,6 @@
           <w:p>
             <w:pPr>
               <w:jc w:val="center"/>
-              <w:rPr>
-                <w:rFonts w:hint="eastAsia"/>
-              </w:rPr>
             </w:pPr>
             <w:r>
               <w:rPr>
@@ -3284,9 +3053,6 @@
           <w:p>
             <w:pPr>
               <w:jc w:val="center"/>
-              <w:rPr>
-                <w:rFonts w:hint="eastAsia"/>
-              </w:rPr>
             </w:pPr>
           </w:p>
         </w:tc>
@@ -3297,9 +3063,6 @@
           <w:p>
             <w:pPr>
               <w:jc w:val="center"/>
-              <w:rPr>
-                <w:rFonts w:hint="eastAsia"/>
-              </w:rPr>
             </w:pPr>
           </w:p>
         </w:tc>
@@ -3310,9 +3073,6 @@
           <w:p>
             <w:pPr>
               <w:jc w:val="center"/>
-              <w:rPr>
-                <w:rFonts w:hint="eastAsia"/>
-              </w:rPr>
             </w:pPr>
             <w:r>
               <w:rPr>
@@ -3331,9 +3091,6 @@
           <w:p>
             <w:pPr>
               <w:jc w:val="center"/>
-              <w:rPr>
-                <w:rFonts w:hint="eastAsia"/>
-              </w:rPr>
             </w:pPr>
             <w:r>
               <w:rPr>
@@ -3350,9 +3107,6 @@
           <w:p>
             <w:pPr>
               <w:jc w:val="center"/>
-              <w:rPr>
-                <w:rFonts w:hint="eastAsia"/>
-              </w:rPr>
             </w:pPr>
           </w:p>
         </w:tc>
@@ -3363,9 +3117,6 @@
           <w:p>
             <w:pPr>
               <w:jc w:val="center"/>
-              <w:rPr>
-                <w:rFonts w:hint="eastAsia"/>
-              </w:rPr>
             </w:pPr>
           </w:p>
         </w:tc>
@@ -3376,9 +3127,6 @@
           <w:p>
             <w:pPr>
               <w:jc w:val="center"/>
-              <w:rPr>
-                <w:rFonts w:hint="eastAsia"/>
-              </w:rPr>
             </w:pPr>
             <w:r>
               <w:rPr>
@@ -3395,9 +3143,6 @@
           <w:p>
             <w:pPr>
               <w:jc w:val="center"/>
-              <w:rPr>
-                <w:rFonts w:hint="eastAsia"/>
-              </w:rPr>
             </w:pPr>
             <w:r>
               <w:rPr>
@@ -3414,9 +3159,6 @@
           <w:p>
             <w:pPr>
               <w:jc w:val="center"/>
-              <w:rPr>
-                <w:rFonts w:hint="eastAsia"/>
-              </w:rPr>
             </w:pPr>
           </w:p>
         </w:tc>
@@ -3427,9 +3169,6 @@
           <w:p>
             <w:pPr>
               <w:jc w:val="center"/>
-              <w:rPr>
-                <w:rFonts w:hint="eastAsia"/>
-              </w:rPr>
             </w:pPr>
           </w:p>
         </w:tc>
@@ -3440,9 +3179,6 @@
           <w:p>
             <w:pPr>
               <w:jc w:val="center"/>
-              <w:rPr>
-                <w:rFonts w:hint="eastAsia"/>
-              </w:rPr>
             </w:pPr>
             <w:r>
               <w:rPr>
@@ -3461,9 +3197,6 @@
           <w:p>
             <w:pPr>
               <w:jc w:val="center"/>
-              <w:rPr>
-                <w:rFonts w:hint="eastAsia"/>
-              </w:rPr>
             </w:pPr>
             <w:r>
               <w:rPr>
@@ -3480,9 +3213,6 @@
           <w:p>
             <w:pPr>
               <w:jc w:val="center"/>
-              <w:rPr>
-                <w:rFonts w:hint="eastAsia"/>
-              </w:rPr>
             </w:pPr>
           </w:p>
         </w:tc>
@@ -3493,9 +3223,6 @@
           <w:p>
             <w:pPr>
               <w:jc w:val="center"/>
-              <w:rPr>
-                <w:rFonts w:hint="eastAsia"/>
-              </w:rPr>
             </w:pPr>
           </w:p>
         </w:tc>
@@ -3506,9 +3233,6 @@
           <w:p>
             <w:pPr>
               <w:jc w:val="center"/>
-              <w:rPr>
-                <w:rFonts w:hint="eastAsia"/>
-              </w:rPr>
             </w:pPr>
             <w:r>
               <w:rPr>
@@ -3525,9 +3249,6 @@
           <w:p>
             <w:pPr>
               <w:jc w:val="center"/>
-              <w:rPr>
-                <w:rFonts w:hint="eastAsia"/>
-              </w:rPr>
             </w:pPr>
             <w:r>
               <w:rPr>
@@ -3544,9 +3265,6 @@
           <w:p>
             <w:pPr>
               <w:jc w:val="center"/>
-              <w:rPr>
-                <w:rFonts w:hint="eastAsia"/>
-              </w:rPr>
             </w:pPr>
           </w:p>
         </w:tc>
@@ -3557,9 +3275,6 @@
           <w:p>
             <w:pPr>
               <w:jc w:val="center"/>
-              <w:rPr>
-                <w:rFonts w:hint="eastAsia"/>
-              </w:rPr>
             </w:pPr>
           </w:p>
         </w:tc>
@@ -3570,9 +3285,6 @@
           <w:p>
             <w:pPr>
               <w:jc w:val="center"/>
-              <w:rPr>
-                <w:rFonts w:hint="eastAsia"/>
-              </w:rPr>
             </w:pPr>
             <w:r>
               <w:rPr>
@@ -3591,9 +3303,6 @@
           <w:p>
             <w:pPr>
               <w:jc w:val="center"/>
-              <w:rPr>
-                <w:rFonts w:hint="eastAsia"/>
-              </w:rPr>
             </w:pPr>
             <w:r>
               <w:rPr>
@@ -3610,9 +3319,6 @@
           <w:p>
             <w:pPr>
               <w:jc w:val="center"/>
-              <w:rPr>
-                <w:rFonts w:hint="eastAsia"/>
-              </w:rPr>
             </w:pPr>
           </w:p>
         </w:tc>
@@ -3623,9 +3329,6 @@
           <w:p>
             <w:pPr>
               <w:jc w:val="center"/>
-              <w:rPr>
-                <w:rFonts w:hint="eastAsia"/>
-              </w:rPr>
             </w:pPr>
           </w:p>
         </w:tc>
@@ -3636,9 +3339,6 @@
           <w:p>
             <w:pPr>
               <w:jc w:val="center"/>
-              <w:rPr>
-                <w:rFonts w:hint="eastAsia"/>
-              </w:rPr>
             </w:pPr>
             <w:r>
               <w:rPr>
@@ -3655,9 +3355,6 @@
           <w:p>
             <w:pPr>
               <w:jc w:val="center"/>
-              <w:rPr>
-                <w:rFonts w:hint="eastAsia"/>
-              </w:rPr>
             </w:pPr>
             <w:r>
               <w:rPr>
@@ -3674,9 +3371,6 @@
           <w:p>
             <w:pPr>
               <w:jc w:val="center"/>
-              <w:rPr>
-                <w:rFonts w:hint="eastAsia"/>
-              </w:rPr>
             </w:pPr>
           </w:p>
         </w:tc>
@@ -3687,9 +3381,6 @@
           <w:p>
             <w:pPr>
               <w:jc w:val="center"/>
-              <w:rPr>
-                <w:rFonts w:hint="eastAsia"/>
-              </w:rPr>
             </w:pPr>
           </w:p>
         </w:tc>
@@ -3700,9 +3391,6 @@
           <w:p>
             <w:pPr>
               <w:jc w:val="center"/>
-              <w:rPr>
-                <w:rFonts w:hint="eastAsia"/>
-              </w:rPr>
             </w:pPr>
             <w:r>
               <w:rPr>
@@ -3721,9 +3409,6 @@
           <w:p>
             <w:pPr>
               <w:jc w:val="center"/>
-              <w:rPr>
-                <w:rFonts w:hint="eastAsia"/>
-              </w:rPr>
             </w:pPr>
             <w:r>
               <w:rPr>
@@ -3740,9 +3425,6 @@
           <w:p>
             <w:pPr>
               <w:jc w:val="center"/>
-              <w:rPr>
-                <w:rFonts w:hint="eastAsia"/>
-              </w:rPr>
             </w:pPr>
           </w:p>
         </w:tc>
@@ -3753,9 +3435,6 @@
           <w:p>
             <w:pPr>
               <w:jc w:val="center"/>
-              <w:rPr>
-                <w:rFonts w:hint="eastAsia"/>
-              </w:rPr>
             </w:pPr>
           </w:p>
         </w:tc>
@@ -3766,9 +3445,6 @@
           <w:p>
             <w:pPr>
               <w:jc w:val="center"/>
-              <w:rPr>
-                <w:rFonts w:hint="eastAsia"/>
-              </w:rPr>
             </w:pPr>
             <w:r>
               <w:rPr>
@@ -3785,9 +3461,6 @@
           <w:p>
             <w:pPr>
               <w:jc w:val="center"/>
-              <w:rPr>
-                <w:rFonts w:hint="eastAsia"/>
-              </w:rPr>
             </w:pPr>
             <w:r>
               <w:rPr>
@@ -3804,9 +3477,6 @@
           <w:p>
             <w:pPr>
               <w:jc w:val="center"/>
-              <w:rPr>
-                <w:rFonts w:hint="eastAsia"/>
-              </w:rPr>
             </w:pPr>
           </w:p>
         </w:tc>
@@ -3817,9 +3487,6 @@
           <w:p>
             <w:pPr>
               <w:jc w:val="center"/>
-              <w:rPr>
-                <w:rFonts w:hint="eastAsia"/>
-              </w:rPr>
             </w:pPr>
           </w:p>
         </w:tc>
@@ -3830,9 +3497,6 @@
           <w:p>
             <w:pPr>
               <w:jc w:val="center"/>
-              <w:rPr>
-                <w:rFonts w:hint="eastAsia"/>
-              </w:rPr>
             </w:pPr>
             <w:r>
               <w:rPr>
@@ -3851,9 +3515,6 @@
           <w:p>
             <w:pPr>
               <w:jc w:val="center"/>
-              <w:rPr>
-                <w:rFonts w:hint="eastAsia"/>
-              </w:rPr>
             </w:pPr>
             <w:r>
               <w:rPr>
@@ -3870,9 +3531,6 @@
           <w:p>
             <w:pPr>
               <w:jc w:val="center"/>
-              <w:rPr>
-                <w:rFonts w:hint="eastAsia"/>
-              </w:rPr>
             </w:pPr>
           </w:p>
         </w:tc>
@@ -3883,9 +3541,6 @@
           <w:p>
             <w:pPr>
               <w:jc w:val="center"/>
-              <w:rPr>
-                <w:rFonts w:hint="eastAsia"/>
-              </w:rPr>
             </w:pPr>
           </w:p>
         </w:tc>
@@ -3896,9 +3551,6 @@
           <w:p>
             <w:pPr>
               <w:jc w:val="center"/>
-              <w:rPr>
-                <w:rFonts w:hint="eastAsia"/>
-              </w:rPr>
             </w:pPr>
             <w:r>
               <w:rPr>
@@ -3915,9 +3567,6 @@
           <w:p>
             <w:pPr>
               <w:jc w:val="center"/>
-              <w:rPr>
-                <w:rFonts w:hint="eastAsia"/>
-              </w:rPr>
             </w:pPr>
             <w:r>
               <w:rPr>
@@ -3934,9 +3583,6 @@
           <w:p>
             <w:pPr>
               <w:jc w:val="center"/>
-              <w:rPr>
-                <w:rFonts w:hint="eastAsia"/>
-              </w:rPr>
             </w:pPr>
           </w:p>
         </w:tc>
@@ -3947,9 +3593,6 @@
           <w:p>
             <w:pPr>
               <w:jc w:val="center"/>
-              <w:rPr>
-                <w:rFonts w:hint="eastAsia"/>
-              </w:rPr>
             </w:pPr>
           </w:p>
         </w:tc>
@@ -3960,9 +3603,6 @@
           <w:p>
             <w:pPr>
               <w:jc w:val="center"/>
-              <w:rPr>
-                <w:rFonts w:hint="eastAsia"/>
-              </w:rPr>
             </w:pPr>
             <w:r>
               <w:rPr>
@@ -3981,9 +3621,6 @@
           <w:p>
             <w:pPr>
               <w:jc w:val="center"/>
-              <w:rPr>
-                <w:rFonts w:hint="eastAsia"/>
-              </w:rPr>
             </w:pPr>
             <w:r>
               <w:rPr>
@@ -4000,9 +3637,6 @@
           <w:p>
             <w:pPr>
               <w:jc w:val="center"/>
-              <w:rPr>
-                <w:rFonts w:hint="eastAsia"/>
-              </w:rPr>
             </w:pPr>
           </w:p>
         </w:tc>
@@ -4013,9 +3647,6 @@
           <w:p>
             <w:pPr>
               <w:jc w:val="center"/>
-              <w:rPr>
-                <w:rFonts w:hint="eastAsia"/>
-              </w:rPr>
             </w:pPr>
           </w:p>
         </w:tc>
@@ -4026,9 +3657,6 @@
           <w:p>
             <w:pPr>
               <w:jc w:val="center"/>
-              <w:rPr>
-                <w:rFonts w:hint="eastAsia"/>
-              </w:rPr>
             </w:pPr>
             <w:r>
               <w:rPr>
@@ -4045,9 +3673,6 @@
           <w:p>
             <w:pPr>
               <w:jc w:val="center"/>
-              <w:rPr>
-                <w:rFonts w:hint="eastAsia"/>
-              </w:rPr>
             </w:pPr>
             <w:r>
               <w:rPr>
@@ -4064,9 +3689,6 @@
           <w:p>
             <w:pPr>
               <w:jc w:val="center"/>
-              <w:rPr>
-                <w:rFonts w:hint="eastAsia"/>
-              </w:rPr>
             </w:pPr>
           </w:p>
         </w:tc>
@@ -4077,9 +3699,6 @@
           <w:p>
             <w:pPr>
               <w:jc w:val="center"/>
-              <w:rPr>
-                <w:rFonts w:hint="eastAsia"/>
-              </w:rPr>
             </w:pPr>
           </w:p>
         </w:tc>
@@ -4090,9 +3709,6 @@
           <w:p>
             <w:pPr>
               <w:jc w:val="center"/>
-              <w:rPr>
-                <w:rFonts w:hint="eastAsia"/>
-              </w:rPr>
             </w:pPr>
             <w:r>
               <w:rPr>
@@ -4111,9 +3727,6 @@
           <w:p>
             <w:pPr>
               <w:jc w:val="center"/>
-              <w:rPr>
-                <w:rFonts w:hint="eastAsia"/>
-              </w:rPr>
             </w:pPr>
             <w:r>
               <w:rPr>
@@ -4130,9 +3743,6 @@
           <w:p>
             <w:pPr>
               <w:jc w:val="center"/>
-              <w:rPr>
-                <w:rFonts w:hint="eastAsia"/>
-              </w:rPr>
             </w:pPr>
           </w:p>
         </w:tc>
@@ -4143,9 +3753,6 @@
           <w:p>
             <w:pPr>
               <w:jc w:val="center"/>
-              <w:rPr>
-                <w:rFonts w:hint="eastAsia"/>
-              </w:rPr>
             </w:pPr>
           </w:p>
         </w:tc>
@@ -4156,9 +3763,6 @@
           <w:p>
             <w:pPr>
               <w:jc w:val="center"/>
-              <w:rPr>
-                <w:rFonts w:hint="eastAsia"/>
-              </w:rPr>
             </w:pPr>
             <w:r>
               <w:rPr>
@@ -4175,9 +3779,6 @@
           <w:p>
             <w:pPr>
               <w:jc w:val="center"/>
-              <w:rPr>
-                <w:rFonts w:hint="eastAsia"/>
-              </w:rPr>
             </w:pPr>
             <w:r>
               <w:rPr>
@@ -4194,9 +3795,6 @@
           <w:p>
             <w:pPr>
               <w:jc w:val="center"/>
-              <w:rPr>
-                <w:rFonts w:hint="eastAsia"/>
-              </w:rPr>
             </w:pPr>
           </w:p>
         </w:tc>
@@ -4207,9 +3805,6 @@
           <w:p>
             <w:pPr>
               <w:jc w:val="center"/>
-              <w:rPr>
-                <w:rFonts w:hint="eastAsia"/>
-              </w:rPr>
             </w:pPr>
           </w:p>
         </w:tc>
@@ -4220,9 +3815,6 @@
           <w:p>
             <w:pPr>
               <w:jc w:val="center"/>
-              <w:rPr>
-                <w:rFonts w:hint="eastAsia"/>
-              </w:rPr>
             </w:pPr>
             <w:r>
               <w:rPr>
@@ -4241,9 +3833,6 @@
           <w:p>
             <w:pPr>
               <w:jc w:val="center"/>
-              <w:rPr>
-                <w:rFonts w:hint="eastAsia"/>
-              </w:rPr>
             </w:pPr>
             <w:r>
               <w:rPr>
@@ -4260,9 +3849,6 @@
           <w:p>
             <w:pPr>
               <w:jc w:val="center"/>
-              <w:rPr>
-                <w:rFonts w:hint="eastAsia"/>
-              </w:rPr>
             </w:pPr>
           </w:p>
         </w:tc>
@@ -4273,9 +3859,6 @@
           <w:p>
             <w:pPr>
               <w:jc w:val="center"/>
-              <w:rPr>
-                <w:rFonts w:hint="eastAsia"/>
-              </w:rPr>
             </w:pPr>
           </w:p>
         </w:tc>
@@ -4286,9 +3869,6 @@
           <w:p>
             <w:pPr>
               <w:jc w:val="center"/>
-              <w:rPr>
-                <w:rFonts w:hint="eastAsia"/>
-              </w:rPr>
             </w:pPr>
             <w:r>
               <w:rPr>
@@ -4305,9 +3885,6 @@
           <w:p>
             <w:pPr>
               <w:jc w:val="center"/>
-              <w:rPr>
-                <w:rFonts w:hint="eastAsia"/>
-              </w:rPr>
             </w:pPr>
             <w:r>
               <w:rPr>
@@ -4324,9 +3901,6 @@
           <w:p>
             <w:pPr>
               <w:jc w:val="center"/>
-              <w:rPr>
-                <w:rFonts w:hint="eastAsia"/>
-              </w:rPr>
             </w:pPr>
           </w:p>
         </w:tc>
@@ -4337,9 +3911,6 @@
           <w:p>
             <w:pPr>
               <w:jc w:val="center"/>
-              <w:rPr>
-                <w:rFonts w:hint="eastAsia"/>
-              </w:rPr>
             </w:pPr>
           </w:p>
         </w:tc>
@@ -4350,9 +3921,6 @@
           <w:p>
             <w:pPr>
               <w:jc w:val="center"/>
-              <w:rPr>
-                <w:rFonts w:hint="eastAsia"/>
-              </w:rPr>
             </w:pPr>
             <w:r>
               <w:rPr>
@@ -4371,9 +3939,6 @@
           <w:p>
             <w:pPr>
               <w:ind w:firstLineChars="50" w:firstLine="105"/>
-              <w:rPr>
-                <w:rFonts w:hint="eastAsia"/>
-              </w:rPr>
             </w:pPr>
             <w:r>
               <w:rPr>
@@ -4390,9 +3955,6 @@
           <w:p>
             <w:pPr>
               <w:jc w:val="center"/>
-              <w:rPr>
-                <w:rFonts w:hint="eastAsia"/>
-              </w:rPr>
             </w:pPr>
           </w:p>
         </w:tc>
@@ -4403,9 +3965,6 @@
           <w:p>
             <w:pPr>
               <w:jc w:val="center"/>
-              <w:rPr>
-                <w:rFonts w:hint="eastAsia"/>
-              </w:rPr>
             </w:pPr>
           </w:p>
         </w:tc>
@@ -4416,9 +3975,6 @@
           <w:p>
             <w:pPr>
               <w:jc w:val="center"/>
-              <w:rPr>
-                <w:rFonts w:hint="eastAsia"/>
-              </w:rPr>
             </w:pPr>
             <w:r>
               <w:rPr>
@@ -4435,9 +3991,6 @@
           <w:p>
             <w:pPr>
               <w:jc w:val="center"/>
-              <w:rPr>
-                <w:rFonts w:hint="eastAsia"/>
-              </w:rPr>
             </w:pPr>
             <w:r>
               <w:rPr>
@@ -4454,9 +4007,6 @@
           <w:p>
             <w:pPr>
               <w:jc w:val="center"/>
-              <w:rPr>
-                <w:rFonts w:hint="eastAsia"/>
-              </w:rPr>
             </w:pPr>
           </w:p>
         </w:tc>
@@ -4467,9 +4017,6 @@
           <w:p>
             <w:pPr>
               <w:jc w:val="center"/>
-              <w:rPr>
-                <w:rFonts w:hint="eastAsia"/>
-              </w:rPr>
             </w:pPr>
           </w:p>
         </w:tc>
@@ -4480,9 +4027,6 @@
           <w:p>
             <w:pPr>
               <w:jc w:val="center"/>
-              <w:rPr>
-                <w:rFonts w:hint="eastAsia"/>
-              </w:rPr>
             </w:pPr>
             <w:r>
               <w:rPr>
@@ -4502,7 +4046,6 @@
           <w:p>
             <w:pPr>
               <w:rPr>
-                <w:rFonts w:hint="eastAsia"/>
                 <w:sz w:val="18"/>
                 <w:szCs w:val="18"/>
               </w:rPr>
@@ -4525,7 +4068,7 @@
         <w:ind w:left="227" w:firstLineChars="0" w:firstLine="0"/>
         <w:jc w:val="left"/>
         <w:rPr>
-          <w:rFonts w:ascii="微软雅黑" w:eastAsia="微软雅黑" w:hAnsi="微软雅黑" w:hint="eastAsia"/>
+          <w:rFonts w:ascii="微软雅黑" w:eastAsia="微软雅黑" w:hAnsi="微软雅黑"/>
           <w:sz w:val="24"/>
           <w:szCs w:val="24"/>
         </w:rPr>
@@ -4545,7 +4088,7 @@
         <w:ind w:left="227" w:firstLineChars="0" w:firstLine="0"/>
         <w:jc w:val="left"/>
         <w:rPr>
-          <w:rFonts w:ascii="微软雅黑" w:eastAsia="微软雅黑" w:hAnsi="微软雅黑" w:hint="eastAsia"/>
+          <w:rFonts w:ascii="微软雅黑" w:eastAsia="微软雅黑" w:hAnsi="微软雅黑"/>
           <w:sz w:val="24"/>
           <w:szCs w:val="24"/>
         </w:rPr>
@@ -4565,7 +4108,7 @@
         <w:ind w:left="227" w:firstLineChars="0" w:firstLine="0"/>
         <w:jc w:val="left"/>
         <w:rPr>
-          <w:rFonts w:ascii="微软雅黑" w:eastAsia="微软雅黑" w:hAnsi="微软雅黑" w:hint="eastAsia"/>
+          <w:rFonts w:ascii="微软雅黑" w:eastAsia="微软雅黑" w:hAnsi="微软雅黑"/>
           <w:sz w:val="24"/>
           <w:szCs w:val="24"/>
         </w:rPr>
@@ -4634,7 +4177,7 @@
         <w:ind w:left="227" w:firstLineChars="0" w:firstLine="0"/>
         <w:jc w:val="left"/>
         <w:rPr>
-          <w:rFonts w:ascii="微软雅黑" w:eastAsia="微软雅黑" w:hAnsi="微软雅黑" w:hint="eastAsia"/>
+          <w:rFonts w:ascii="微软雅黑" w:eastAsia="微软雅黑" w:hAnsi="微软雅黑"/>
           <w:sz w:val="24"/>
           <w:szCs w:val="24"/>
         </w:rPr>
@@ -4654,7 +4197,7 @@
         <w:ind w:left="227" w:firstLineChars="0" w:firstLine="0"/>
         <w:jc w:val="left"/>
         <w:rPr>
-          <w:rFonts w:ascii="微软雅黑" w:eastAsia="微软雅黑" w:hAnsi="微软雅黑" w:hint="eastAsia"/>
+          <w:rFonts w:ascii="微软雅黑" w:eastAsia="微软雅黑" w:hAnsi="微软雅黑"/>
           <w:sz w:val="24"/>
           <w:szCs w:val="24"/>
         </w:rPr>
@@ -4755,7 +4298,7 @@
       <w:pPr>
         <w:ind w:leftChars="100" w:left="210"/>
         <w:rPr>
-          <w:rFonts w:ascii="微软雅黑" w:eastAsia="微软雅黑" w:hAnsi="微软雅黑" w:hint="eastAsia"/>
+          <w:rFonts w:ascii="微软雅黑" w:eastAsia="微软雅黑" w:hAnsi="微软雅黑"/>
           <w:sz w:val="24"/>
           <w:szCs w:val="24"/>
         </w:rPr>
@@ -4789,7 +4332,7 @@
       <w:pPr>
         <w:ind w:leftChars="100" w:left="210"/>
         <w:rPr>
-          <w:rFonts w:ascii="微软雅黑" w:eastAsia="微软雅黑" w:hAnsi="微软雅黑" w:hint="eastAsia"/>
+          <w:rFonts w:ascii="微软雅黑" w:eastAsia="微软雅黑" w:hAnsi="微软雅黑"/>
           <w:sz w:val="24"/>
           <w:szCs w:val="24"/>
         </w:rPr>
@@ -4807,7 +4350,7 @@
       <w:pPr>
         <w:ind w:leftChars="100" w:left="210"/>
         <w:rPr>
-          <w:rFonts w:ascii="微软雅黑" w:eastAsia="微软雅黑" w:hAnsi="微软雅黑" w:hint="eastAsia"/>
+          <w:rFonts w:ascii="微软雅黑" w:eastAsia="微软雅黑" w:hAnsi="微软雅黑"/>
           <w:sz w:val="24"/>
           <w:szCs w:val="24"/>
         </w:rPr>
@@ -4825,7 +4368,7 @@
       <w:pPr>
         <w:ind w:leftChars="100" w:left="210"/>
         <w:rPr>
-          <w:rFonts w:ascii="微软雅黑" w:eastAsia="微软雅黑" w:hAnsi="微软雅黑" w:hint="eastAsia"/>
+          <w:rFonts w:ascii="微软雅黑" w:eastAsia="微软雅黑" w:hAnsi="微软雅黑"/>
           <w:sz w:val="24"/>
           <w:szCs w:val="24"/>
         </w:rPr>
@@ -4843,7 +4386,7 @@
       <w:pPr>
         <w:ind w:leftChars="100" w:left="210"/>
         <w:rPr>
-          <w:rFonts w:ascii="微软雅黑" w:eastAsia="微软雅黑" w:hAnsi="微软雅黑" w:hint="eastAsia"/>
+          <w:rFonts w:ascii="微软雅黑" w:eastAsia="微软雅黑" w:hAnsi="微软雅黑"/>
           <w:sz w:val="24"/>
           <w:szCs w:val="24"/>
         </w:rPr>
@@ -4861,7 +4404,7 @@
       <w:pPr>
         <w:ind w:leftChars="100" w:left="210"/>
         <w:rPr>
-          <w:rFonts w:ascii="微软雅黑" w:eastAsia="微软雅黑" w:hAnsi="微软雅黑" w:hint="eastAsia"/>
+          <w:rFonts w:ascii="微软雅黑" w:eastAsia="微软雅黑" w:hAnsi="微软雅黑"/>
           <w:sz w:val="24"/>
           <w:szCs w:val="24"/>
         </w:rPr>
@@ -4879,7 +4422,7 @@
       <w:pPr>
         <w:ind w:leftChars="100" w:left="210"/>
         <w:rPr>
-          <w:rFonts w:ascii="微软雅黑" w:eastAsia="微软雅黑" w:hAnsi="微软雅黑" w:hint="eastAsia"/>
+          <w:rFonts w:ascii="微软雅黑" w:eastAsia="微软雅黑" w:hAnsi="微软雅黑"/>
           <w:sz w:val="24"/>
           <w:szCs w:val="24"/>
         </w:rPr>
@@ -4897,7 +4440,7 @@
       <w:pPr>
         <w:ind w:leftChars="100" w:left="210"/>
         <w:rPr>
-          <w:rFonts w:ascii="微软雅黑" w:eastAsia="微软雅黑" w:hAnsi="微软雅黑" w:hint="eastAsia"/>
+          <w:rFonts w:ascii="微软雅黑" w:eastAsia="微软雅黑" w:hAnsi="微软雅黑"/>
           <w:sz w:val="24"/>
           <w:szCs w:val="24"/>
         </w:rPr>
@@ -4915,7 +4458,7 @@
       <w:pPr>
         <w:ind w:leftChars="100" w:left="210"/>
         <w:rPr>
-          <w:rFonts w:ascii="微软雅黑" w:eastAsia="微软雅黑" w:hAnsi="微软雅黑" w:hint="eastAsia"/>
+          <w:rFonts w:ascii="微软雅黑" w:eastAsia="微软雅黑" w:hAnsi="微软雅黑"/>
           <w:sz w:val="24"/>
           <w:szCs w:val="24"/>
         </w:rPr>
@@ -4933,7 +4476,7 @@
       <w:pPr>
         <w:ind w:leftChars="100" w:left="210"/>
         <w:rPr>
-          <w:rFonts w:ascii="微软雅黑" w:eastAsia="微软雅黑" w:hAnsi="微软雅黑" w:hint="eastAsia"/>
+          <w:rFonts w:ascii="微软雅黑" w:eastAsia="微软雅黑" w:hAnsi="微软雅黑"/>
           <w:sz w:val="24"/>
           <w:szCs w:val="24"/>
         </w:rPr>
@@ -4951,7 +4494,7 @@
       <w:pPr>
         <w:ind w:leftChars="100" w:left="210"/>
         <w:rPr>
-          <w:rFonts w:ascii="微软雅黑" w:eastAsia="微软雅黑" w:hAnsi="微软雅黑" w:hint="eastAsia"/>
+          <w:rFonts w:ascii="微软雅黑" w:eastAsia="微软雅黑" w:hAnsi="微软雅黑"/>
           <w:sz w:val="24"/>
           <w:szCs w:val="24"/>
         </w:rPr>
@@ -4969,7 +4512,7 @@
       <w:pPr>
         <w:ind w:leftChars="100" w:left="210"/>
         <w:rPr>
-          <w:rFonts w:ascii="微软雅黑" w:eastAsia="微软雅黑" w:hAnsi="微软雅黑" w:hint="eastAsia"/>
+          <w:rFonts w:ascii="微软雅黑" w:eastAsia="微软雅黑" w:hAnsi="微软雅黑"/>
           <w:sz w:val="24"/>
           <w:szCs w:val="24"/>
         </w:rPr>
@@ -4987,7 +4530,7 @@
       <w:pPr>
         <w:ind w:leftChars="100" w:left="210"/>
         <w:rPr>
-          <w:rFonts w:ascii="微软雅黑" w:eastAsia="微软雅黑" w:hAnsi="微软雅黑" w:hint="eastAsia"/>
+          <w:rFonts w:ascii="微软雅黑" w:eastAsia="微软雅黑" w:hAnsi="微软雅黑"/>
           <w:sz w:val="24"/>
           <w:szCs w:val="24"/>
         </w:rPr>
@@ -5006,7 +4549,7 @@
       <w:pPr>
         <w:ind w:leftChars="100" w:left="210"/>
         <w:rPr>
-          <w:rFonts w:ascii="微软雅黑" w:eastAsia="微软雅黑" w:hAnsi="微软雅黑" w:hint="eastAsia"/>
+          <w:rFonts w:ascii="微软雅黑" w:eastAsia="微软雅黑" w:hAnsi="微软雅黑"/>
           <w:sz w:val="24"/>
           <w:szCs w:val="24"/>
         </w:rPr>
@@ -5026,7 +4569,7 @@
         <w:ind w:left="227" w:firstLineChars="0" w:firstLine="0"/>
         <w:jc w:val="left"/>
         <w:rPr>
-          <w:rFonts w:ascii="微软雅黑" w:eastAsia="微软雅黑" w:hAnsi="微软雅黑" w:hint="eastAsia"/>
+          <w:rFonts w:ascii="微软雅黑" w:eastAsia="微软雅黑" w:hAnsi="微软雅黑"/>
           <w:sz w:val="24"/>
           <w:szCs w:val="24"/>
         </w:rPr>
@@ -5102,7 +4645,6 @@
             <w:pPr>
               <w:jc w:val="center"/>
               <w:rPr>
-                <w:rFonts w:hint="eastAsia"/>
                 <w:sz w:val="18"/>
                 <w:szCs w:val="18"/>
               </w:rPr>
@@ -5124,9 +4666,6 @@
           <w:p>
             <w:pPr>
               <w:jc w:val="center"/>
-              <w:rPr>
-                <w:rFonts w:hint="eastAsia"/>
-              </w:rPr>
             </w:pPr>
             <w:r>
               <w:rPr>
@@ -5143,9 +4682,6 @@
           <w:p>
             <w:pPr>
               <w:jc w:val="center"/>
-              <w:rPr>
-                <w:rFonts w:hint="eastAsia"/>
-              </w:rPr>
             </w:pPr>
             <w:r>
               <w:rPr>
@@ -5162,9 +4698,6 @@
           <w:p>
             <w:pPr>
               <w:jc w:val="center"/>
-              <w:rPr>
-                <w:rFonts w:hint="eastAsia"/>
-              </w:rPr>
             </w:pPr>
             <w:r>
               <w:rPr>
@@ -5181,9 +4714,6 @@
           <w:p>
             <w:pPr>
               <w:jc w:val="center"/>
-              <w:rPr>
-                <w:rFonts w:hint="eastAsia"/>
-              </w:rPr>
             </w:pPr>
             <w:r>
               <w:rPr>
@@ -5200,9 +4730,6 @@
           <w:p>
             <w:pPr>
               <w:jc w:val="center"/>
-              <w:rPr>
-                <w:rFonts w:hint="eastAsia"/>
-              </w:rPr>
             </w:pPr>
             <w:r>
               <w:rPr>
@@ -5219,9 +4746,6 @@
           <w:p>
             <w:pPr>
               <w:jc w:val="center"/>
-              <w:rPr>
-                <w:rFonts w:hint="eastAsia"/>
-              </w:rPr>
             </w:pPr>
             <w:r>
               <w:rPr>
@@ -5240,7 +4764,6 @@
             <w:pPr>
               <w:jc w:val="center"/>
               <w:rPr>
-                <w:rFonts w:hint="eastAsia"/>
                 <w:sz w:val="18"/>
                 <w:szCs w:val="18"/>
               </w:rPr>
@@ -5264,7 +4787,6 @@
             <w:pPr>
               <w:jc w:val="center"/>
               <w:rPr>
-                <w:rFonts w:hint="eastAsia"/>
                 <w:sz w:val="18"/>
                 <w:szCs w:val="18"/>
               </w:rPr>
@@ -5287,7 +4809,6 @@
             <w:pPr>
               <w:jc w:val="center"/>
               <w:rPr>
-                <w:rFonts w:hint="eastAsia"/>
                 <w:sz w:val="18"/>
                 <w:szCs w:val="18"/>
               </w:rPr>
@@ -5312,7 +4833,6 @@
             <w:pPr>
               <w:jc w:val="center"/>
               <w:rPr>
-                <w:rFonts w:hint="eastAsia"/>
                 <w:sz w:val="18"/>
                 <w:szCs w:val="18"/>
               </w:rPr>
@@ -5383,9 +4903,6 @@
           <w:p>
             <w:pPr>
               <w:jc w:val="center"/>
-              <w:rPr>
-                <w:rFonts w:hint="eastAsia"/>
-              </w:rPr>
             </w:pPr>
             <w:r>
               <w:rPr>
@@ -5408,9 +4925,6 @@
           <w:p>
             <w:pPr>
               <w:jc w:val="center"/>
-              <w:rPr>
-                <w:rFonts w:hint="eastAsia"/>
-              </w:rPr>
             </w:pPr>
             <w:r>
               <w:rPr>
@@ -5433,9 +4947,6 @@
           <w:p>
             <w:pPr>
               <w:jc w:val="center"/>
-              <w:rPr>
-                <w:rFonts w:hint="eastAsia"/>
-              </w:rPr>
             </w:pPr>
             <w:r>
               <w:rPr>
@@ -5458,9 +4969,6 @@
           <w:p>
             <w:pPr>
               <w:jc w:val="center"/>
-              <w:rPr>
-                <w:rFonts w:hint="eastAsia"/>
-              </w:rPr>
             </w:pPr>
             <w:r>
               <w:rPr>
@@ -5483,9 +4991,6 @@
           <w:p>
             <w:pPr>
               <w:jc w:val="center"/>
-              <w:rPr>
-                <w:rFonts w:hint="eastAsia"/>
-              </w:rPr>
             </w:pPr>
             <w:r>
               <w:rPr>
@@ -5508,9 +5013,6 @@
           <w:p>
             <w:pPr>
               <w:jc w:val="center"/>
-              <w:rPr>
-                <w:rFonts w:hint="eastAsia"/>
-              </w:rPr>
             </w:pPr>
             <w:r>
               <w:rPr>
@@ -5534,9 +5036,6 @@
           <w:p>
             <w:pPr>
               <w:jc w:val="center"/>
-              <w:rPr>
-                <w:rFonts w:hint="eastAsia"/>
-              </w:rPr>
             </w:pPr>
             <w:r>
               <w:rPr>
@@ -5575,9 +5074,6 @@
           <w:p>
             <w:pPr>
               <w:jc w:val="center"/>
-              <w:rPr>
-                <w:rFonts w:hint="eastAsia"/>
-              </w:rPr>
             </w:pPr>
             <w:r>
               <w:rPr>
@@ -5594,9 +5090,6 @@
           <w:p>
             <w:pPr>
               <w:jc w:val="center"/>
-              <w:rPr>
-                <w:rFonts w:hint="eastAsia"/>
-              </w:rPr>
             </w:pPr>
             <w:r>
               <w:rPr>
@@ -5616,7 +5109,6 @@
             <w:pPr>
               <w:jc w:val="center"/>
               <w:rPr>
-                <w:rFonts w:hint="eastAsia"/>
                 <w:sz w:val="18"/>
                 <w:szCs w:val="18"/>
               </w:rPr>
@@ -5687,9 +5179,6 @@
           <w:p>
             <w:pPr>
               <w:jc w:val="center"/>
-              <w:rPr>
-                <w:rFonts w:hint="eastAsia"/>
-              </w:rPr>
             </w:pPr>
             <w:r>
               <w:rPr>
@@ -5712,9 +5201,6 @@
           <w:p>
             <w:pPr>
               <w:jc w:val="center"/>
-              <w:rPr>
-                <w:rFonts w:hint="eastAsia"/>
-              </w:rPr>
             </w:pPr>
             <w:r>
               <w:rPr>
@@ -5737,9 +5223,6 @@
           <w:p>
             <w:pPr>
               <w:jc w:val="center"/>
-              <w:rPr>
-                <w:rFonts w:hint="eastAsia"/>
-              </w:rPr>
             </w:pPr>
             <w:r>
               <w:rPr>
@@ -5762,9 +5245,6 @@
           <w:p>
             <w:pPr>
               <w:jc w:val="center"/>
-              <w:rPr>
-                <w:rFonts w:hint="eastAsia"/>
-              </w:rPr>
             </w:pPr>
             <w:r>
               <w:rPr>
@@ -5787,9 +5267,6 @@
           <w:p>
             <w:pPr>
               <w:jc w:val="center"/>
-              <w:rPr>
-                <w:rFonts w:hint="eastAsia"/>
-              </w:rPr>
             </w:pPr>
             <w:r>
               <w:rPr>
@@ -5812,9 +5289,6 @@
           <w:p>
             <w:pPr>
               <w:jc w:val="center"/>
-              <w:rPr>
-                <w:rFonts w:hint="eastAsia"/>
-              </w:rPr>
             </w:pPr>
             <w:r>
               <w:rPr>
@@ -5838,9 +5312,6 @@
           <w:p>
             <w:pPr>
               <w:jc w:val="center"/>
-              <w:rPr>
-                <w:rFonts w:hint="eastAsia"/>
-              </w:rPr>
             </w:pPr>
             <w:smartTag w:uri="urn:schemas-microsoft-com:office:smarttags" w:element="chsdate">
               <w:smartTagPr>
@@ -5873,9 +5344,6 @@
           <w:p>
             <w:pPr>
               <w:jc w:val="center"/>
-              <w:rPr>
-                <w:rFonts w:hint="eastAsia"/>
-              </w:rPr>
             </w:pPr>
             <w:r>
               <w:rPr>
@@ -5892,9 +5360,6 @@
           <w:p>
             <w:pPr>
               <w:jc w:val="center"/>
-              <w:rPr>
-                <w:rFonts w:hint="eastAsia"/>
-              </w:rPr>
             </w:pPr>
             <w:r>
               <w:rPr>
@@ -5914,7 +5379,6 @@
             <w:pPr>
               <w:jc w:val="center"/>
               <w:rPr>
-                <w:rFonts w:hint="eastAsia"/>
                 <w:sz w:val="18"/>
                 <w:szCs w:val="18"/>
               </w:rPr>
@@ -5985,9 +5449,6 @@
           <w:p>
             <w:pPr>
               <w:jc w:val="center"/>
-              <w:rPr>
-                <w:rFonts w:hint="eastAsia"/>
-              </w:rPr>
             </w:pPr>
             <w:r>
               <w:rPr>
@@ -6010,9 +5471,6 @@
           <w:p>
             <w:pPr>
               <w:jc w:val="center"/>
-              <w:rPr>
-                <w:rFonts w:hint="eastAsia"/>
-              </w:rPr>
             </w:pPr>
             <w:r>
               <w:rPr>
@@ -6035,9 +5493,6 @@
           <w:p>
             <w:pPr>
               <w:jc w:val="center"/>
-              <w:rPr>
-                <w:rFonts w:hint="eastAsia"/>
-              </w:rPr>
             </w:pPr>
             <w:r>
               <w:rPr>
@@ -6060,9 +5515,6 @@
           <w:p>
             <w:pPr>
               <w:jc w:val="center"/>
-              <w:rPr>
-                <w:rFonts w:hint="eastAsia"/>
-              </w:rPr>
             </w:pPr>
             <w:r>
               <w:rPr>
@@ -6085,9 +5537,6 @@
           <w:p>
             <w:pPr>
               <w:jc w:val="center"/>
-              <w:rPr>
-                <w:rFonts w:hint="eastAsia"/>
-              </w:rPr>
             </w:pPr>
             <w:r>
               <w:rPr>
@@ -6110,9 +5559,6 @@
           <w:p>
             <w:pPr>
               <w:jc w:val="center"/>
-              <w:rPr>
-                <w:rFonts w:hint="eastAsia"/>
-              </w:rPr>
             </w:pPr>
             <w:r>
               <w:rPr>
@@ -6136,9 +5582,6 @@
           <w:p>
             <w:pPr>
               <w:jc w:val="center"/>
-              <w:rPr>
-                <w:rFonts w:hint="eastAsia"/>
-              </w:rPr>
             </w:pPr>
             <w:r>
               <w:rPr>
@@ -6171,9 +5614,6 @@
           <w:p>
             <w:pPr>
               <w:jc w:val="center"/>
-              <w:rPr>
-                <w:rFonts w:hint="eastAsia"/>
-              </w:rPr>
             </w:pPr>
             <w:r>
               <w:rPr>
@@ -6190,9 +5630,6 @@
           <w:p>
             <w:pPr>
               <w:jc w:val="center"/>
-              <w:rPr>
-                <w:rFonts w:hint="eastAsia"/>
-              </w:rPr>
             </w:pPr>
             <w:r>
               <w:rPr>
@@ -6209,11 +5646,6 @@
             <w:tcW w:w="1430" w:type="dxa"/>
           </w:tcPr>
           <w:p>
-            <w:pPr>
-              <w:rPr>
-                <w:rFonts w:hint="eastAsia"/>
-              </w:rPr>
-            </w:pPr>
             <w:r>
               <w:rPr>
                 <w:rFonts w:hint="eastAsia"/>
@@ -6226,86 +5658,44 @@
           <w:tcPr>
             <w:tcW w:w="772" w:type="dxa"/>
           </w:tcPr>
-          <w:p>
-            <w:pPr>
-              <w:rPr>
-                <w:rFonts w:hint="eastAsia"/>
-              </w:rPr>
-            </w:pPr>
-          </w:p>
+          <w:p/>
         </w:tc>
         <w:tc>
           <w:tcPr>
             <w:tcW w:w="716" w:type="dxa"/>
           </w:tcPr>
-          <w:p>
-            <w:pPr>
-              <w:rPr>
-                <w:rFonts w:hint="eastAsia"/>
-              </w:rPr>
-            </w:pPr>
-          </w:p>
+          <w:p/>
         </w:tc>
         <w:tc>
           <w:tcPr>
             <w:tcW w:w="716" w:type="dxa"/>
           </w:tcPr>
-          <w:p>
-            <w:pPr>
-              <w:rPr>
-                <w:rFonts w:hint="eastAsia"/>
-              </w:rPr>
-            </w:pPr>
-          </w:p>
+          <w:p/>
         </w:tc>
         <w:tc>
           <w:tcPr>
             <w:tcW w:w="716" w:type="dxa"/>
           </w:tcPr>
-          <w:p>
-            <w:pPr>
-              <w:rPr>
-                <w:rFonts w:hint="eastAsia"/>
-              </w:rPr>
-            </w:pPr>
-          </w:p>
+          <w:p/>
         </w:tc>
         <w:tc>
           <w:tcPr>
             <w:tcW w:w="717" w:type="dxa"/>
           </w:tcPr>
-          <w:p>
-            <w:pPr>
-              <w:rPr>
-                <w:rFonts w:hint="eastAsia"/>
-              </w:rPr>
-            </w:pPr>
-          </w:p>
+          <w:p/>
         </w:tc>
         <w:tc>
           <w:tcPr>
             <w:tcW w:w="716" w:type="dxa"/>
           </w:tcPr>
-          <w:p>
-            <w:pPr>
-              <w:rPr>
-                <w:rFonts w:hint="eastAsia"/>
-              </w:rPr>
-            </w:pPr>
-          </w:p>
+          <w:p/>
         </w:tc>
         <w:tc>
           <w:tcPr>
             <w:tcW w:w="2857" w:type="dxa"/>
             <w:gridSpan w:val="3"/>
           </w:tcPr>
-          <w:p>
-            <w:pPr>
-              <w:rPr>
-                <w:rFonts w:hint="eastAsia"/>
-              </w:rPr>
-            </w:pPr>
-          </w:p>
+          <w:p/>
         </w:tc>
         <w:tc>
           <w:tcPr>
@@ -6315,9 +5705,6 @@
           <w:p>
             <w:pPr>
               <w:jc w:val="center"/>
-              <w:rPr>
-                <w:rFonts w:hint="eastAsia"/>
-              </w:rPr>
             </w:pPr>
             <w:r>
               <w:rPr>
@@ -6331,13 +5718,7 @@
           <w:tcPr>
             <w:tcW w:w="720" w:type="dxa"/>
           </w:tcPr>
-          <w:p>
-            <w:pPr>
-              <w:rPr>
-                <w:rFonts w:hint="eastAsia"/>
-              </w:rPr>
-            </w:pPr>
-          </w:p>
+          <w:p/>
         </w:tc>
       </w:tr>
       <w:tr>
@@ -6346,11 +5727,6 @@
             <w:tcW w:w="1430" w:type="dxa"/>
           </w:tcPr>
           <w:p>
-            <w:pPr>
-              <w:rPr>
-                <w:rFonts w:hint="eastAsia"/>
-              </w:rPr>
-            </w:pPr>
             <w:r>
               <w:rPr>
                 <w:rFonts w:hint="eastAsia"/>
@@ -6363,111 +5739,57 @@
           <w:tcPr>
             <w:tcW w:w="772" w:type="dxa"/>
           </w:tcPr>
-          <w:p>
-            <w:pPr>
-              <w:rPr>
-                <w:rFonts w:hint="eastAsia"/>
-              </w:rPr>
-            </w:pPr>
-          </w:p>
+          <w:p/>
         </w:tc>
         <w:tc>
           <w:tcPr>
             <w:tcW w:w="716" w:type="dxa"/>
           </w:tcPr>
-          <w:p>
-            <w:pPr>
-              <w:rPr>
-                <w:rFonts w:hint="eastAsia"/>
-              </w:rPr>
-            </w:pPr>
-          </w:p>
+          <w:p/>
         </w:tc>
         <w:tc>
           <w:tcPr>
             <w:tcW w:w="716" w:type="dxa"/>
           </w:tcPr>
-          <w:p>
-            <w:pPr>
-              <w:rPr>
-                <w:rFonts w:hint="eastAsia"/>
-              </w:rPr>
-            </w:pPr>
-          </w:p>
+          <w:p/>
         </w:tc>
         <w:tc>
           <w:tcPr>
             <w:tcW w:w="716" w:type="dxa"/>
           </w:tcPr>
-          <w:p>
-            <w:pPr>
-              <w:rPr>
-                <w:rFonts w:hint="eastAsia"/>
-              </w:rPr>
-            </w:pPr>
-          </w:p>
+          <w:p/>
         </w:tc>
         <w:tc>
           <w:tcPr>
             <w:tcW w:w="717" w:type="dxa"/>
           </w:tcPr>
-          <w:p>
-            <w:pPr>
-              <w:rPr>
-                <w:rFonts w:hint="eastAsia"/>
-              </w:rPr>
-            </w:pPr>
-          </w:p>
+          <w:p/>
         </w:tc>
         <w:tc>
           <w:tcPr>
             <w:tcW w:w="716" w:type="dxa"/>
           </w:tcPr>
-          <w:p>
-            <w:pPr>
-              <w:rPr>
-                <w:rFonts w:hint="eastAsia"/>
-              </w:rPr>
-            </w:pPr>
-          </w:p>
+          <w:p/>
         </w:tc>
         <w:tc>
           <w:tcPr>
             <w:tcW w:w="2857" w:type="dxa"/>
             <w:gridSpan w:val="3"/>
           </w:tcPr>
-          <w:p>
-            <w:pPr>
-              <w:rPr>
-                <w:rFonts w:hint="eastAsia"/>
-              </w:rPr>
-            </w:pPr>
-          </w:p>
+          <w:p/>
         </w:tc>
         <w:tc>
           <w:tcPr>
             <w:tcW w:w="1080" w:type="dxa"/>
             <w:gridSpan w:val="2"/>
           </w:tcPr>
-          <w:p>
-            <w:pPr>
-              <w:rPr>
-                <w:rFonts w:hint="eastAsia"/>
-              </w:rPr>
-            </w:pPr>
-          </w:p>
+          <w:p/>
         </w:tc>
         <w:tc>
           <w:tcPr>
             <w:tcW w:w="720" w:type="dxa"/>
           </w:tcPr>
-          <w:p>
-            <w:pPr>
-              <w:rPr>
-                <w:rFonts w:hint="eastAsia"/>
-              </w:rPr>
-            </w:pPr>
-          </w:p>
+          <w:p/>
         </w:tc>
       </w:tr>
       <w:tr>
@@ -6476,11 +5798,6 @@
             <w:tcW w:w="1430" w:type="dxa"/>
           </w:tcPr>
           <w:p>
-            <w:pPr>
-              <w:rPr>
-                <w:rFonts w:hint="eastAsia"/>
-              </w:rPr>
-            </w:pPr>
             <w:r>
               <w:rPr>
                 <w:rFonts w:hint="eastAsia"/>
@@ -6493,111 +5810,57 @@
           <w:tcPr>
             <w:tcW w:w="772" w:type="dxa"/>
           </w:tcPr>
-          <w:p>
-            <w:pPr>
-              <w:rPr>
-                <w:rFonts w:hint="eastAsia"/>
-              </w:rPr>
-            </w:pPr>
-          </w:p>
+          <w:p/>
         </w:tc>
         <w:tc>
           <w:tcPr>
             <w:tcW w:w="716" w:type="dxa"/>
           </w:tcPr>
-          <w:p>
-            <w:pPr>
-              <w:rPr>
-                <w:rFonts w:hint="eastAsia"/>
-              </w:rPr>
-            </w:pPr>
-          </w:p>
+          <w:p/>
         </w:tc>
         <w:tc>
           <w:tcPr>
             <w:tcW w:w="716" w:type="dxa"/>
           </w:tcPr>
-          <w:p>
-            <w:pPr>
-              <w:rPr>
-                <w:rFonts w:hint="eastAsia"/>
-              </w:rPr>
-            </w:pPr>
-          </w:p>
+          <w:p/>
         </w:tc>
         <w:tc>
           <w:tcPr>
             <w:tcW w:w="716" w:type="dxa"/>
           </w:tcPr>
-          <w:p>
-            <w:pPr>
-              <w:rPr>
-                <w:rFonts w:hint="eastAsia"/>
-              </w:rPr>
-            </w:pPr>
-          </w:p>
+          <w:p/>
         </w:tc>
         <w:tc>
           <w:tcPr>
             <w:tcW w:w="717" w:type="dxa"/>
           </w:tcPr>
-          <w:p>
-            <w:pPr>
-              <w:rPr>
-                <w:rFonts w:hint="eastAsia"/>
-              </w:rPr>
-            </w:pPr>
-          </w:p>
+          <w:p/>
         </w:tc>
         <w:tc>
           <w:tcPr>
             <w:tcW w:w="716" w:type="dxa"/>
           </w:tcPr>
-          <w:p>
-            <w:pPr>
-              <w:rPr>
-                <w:rFonts w:hint="eastAsia"/>
-              </w:rPr>
-            </w:pPr>
-          </w:p>
+          <w:p/>
         </w:tc>
         <w:tc>
           <w:tcPr>
             <w:tcW w:w="2857" w:type="dxa"/>
             <w:gridSpan w:val="3"/>
           </w:tcPr>
-          <w:p>
-            <w:pPr>
-              <w:rPr>
-                <w:rFonts w:hint="eastAsia"/>
-              </w:rPr>
-            </w:pPr>
-          </w:p>
+          <w:p/>
         </w:tc>
         <w:tc>
           <w:tcPr>
             <w:tcW w:w="1080" w:type="dxa"/>
             <w:gridSpan w:val="2"/>
           </w:tcPr>
-          <w:p>
-            <w:pPr>
-              <w:rPr>
-                <w:rFonts w:hint="eastAsia"/>
-              </w:rPr>
-            </w:pPr>
-          </w:p>
+          <w:p/>
         </w:tc>
         <w:tc>
           <w:tcPr>
             <w:tcW w:w="720" w:type="dxa"/>
           </w:tcPr>
-          <w:p>
-            <w:pPr>
-              <w:rPr>
-                <w:rFonts w:hint="eastAsia"/>
-              </w:rPr>
-            </w:pPr>
-          </w:p>
+          <w:p/>
         </w:tc>
       </w:tr>
       <w:tr>
@@ -6605,123 +5868,63 @@
           <w:tcPr>
             <w:tcW w:w="1430" w:type="dxa"/>
           </w:tcPr>
-          <w:p>
-            <w:pPr>
-              <w:rPr>
-                <w:rFonts w:hint="eastAsia"/>
-              </w:rPr>
-            </w:pPr>
-          </w:p>
+          <w:p/>
         </w:tc>
         <w:tc>
           <w:tcPr>
             <w:tcW w:w="772" w:type="dxa"/>
           </w:tcPr>
-          <w:p>
-            <w:pPr>
-              <w:rPr>
-                <w:rFonts w:hint="eastAsia"/>
-              </w:rPr>
-            </w:pPr>
-          </w:p>
+          <w:p/>
         </w:tc>
         <w:tc>
           <w:tcPr>
             <w:tcW w:w="716" w:type="dxa"/>
           </w:tcPr>
-          <w:p>
-            <w:pPr>
-              <w:rPr>
-                <w:rFonts w:hint="eastAsia"/>
-              </w:rPr>
-            </w:pPr>
-          </w:p>
+          <w:p/>
         </w:tc>
         <w:tc>
           <w:tcPr>
             <w:tcW w:w="716" w:type="dxa"/>
           </w:tcPr>
-          <w:p>
-            <w:pPr>
-              <w:rPr>
-                <w:rFonts w:hint="eastAsia"/>
-              </w:rPr>
-            </w:pPr>
-          </w:p>
+          <w:p/>
         </w:tc>
         <w:tc>
           <w:tcPr>
             <w:tcW w:w="716" w:type="dxa"/>
           </w:tcPr>
-          <w:p>
-            <w:pPr>
-              <w:rPr>
-                <w:rFonts w:hint="eastAsia"/>
-              </w:rPr>
-            </w:pPr>
-          </w:p>
+          <w:p/>
         </w:tc>
         <w:tc>
           <w:tcPr>
             <w:tcW w:w="717" w:type="dxa"/>
           </w:tcPr>
-          <w:p>
-            <w:pPr>
-              <w:rPr>
-                <w:rFonts w:hint="eastAsia"/>
-              </w:rPr>
-            </w:pPr>
-          </w:p>
+          <w:p/>
         </w:tc>
         <w:tc>
           <w:tcPr>
             <w:tcW w:w="716" w:type="dxa"/>
           </w:tcPr>
-          <w:p>
-            <w:pPr>
-              <w:rPr>
-                <w:rFonts w:hint="eastAsia"/>
-              </w:rPr>
-            </w:pPr>
-          </w:p>
+          <w:p/>
         </w:tc>
         <w:tc>
           <w:tcPr>
             <w:tcW w:w="2857" w:type="dxa"/>
             <w:gridSpan w:val="3"/>
           </w:tcPr>
-          <w:p>
-            <w:pPr>
-              <w:rPr>
-                <w:rFonts w:hint="eastAsia"/>
-              </w:rPr>
-            </w:pPr>
-          </w:p>
+          <w:p/>
         </w:tc>
         <w:tc>
           <w:tcPr>
             <w:tcW w:w="1080" w:type="dxa"/>
             <w:gridSpan w:val="2"/>
           </w:tcPr>
-          <w:p>
-            <w:pPr>
-              <w:rPr>
-                <w:rFonts w:hint="eastAsia"/>
-              </w:rPr>
-            </w:pPr>
-          </w:p>
+          <w:p/>
         </w:tc>
         <w:tc>
           <w:tcPr>
             <w:tcW w:w="720" w:type="dxa"/>
           </w:tcPr>
-          <w:p>
-            <w:pPr>
-              <w:rPr>
-                <w:rFonts w:hint="eastAsia"/>
-              </w:rPr>
-            </w:pPr>
-          </w:p>
+          <w:p/>
         </w:tc>
       </w:tr>
       <w:tr>
@@ -6729,123 +5932,63 @@
           <w:tcPr>
             <w:tcW w:w="1430" w:type="dxa"/>
           </w:tcPr>
-          <w:p>
-            <w:pPr>
-              <w:rPr>
-                <w:rFonts w:hint="eastAsia"/>
-              </w:rPr>
-            </w:pPr>
-          </w:p>
+          <w:p/>
         </w:tc>
         <w:tc>
           <w:tcPr>
             <w:tcW w:w="772" w:type="dxa"/>
           </w:tcPr>
-          <w:p>
-            <w:pPr>
-              <w:rPr>
-                <w:rFonts w:hint="eastAsia"/>
-              </w:rPr>
-            </w:pPr>
-          </w:p>
+          <w:p/>
         </w:tc>
         <w:tc>
           <w:tcPr>
             <w:tcW w:w="716" w:type="dxa"/>
           </w:tcPr>
-          <w:p>
-            <w:pPr>
-              <w:rPr>
-                <w:rFonts w:hint="eastAsia"/>
-              </w:rPr>
-            </w:pPr>
-          </w:p>
+          <w:p/>
         </w:tc>
         <w:tc>
           <w:tcPr>
             <w:tcW w:w="716" w:type="dxa"/>
           </w:tcPr>
-          <w:p>
-            <w:pPr>
-              <w:rPr>
-                <w:rFonts w:hint="eastAsia"/>
-              </w:rPr>
-            </w:pPr>
-          </w:p>
+          <w:p/>
         </w:tc>
         <w:tc>
           <w:tcPr>
             <w:tcW w:w="716" w:type="dxa"/>
           </w:tcPr>
-          <w:p>
-            <w:pPr>
-              <w:rPr>
-                <w:rFonts w:hint="eastAsia"/>
-              </w:rPr>
-            </w:pPr>
-          </w:p>
+          <w:p/>
         </w:tc>
         <w:tc>
           <w:tcPr>
             <w:tcW w:w="717" w:type="dxa"/>
           </w:tcPr>
-          <w:p>
-            <w:pPr>
-              <w:rPr>
-                <w:rFonts w:hint="eastAsia"/>
-              </w:rPr>
-            </w:pPr>
-          </w:p>
+          <w:p/>
         </w:tc>
         <w:tc>
           <w:tcPr>
             <w:tcW w:w="716" w:type="dxa"/>
           </w:tcPr>
-          <w:p>
-            <w:pPr>
-              <w:rPr>
-                <w:rFonts w:hint="eastAsia"/>
-              </w:rPr>
-            </w:pPr>
-          </w:p>
+          <w:p/>
         </w:tc>
         <w:tc>
           <w:tcPr>
             <w:tcW w:w="2857" w:type="dxa"/>
             <w:gridSpan w:val="3"/>
           </w:tcPr>
-          <w:p>
-            <w:pPr>
-              <w:rPr>
-                <w:rFonts w:hint="eastAsia"/>
-              </w:rPr>
-            </w:pPr>
-          </w:p>
+          <w:p/>
         </w:tc>
         <w:tc>
           <w:tcPr>
             <w:tcW w:w="1080" w:type="dxa"/>
             <w:gridSpan w:val="2"/>
           </w:tcPr>
-          <w:p>
-            <w:pPr>
-              <w:rPr>
-                <w:rFonts w:hint="eastAsia"/>
-              </w:rPr>
-            </w:pPr>
-          </w:p>
+          <w:p/>
         </w:tc>
         <w:tc>
           <w:tcPr>
             <w:tcW w:w="720" w:type="dxa"/>
           </w:tcPr>
-          <w:p>
-            <w:pPr>
-              <w:rPr>
-                <w:rFonts w:hint="eastAsia"/>
-              </w:rPr>
-            </w:pPr>
-          </w:p>
+          <w:p/>
         </w:tc>
       </w:tr>
       <w:tr>
@@ -6853,123 +5996,63 @@
           <w:tcPr>
             <w:tcW w:w="1430" w:type="dxa"/>
           </w:tcPr>
-          <w:p>
-            <w:pPr>
-              <w:rPr>
-                <w:rFonts w:hint="eastAsia"/>
-              </w:rPr>
-            </w:pPr>
-          </w:p>
+          <w:p/>
         </w:tc>
         <w:tc>
           <w:tcPr>
             <w:tcW w:w="772" w:type="dxa"/>
           </w:tcPr>
-          <w:p>
-            <w:pPr>
-              <w:rPr>
-                <w:rFonts w:hint="eastAsia"/>
-              </w:rPr>
-            </w:pPr>
-          </w:p>
+          <w:p/>
         </w:tc>
         <w:tc>
           <w:tcPr>
             <w:tcW w:w="716" w:type="dxa"/>
           </w:tcPr>
-          <w:p>
-            <w:pPr>
-              <w:rPr>
-                <w:rFonts w:hint="eastAsia"/>
-              </w:rPr>
-            </w:pPr>
-          </w:p>
+          <w:p/>
         </w:tc>
         <w:tc>
           <w:tcPr>
             <w:tcW w:w="716" w:type="dxa"/>
           </w:tcPr>
-          <w:p>
-            <w:pPr>
-              <w:rPr>
-                <w:rFonts w:hint="eastAsia"/>
-              </w:rPr>
-            </w:pPr>
-          </w:p>
+          <w:p/>
         </w:tc>
         <w:tc>
           <w:tcPr>
             <w:tcW w:w="716" w:type="dxa"/>
           </w:tcPr>
-          <w:p>
-            <w:pPr>
-              <w:rPr>
-                <w:rFonts w:hint="eastAsia"/>
-              </w:rPr>
-            </w:pPr>
-          </w:p>
+          <w:p/>
         </w:tc>
         <w:tc>
           <w:tcPr>
             <w:tcW w:w="717" w:type="dxa"/>
           </w:tcPr>
-          <w:p>
-            <w:pPr>
-              <w:rPr>
-                <w:rFonts w:hint="eastAsia"/>
-              </w:rPr>
-            </w:pPr>
-          </w:p>
+          <w:p/>
         </w:tc>
         <w:tc>
           <w:tcPr>
             <w:tcW w:w="716" w:type="dxa"/>
           </w:tcPr>
-          <w:p>
-            <w:pPr>
-              <w:rPr>
-                <w:rFonts w:hint="eastAsia"/>
-              </w:rPr>
-            </w:pPr>
-          </w:p>
+          <w:p/>
         </w:tc>
         <w:tc>
           <w:tcPr>
             <w:tcW w:w="2857" w:type="dxa"/>
             <w:gridSpan w:val="3"/>
           </w:tcPr>
-          <w:p>
-            <w:pPr>
-              <w:rPr>
-                <w:rFonts w:hint="eastAsia"/>
-              </w:rPr>
-            </w:pPr>
-          </w:p>
+          <w:p/>
         </w:tc>
         <w:tc>
           <w:tcPr>
             <w:tcW w:w="1080" w:type="dxa"/>
             <w:gridSpan w:val="2"/>
           </w:tcPr>
-          <w:p>
-            <w:pPr>
-              <w:rPr>
-                <w:rFonts w:hint="eastAsia"/>
-              </w:rPr>
-            </w:pPr>
-          </w:p>
+          <w:p/>
         </w:tc>
         <w:tc>
           <w:tcPr>
             <w:tcW w:w="720" w:type="dxa"/>
           </w:tcPr>
-          <w:p>
-            <w:pPr>
-              <w:rPr>
-                <w:rFonts w:hint="eastAsia"/>
-              </w:rPr>
-            </w:pPr>
-          </w:p>
+          <w:p/>
         </w:tc>
       </w:tr>
       <w:tr>
@@ -6980,7 +6063,6 @@
           <w:p>
             <w:pPr>
               <w:rPr>
-                <w:rFonts w:hint="eastAsia"/>
                 <w:sz w:val="18"/>
                 <w:szCs w:val="18"/>
               </w:rPr>
@@ -7000,11 +6082,6 @@
             <w:tcW w:w="772" w:type="dxa"/>
           </w:tcPr>
           <w:p>
-            <w:pPr>
-              <w:rPr>
-                <w:rFonts w:hint="eastAsia"/>
-              </w:rPr>
-            </w:pPr>
             <w:r>
               <w:rPr>
                 <w:rFonts w:hint="eastAsia"/>
@@ -7024,11 +6101,6 @@
             <w:tcW w:w="716" w:type="dxa"/>
           </w:tcPr>
           <w:p>
-            <w:pPr>
-              <w:rPr>
-                <w:rFonts w:hint="eastAsia"/>
-              </w:rPr>
-            </w:pPr>
             <w:r>
               <w:rPr>
                 <w:rFonts w:hint="eastAsia"/>
@@ -7048,11 +6120,6 @@
             <w:tcW w:w="716" w:type="dxa"/>
           </w:tcPr>
           <w:p>
-            <w:pPr>
-              <w:rPr>
-                <w:rFonts w:hint="eastAsia"/>
-              </w:rPr>
-            </w:pPr>
             <w:r>
               <w:rPr>
                 <w:rFonts w:hint="eastAsia"/>
@@ -7072,11 +6139,6 @@
             <w:tcW w:w="716" w:type="dxa"/>
           </w:tcPr>
           <w:p>
-            <w:pPr>
-              <w:rPr>
-                <w:rFonts w:hint="eastAsia"/>
-              </w:rPr>
-            </w:pPr>
             <w:r>
               <w:rPr>
                 <w:rFonts w:hint="eastAsia"/>
@@ -7096,11 +6158,6 @@
             <w:tcW w:w="717" w:type="dxa"/>
           </w:tcPr>
           <w:p>
-            <w:pPr>
-              <w:rPr>
-                <w:rFonts w:hint="eastAsia"/>
-              </w:rPr>
-            </w:pPr>
             <w:r>
               <w:rPr>
                 <w:rFonts w:hint="eastAsia"/>
@@ -7120,11 +6177,6 @@
             <w:tcW w:w="716" w:type="dxa"/>
           </w:tcPr>
           <w:p>
-            <w:pPr>
-              <w:rPr>
-                <w:rFonts w:hint="eastAsia"/>
-              </w:rPr>
-            </w:pPr>
             <w:r>
               <w:rPr>
                 <w:rFonts w:hint="eastAsia"/>
@@ -7147,7 +6199,6 @@
             <w:pPr>
               <w:ind w:firstLineChars="50" w:firstLine="90"/>
               <w:rPr>
-                <w:rFonts w:hint="eastAsia"/>
                 <w:sz w:val="18"/>
                 <w:szCs w:val="18"/>
               </w:rPr>
@@ -7170,7 +6221,6 @@
             <w:pPr>
               <w:jc w:val="center"/>
               <w:rPr>
-                <w:rFonts w:hint="eastAsia"/>
                 <w:sz w:val="18"/>
                 <w:szCs w:val="18"/>
               </w:rPr>
@@ -7194,7 +6244,6 @@
             <w:pPr>
               <w:jc w:val="center"/>
               <w:rPr>
-                <w:rFonts w:hint="eastAsia"/>
                 <w:sz w:val="18"/>
                 <w:szCs w:val="18"/>
               </w:rPr>
@@ -7218,7 +6267,6 @@
             <w:pPr>
               <w:jc w:val="center"/>
               <w:rPr>
-                <w:rFonts w:hint="eastAsia"/>
                 <w:sz w:val="18"/>
                 <w:szCs w:val="18"/>
               </w:rPr>
@@ -7242,7 +6290,6 @@
           <w:p>
             <w:pPr>
               <w:rPr>
-                <w:rFonts w:hint="eastAsia"/>
                 <w:sz w:val="18"/>
                 <w:szCs w:val="18"/>
               </w:rPr>
@@ -7264,7 +6311,6 @@
           <w:p>
             <w:pPr>
               <w:rPr>
-                <w:rFonts w:hint="eastAsia"/>
                 <w:color w:val="FF0000"/>
                 <w:sz w:val="18"/>
                 <w:szCs w:val="18"/>
@@ -7288,7 +6334,6 @@
           <w:p>
             <w:pPr>
               <w:rPr>
-                <w:rFonts w:hint="eastAsia"/>
                 <w:sz w:val="18"/>
                 <w:szCs w:val="18"/>
               </w:rPr>
@@ -7302,7 +6347,6 @@
           <w:p>
             <w:pPr>
               <w:rPr>
-                <w:rFonts w:hint="eastAsia"/>
                 <w:sz w:val="18"/>
                 <w:szCs w:val="18"/>
               </w:rPr>
@@ -7316,7 +6360,6 @@
           <w:p>
             <w:pPr>
               <w:rPr>
-                <w:rFonts w:hint="eastAsia"/>
                 <w:sz w:val="18"/>
                 <w:szCs w:val="18"/>
               </w:rPr>
@@ -7330,7 +6373,6 @@
           <w:p>
             <w:pPr>
               <w:rPr>
-                <w:rFonts w:hint="eastAsia"/>
                 <w:color w:val="FF0000"/>
                 <w:sz w:val="18"/>
                 <w:szCs w:val="18"/>
@@ -7354,7 +6396,6 @@
           <w:p>
             <w:pPr>
               <w:rPr>
-                <w:rFonts w:hint="eastAsia"/>
                 <w:sz w:val="18"/>
                 <w:szCs w:val="18"/>
               </w:rPr>
@@ -7368,7 +6409,6 @@
           <w:p>
             <w:pPr>
               <w:rPr>
-                <w:rFonts w:hint="eastAsia"/>
                 <w:sz w:val="18"/>
                 <w:szCs w:val="18"/>
               </w:rPr>
@@ -7406,7 +6446,6 @@
           <w:p>
             <w:pPr>
               <w:rPr>
-                <w:rFonts w:hint="eastAsia"/>
                 <w:sz w:val="18"/>
                 <w:szCs w:val="18"/>
               </w:rPr>
@@ -7453,7 +6492,6 @@
           <w:p>
             <w:pPr>
               <w:rPr>
-                <w:rFonts w:hint="eastAsia"/>
                 <w:sz w:val="18"/>
                 <w:szCs w:val="18"/>
               </w:rPr>
@@ -7500,7 +6538,6 @@
           <w:p>
             <w:pPr>
               <w:rPr>
-                <w:rFonts w:hint="eastAsia"/>
                 <w:sz w:val="18"/>
                 <w:szCs w:val="18"/>
               </w:rPr>
@@ -7549,7 +6586,6 @@
           <w:p>
             <w:pPr>
               <w:rPr>
-                <w:rFonts w:hint="eastAsia"/>
                 <w:sz w:val="18"/>
                 <w:szCs w:val="18"/>
               </w:rPr>
@@ -7681,7 +6717,7 @@
     <w:p>
       <w:pPr>
         <w:rPr>
-          <w:rFonts w:ascii="微软雅黑" w:eastAsia="微软雅黑" w:hAnsi="微软雅黑" w:hint="eastAsia"/>
+          <w:rFonts w:ascii="微软雅黑" w:eastAsia="微软雅黑" w:hAnsi="微软雅黑"/>
           <w:sz w:val="24"/>
           <w:szCs w:val="24"/>
         </w:rPr>
@@ -7742,7 +6778,7 @@
         <w:ind w:left="227" w:firstLineChars="0" w:firstLine="0"/>
         <w:jc w:val="left"/>
         <w:rPr>
-          <w:rFonts w:ascii="微软雅黑" w:eastAsia="微软雅黑" w:hAnsi="微软雅黑" w:hint="eastAsia"/>
+          <w:rFonts w:ascii="微软雅黑" w:eastAsia="微软雅黑" w:hAnsi="微软雅黑"/>
           <w:sz w:val="24"/>
           <w:szCs w:val="24"/>
         </w:rPr>
@@ -7911,35 +6947,61 @@
         <w:jc w:val="left"/>
         <w:rPr>
           <w:rFonts w:ascii="微软雅黑" w:eastAsia="微软雅黑" w:hAnsi="微软雅黑"/>
-          <w:b/>
-          <w:sz w:val="28"/>
-          <w:szCs w:val="28"/>
-        </w:rPr>
-      </w:pPr>
-      <w:r>
-        <w:rPr>
-          <w:rFonts w:ascii="微软雅黑" w:eastAsia="微软雅黑" w:hAnsi="微软雅黑" w:hint="eastAsia"/>
-          <w:sz w:val="24"/>
-          <w:szCs w:val="24"/>
-        </w:rPr>
-        <w:t>说明</w:t>
-      </w:r>
-    </w:p>
-    <w:p>
-      <w:pPr>
-        <w:pStyle w:val="1"/>
-      </w:pPr>
-      <w:r>
-        <w:rPr>
-          <w:rFonts w:hint="eastAsia"/>
-        </w:rPr>
-        <w:t>五、</w:t>
-      </w:r>
-      <w:r>
-        <w:rPr>
-          <w:rFonts w:hint="eastAsia"/>
-        </w:rPr>
-        <w:t>用户基础功能</w:t>
+          <w:sz w:val="24"/>
+          <w:szCs w:val="24"/>
+        </w:rPr>
+      </w:pPr>
+      <w:r>
+        <w:rPr>
+          <w:rFonts w:ascii="微软雅黑" w:eastAsia="微软雅黑" w:hAnsi="微软雅黑" w:hint="eastAsia"/>
+          <w:sz w:val="24"/>
+          <w:szCs w:val="24"/>
+        </w:rPr>
+        <w:t xml:space="preserve">    </w:t>
+      </w:r>
+      <w:r>
+        <w:rPr>
+          <w:rFonts w:ascii="微软雅黑" w:eastAsia="微软雅黑" w:hAnsi="微软雅黑" w:hint="eastAsia"/>
+          <w:sz w:val="24"/>
+          <w:szCs w:val="24"/>
+        </w:rPr>
+        <w:t>充值消费系统待免费功能开放一定时间，积累了部分稳定用户之后再进行具体的需求分析，但大致按如下的方向进行开发实现收费。</w:t>
+      </w:r>
+    </w:p>
+    <w:p>
+      <w:pPr>
+        <w:pStyle w:val="a5"/>
+        <w:ind w:left="227" w:firstLineChars="0" w:firstLine="0"/>
+        <w:jc w:val="left"/>
+        <w:rPr>
+          <w:rFonts w:ascii="微软雅黑" w:eastAsia="微软雅黑" w:hAnsi="微软雅黑"/>
+          <w:sz w:val="24"/>
+          <w:szCs w:val="24"/>
+        </w:rPr>
+      </w:pPr>
+      <w:r>
+        <w:rPr>
+          <w:rFonts w:ascii="微软雅黑" w:eastAsia="微软雅黑" w:hAnsi="微软雅黑" w:hint="eastAsia"/>
+          <w:sz w:val="24"/>
+          <w:szCs w:val="24"/>
+        </w:rPr>
+        <w:t xml:space="preserve">    1. </w:t>
+      </w:r>
+      <w:r>
+        <w:rPr>
+          <w:rFonts w:ascii="微软雅黑" w:eastAsia="微软雅黑" w:hAnsi="微软雅黑" w:hint="eastAsia"/>
+          <w:sz w:val="24"/>
+          <w:szCs w:val="24"/>
+        </w:rPr>
+        <w:t>对</w:t>
+      </w:r>
+      <w:r>
+        <w:rPr>
+          <w:rFonts w:ascii="微软雅黑" w:eastAsia="微软雅黑" w:hAnsi="微软雅黑" w:hint="eastAsia"/>
+          <w:sz w:val="24"/>
+          <w:szCs w:val="24"/>
+        </w:rPr>
+        <w:t>某一种预测分析比较接近开奖结果的分析方案收费，按每看一期分析结果付多少积分点的方式进行收费；</w:t>
       </w:r>
     </w:p>
     <w:p>
@@ -7960,7 +7022,15 @@
           <w:sz w:val="24"/>
           <w:szCs w:val="24"/>
         </w:rPr>
-        <w:t>说明</w:t>
+        <w:t xml:space="preserve">    2. </w:t>
+      </w:r>
+      <w:r>
+        <w:rPr>
+          <w:rFonts w:ascii="微软雅黑" w:eastAsia="微软雅黑" w:hAnsi="微软雅黑" w:hint="eastAsia"/>
+          <w:sz w:val="24"/>
+          <w:szCs w:val="24"/>
+        </w:rPr>
+        <w:t>对部分分析结果进行按时间付积分点的方式进行收费等。</w:t>
       </w:r>
     </w:p>
     <w:p>
@@ -7971,13 +7041,125 @@
         <w:rPr>
           <w:rFonts w:hint="eastAsia"/>
         </w:rPr>
-        <w:t>六、</w:t>
+        <w:t>五、</w:t>
       </w:r>
       <w:r>
         <w:rPr>
           <w:rFonts w:hint="eastAsia"/>
         </w:rPr>
-        <w:t>资讯</w:t>
+        <w:t>用户基础功能</w:t>
+      </w:r>
+    </w:p>
+    <w:p>
+      <w:pPr>
+        <w:pStyle w:val="a5"/>
+        <w:ind w:left="227" w:firstLineChars="0" w:firstLine="0"/>
+        <w:jc w:val="left"/>
+        <w:rPr>
+          <w:rFonts w:ascii="微软雅黑" w:eastAsia="微软雅黑" w:hAnsi="微软雅黑"/>
+          <w:sz w:val="24"/>
+          <w:szCs w:val="24"/>
+        </w:rPr>
+      </w:pPr>
+      <w:r>
+        <w:rPr>
+          <w:rFonts w:ascii="微软雅黑" w:eastAsia="微软雅黑" w:hAnsi="微软雅黑" w:hint="eastAsia"/>
+          <w:sz w:val="24"/>
+          <w:szCs w:val="24"/>
+        </w:rPr>
+        <w:t xml:space="preserve">    </w:t>
+      </w:r>
+      <w:r>
+        <w:rPr>
+          <w:rFonts w:ascii="微软雅黑" w:eastAsia="微软雅黑" w:hAnsi="微软雅黑" w:hint="eastAsia"/>
+          <w:sz w:val="24"/>
+          <w:szCs w:val="24"/>
+        </w:rPr>
+        <w:t>用户基础功能包含如下几个功能：注册，登录</w:t>
+      </w:r>
+      <w:r>
+        <w:rPr>
+          <w:rFonts w:ascii="微软雅黑" w:eastAsia="微软雅黑" w:hAnsi="微软雅黑" w:hint="eastAsia"/>
+          <w:sz w:val="24"/>
+          <w:szCs w:val="24"/>
+        </w:rPr>
+        <w:t>，忘记密码</w:t>
+      </w:r>
+      <w:r>
+        <w:rPr>
+          <w:rFonts w:ascii="微软雅黑" w:eastAsia="微软雅黑" w:hAnsi="微软雅黑" w:hint="eastAsia"/>
+          <w:sz w:val="24"/>
+          <w:szCs w:val="24"/>
+        </w:rPr>
+        <w:t>，修改资料</w:t>
+      </w:r>
+      <w:r>
+        <w:rPr>
+          <w:rFonts w:ascii="微软雅黑" w:eastAsia="微软雅黑" w:hAnsi="微软雅黑" w:hint="eastAsia"/>
+          <w:sz w:val="24"/>
+          <w:szCs w:val="24"/>
+        </w:rPr>
+        <w:t>，修改密码</w:t>
+      </w:r>
+      <w:r>
+        <w:rPr>
+          <w:rFonts w:ascii="微软雅黑" w:eastAsia="微软雅黑" w:hAnsi="微软雅黑" w:hint="eastAsia"/>
+          <w:sz w:val="24"/>
+          <w:szCs w:val="24"/>
+        </w:rPr>
+        <w:t>，认证邮箱</w:t>
+      </w:r>
+      <w:r>
+        <w:rPr>
+          <w:rFonts w:ascii="微软雅黑" w:eastAsia="微软雅黑" w:hAnsi="微软雅黑" w:hint="eastAsia"/>
+          <w:sz w:val="24"/>
+          <w:szCs w:val="24"/>
+        </w:rPr>
+        <w:t>。</w:t>
+      </w:r>
+    </w:p>
+    <w:p>
+      <w:pPr>
+        <w:pStyle w:val="a5"/>
+        <w:ind w:left="227" w:firstLineChars="0" w:firstLine="0"/>
+        <w:jc w:val="left"/>
+        <w:rPr>
+          <w:rFonts w:ascii="微软雅黑" w:eastAsia="微软雅黑" w:hAnsi="微软雅黑"/>
+          <w:sz w:val="24"/>
+          <w:szCs w:val="24"/>
+        </w:rPr>
+      </w:pPr>
+      <w:r>
+        <w:rPr>
+          <w:rFonts w:ascii="微软雅黑" w:eastAsia="微软雅黑" w:hAnsi="微软雅黑" w:hint="eastAsia"/>
+          <w:sz w:val="24"/>
+          <w:szCs w:val="24"/>
+        </w:rPr>
+        <w:t xml:space="preserve">    </w:t>
+      </w:r>
+      <w:r>
+        <w:rPr>
+          <w:rFonts w:ascii="微软雅黑" w:eastAsia="微软雅黑" w:hAnsi="微软雅黑" w:hint="eastAsia"/>
+          <w:sz w:val="24"/>
+          <w:szCs w:val="24"/>
+        </w:rPr>
+        <w:t>注册包含的主要属性为：登录名（只能使用邮箱或手机号）、用户名</w:t>
+      </w:r>
+      <w:r>
+        <w:rPr>
+          <w:rFonts w:ascii="微软雅黑" w:eastAsia="微软雅黑" w:hAnsi="微软雅黑" w:hint="eastAsia"/>
+          <w:sz w:val="24"/>
+          <w:szCs w:val="24"/>
+        </w:rPr>
+        <w:t>、</w:t>
+      </w:r>
+      <w:r>
+        <w:rPr>
+          <w:rFonts w:ascii="微软雅黑" w:eastAsia="微软雅黑" w:hAnsi="微软雅黑" w:hint="eastAsia"/>
+          <w:sz w:val="24"/>
+          <w:szCs w:val="24"/>
+        </w:rPr>
+        <w:t>密码；实现快速注册，免去用户的注册繁琐程度。</w:t>
       </w:r>
     </w:p>
     <w:p>
@@ -7998,7 +7180,63 @@
           <w:sz w:val="24"/>
           <w:szCs w:val="24"/>
         </w:rPr>
-        <w:t>说明</w:t>
+        <w:t xml:space="preserve">    </w:t>
+      </w:r>
+      <w:r>
+        <w:rPr>
+          <w:rFonts w:ascii="微软雅黑" w:eastAsia="微软雅黑" w:hAnsi="微软雅黑" w:hint="eastAsia"/>
+          <w:sz w:val="24"/>
+          <w:szCs w:val="24"/>
+        </w:rPr>
+        <w:t>修改资料功能包含用户的</w:t>
+      </w:r>
+      <w:r>
+        <w:rPr>
+          <w:rFonts w:ascii="微软雅黑" w:eastAsia="微软雅黑" w:hAnsi="微软雅黑" w:hint="eastAsia"/>
+          <w:sz w:val="24"/>
+          <w:szCs w:val="24"/>
+        </w:rPr>
+        <w:t>以下</w:t>
+      </w:r>
+      <w:r>
+        <w:rPr>
+          <w:rFonts w:ascii="微软雅黑" w:eastAsia="微软雅黑" w:hAnsi="微软雅黑" w:hint="eastAsia"/>
+          <w:sz w:val="24"/>
+          <w:szCs w:val="24"/>
+        </w:rPr>
+        <w:t>属性，包含：</w:t>
+      </w:r>
+      <w:r>
+        <w:rPr>
+          <w:rFonts w:ascii="微软雅黑" w:eastAsia="微软雅黑" w:hAnsi="微软雅黑" w:hint="eastAsia"/>
+          <w:sz w:val="24"/>
+          <w:szCs w:val="24"/>
+        </w:rPr>
+        <w:t>用户名、</w:t>
+      </w:r>
+      <w:r>
+        <w:rPr>
+          <w:rFonts w:ascii="微软雅黑" w:eastAsia="微软雅黑" w:hAnsi="微软雅黑" w:hint="eastAsia"/>
+          <w:sz w:val="24"/>
+          <w:szCs w:val="24"/>
+        </w:rPr>
+        <w:t>性别、头像、QQ、手机号、生日、所在地。</w:t>
+      </w:r>
+      <w:r>
+        <w:rPr>
+          <w:rFonts w:ascii="微软雅黑" w:eastAsia="微软雅黑" w:hAnsi="微软雅黑" w:hint="eastAsia"/>
+          <w:sz w:val="24"/>
+          <w:szCs w:val="24"/>
+        </w:rPr>
+        <w:t>除了用户的可修改属性外，用户还包含以下属性</w:t>
+      </w:r>
+      <w:r>
+        <w:rPr>
+          <w:rFonts w:ascii="微软雅黑" w:eastAsia="微软雅黑" w:hAnsi="微软雅黑" w:hint="eastAsia"/>
+          <w:sz w:val="24"/>
+          <w:szCs w:val="24"/>
+        </w:rPr>
+        <w:t>：经验值、等级、积分点。</w:t>
       </w:r>
     </w:p>
     <w:p>
@@ -8009,13 +7247,138 @@
         <w:rPr>
           <w:rFonts w:hint="eastAsia"/>
         </w:rPr>
-        <w:t>七、</w:t>
+        <w:lastRenderedPageBreak/>
+        <w:t>六、</w:t>
       </w:r>
       <w:r>
         <w:rPr>
           <w:rFonts w:hint="eastAsia"/>
         </w:rPr>
-        <w:t>后台运营系统</w:t>
+        <w:t>资讯</w:t>
+      </w:r>
+    </w:p>
+    <w:p>
+      <w:pPr>
+        <w:pStyle w:val="a5"/>
+        <w:ind w:left="227" w:firstLineChars="0" w:firstLine="0"/>
+        <w:jc w:val="left"/>
+        <w:rPr>
+          <w:rFonts w:ascii="微软雅黑" w:eastAsia="微软雅黑" w:hAnsi="微软雅黑" w:hint="eastAsia"/>
+          <w:sz w:val="24"/>
+          <w:szCs w:val="24"/>
+        </w:rPr>
+      </w:pPr>
+      <w:r>
+        <w:rPr>
+          <w:rFonts w:ascii="微软雅黑" w:eastAsia="微软雅黑" w:hAnsi="微软雅黑" w:hint="eastAsia"/>
+          <w:sz w:val="24"/>
+          <w:szCs w:val="24"/>
+        </w:rPr>
+        <w:tab/>
+        <w:t xml:space="preserve">   </w:t>
+      </w:r>
+      <w:r>
+        <w:rPr>
+          <w:rFonts w:ascii="微软雅黑" w:eastAsia="微软雅黑" w:hAnsi="微软雅黑" w:hint="eastAsia"/>
+          <w:sz w:val="24"/>
+          <w:szCs w:val="24"/>
+        </w:rPr>
+        <w:t>资讯的分类大致分为网络杂谈类、</w:t>
+      </w:r>
+      <w:r>
+        <w:rPr>
+          <w:rFonts w:ascii="微软雅黑" w:eastAsia="微软雅黑" w:hAnsi="微软雅黑" w:hint="eastAsia"/>
+          <w:sz w:val="24"/>
+          <w:szCs w:val="24"/>
+        </w:rPr>
+        <w:t>网络赚钱类、28游戏分析类、28游戏类（实则为软文广告，可收费的）。</w:t>
+      </w:r>
+    </w:p>
+    <w:p>
+      <w:pPr>
+        <w:pStyle w:val="a5"/>
+        <w:ind w:left="227" w:firstLineChars="0" w:firstLine="0"/>
+        <w:jc w:val="left"/>
+        <w:rPr>
+          <w:rFonts w:ascii="微软雅黑" w:eastAsia="微软雅黑" w:hAnsi="微软雅黑" w:hint="eastAsia"/>
+          <w:sz w:val="24"/>
+          <w:szCs w:val="24"/>
+        </w:rPr>
+      </w:pPr>
+      <w:r>
+        <w:rPr>
+          <w:rFonts w:ascii="微软雅黑" w:eastAsia="微软雅黑" w:hAnsi="微软雅黑" w:hint="eastAsia"/>
+          <w:sz w:val="24"/>
+          <w:szCs w:val="24"/>
+        </w:rPr>
+        <w:tab/>
+        <w:t xml:space="preserve">   </w:t>
+      </w:r>
+      <w:r>
+        <w:rPr>
+          <w:rFonts w:ascii="微软雅黑" w:eastAsia="微软雅黑" w:hAnsi="微软雅黑" w:hint="eastAsia"/>
+          <w:sz w:val="24"/>
+          <w:szCs w:val="24"/>
+        </w:rPr>
+        <w:t>在首页开辟以上各类资讯对应的显示区域和广告展示区域。</w:t>
+      </w:r>
+    </w:p>
+    <w:p>
+      <w:pPr>
+        <w:pStyle w:val="a5"/>
+        <w:ind w:left="227" w:firstLineChars="0" w:firstLine="0"/>
+        <w:jc w:val="left"/>
+        <w:rPr>
+          <w:rFonts w:ascii="微软雅黑" w:eastAsia="微软雅黑" w:hAnsi="微软雅黑" w:hint="eastAsia"/>
+          <w:sz w:val="24"/>
+          <w:szCs w:val="24"/>
+        </w:rPr>
+      </w:pPr>
+      <w:r>
+        <w:rPr>
+          <w:rFonts w:ascii="微软雅黑" w:eastAsia="微软雅黑" w:hAnsi="微软雅黑" w:hint="eastAsia"/>
+          <w:sz w:val="24"/>
+          <w:szCs w:val="24"/>
+        </w:rPr>
+        <w:tab/>
+        <w:t xml:space="preserve">   </w:t>
+      </w:r>
+      <w:r>
+        <w:rPr>
+          <w:rFonts w:ascii="微软雅黑" w:eastAsia="微软雅黑" w:hAnsi="微软雅黑" w:hint="eastAsia"/>
+          <w:sz w:val="24"/>
+          <w:szCs w:val="24"/>
+        </w:rPr>
+        <w:t>首页还要设计放置28游戏网站广告的投放区域。</w:t>
+      </w:r>
+    </w:p>
+    <w:p>
+      <w:pPr>
+        <w:pStyle w:val="a5"/>
+        <w:ind w:left="227" w:firstLineChars="0" w:firstLine="0"/>
+        <w:jc w:val="left"/>
+        <w:rPr>
+          <w:rFonts w:ascii="微软雅黑" w:eastAsia="微软雅黑" w:hAnsi="微软雅黑" w:hint="eastAsia"/>
+          <w:sz w:val="24"/>
+          <w:szCs w:val="24"/>
+        </w:rPr>
+      </w:pPr>
+      <w:r>
+        <w:rPr>
+          <w:rFonts w:ascii="微软雅黑" w:eastAsia="微软雅黑" w:hAnsi="微软雅黑" w:hint="eastAsia"/>
+          <w:sz w:val="24"/>
+          <w:szCs w:val="24"/>
+        </w:rPr>
+        <w:tab/>
+        <w:t xml:space="preserve">   </w:t>
+      </w:r>
+      <w:r>
+        <w:rPr>
+          <w:rFonts w:ascii="微软雅黑" w:eastAsia="微软雅黑" w:hAnsi="微软雅黑" w:hint="eastAsia"/>
+          <w:sz w:val="24"/>
+          <w:szCs w:val="24"/>
+        </w:rPr>
+        <w:t>资讯还包含频道页，详细页。</w:t>
       </w:r>
     </w:p>
     <w:p>
@@ -8036,7 +7399,87 @@
           <w:sz w:val="24"/>
           <w:szCs w:val="24"/>
         </w:rPr>
-        <w:t>说明</w:t>
+        <w:tab/>
+        <w:t xml:space="preserve">  </w:t>
+      </w:r>
+      <w:r>
+        <w:rPr>
+          <w:rFonts w:ascii="微软雅黑" w:eastAsia="微软雅黑" w:hAnsi="微软雅黑" w:hint="eastAsia"/>
+          <w:sz w:val="24"/>
+          <w:szCs w:val="24"/>
+        </w:rPr>
+        <w:t xml:space="preserve"> </w:t>
+      </w:r>
+      <w:r>
+        <w:rPr>
+          <w:rFonts w:ascii="微软雅黑" w:eastAsia="微软雅黑" w:hAnsi="微软雅黑" w:hint="eastAsia"/>
+          <w:sz w:val="24"/>
+          <w:szCs w:val="24"/>
+        </w:rPr>
+        <w:t>资讯的产生方式分为后台管理系统发布，自动抓取，用户发表，广告产生者提供。</w:t>
+      </w:r>
+    </w:p>
+    <w:p>
+      <w:pPr>
+        <w:pStyle w:val="1"/>
+      </w:pPr>
+      <w:r>
+        <w:rPr>
+          <w:rFonts w:hint="eastAsia"/>
+        </w:rPr>
+        <w:t>七、</w:t>
+      </w:r>
+      <w:r>
+        <w:rPr>
+          <w:rFonts w:hint="eastAsia"/>
+        </w:rPr>
+        <w:t>后台运营系统</w:t>
+      </w:r>
+    </w:p>
+    <w:p>
+      <w:pPr>
+        <w:pStyle w:val="a5"/>
+        <w:ind w:left="227" w:firstLineChars="0" w:firstLine="0"/>
+        <w:jc w:val="left"/>
+        <w:rPr>
+          <w:rFonts w:ascii="微软雅黑" w:eastAsia="微软雅黑" w:hAnsi="微软雅黑"/>
+          <w:b/>
+          <w:sz w:val="28"/>
+          <w:szCs w:val="28"/>
+        </w:rPr>
+      </w:pPr>
+      <w:r>
+        <w:rPr>
+          <w:rFonts w:ascii="微软雅黑" w:eastAsia="微软雅黑" w:hAnsi="微软雅黑" w:hint="eastAsia"/>
+          <w:sz w:val="24"/>
+          <w:szCs w:val="24"/>
+        </w:rPr>
+        <w:tab/>
+        <w:t xml:space="preserve">   </w:t>
+      </w:r>
+      <w:r>
+        <w:rPr>
+          <w:rFonts w:ascii="微软雅黑" w:eastAsia="微软雅黑" w:hAnsi="微软雅黑" w:hint="eastAsia"/>
+          <w:sz w:val="24"/>
+          <w:szCs w:val="24"/>
+        </w:rPr>
+        <w:t>后台运营系统的设计开发分两步走，</w:t>
+      </w:r>
+      <w:r>
+        <w:rPr>
+          <w:rFonts w:ascii="微软雅黑" w:eastAsia="微软雅黑" w:hAnsi="微软雅黑" w:hint="eastAsia"/>
+          <w:sz w:val="24"/>
+          <w:szCs w:val="24"/>
+        </w:rPr>
+        <w:t>第一步完成管理员登陆，查询用户数据，查询充值消费数据，查询充值卡数据，查询资讯浏览数据，发布资讯，管理资讯功能；</w:t>
+      </w:r>
+      <w:r>
+        <w:rPr>
+          <w:rFonts w:ascii="微软雅黑" w:eastAsia="微软雅黑" w:hAnsi="微软雅黑" w:hint="eastAsia"/>
+          <w:sz w:val="24"/>
+          <w:szCs w:val="24"/>
+        </w:rPr>
+        <w:t>第二步再细化管理员，后台系统用户的功能，包括权限控制，角色，总的控制面板功能，适当的完善以抽成独立的产品模块。</w:t>
       </w:r>
     </w:p>
     <w:sectPr>
@@ -8092,7 +7535,7 @@
               <w:noProof/>
               <w:lang w:val="zh-CN"/>
             </w:rPr>
-            <w:t>8</w:t>
+            <w:t>9</w:t>
           </w:r>
         </w:fldSimple>
       </w:p>
